--- a/Doc/Rapport Projet info.docx
+++ b/Doc/Rapport Projet info.docx
@@ -524,7 +524,6 @@
         </w:rPr>
       </w:sdtEndPr>
       <w:sdtContent>
-        <w:bookmarkStart w:id="0" w:name="_GoBack" w:displacedByCustomXml="prev"/>
         <w:p>
           <w:pPr>
             <w:pStyle w:val="En-ttedetabledesmatires"/>
@@ -588,17 +587,6 @@
               </wp:anchor>
             </w:drawing>
           </w:r>
-          <w:bookmarkEnd w:id="0"/>
-        </w:p>
-        <w:p>
-          <w:pPr>
-            <w:pStyle w:val="En-ttedetabledesmatires"/>
-          </w:pPr>
-        </w:p>
-        <w:p>
-          <w:pPr>
-            <w:pStyle w:val="En-ttedetabledesmatires"/>
-          </w:pPr>
         </w:p>
         <w:p>
           <w:pPr>
@@ -611,21 +599,6 @@
             <w:tabs>
               <w:tab w:val="left" w:pos="5425"/>
             </w:tabs>
-          </w:pPr>
-          <w:r>
-            <w:tab/>
-          </w:r>
-        </w:p>
-        <w:p>
-          <w:pPr>
-            <w:pStyle w:val="En-ttedetabledesmatires"/>
-            <w:rPr>
-              <w:b/>
-              <w:color w:val="002060"/>
-              <w:sz w:val="48"/>
-              <w:szCs w:val="48"/>
-              <w:u w:val="single"/>
-            </w:rPr>
           </w:pPr>
           <w:r>
             <w:rPr>
@@ -1321,16 +1294,25 @@
     <w:p>
       <w:pPr>
         <w:pStyle w:val="Titre1"/>
+      </w:pPr>
+      <w:bookmarkStart w:id="0" w:name="_Toc466896840"/>
+    </w:p>
+    <w:p>
+      <w:pPr>
+        <w:pStyle w:val="Titre1"/>
+      </w:pPr>
+    </w:p>
+    <w:p>
+      <w:pPr>
+        <w:pStyle w:val="Titre1"/>
         <w:rPr>
           <w:b w:val="0"/>
         </w:rPr>
       </w:pPr>
-      <w:bookmarkStart w:id="1" w:name="_Toc466896840"/>
-      <w:r>
-        <w:lastRenderedPageBreak/>
+      <w:r>
         <w:t>Introduction</w:t>
       </w:r>
-      <w:bookmarkEnd w:id="1"/>
+      <w:bookmarkEnd w:id="0"/>
       <w:r>
         <w:t> </w:t>
       </w:r>
@@ -1770,11 +1752,6 @@
     <w:p>
       <w:pPr>
         <w:pStyle w:val="Paragraphedeliste"/>
-      </w:pPr>
-    </w:p>
-    <w:p>
-      <w:pPr>
-        <w:spacing w:after="0"/>
       </w:pPr>
     </w:p>
     <w:p>
@@ -1793,7 +1770,7 @@
               <wp:align>center</wp:align>
             </wp:positionH>
             <wp:positionV relativeFrom="paragraph">
-              <wp:posOffset>74925</wp:posOffset>
+              <wp:posOffset>100096</wp:posOffset>
             </wp:positionV>
             <wp:extent cx="4622365" cy="3465868"/>
             <wp:effectExtent l="133350" t="76200" r="83185" b="134620"/>
@@ -1887,6 +1864,13 @@
       <w:pPr>
         <w:spacing w:after="0"/>
       </w:pPr>
+    </w:p>
+    <w:p>
+      <w:pPr>
+        <w:spacing w:after="0"/>
+      </w:pPr>
+      <w:bookmarkStart w:id="1" w:name="_GoBack"/>
+      <w:bookmarkEnd w:id="1"/>
     </w:p>
     <w:p>
       <w:pPr>
@@ -6244,7 +6228,7 @@
 </file>
 
 <file path=customXml/itemProps1.xml><?xml version="1.0" encoding="utf-8"?>
-<ds:datastoreItem xmlns:ds="http://schemas.openxmlformats.org/officeDocument/2006/customXml" ds:itemID="{B5B1D7D6-587F-4A86-89D3-28CED7F607E9}">
+<ds:datastoreItem xmlns:ds="http://schemas.openxmlformats.org/officeDocument/2006/customXml" ds:itemID="{F9602217-4DEC-426E-AAC9-5848E849D0CA}">
   <ds:schemaRefs>
     <ds:schemaRef ds:uri="http://schemas.openxmlformats.org/officeDocument/2006/bibliography"/>
   </ds:schemaRefs>

--- a/Doc/Rapport Projet info.docx
+++ b/Doc/Rapport Projet info.docx
@@ -1,6 +1,6 @@
 
 <file path=word/document.xml><?xml version="1.0" encoding="utf-8"?>
-<w:document xmlns:wpc="http://schemas.microsoft.com/office/word/2010/wordprocessingCanvas" xmlns:cx="http://schemas.microsoft.com/office/drawing/2014/chartex" xmlns:cx1="http://schemas.microsoft.com/office/drawing/2015/9/8/chartex" xmlns:mc="http://schemas.openxmlformats.org/markup-compatibility/2006" xmlns:o="urn:schemas-microsoft-com:office:office" xmlns:r="http://schemas.openxmlformats.org/officeDocument/2006/relationships" xmlns:m="http://schemas.openxmlformats.org/officeDocument/2006/math" xmlns:v="urn:schemas-microsoft-com:vml" xmlns:wp14="http://schemas.microsoft.com/office/word/2010/wordprocessingDrawing" xmlns:wp="http://schemas.openxmlformats.org/drawingml/2006/wordprocessingDrawing" xmlns:w10="urn:schemas-microsoft-com:office:word" xmlns:w="http://schemas.openxmlformats.org/wordprocessingml/2006/main" xmlns:w14="http://schemas.microsoft.com/office/word/2010/wordml" xmlns:w15="http://schemas.microsoft.com/office/word/2012/wordml" xmlns:w16se="http://schemas.microsoft.com/office/word/2015/wordml/symex" xmlns:wpg="http://schemas.microsoft.com/office/word/2010/wordprocessingGroup" xmlns:wpi="http://schemas.microsoft.com/office/word/2010/wordprocessingInk" xmlns:wne="http://schemas.microsoft.com/office/word/2006/wordml" xmlns:wps="http://schemas.microsoft.com/office/word/2010/wordprocessingShape" mc:Ignorable="w14 w15 w16se wp14">
+<w:document xmlns:wpc="http://schemas.microsoft.com/office/word/2010/wordprocessingCanvas" xmlns:cx="http://schemas.microsoft.com/office/drawing/2014/chartex" xmlns:cx1="http://schemas.microsoft.com/office/drawing/2015/9/8/chartex" xmlns:cx2="http://schemas.microsoft.com/office/drawing/2015/10/21/chartex" xmlns:cx3="http://schemas.microsoft.com/office/drawing/2016/5/9/chartex" xmlns:cx4="http://schemas.microsoft.com/office/drawing/2016/5/10/chartex" xmlns:cx5="http://schemas.microsoft.com/office/drawing/2016/5/11/chartex" xmlns:mc="http://schemas.openxmlformats.org/markup-compatibility/2006" xmlns:o="urn:schemas-microsoft-com:office:office" xmlns:r="http://schemas.openxmlformats.org/officeDocument/2006/relationships" xmlns:m="http://schemas.openxmlformats.org/officeDocument/2006/math" xmlns:v="urn:schemas-microsoft-com:vml" xmlns:wp14="http://schemas.microsoft.com/office/word/2010/wordprocessingDrawing" xmlns:wp="http://schemas.openxmlformats.org/drawingml/2006/wordprocessingDrawing" xmlns:w10="urn:schemas-microsoft-com:office:word" xmlns:w="http://schemas.openxmlformats.org/wordprocessingml/2006/main" xmlns:w14="http://schemas.microsoft.com/office/word/2010/wordml" xmlns:w15="http://schemas.microsoft.com/office/word/2012/wordml" xmlns:w16se="http://schemas.microsoft.com/office/word/2015/wordml/symex" xmlns:wpg="http://schemas.microsoft.com/office/word/2010/wordprocessingGroup" xmlns:wpi="http://schemas.microsoft.com/office/word/2010/wordprocessingInk" xmlns:wne="http://schemas.microsoft.com/office/word/2006/wordml" xmlns:wps="http://schemas.microsoft.com/office/word/2010/wordprocessingShape" mc:Ignorable="w14 w15 w16se wp14">
   <w:body>
     <w:p>
       <w:r>
@@ -506,6 +506,13 @@
     <w:p/>
     <w:sdt>
       <w:sdtPr>
+        <w:rPr>
+          <w:rFonts w:ascii="Calibri" w:eastAsia="Calibri" w:hAnsi="Calibri" w:cs="Times New Roman"/>
+          <w:color w:val="auto"/>
+          <w:sz w:val="22"/>
+          <w:szCs w:val="22"/>
+          <w:lang w:eastAsia="en-US"/>
+        </w:rPr>
         <w:id w:val="-1781399172"/>
         <w:docPartObj>
           <w:docPartGallery w:val="Table of Contents"/>
@@ -514,19 +521,14 @@
       </w:sdtPr>
       <w:sdtEndPr>
         <w:rPr>
-          <w:rFonts w:ascii="Calibri" w:eastAsia="Calibri" w:hAnsi="Calibri" w:cs="Times New Roman"/>
           <w:b/>
           <w:bCs/>
-          <w:color w:val="auto"/>
-          <w:sz w:val="22"/>
-          <w:szCs w:val="22"/>
-          <w:lang w:eastAsia="en-US"/>
         </w:rPr>
       </w:sdtEndPr>
       <w:sdtContent>
         <w:p>
           <w:pPr>
-            <w:pStyle w:val="En-ttedetabledesmatires"/>
+            <w:pStyle w:val="TOCHeading"/>
           </w:pPr>
           <w:r>
             <w:rPr>
@@ -590,12 +592,12 @@
         </w:p>
         <w:p>
           <w:pPr>
-            <w:pStyle w:val="En-ttedetabledesmatires"/>
+            <w:pStyle w:val="TOCHeading"/>
           </w:pPr>
         </w:p>
         <w:p>
           <w:pPr>
-            <w:pStyle w:val="En-ttedetabledesmatires"/>
+            <w:pStyle w:val="TOCHeading"/>
             <w:tabs>
               <w:tab w:val="left" w:pos="5425"/>
             </w:tabs>
@@ -629,12 +631,12 @@
         </w:p>
         <w:p>
           <w:pPr>
-            <w:pStyle w:val="TM1"/>
+            <w:pStyle w:val="TOC1"/>
             <w:tabs>
               <w:tab w:val="right" w:leader="dot" w:pos="9062"/>
             </w:tabs>
             <w:rPr>
-              <w:rStyle w:val="Lienhypertexte"/>
+              <w:rStyle w:val="Hyperlink"/>
               <w:noProof/>
               <w:color w:val="002060"/>
               <w:sz w:val="32"/>
@@ -668,7 +670,7 @@
           <w:hyperlink w:anchor="_Toc466896840" w:history="1">
             <w:r>
               <w:rPr>
-                <w:rStyle w:val="Lienhypertexte"/>
+                <w:rStyle w:val="Hyperlink"/>
                 <w:noProof/>
                 <w:color w:val="002060"/>
                 <w:sz w:val="32"/>
@@ -756,12 +758,12 @@
         </w:p>
         <w:p>
           <w:pPr>
-            <w:pStyle w:val="TM1"/>
+            <w:pStyle w:val="TOC1"/>
             <w:tabs>
               <w:tab w:val="right" w:leader="dot" w:pos="9062"/>
             </w:tabs>
             <w:rPr>
-              <w:rStyle w:val="Lienhypertexte"/>
+              <w:rStyle w:val="Hyperlink"/>
               <w:noProof/>
               <w:color w:val="002060"/>
               <w:sz w:val="32"/>
@@ -771,7 +773,7 @@
           <w:hyperlink w:anchor="_Toc466896841" w:history="1">
             <w:r>
               <w:rPr>
-                <w:rStyle w:val="Lienhypertexte"/>
+                <w:rStyle w:val="Hyperlink"/>
                 <w:noProof/>
                 <w:color w:val="002060"/>
                 <w:sz w:val="32"/>
@@ -859,12 +861,12 @@
         </w:p>
         <w:p>
           <w:pPr>
-            <w:pStyle w:val="TM1"/>
+            <w:pStyle w:val="TOC1"/>
             <w:tabs>
               <w:tab w:val="right" w:leader="dot" w:pos="9062"/>
             </w:tabs>
             <w:rPr>
-              <w:rStyle w:val="Lienhypertexte"/>
+              <w:rStyle w:val="Hyperlink"/>
               <w:noProof/>
               <w:color w:val="002060"/>
               <w:sz w:val="32"/>
@@ -874,7 +876,7 @@
           <w:hyperlink w:anchor="_Toc466896842" w:history="1">
             <w:r>
               <w:rPr>
-                <w:rStyle w:val="Lienhypertexte"/>
+                <w:rStyle w:val="Hyperlink"/>
                 <w:noProof/>
                 <w:color w:val="002060"/>
                 <w:sz w:val="32"/>
@@ -962,12 +964,12 @@
         </w:p>
         <w:p>
           <w:pPr>
-            <w:pStyle w:val="TM1"/>
+            <w:pStyle w:val="TOC1"/>
             <w:tabs>
               <w:tab w:val="right" w:leader="dot" w:pos="9062"/>
             </w:tabs>
             <w:rPr>
-              <w:rStyle w:val="Lienhypertexte"/>
+              <w:rStyle w:val="Hyperlink"/>
               <w:noProof/>
               <w:color w:val="002060"/>
               <w:sz w:val="32"/>
@@ -977,7 +979,7 @@
           <w:hyperlink w:anchor="_Toc466896843" w:history="1">
             <w:r>
               <w:rPr>
-                <w:rStyle w:val="Lienhypertexte"/>
+                <w:rStyle w:val="Hyperlink"/>
                 <w:noProof/>
                 <w:color w:val="002060"/>
                 <w:sz w:val="32"/>
@@ -1065,12 +1067,12 @@
         </w:p>
         <w:p>
           <w:pPr>
-            <w:pStyle w:val="TM1"/>
+            <w:pStyle w:val="TOC1"/>
             <w:tabs>
               <w:tab w:val="right" w:leader="dot" w:pos="9062"/>
             </w:tabs>
             <w:rPr>
-              <w:rStyle w:val="Lienhypertexte"/>
+              <w:rStyle w:val="Hyperlink"/>
               <w:noProof/>
               <w:color w:val="002060"/>
               <w:sz w:val="32"/>
@@ -1080,7 +1082,7 @@
           <w:hyperlink w:anchor="_Toc466896844" w:history="1">
             <w:r>
               <w:rPr>
-                <w:rStyle w:val="Lienhypertexte"/>
+                <w:rStyle w:val="Hyperlink"/>
                 <w:noProof/>
                 <w:color w:val="002060"/>
                 <w:sz w:val="32"/>
@@ -1168,7 +1170,7 @@
         </w:p>
         <w:p>
           <w:pPr>
-            <w:pStyle w:val="TM1"/>
+            <w:pStyle w:val="TOC1"/>
             <w:tabs>
               <w:tab w:val="right" w:leader="dot" w:pos="9062"/>
             </w:tabs>
@@ -1182,7 +1184,7 @@
           <w:hyperlink w:anchor="_Toc466896845" w:history="1">
             <w:r>
               <w:rPr>
-                <w:rStyle w:val="Lienhypertexte"/>
+                <w:rStyle w:val="Hyperlink"/>
                 <w:noProof/>
                 <w:color w:val="002060"/>
                 <w:sz w:val="32"/>
@@ -1293,18 +1295,18 @@
     </w:p>
     <w:p>
       <w:pPr>
-        <w:pStyle w:val="Titre1"/>
+        <w:pStyle w:val="Heading1"/>
       </w:pPr>
       <w:bookmarkStart w:id="0" w:name="_Toc466896840"/>
     </w:p>
     <w:p>
       <w:pPr>
-        <w:pStyle w:val="Titre1"/>
-      </w:pPr>
-    </w:p>
-    <w:p>
-      <w:pPr>
-        <w:pStyle w:val="Titre1"/>
+        <w:pStyle w:val="Heading1"/>
+      </w:pPr>
+    </w:p>
+    <w:p>
+      <w:pPr>
+        <w:pStyle w:val="Heading1"/>
         <w:rPr>
           <w:b w:val="0"/>
         </w:rPr>
@@ -1319,7 +1321,7 @@
     </w:p>
     <w:p>
       <w:pPr>
-        <w:pStyle w:val="Paragraphedeliste"/>
+        <w:pStyle w:val="ListParagraph"/>
         <w:spacing w:after="0"/>
         <w:rPr>
           <w:rFonts w:ascii="Arial" w:hAnsi="Arial" w:cs="Arial"/>
@@ -1333,7 +1335,7 @@
     </w:p>
     <w:p>
       <w:pPr>
-        <w:pStyle w:val="Paragraphedeliste"/>
+        <w:pStyle w:val="ListParagraph"/>
         <w:spacing w:after="0"/>
         <w:ind w:left="1440"/>
         <w:rPr>
@@ -1593,7 +1595,7 @@
     </w:p>
     <w:p>
       <w:pPr>
-        <w:pStyle w:val="Paragraphedeliste"/>
+        <w:pStyle w:val="ListParagraph"/>
         <w:numPr>
           <w:ilvl w:val="0"/>
           <w:numId w:val="2"/>
@@ -1620,7 +1622,7 @@
     </w:p>
     <w:p>
       <w:pPr>
-        <w:pStyle w:val="Paragraphedeliste"/>
+        <w:pStyle w:val="ListParagraph"/>
         <w:spacing w:after="0"/>
         <w:rPr>
           <w:rFonts w:cs="Calibri"/>
@@ -1631,7 +1633,7 @@
     </w:p>
     <w:p>
       <w:pPr>
-        <w:pStyle w:val="Paragraphedeliste"/>
+        <w:pStyle w:val="ListParagraph"/>
         <w:numPr>
           <w:ilvl w:val="0"/>
           <w:numId w:val="2"/>
@@ -1675,7 +1677,7 @@
     </w:p>
     <w:p>
       <w:pPr>
-        <w:pStyle w:val="Paragraphedeliste"/>
+        <w:pStyle w:val="ListParagraph"/>
         <w:spacing w:after="0"/>
         <w:rPr>
           <w:rFonts w:cs="Calibri"/>
@@ -1686,7 +1688,7 @@
     </w:p>
     <w:p>
       <w:pPr>
-        <w:pStyle w:val="Paragraphedeliste"/>
+        <w:pStyle w:val="ListParagraph"/>
         <w:numPr>
           <w:ilvl w:val="0"/>
           <w:numId w:val="2"/>
@@ -1713,7 +1715,7 @@
     </w:p>
     <w:p>
       <w:pPr>
-        <w:pStyle w:val="Paragraphedeliste"/>
+        <w:pStyle w:val="ListParagraph"/>
         <w:spacing w:after="0"/>
         <w:rPr>
           <w:rFonts w:cs="Calibri"/>
@@ -1724,7 +1726,7 @@
     </w:p>
     <w:p>
       <w:pPr>
-        <w:pStyle w:val="Paragraphedeliste"/>
+        <w:pStyle w:val="ListParagraph"/>
         <w:numPr>
           <w:ilvl w:val="0"/>
           <w:numId w:val="2"/>
@@ -1751,7 +1753,7 @@
     </w:p>
     <w:p>
       <w:pPr>
-        <w:pStyle w:val="Paragraphedeliste"/>
+        <w:pStyle w:val="ListParagraph"/>
       </w:pPr>
     </w:p>
     <w:p>
@@ -1869,8 +1871,6 @@
       <w:pPr>
         <w:spacing w:after="0"/>
       </w:pPr>
-      <w:bookmarkStart w:id="1" w:name="_GoBack"/>
-      <w:bookmarkEnd w:id="1"/>
     </w:p>
     <w:p>
       <w:pPr>
@@ -1905,13 +1905,13 @@
     </w:p>
     <w:p>
       <w:pPr>
-        <w:pStyle w:val="Titre1"/>
-      </w:pPr>
-      <w:bookmarkStart w:id="2" w:name="_Toc466896841"/>
+        <w:pStyle w:val="Heading1"/>
+      </w:pPr>
+      <w:bookmarkStart w:id="1" w:name="_Toc466896841"/>
       <w:r>
         <w:t>Présentation du projet</w:t>
       </w:r>
-      <w:bookmarkEnd w:id="2"/>
+      <w:bookmarkEnd w:id="1"/>
     </w:p>
     <w:p>
       <w:pPr>
@@ -2358,7 +2358,7 @@
     </w:p>
     <w:p>
       <w:pPr>
-        <w:pStyle w:val="PrformatHTML"/>
+        <w:pStyle w:val="HTMLPreformatted"/>
         <w:ind w:left="567"/>
       </w:pPr>
       <w:r>
@@ -2371,7 +2371,7 @@
       </w:r>
       <w:r>
         <w:rPr>
-          <w:rStyle w:val="lev"/>
+          <w:rStyle w:val="Strong"/>
           <w:rFonts w:ascii="Calibri" w:hAnsi="Calibri" w:cs="Calibri"/>
           <w:sz w:val="24"/>
           <w:szCs w:val="24"/>
@@ -2389,7 +2389,7 @@
     </w:p>
     <w:p>
       <w:pPr>
-        <w:pStyle w:val="PrformatHTML"/>
+        <w:pStyle w:val="HTMLPreformatted"/>
         <w:rPr>
           <w:rFonts w:ascii="Calibri" w:hAnsi="Calibri" w:cs="Calibri"/>
           <w:sz w:val="24"/>
@@ -2426,13 +2426,13 @@
     </w:p>
     <w:p>
       <w:pPr>
-        <w:pStyle w:val="Titre1"/>
-      </w:pPr>
-      <w:bookmarkStart w:id="3" w:name="_Toc466896842"/>
+        <w:pStyle w:val="Heading1"/>
+      </w:pPr>
+      <w:bookmarkStart w:id="2" w:name="_Toc466896842"/>
       <w:r>
         <w:t>Choix du logicielle</w:t>
       </w:r>
-      <w:bookmarkEnd w:id="3"/>
+      <w:bookmarkEnd w:id="2"/>
       <w:r>
         <w:t xml:space="preserve"> </w:t>
       </w:r>
@@ -2571,13 +2571,13 @@
     </w:p>
     <w:p>
       <w:pPr>
-        <w:pStyle w:val="Titre1"/>
-      </w:pPr>
-      <w:bookmarkStart w:id="4" w:name="_Toc466896843"/>
+        <w:pStyle w:val="Heading1"/>
+      </w:pPr>
+      <w:bookmarkStart w:id="3" w:name="_Toc466896843"/>
       <w:r>
         <w:t>Étapes de ce projet</w:t>
       </w:r>
-      <w:bookmarkEnd w:id="4"/>
+      <w:bookmarkEnd w:id="3"/>
       <w:r>
         <w:t xml:space="preserve"> </w:t>
       </w:r>
@@ -2597,7 +2597,7 @@
     </w:p>
     <w:p>
       <w:pPr>
-        <w:pStyle w:val="Paragraphedeliste"/>
+        <w:pStyle w:val="ListParagraph"/>
         <w:numPr>
           <w:ilvl w:val="0"/>
           <w:numId w:val="3"/>
@@ -2754,11 +2754,7 @@
                       <pic:pic xmlns:pic="http://schemas.openxmlformats.org/drawingml/2006/picture">
                         <pic:nvPicPr>
                           <pic:cNvPr id="11" name="Image 11">
-                            <a:extLst>
-                              <a:ext uri="{FF2B5EF4-FFF2-40B4-BE49-F238E27FC236}">
-                                <a16:creationId xmlns:a16="http://schemas.microsoft.com/office/drawing/2014/main" id="{00000000-0000-0000-0000-000000000000}"/>
-                              </a:ext>
-                            </a:extLst>
+                            <a:extLst/>
                           </pic:cNvPr>
                           <pic:cNvPicPr>
                             <a:picLocks noChangeAspect="1"/>
@@ -2788,11 +2784,7 @@
                       <pic:pic xmlns:pic="http://schemas.openxmlformats.org/drawingml/2006/picture">
                         <pic:nvPicPr>
                           <pic:cNvPr id="12" name="Image 12">
-                            <a:extLst>
-                              <a:ext uri="{FF2B5EF4-FFF2-40B4-BE49-F238E27FC236}">
-                                <a16:creationId xmlns:a16="http://schemas.microsoft.com/office/drawing/2014/main" id="{00000000-0000-0000-0000-000000000000}"/>
-                              </a:ext>
-                            </a:extLst>
+                            <a:extLst/>
                           </pic:cNvPr>
                           <pic:cNvPicPr>
                             <a:picLocks noChangeAspect="1"/>
@@ -2894,7 +2886,7 @@
     </w:p>
     <w:p>
       <w:pPr>
-        <w:pStyle w:val="Paragraphedeliste"/>
+        <w:pStyle w:val="ListParagraph"/>
         <w:spacing w:after="0"/>
       </w:pPr>
       <w:r>
@@ -2995,7 +2987,7 @@
     </w:p>
     <w:p>
       <w:pPr>
-        <w:pStyle w:val="Paragraphedeliste"/>
+        <w:pStyle w:val="ListParagraph"/>
         <w:numPr>
           <w:ilvl w:val="0"/>
           <w:numId w:val="3"/>
@@ -4228,7 +4220,7 @@
     </w:p>
     <w:p>
       <w:pPr>
-        <w:pStyle w:val="Paragraphedeliste"/>
+        <w:pStyle w:val="ListParagraph"/>
         <w:pageBreakBefore/>
         <w:numPr>
           <w:ilvl w:val="0"/>
@@ -4330,11 +4322,7 @@
                       <pic:pic xmlns:pic="http://schemas.openxmlformats.org/drawingml/2006/picture">
                         <pic:nvPicPr>
                           <pic:cNvPr id="32" name="Image 36" descr="C:\Users\khouri\Desktop\rapport projet\staruml_logo.gif">
-                            <a:extLst>
-                              <a:ext uri="{FF2B5EF4-FFF2-40B4-BE49-F238E27FC236}">
-                                <a16:creationId xmlns:a16="http://schemas.microsoft.com/office/drawing/2014/main" id="{00000000-0000-0000-0000-000000000000}"/>
-                              </a:ext>
-                            </a:extLst>
+                            <a:extLst/>
                           </pic:cNvPr>
                           <pic:cNvPicPr>
                             <a:picLocks noChangeAspect="1"/>
@@ -4365,11 +4353,7 @@
                       <pic:pic xmlns:pic="http://schemas.openxmlformats.org/drawingml/2006/picture">
                         <pic:nvPicPr>
                           <pic:cNvPr id="33" name="Image 8" descr="C:\Users\khouri\Desktop\rapport projet\Qt_Creator_Icon_Web.png">
-                            <a:extLst>
-                              <a:ext uri="{FF2B5EF4-FFF2-40B4-BE49-F238E27FC236}">
-                                <a16:creationId xmlns:a16="http://schemas.microsoft.com/office/drawing/2014/main" id="{00000000-0000-0000-0000-000000000000}"/>
-                              </a:ext>
-                            </a:extLst>
+                            <a:extLst/>
                           </pic:cNvPr>
                           <pic:cNvPicPr>
                             <a:picLocks noChangeAspect="1"/>
@@ -4504,7 +4488,7 @@
     </w:p>
     <w:p>
       <w:pPr>
-        <w:pStyle w:val="Paragraphedeliste"/>
+        <w:pStyle w:val="ListParagraph"/>
         <w:numPr>
           <w:ilvl w:val="0"/>
           <w:numId w:val="3"/>
@@ -4556,6 +4540,12 @@
       <w:r>
         <w:t>AbstactMatrixReader :</w:t>
       </w:r>
+      <w:r>
+        <w:t xml:space="preserve"> Classe Abstraite</w:t>
+      </w:r>
+      <w:r>
+        <w:t>.</w:t>
+      </w:r>
     </w:p>
     <w:p>
       <w:pPr>
@@ -4564,6 +4554,12 @@
       <w:r>
         <w:t>AbstactWorker :</w:t>
       </w:r>
+      <w:r>
+        <w:t xml:space="preserve"> Worker Abstrait</w:t>
+      </w:r>
+      <w:r>
+        <w:t>.</w:t>
+      </w:r>
     </w:p>
     <w:p>
       <w:pPr>
@@ -4572,6 +4568,12 @@
       <w:r>
         <w:t>Coherencewidget :</w:t>
       </w:r>
+      <w:r>
+        <w:t xml:space="preserve"> Fenêtre graphique qui permet l’</w:t>
+      </w:r>
+      <w:r>
+        <w:t>affichage des résultats par fréquence.</w:t>
+      </w:r>
     </w:p>
     <w:p>
       <w:pPr>
@@ -4580,6 +4582,9 @@
       <w:r>
         <w:t>Coherencworkermanager :</w:t>
       </w:r>
+      <w:r>
+        <w:t xml:space="preserve"> Classe qui calcul les ponts à afficher.</w:t>
+      </w:r>
     </w:p>
     <w:p>
       <w:pPr>
@@ -4588,6 +4593,9 @@
       <w:r>
         <w:t>FileNumberStreamReader :</w:t>
       </w:r>
+      <w:r>
+        <w:t xml:space="preserve"> Classe qui permet de lire la matrice contenue dans un fichier texte.</w:t>
+      </w:r>
     </w:p>
     <w:p>
       <w:pPr>
@@ -4603,7 +4611,13 @@
         <w:t>régler la</w:t>
       </w:r>
       <w:r>
-        <w:t xml:space="preserve"> fenêtre de l’application.</w:t>
+        <w:t xml:space="preserve"> fenêtre</w:t>
+      </w:r>
+      <w:r>
+        <w:t xml:space="preserve"> principale</w:t>
+      </w:r>
+      <w:r>
+        <w:t xml:space="preserve"> de l’application.</w:t>
       </w:r>
     </w:p>
     <w:p>
@@ -4613,13 +4627,24 @@
       <w:r>
         <w:t>MatrixStatisticWorker :</w:t>
       </w:r>
+      <w:r>
+        <w:t xml:space="preserve"> Classe qui permet de gérer l’ouverture fermeture du fichier.</w:t>
+      </w:r>
     </w:p>
     <w:p>
       <w:pPr>
         <w:ind w:left="1276"/>
       </w:pPr>
       <w:r>
-        <w:t>MatrixStatisticWorkerManager :</w:t>
+        <w:t>MatrixStatisticWorkerMana</w:t>
+      </w:r>
+      <w:bookmarkStart w:id="4" w:name="_GoBack"/>
+      <w:bookmarkEnd w:id="4"/>
+      <w:r>
+        <w:t>ger :</w:t>
+      </w:r>
+      <w:r>
+        <w:t xml:space="preserve"> Classe qui permet de gérer les données retourner par la lecture du fichier.</w:t>
       </w:r>
     </w:p>
     <w:p/>
@@ -4631,7 +4656,7 @@
     <w:p/>
     <w:p>
       <w:pPr>
-        <w:pStyle w:val="Titre1"/>
+        <w:pStyle w:val="Heading1"/>
       </w:pPr>
       <w:bookmarkStart w:id="5" w:name="_Toc466896844"/>
       <w:r>
@@ -4741,7 +4766,7 @@
     </w:p>
     <w:p>
       <w:pPr>
-        <w:pStyle w:val="Titre1"/>
+        <w:pStyle w:val="Heading1"/>
       </w:pPr>
       <w:bookmarkStart w:id="6" w:name="_Toc466896845"/>
       <w:r>
@@ -4918,7 +4943,25 @@
           <w:sz w:val="24"/>
           <w:szCs w:val="40"/>
         </w:rPr>
-        <w:t>appliquer dans un cadre professionnel les connaissances acquises durant nos quelque semaines de cours. En effet, il mêlait ensemble plusieurs disciplines et m’a permis de mettre à profit les études des mois précédents et de parfaire nos connaissances dans des matières étudiées.</w:t>
+        <w:t xml:space="preserve">appliquer dans un cadre professionnel les connaissances acquises durant </w:t>
+      </w:r>
+      <w:r>
+        <w:rPr>
+          <w:rFonts w:asciiTheme="minorHAnsi" w:hAnsiTheme="minorHAnsi" w:cstheme="minorHAnsi"/>
+          <w:color w:val="000000" w:themeColor="text1"/>
+          <w:sz w:val="24"/>
+          <w:szCs w:val="40"/>
+        </w:rPr>
+        <w:t>nos quelques semaines</w:t>
+      </w:r>
+      <w:r>
+        <w:rPr>
+          <w:rFonts w:asciiTheme="minorHAnsi" w:hAnsiTheme="minorHAnsi" w:cstheme="minorHAnsi"/>
+          <w:color w:val="000000" w:themeColor="text1"/>
+          <w:sz w:val="24"/>
+          <w:szCs w:val="40"/>
+        </w:rPr>
+        <w:t xml:space="preserve"> de cours. En effet, il mêlait ensemble plusieurs disciplines et m’a permis de mettre à profit les études des mois précédents et de parfaire nos connaissances dans des matières étudiées.</w:t>
       </w:r>
     </w:p>
     <w:p>
@@ -5003,7 +5046,7 @@
 </file>
 
 <file path=word/endnotes.xml><?xml version="1.0" encoding="utf-8"?>
-<w:endnotes xmlns:wpc="http://schemas.microsoft.com/office/word/2010/wordprocessingCanvas" xmlns:cx="http://schemas.microsoft.com/office/drawing/2014/chartex" xmlns:cx1="http://schemas.microsoft.com/office/drawing/2015/9/8/chartex" xmlns:mc="http://schemas.openxmlformats.org/markup-compatibility/2006" xmlns:o="urn:schemas-microsoft-com:office:office" xmlns:r="http://schemas.openxmlformats.org/officeDocument/2006/relationships" xmlns:m="http://schemas.openxmlformats.org/officeDocument/2006/math" xmlns:v="urn:schemas-microsoft-com:vml" xmlns:wp14="http://schemas.microsoft.com/office/word/2010/wordprocessingDrawing" xmlns:wp="http://schemas.openxmlformats.org/drawingml/2006/wordprocessingDrawing" xmlns:w10="urn:schemas-microsoft-com:office:word" xmlns:w="http://schemas.openxmlformats.org/wordprocessingml/2006/main" xmlns:w14="http://schemas.microsoft.com/office/word/2010/wordml" xmlns:w15="http://schemas.microsoft.com/office/word/2012/wordml" xmlns:w16se="http://schemas.microsoft.com/office/word/2015/wordml/symex" xmlns:wpg="http://schemas.microsoft.com/office/word/2010/wordprocessingGroup" xmlns:wpi="http://schemas.microsoft.com/office/word/2010/wordprocessingInk" xmlns:wne="http://schemas.microsoft.com/office/word/2006/wordml" xmlns:wps="http://schemas.microsoft.com/office/word/2010/wordprocessingShape" mc:Ignorable="w14 w15 w16se wp14">
+<w:endnotes xmlns:wpc="http://schemas.microsoft.com/office/word/2010/wordprocessingCanvas" xmlns:cx="http://schemas.microsoft.com/office/drawing/2014/chartex" xmlns:cx1="http://schemas.microsoft.com/office/drawing/2015/9/8/chartex" xmlns:cx2="http://schemas.microsoft.com/office/drawing/2015/10/21/chartex" xmlns:cx3="http://schemas.microsoft.com/office/drawing/2016/5/9/chartex" xmlns:cx4="http://schemas.microsoft.com/office/drawing/2016/5/10/chartex" xmlns:cx5="http://schemas.microsoft.com/office/drawing/2016/5/11/chartex" xmlns:mc="http://schemas.openxmlformats.org/markup-compatibility/2006" xmlns:o="urn:schemas-microsoft-com:office:office" xmlns:r="http://schemas.openxmlformats.org/officeDocument/2006/relationships" xmlns:m="http://schemas.openxmlformats.org/officeDocument/2006/math" xmlns:v="urn:schemas-microsoft-com:vml" xmlns:wp14="http://schemas.microsoft.com/office/word/2010/wordprocessingDrawing" xmlns:wp="http://schemas.openxmlformats.org/drawingml/2006/wordprocessingDrawing" xmlns:w10="urn:schemas-microsoft-com:office:word" xmlns:w="http://schemas.openxmlformats.org/wordprocessingml/2006/main" xmlns:w14="http://schemas.microsoft.com/office/word/2010/wordml" xmlns:w15="http://schemas.microsoft.com/office/word/2012/wordml" xmlns:w16se="http://schemas.microsoft.com/office/word/2015/wordml/symex" xmlns:wpg="http://schemas.microsoft.com/office/word/2010/wordprocessingGroup" xmlns:wpi="http://schemas.microsoft.com/office/word/2010/wordprocessingInk" xmlns:wne="http://schemas.microsoft.com/office/word/2006/wordml" xmlns:wps="http://schemas.microsoft.com/office/word/2010/wordprocessingShape" mc:Ignorable="w14 w15 w16se wp14">
   <w:endnote w:type="separator" w:id="-1">
     <w:p>
       <w:pPr>
@@ -5028,7 +5071,7 @@
 </file>
 
 <file path=word/footnotes.xml><?xml version="1.0" encoding="utf-8"?>
-<w:footnotes xmlns:wpc="http://schemas.microsoft.com/office/word/2010/wordprocessingCanvas" xmlns:cx="http://schemas.microsoft.com/office/drawing/2014/chartex" xmlns:cx1="http://schemas.microsoft.com/office/drawing/2015/9/8/chartex" xmlns:mc="http://schemas.openxmlformats.org/markup-compatibility/2006" xmlns:o="urn:schemas-microsoft-com:office:office" xmlns:r="http://schemas.openxmlformats.org/officeDocument/2006/relationships" xmlns:m="http://schemas.openxmlformats.org/officeDocument/2006/math" xmlns:v="urn:schemas-microsoft-com:vml" xmlns:wp14="http://schemas.microsoft.com/office/word/2010/wordprocessingDrawing" xmlns:wp="http://schemas.openxmlformats.org/drawingml/2006/wordprocessingDrawing" xmlns:w10="urn:schemas-microsoft-com:office:word" xmlns:w="http://schemas.openxmlformats.org/wordprocessingml/2006/main" xmlns:w14="http://schemas.microsoft.com/office/word/2010/wordml" xmlns:w15="http://schemas.microsoft.com/office/word/2012/wordml" xmlns:w16se="http://schemas.microsoft.com/office/word/2015/wordml/symex" xmlns:wpg="http://schemas.microsoft.com/office/word/2010/wordprocessingGroup" xmlns:wpi="http://schemas.microsoft.com/office/word/2010/wordprocessingInk" xmlns:wne="http://schemas.microsoft.com/office/word/2006/wordml" xmlns:wps="http://schemas.microsoft.com/office/word/2010/wordprocessingShape" mc:Ignorable="w14 w15 w16se wp14">
+<w:footnotes xmlns:wpc="http://schemas.microsoft.com/office/word/2010/wordprocessingCanvas" xmlns:cx="http://schemas.microsoft.com/office/drawing/2014/chartex" xmlns:cx1="http://schemas.microsoft.com/office/drawing/2015/9/8/chartex" xmlns:cx2="http://schemas.microsoft.com/office/drawing/2015/10/21/chartex" xmlns:cx3="http://schemas.microsoft.com/office/drawing/2016/5/9/chartex" xmlns:cx4="http://schemas.microsoft.com/office/drawing/2016/5/10/chartex" xmlns:cx5="http://schemas.microsoft.com/office/drawing/2016/5/11/chartex" xmlns:mc="http://schemas.openxmlformats.org/markup-compatibility/2006" xmlns:o="urn:schemas-microsoft-com:office:office" xmlns:r="http://schemas.openxmlformats.org/officeDocument/2006/relationships" xmlns:m="http://schemas.openxmlformats.org/officeDocument/2006/math" xmlns:v="urn:schemas-microsoft-com:vml" xmlns:wp14="http://schemas.microsoft.com/office/word/2010/wordprocessingDrawing" xmlns:wp="http://schemas.openxmlformats.org/drawingml/2006/wordprocessingDrawing" xmlns:w10="urn:schemas-microsoft-com:office:word" xmlns:w="http://schemas.openxmlformats.org/wordprocessingml/2006/main" xmlns:w14="http://schemas.microsoft.com/office/word/2010/wordml" xmlns:w15="http://schemas.microsoft.com/office/word/2012/wordml" xmlns:w16se="http://schemas.microsoft.com/office/word/2015/wordml/symex" xmlns:wpg="http://schemas.microsoft.com/office/word/2010/wordprocessingGroup" xmlns:wpi="http://schemas.microsoft.com/office/word/2010/wordprocessingInk" xmlns:wne="http://schemas.microsoft.com/office/word/2006/wordml" xmlns:wps="http://schemas.microsoft.com/office/word/2010/wordprocessingShape" mc:Ignorable="w14 w15 w16se wp14">
   <w:footnote w:type="separator" w:id="-1">
     <w:p>
       <w:pPr>
@@ -5056,7 +5099,7 @@
 </file>
 
 <file path=word/numbering.xml><?xml version="1.0" encoding="utf-8"?>
-<w:numbering xmlns:wpc="http://schemas.microsoft.com/office/word/2010/wordprocessingCanvas" xmlns:cx="http://schemas.microsoft.com/office/drawing/2014/chartex" xmlns:cx1="http://schemas.microsoft.com/office/drawing/2015/9/8/chartex" xmlns:mc="http://schemas.openxmlformats.org/markup-compatibility/2006" xmlns:o="urn:schemas-microsoft-com:office:office" xmlns:r="http://schemas.openxmlformats.org/officeDocument/2006/relationships" xmlns:m="http://schemas.openxmlformats.org/officeDocument/2006/math" xmlns:v="urn:schemas-microsoft-com:vml" xmlns:wp14="http://schemas.microsoft.com/office/word/2010/wordprocessingDrawing" xmlns:wp="http://schemas.openxmlformats.org/drawingml/2006/wordprocessingDrawing" xmlns:w10="urn:schemas-microsoft-com:office:word" xmlns:w="http://schemas.openxmlformats.org/wordprocessingml/2006/main" xmlns:w14="http://schemas.microsoft.com/office/word/2010/wordml" xmlns:w15="http://schemas.microsoft.com/office/word/2012/wordml" xmlns:w16se="http://schemas.microsoft.com/office/word/2015/wordml/symex" xmlns:wpg="http://schemas.microsoft.com/office/word/2010/wordprocessingGroup" xmlns:wpi="http://schemas.microsoft.com/office/word/2010/wordprocessingInk" xmlns:wne="http://schemas.microsoft.com/office/word/2006/wordml" xmlns:wps="http://schemas.microsoft.com/office/word/2010/wordprocessingShape" mc:Ignorable="w14 w15 w16se wp14">
+<w:numbering xmlns:wpc="http://schemas.microsoft.com/office/word/2010/wordprocessingCanvas" xmlns:cx="http://schemas.microsoft.com/office/drawing/2014/chartex" xmlns:cx1="http://schemas.microsoft.com/office/drawing/2015/9/8/chartex" xmlns:cx2="http://schemas.microsoft.com/office/drawing/2015/10/21/chartex" xmlns:cx3="http://schemas.microsoft.com/office/drawing/2016/5/9/chartex" xmlns:cx4="http://schemas.microsoft.com/office/drawing/2016/5/10/chartex" xmlns:cx5="http://schemas.microsoft.com/office/drawing/2016/5/11/chartex" xmlns:mc="http://schemas.openxmlformats.org/markup-compatibility/2006" xmlns:o="urn:schemas-microsoft-com:office:office" xmlns:r="http://schemas.openxmlformats.org/officeDocument/2006/relationships" xmlns:m="http://schemas.openxmlformats.org/officeDocument/2006/math" xmlns:v="urn:schemas-microsoft-com:vml" xmlns:wp14="http://schemas.microsoft.com/office/word/2010/wordprocessingDrawing" xmlns:wp="http://schemas.openxmlformats.org/drawingml/2006/wordprocessingDrawing" xmlns:w10="urn:schemas-microsoft-com:office:word" xmlns:w="http://schemas.openxmlformats.org/wordprocessingml/2006/main" xmlns:w14="http://schemas.microsoft.com/office/word/2010/wordml" xmlns:w15="http://schemas.microsoft.com/office/word/2012/wordml" xmlns:w16se="http://schemas.microsoft.com/office/word/2015/wordml/symex" xmlns:wpg="http://schemas.microsoft.com/office/word/2010/wordprocessingGroup" xmlns:wpi="http://schemas.microsoft.com/office/word/2010/wordprocessingInk" xmlns:wne="http://schemas.microsoft.com/office/word/2006/wordml" xmlns:wps="http://schemas.microsoft.com/office/word/2010/wordprocessingShape" mc:Ignorable="w14 w15 w16se wp14">
   <w:abstractNum w:abstractNumId="0" w15:restartNumberingAfterBreak="0">
     <w:nsid w:val="30335494"/>
     <w:multiLevelType w:val="multilevel"/>
@@ -5385,7 +5428,7 @@
       </w:pPr>
     </w:pPrDefault>
   </w:docDefaults>
-  <w:latentStyles w:defLockedState="0" w:defUIPriority="99" w:defSemiHidden="0" w:defUnhideWhenUsed="0" w:defQFormat="0" w:count="371">
+  <w:latentStyles w:defLockedState="0" w:defUIPriority="99" w:defSemiHidden="0" w:defUnhideWhenUsed="0" w:defQFormat="0" w:count="374">
     <w:lsdException w:name="Normal" w:uiPriority="0" w:qFormat="1"/>
     <w:lsdException w:name="heading 1" w:uiPriority="9" w:qFormat="1"/>
     <w:lsdException w:name="heading 2" w:semiHidden="1" w:uiPriority="9" w:unhideWhenUsed="1" w:qFormat="1"/>
@@ -5491,7 +5534,6 @@
     <w:lsdException w:name="HTML Sample" w:semiHidden="1" w:unhideWhenUsed="1"/>
     <w:lsdException w:name="HTML Typewriter" w:semiHidden="1" w:unhideWhenUsed="1"/>
     <w:lsdException w:name="HTML Variable" w:semiHidden="1" w:unhideWhenUsed="1"/>
-    <w:lsdException w:name="Normal Table" w:semiHidden="1" w:unhideWhenUsed="1"/>
     <w:lsdException w:name="annotation subject" w:semiHidden="1" w:unhideWhenUsed="1"/>
     <w:lsdException w:name="No List" w:semiHidden="1" w:unhideWhenUsed="1"/>
     <w:lsdException w:name="Outline List 1" w:semiHidden="1" w:unhideWhenUsed="1"/>
@@ -5536,7 +5578,6 @@
     <w:lsdException w:name="Table Professional" w:semiHidden="1" w:unhideWhenUsed="1"/>
     <w:lsdException w:name="Table Subtle 1" w:semiHidden="1" w:unhideWhenUsed="1"/>
     <w:lsdException w:name="Table Subtle 2" w:semiHidden="1" w:unhideWhenUsed="1"/>
-    <w:lsdException w:name="Table Web 1" w:semiHidden="1" w:unhideWhenUsed="1"/>
     <w:lsdException w:name="Table Web 2" w:semiHidden="1" w:unhideWhenUsed="1"/>
     <w:lsdException w:name="Table Web 3" w:semiHidden="1" w:unhideWhenUsed="1"/>
     <w:lsdException w:name="Balloon Text" w:semiHidden="1" w:unhideWhenUsed="1"/>
@@ -5757,6 +5798,9 @@
     <w:lsdException w:name="List Table 5 Dark Accent 6" w:uiPriority="50"/>
     <w:lsdException w:name="List Table 6 Colorful Accent 6" w:uiPriority="51"/>
     <w:lsdException w:name="List Table 7 Colorful Accent 6" w:uiPriority="52"/>
+    <w:lsdException w:name="Mention" w:semiHidden="1" w:unhideWhenUsed="1"/>
+    <w:lsdException w:name="Smart Hyperlink" w:semiHidden="1" w:unhideWhenUsed="1"/>
+    <w:lsdException w:name="Hashtag" w:semiHidden="1" w:unhideWhenUsed="1"/>
   </w:latentStyles>
   <w:style w:type="paragraph" w:default="1" w:styleId="Normal">
     <w:name w:val="Normal"/>
@@ -5764,11 +5808,11 @@
       <w:suppressAutoHyphens/>
     </w:pPr>
   </w:style>
-  <w:style w:type="paragraph" w:styleId="Titre1">
+  <w:style w:type="paragraph" w:styleId="Heading1">
     <w:name w:val="heading 1"/>
     <w:basedOn w:val="Normal"/>
     <w:next w:val="Normal"/>
-    <w:link w:val="Titre1Car"/>
+    <w:link w:val="Heading1Char"/>
     <w:uiPriority w:val="9"/>
     <w:qFormat/>
     <w:rsid w:val="002407FD"/>
@@ -5786,7 +5830,7 @@
       <w:szCs w:val="32"/>
     </w:rPr>
   </w:style>
-  <w:style w:type="paragraph" w:styleId="Titre4">
+  <w:style w:type="paragraph" w:styleId="Heading4">
     <w:name w:val="heading 4"/>
     <w:basedOn w:val="Normal"/>
     <w:pPr>
@@ -5804,13 +5848,13 @@
       <w:lang w:eastAsia="fr-FR"/>
     </w:rPr>
   </w:style>
-  <w:style w:type="character" w:default="1" w:styleId="Policepardfaut">
+  <w:style w:type="character" w:default="1" w:styleId="DefaultParagraphFont">
     <w:name w:val="Default Paragraph Font"/>
     <w:uiPriority w:val="1"/>
     <w:semiHidden/>
     <w:unhideWhenUsed/>
   </w:style>
-  <w:style w:type="table" w:default="1" w:styleId="TableauNormal">
+  <w:style w:type="table" w:default="1" w:styleId="TableNormal">
     <w:name w:val="Normal Table"/>
     <w:uiPriority w:val="99"/>
     <w:semiHidden/>
@@ -5825,13 +5869,13 @@
       </w:tblCellMar>
     </w:tblPr>
   </w:style>
-  <w:style w:type="numbering" w:default="1" w:styleId="Aucuneliste">
+  <w:style w:type="numbering" w:default="1" w:styleId="NoList">
     <w:name w:val="No List"/>
     <w:uiPriority w:val="99"/>
     <w:semiHidden/>
     <w:unhideWhenUsed/>
   </w:style>
-  <w:style w:type="paragraph" w:styleId="Paragraphedeliste">
+  <w:style w:type="paragraph" w:styleId="ListParagraph">
     <w:name w:val="List Paragraph"/>
     <w:basedOn w:val="Normal"/>
     <w:pPr>
@@ -5840,7 +5884,7 @@
   </w:style>
   <w:style w:type="character" w:customStyle="1" w:styleId="Titre4Car">
     <w:name w:val="Titre 4 Car"/>
-    <w:basedOn w:val="Policepardfaut"/>
+    <w:basedOn w:val="DefaultParagraphFont"/>
     <w:rPr>
       <w:rFonts w:ascii="Times New Roman" w:eastAsia="Times New Roman" w:hAnsi="Times New Roman"/>
       <w:b/>
@@ -5850,15 +5894,15 @@
       <w:lang w:eastAsia="fr-FR"/>
     </w:rPr>
   </w:style>
-  <w:style w:type="character" w:styleId="lev">
+  <w:style w:type="character" w:styleId="Strong">
     <w:name w:val="Strong"/>
-    <w:basedOn w:val="Policepardfaut"/>
+    <w:basedOn w:val="DefaultParagraphFont"/>
     <w:rPr>
       <w:b/>
       <w:bCs/>
     </w:rPr>
   </w:style>
-  <w:style w:type="paragraph" w:styleId="PrformatHTML">
+  <w:style w:type="paragraph" w:styleId="HTMLPreformatted">
     <w:name w:val="HTML Preformatted"/>
     <w:basedOn w:val="Normal"/>
     <w:pPr>
@@ -5893,7 +5937,7 @@
   </w:style>
   <w:style w:type="character" w:customStyle="1" w:styleId="PrformatHTMLCar">
     <w:name w:val="Préformaté HTML Car"/>
-    <w:basedOn w:val="Policepardfaut"/>
+    <w:basedOn w:val="DefaultParagraphFont"/>
     <w:rPr>
       <w:rFonts w:ascii="Courier New" w:eastAsia="Times New Roman" w:hAnsi="Courier New" w:cs="Courier New"/>
       <w:sz w:val="20"/>
@@ -5901,10 +5945,10 @@
       <w:lang w:eastAsia="fr-FR"/>
     </w:rPr>
   </w:style>
-  <w:style w:type="character" w:customStyle="1" w:styleId="Titre1Car">
-    <w:name w:val="Titre 1 Car"/>
-    <w:basedOn w:val="Policepardfaut"/>
-    <w:link w:val="Titre1"/>
+  <w:style w:type="character" w:customStyle="1" w:styleId="Heading1Char">
+    <w:name w:val="Heading 1 Char"/>
+    <w:basedOn w:val="DefaultParagraphFont"/>
+    <w:link w:val="Heading1"/>
     <w:uiPriority w:val="9"/>
     <w:rsid w:val="002407FD"/>
     <w:rPr>
@@ -5915,9 +5959,9 @@
       <w:szCs w:val="32"/>
     </w:rPr>
   </w:style>
-  <w:style w:type="paragraph" w:styleId="En-ttedetabledesmatires">
+  <w:style w:type="paragraph" w:styleId="TOCHeading">
     <w:name w:val="TOC Heading"/>
-    <w:basedOn w:val="Titre1"/>
+    <w:basedOn w:val="Heading1"/>
     <w:next w:val="Normal"/>
     <w:uiPriority w:val="39"/>
     <w:unhideWhenUsed/>
@@ -5936,7 +5980,7 @@
       <w:lang w:eastAsia="fr-FR"/>
     </w:rPr>
   </w:style>
-  <w:style w:type="paragraph" w:styleId="TM1">
+  <w:style w:type="paragraph" w:styleId="TOC1">
     <w:name w:val="toc 1"/>
     <w:basedOn w:val="Normal"/>
     <w:next w:val="Normal"/>
@@ -5948,9 +5992,9 @@
       <w:spacing w:after="100"/>
     </w:pPr>
   </w:style>
-  <w:style w:type="character" w:styleId="Lienhypertexte">
+  <w:style w:type="character" w:styleId="Hyperlink">
     <w:name w:val="Hyperlink"/>
-    <w:basedOn w:val="Policepardfaut"/>
+    <w:basedOn w:val="DefaultParagraphFont"/>
     <w:uiPriority w:val="99"/>
     <w:unhideWhenUsed/>
     <w:rsid w:val="00B802EB"/>
@@ -6228,7 +6272,7 @@
 </file>
 
 <file path=customXml/itemProps1.xml><?xml version="1.0" encoding="utf-8"?>
-<ds:datastoreItem xmlns:ds="http://schemas.openxmlformats.org/officeDocument/2006/customXml" ds:itemID="{F9602217-4DEC-426E-AAC9-5848E849D0CA}">
+<ds:datastoreItem xmlns:ds="http://schemas.openxmlformats.org/officeDocument/2006/customXml" ds:itemID="{8D40E605-6D3B-4F60-BC22-2359D60B88EB}">
   <ds:schemaRefs>
     <ds:schemaRef ds:uri="http://schemas.openxmlformats.org/officeDocument/2006/bibliography"/>
   </ds:schemaRefs>

--- a/Doc/Rapport Projet info.docx
+++ b/Doc/Rapport Projet info.docx
@@ -1,8 +1,61 @@
 
 <file path=word/document.xml><?xml version="1.0" encoding="utf-8"?>
-<w:document xmlns:wpc="http://schemas.microsoft.com/office/word/2010/wordprocessingCanvas" xmlns:cx="http://schemas.microsoft.com/office/drawing/2014/chartex" xmlns:cx1="http://schemas.microsoft.com/office/drawing/2015/9/8/chartex" xmlns:cx2="http://schemas.microsoft.com/office/drawing/2015/10/21/chartex" xmlns:cx3="http://schemas.microsoft.com/office/drawing/2016/5/9/chartex" xmlns:cx4="http://schemas.microsoft.com/office/drawing/2016/5/10/chartex" xmlns:cx5="http://schemas.microsoft.com/office/drawing/2016/5/11/chartex" xmlns:mc="http://schemas.openxmlformats.org/markup-compatibility/2006" xmlns:o="urn:schemas-microsoft-com:office:office" xmlns:r="http://schemas.openxmlformats.org/officeDocument/2006/relationships" xmlns:m="http://schemas.openxmlformats.org/officeDocument/2006/math" xmlns:v="urn:schemas-microsoft-com:vml" xmlns:wp14="http://schemas.microsoft.com/office/word/2010/wordprocessingDrawing" xmlns:wp="http://schemas.openxmlformats.org/drawingml/2006/wordprocessingDrawing" xmlns:w10="urn:schemas-microsoft-com:office:word" xmlns:w="http://schemas.openxmlformats.org/wordprocessingml/2006/main" xmlns:w14="http://schemas.microsoft.com/office/word/2010/wordml" xmlns:w15="http://schemas.microsoft.com/office/word/2012/wordml" xmlns:w16se="http://schemas.microsoft.com/office/word/2015/wordml/symex" xmlns:wpg="http://schemas.microsoft.com/office/word/2010/wordprocessingGroup" xmlns:wpi="http://schemas.microsoft.com/office/word/2010/wordprocessingInk" xmlns:wne="http://schemas.microsoft.com/office/word/2006/wordml" xmlns:wps="http://schemas.microsoft.com/office/word/2010/wordprocessingShape" mc:Ignorable="w14 w15 w16se wp14">
+<w:document xmlns:wpc="http://schemas.microsoft.com/office/word/2010/wordprocessingCanvas" xmlns:cx="http://schemas.microsoft.com/office/drawing/2014/chartex" xmlns:cx1="http://schemas.microsoft.com/office/drawing/2015/9/8/chartex" xmlns:mc="http://schemas.openxmlformats.org/markup-compatibility/2006" xmlns:o="urn:schemas-microsoft-com:office:office" xmlns:r="http://schemas.openxmlformats.org/officeDocument/2006/relationships" xmlns:m="http://schemas.openxmlformats.org/officeDocument/2006/math" xmlns:v="urn:schemas-microsoft-com:vml" xmlns:wp14="http://schemas.microsoft.com/office/word/2010/wordprocessingDrawing" xmlns:wp="http://schemas.openxmlformats.org/drawingml/2006/wordprocessingDrawing" xmlns:w10="urn:schemas-microsoft-com:office:word" xmlns:w="http://schemas.openxmlformats.org/wordprocessingml/2006/main" xmlns:w14="http://schemas.microsoft.com/office/word/2010/wordml" xmlns:w15="http://schemas.microsoft.com/office/word/2012/wordml" xmlns:w16se="http://schemas.microsoft.com/office/word/2015/wordml/symex" xmlns:wpg="http://schemas.microsoft.com/office/word/2010/wordprocessingGroup" xmlns:wpi="http://schemas.microsoft.com/office/word/2010/wordprocessingInk" xmlns:wne="http://schemas.microsoft.com/office/word/2006/wordml" xmlns:wps="http://schemas.microsoft.com/office/word/2010/wordprocessingShape" mc:Ignorable="w14 w15 w16se wp14">
   <w:body>
     <w:p>
+      <w:r>
+        <w:rPr>
+          <w:noProof/>
+          <w:lang w:eastAsia="fr-FR"/>
+        </w:rPr>
+        <w:drawing>
+          <wp:anchor distT="0" distB="0" distL="114300" distR="114300" simplePos="0" relativeHeight="251656192" behindDoc="0" locked="0" layoutInCell="1" allowOverlap="1">
+            <wp:simplePos x="0" y="0"/>
+            <wp:positionH relativeFrom="column">
+              <wp:posOffset>-527857</wp:posOffset>
+            </wp:positionH>
+            <wp:positionV relativeFrom="paragraph">
+              <wp:posOffset>-277203</wp:posOffset>
+            </wp:positionV>
+            <wp:extent cx="2129235" cy="641076"/>
+            <wp:effectExtent l="0" t="0" r="4365" b="6624"/>
+            <wp:wrapNone/>
+            <wp:docPr id="3" name="Picture 2" descr="C:\Users\khouri\AppData\Local\Microsoft\Windows\INetCache\Content.Word\1-0.jpg"/>
+            <wp:cNvGraphicFramePr/>
+            <a:graphic xmlns:a="http://schemas.openxmlformats.org/drawingml/2006/main">
+              <a:graphicData uri="http://schemas.openxmlformats.org/drawingml/2006/picture">
+                <pic:pic xmlns:pic="http://schemas.openxmlformats.org/drawingml/2006/picture">
+                  <pic:nvPicPr>
+                    <pic:cNvPr id="0" name=""/>
+                    <pic:cNvPicPr/>
+                  </pic:nvPicPr>
+                  <pic:blipFill>
+                    <a:blip r:embed="rId8"/>
+                    <a:srcRect/>
+                    <a:stretch>
+                      <a:fillRect/>
+                    </a:stretch>
+                  </pic:blipFill>
+                  <pic:spPr>
+                    <a:xfrm>
+                      <a:off x="0" y="0"/>
+                      <a:ext cx="2129235" cy="641076"/>
+                    </a:xfrm>
+                    <a:prstGeom prst="rect">
+                      <a:avLst/>
+                    </a:prstGeom>
+                    <a:noFill/>
+                    <a:ln>
+                      <a:noFill/>
+                      <a:prstDash/>
+                    </a:ln>
+                  </pic:spPr>
+                </pic:pic>
+              </a:graphicData>
+            </a:graphic>
+          </wp:anchor>
+        </w:drawing>
+      </w:r>
       <w:r>
         <w:rPr>
           <w:noProof/>
@@ -11,11 +64,11 @@
         <w:drawing>
           <wp:anchor distT="0" distB="0" distL="114300" distR="114300" simplePos="0" relativeHeight="251658240" behindDoc="0" locked="0" layoutInCell="1" allowOverlap="1">
             <wp:simplePos x="0" y="0"/>
-            <wp:positionH relativeFrom="page">
-              <wp:posOffset>2805388</wp:posOffset>
+            <wp:positionH relativeFrom="margin">
+              <wp:align>center</wp:align>
             </wp:positionH>
             <wp:positionV relativeFrom="paragraph">
-              <wp:posOffset>-852604</wp:posOffset>
+              <wp:posOffset>-456753</wp:posOffset>
             </wp:positionV>
             <wp:extent cx="1774905" cy="899156"/>
             <wp:effectExtent l="0" t="0" r="0" b="0"/>
@@ -30,7 +83,7 @@
                     <pic:cNvPicPr/>
                   </pic:nvPicPr>
                   <pic:blipFill>
-                    <a:blip r:embed="rId8"/>
+                    <a:blip r:embed="rId9"/>
                     <a:srcRect/>
                     <a:stretch>
                       <a:fillRect/>
@@ -65,13 +118,13 @@
           <wp:anchor distT="0" distB="0" distL="114300" distR="114300" simplePos="0" relativeHeight="251663360" behindDoc="0" locked="0" layoutInCell="1" allowOverlap="1">
             <wp:simplePos x="0" y="0"/>
             <wp:positionH relativeFrom="page">
-              <wp:align>right</wp:align>
+              <wp:posOffset>4386649</wp:posOffset>
             </wp:positionH>
             <wp:positionV relativeFrom="paragraph">
-              <wp:posOffset>-884032</wp:posOffset>
+              <wp:posOffset>-889686</wp:posOffset>
             </wp:positionV>
-            <wp:extent cx="2874178" cy="10657487"/>
-            <wp:effectExtent l="0" t="0" r="2372" b="0"/>
+            <wp:extent cx="3170563" cy="11108690"/>
+            <wp:effectExtent l="0" t="0" r="0" b="0"/>
             <wp:wrapNone/>
             <wp:docPr id="2" name="Image 7" descr="C:\Users\khouri\Desktop\rapport projet\7.JPG"/>
             <wp:cNvGraphicFramePr/>
@@ -83,7 +136,7 @@
                     <pic:cNvPicPr/>
                   </pic:nvPicPr>
                   <pic:blipFill>
-                    <a:blip r:embed="rId9"/>
+                    <a:blip r:embed="rId10"/>
                     <a:srcRect l="72803"/>
                     <a:stretch>
                       <a:fillRect/>
@@ -92,7 +145,7 @@
                   <pic:spPr>
                     <a:xfrm>
                       <a:off x="0" y="0"/>
-                      <a:ext cx="2874178" cy="10657487"/>
+                      <a:ext cx="3175177" cy="11124856"/>
                     </a:xfrm>
                     <a:prstGeom prst="rect">
                       <a:avLst/>
@@ -106,66 +159,20 @@
                 </pic:pic>
               </a:graphicData>
             </a:graphic>
+            <wp14:sizeRelH relativeFrom="margin">
+              <wp14:pctWidth>0</wp14:pctWidth>
+            </wp14:sizeRelH>
+            <wp14:sizeRelV relativeFrom="margin">
+              <wp14:pctHeight>0</wp14:pctHeight>
+            </wp14:sizeRelV>
           </wp:anchor>
         </w:drawing>
       </w:r>
       <w:r>
-        <w:rPr>
-          <w:noProof/>
-          <w:lang w:eastAsia="fr-FR"/>
-        </w:rPr>
-        <w:drawing>
-          <wp:anchor distT="0" distB="0" distL="114300" distR="114300" simplePos="0" relativeHeight="251656192" behindDoc="0" locked="0" layoutInCell="1" allowOverlap="1">
-            <wp:simplePos x="0" y="0"/>
-            <wp:positionH relativeFrom="column">
-              <wp:posOffset>-762637</wp:posOffset>
-            </wp:positionH>
-            <wp:positionV relativeFrom="paragraph">
-              <wp:posOffset>-747393</wp:posOffset>
-            </wp:positionV>
-            <wp:extent cx="2129235" cy="641076"/>
-            <wp:effectExtent l="0" t="0" r="4365" b="6624"/>
-            <wp:wrapNone/>
-            <wp:docPr id="3" name="Picture 2" descr="C:\Users\khouri\AppData\Local\Microsoft\Windows\INetCache\Content.Word\1-0.jpg"/>
-            <wp:cNvGraphicFramePr/>
-            <a:graphic xmlns:a="http://schemas.openxmlformats.org/drawingml/2006/main">
-              <a:graphicData uri="http://schemas.openxmlformats.org/drawingml/2006/picture">
-                <pic:pic xmlns:pic="http://schemas.openxmlformats.org/drawingml/2006/picture">
-                  <pic:nvPicPr>
-                    <pic:cNvPr id="0" name=""/>
-                    <pic:cNvPicPr/>
-                  </pic:nvPicPr>
-                  <pic:blipFill>
-                    <a:blip r:embed="rId10"/>
-                    <a:srcRect/>
-                    <a:stretch>
-                      <a:fillRect/>
-                    </a:stretch>
-                  </pic:blipFill>
-                  <pic:spPr>
-                    <a:xfrm>
-                      <a:off x="0" y="0"/>
-                      <a:ext cx="2129235" cy="641076"/>
-                    </a:xfrm>
-                    <a:prstGeom prst="rect">
-                      <a:avLst/>
-                    </a:prstGeom>
-                    <a:noFill/>
-                    <a:ln>
-                      <a:noFill/>
-                      <a:prstDash/>
-                    </a:ln>
-                  </pic:spPr>
-                </pic:pic>
-              </a:graphicData>
-            </a:graphic>
-          </wp:anchor>
-        </w:drawing>
-      </w:r>
-      <w:r>
         <w:t xml:space="preserve">   </w:t>
       </w:r>
     </w:p>
+    <w:p/>
     <w:p/>
     <w:p/>
     <w:p>
@@ -179,11 +186,11 @@
             <w:drawing>
               <wp:anchor distT="0" distB="0" distL="114300" distR="114300" simplePos="0" relativeHeight="251667456" behindDoc="0" locked="0" layoutInCell="1" allowOverlap="1">
                 <wp:simplePos x="0" y="0"/>
-                <wp:positionH relativeFrom="margin">
-                  <wp:posOffset>-836932</wp:posOffset>
+                <wp:positionH relativeFrom="page">
+                  <wp:align>left</wp:align>
                 </wp:positionH>
                 <wp:positionV relativeFrom="paragraph">
-                  <wp:posOffset>394965</wp:posOffset>
+                  <wp:posOffset>147268</wp:posOffset>
                 </wp:positionV>
                 <wp:extent cx="5674995" cy="598173"/>
                 <wp:effectExtent l="0" t="0" r="0" b="0"/>
@@ -252,7 +259,7 @@
                 <v:stroke joinstyle="miter"/>
                 <v:path gradientshapeok="t" o:connecttype="rect"/>
               </v:shapetype>
-              <v:shape id="Zone de texte 6" o:spid="_x0000_s1026" type="#_x0000_t202" style="position:absolute;margin-left:-65.9pt;margin-top:31.1pt;width:446.85pt;height:47.1pt;z-index:251667456;visibility:visible;mso-wrap-style:square;mso-wrap-distance-left:9pt;mso-wrap-distance-top:0;mso-wrap-distance-right:9pt;mso-wrap-distance-bottom:0;mso-position-horizontal:absolute;mso-position-horizontal-relative:margin;mso-position-vertical:absolute;mso-position-vertical-relative:text;v-text-anchor:top" o:gfxdata="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" filled="f" stroked="f">
+              <v:shape id="Zone de texte 6" o:spid="_x0000_s1026" type="#_x0000_t202" style="position:absolute;margin-left:0;margin-top:11.6pt;width:446.85pt;height:47.1pt;z-index:251667456;visibility:visible;mso-wrap-style:square;mso-wrap-distance-left:9pt;mso-wrap-distance-top:0;mso-wrap-distance-right:9pt;mso-wrap-distance-bottom:0;mso-position-horizontal:left;mso-position-horizontal-relative:page;mso-position-vertical:absolute;mso-position-vertical-relative:text;v-text-anchor:top" o:gfxdata="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" filled="f" stroked="f">
                 <v:textbox>
                   <w:txbxContent>
                     <w:p>
@@ -282,14 +289,13 @@
                     </w:p>
                   </w:txbxContent>
                 </v:textbox>
-                <w10:wrap anchorx="margin"/>
+                <w10:wrap anchorx="page"/>
               </v:shape>
             </w:pict>
           </mc:Fallback>
         </mc:AlternateContent>
       </w:r>
     </w:p>
-    <w:p/>
     <w:p/>
     <w:p/>
     <w:p/>
@@ -528,7 +534,7 @@
       <w:sdtContent>
         <w:p>
           <w:pPr>
-            <w:pStyle w:val="TOCHeading"/>
+            <w:pStyle w:val="En-ttedetabledesmatires"/>
           </w:pPr>
           <w:r>
             <w:rPr>
@@ -538,13 +544,13 @@
               <wp:anchor distT="0" distB="0" distL="114300" distR="114300" simplePos="0" relativeHeight="251715584" behindDoc="1" locked="0" layoutInCell="1" allowOverlap="1" wp14:anchorId="796ADCF4" wp14:editId="13AB7CC5">
                 <wp:simplePos x="0" y="0"/>
                 <wp:positionH relativeFrom="page">
-                  <wp:posOffset>-41910</wp:posOffset>
+                  <wp:posOffset>-27189</wp:posOffset>
                 </wp:positionH>
                 <wp:positionV relativeFrom="paragraph">
-                  <wp:posOffset>-889635</wp:posOffset>
+                  <wp:posOffset>-480406</wp:posOffset>
                 </wp:positionV>
-                <wp:extent cx="7934960" cy="10656570"/>
-                <wp:effectExtent l="0" t="0" r="8890" b="0"/>
+                <wp:extent cx="7934960" cy="10697210"/>
+                <wp:effectExtent l="0" t="0" r="8890" b="8890"/>
                 <wp:wrapNone/>
                 <wp:docPr id="36" name="Image 7" descr="C:\Users\khouri\Desktop\rapport projet\7.JPG"/>
                 <wp:cNvGraphicFramePr/>
@@ -556,7 +562,7 @@
                         <pic:cNvPicPr/>
                       </pic:nvPicPr>
                       <pic:blipFill rotWithShape="1">
-                        <a:blip r:embed="rId9">
+                        <a:blip r:embed="rId10">
                           <a:lum bright="70000" contrast="-70000"/>
                         </a:blip>
                         <a:srcRect l="24909" r="2"/>
@@ -565,7 +571,7 @@
                       <pic:spPr bwMode="auto">
                         <a:xfrm>
                           <a:off x="0" y="0"/>
-                          <a:ext cx="7934960" cy="10656570"/>
+                          <a:ext cx="7934960" cy="10697210"/>
                         </a:xfrm>
                         <a:prstGeom prst="rect">
                           <a:avLst/>
@@ -586,28 +592,28 @@
                 <wp14:sizeRelH relativeFrom="margin">
                   <wp14:pctWidth>0</wp14:pctWidth>
                 </wp14:sizeRelH>
+                <wp14:sizeRelV relativeFrom="margin">
+                  <wp14:pctHeight>0</wp14:pctHeight>
+                </wp14:sizeRelV>
               </wp:anchor>
             </w:drawing>
           </w:r>
         </w:p>
         <w:p>
           <w:pPr>
-            <w:pStyle w:val="TOCHeading"/>
-          </w:pPr>
-        </w:p>
-        <w:p>
-          <w:pPr>
-            <w:pStyle w:val="TOCHeading"/>
+            <w:pStyle w:val="En-ttedetabledesmatires"/>
             <w:tabs>
               <w:tab w:val="left" w:pos="5425"/>
             </w:tabs>
+            <w:rPr>
+              <w:sz w:val="44"/>
+            </w:rPr>
           </w:pPr>
           <w:r>
             <w:rPr>
               <w:b/>
               <w:color w:val="002060"/>
-              <w:sz w:val="48"/>
-              <w:szCs w:val="48"/>
+              <w:sz w:val="44"/>
               <w:u w:val="single"/>
             </w:rPr>
             <w:t>Table des matières</w:t>
@@ -617,6 +623,8 @@
           <w:pPr>
             <w:rPr>
               <w:color w:val="002060"/>
+              <w:sz w:val="32"/>
+              <w:szCs w:val="32"/>
               <w:lang w:eastAsia="fr-FR"/>
             </w:rPr>
           </w:pPr>
@@ -625,20 +633,22 @@
           <w:pPr>
             <w:rPr>
               <w:color w:val="002060"/>
+              <w:sz w:val="32"/>
+              <w:szCs w:val="32"/>
               <w:lang w:eastAsia="fr-FR"/>
             </w:rPr>
           </w:pPr>
         </w:p>
         <w:p>
           <w:pPr>
-            <w:pStyle w:val="TOC1"/>
+            <w:pStyle w:val="TM1"/>
             <w:tabs>
-              <w:tab w:val="right" w:leader="dot" w:pos="9062"/>
+              <w:tab w:val="right" w:leader="dot" w:pos="10456"/>
             </w:tabs>
             <w:rPr>
-              <w:rStyle w:val="Hyperlink"/>
+              <w:rStyle w:val="Lienhypertexte"/>
               <w:noProof/>
-              <w:color w:val="002060"/>
+              <w:color w:val="0070C0"/>
               <w:sz w:val="32"/>
               <w:szCs w:val="32"/>
             </w:rPr>
@@ -667,35 +677,266 @@
             </w:rPr>
             <w:fldChar w:fldCharType="separate"/>
           </w:r>
-          <w:hyperlink w:anchor="_Toc466896840" w:history="1">
-            <w:r>
-              <w:rPr>
-                <w:rStyle w:val="Hyperlink"/>
+          <w:hyperlink w:anchor="_Toc466900668" w:history="1">
+            <w:r>
+              <w:rPr>
+                <w:rStyle w:val="Lienhypertexte"/>
+                <w:noProof/>
+                <w:color w:val="0070C0"/>
+                <w:sz w:val="32"/>
+                <w:szCs w:val="32"/>
+              </w:rPr>
+              <w:t>Introduction</w:t>
+            </w:r>
+            <w:r>
+              <w:rPr>
+                <w:noProof/>
+                <w:webHidden/>
+                <w:color w:val="0070C0"/>
+                <w:sz w:val="32"/>
+                <w:szCs w:val="32"/>
+              </w:rPr>
+              <w:tab/>
+            </w:r>
+            <w:r>
+              <w:rPr>
+                <w:noProof/>
+                <w:webHidden/>
+                <w:color w:val="0070C0"/>
+                <w:sz w:val="32"/>
+                <w:szCs w:val="32"/>
+              </w:rPr>
+              <w:fldChar w:fldCharType="begin"/>
+            </w:r>
+            <w:r>
+              <w:rPr>
+                <w:noProof/>
+                <w:webHidden/>
+                <w:color w:val="0070C0"/>
+                <w:sz w:val="32"/>
+                <w:szCs w:val="32"/>
+              </w:rPr>
+              <w:instrText xml:space="preserve"> PAGEREF _Toc466900668 \h </w:instrText>
+            </w:r>
+            <w:r>
+              <w:rPr>
+                <w:noProof/>
+                <w:webHidden/>
+                <w:color w:val="0070C0"/>
+                <w:sz w:val="32"/>
+                <w:szCs w:val="32"/>
+              </w:rPr>
+            </w:r>
+            <w:r>
+              <w:rPr>
+                <w:noProof/>
+                <w:webHidden/>
+                <w:color w:val="0070C0"/>
+                <w:sz w:val="32"/>
+                <w:szCs w:val="32"/>
+              </w:rPr>
+              <w:fldChar w:fldCharType="separate"/>
+            </w:r>
+            <w:r>
+              <w:rPr>
+                <w:noProof/>
+                <w:webHidden/>
+                <w:color w:val="0070C0"/>
+                <w:sz w:val="32"/>
+                <w:szCs w:val="32"/>
+              </w:rPr>
+              <w:t>2</w:t>
+            </w:r>
+            <w:r>
+              <w:rPr>
+                <w:noProof/>
+                <w:webHidden/>
+                <w:color w:val="0070C0"/>
+                <w:sz w:val="32"/>
+                <w:szCs w:val="32"/>
+              </w:rPr>
+              <w:fldChar w:fldCharType="end"/>
+            </w:r>
+          </w:hyperlink>
+        </w:p>
+        <w:p>
+          <w:pPr>
+            <w:rPr>
+              <w:color w:val="0070C0"/>
+              <w:sz w:val="32"/>
+              <w:szCs w:val="32"/>
+            </w:rPr>
+          </w:pPr>
+        </w:p>
+        <w:p>
+          <w:pPr>
+            <w:pStyle w:val="TM1"/>
+            <w:tabs>
+              <w:tab w:val="right" w:leader="dot" w:pos="10456"/>
+            </w:tabs>
+            <w:rPr>
+              <w:rStyle w:val="Lienhypertexte"/>
+              <w:noProof/>
+              <w:color w:val="0070C0"/>
+              <w:sz w:val="32"/>
+              <w:szCs w:val="32"/>
+            </w:rPr>
+          </w:pPr>
+          <w:hyperlink w:anchor="_Toc466900669" w:history="1">
+            <w:r>
+              <w:rPr>
+                <w:rStyle w:val="Lienhypertexte"/>
+                <w:noProof/>
+                <w:color w:val="0070C0"/>
+                <w:sz w:val="32"/>
+                <w:szCs w:val="32"/>
+              </w:rPr>
+              <w:t>Présentation du projet</w:t>
+            </w:r>
+            <w:r>
+              <w:rPr>
+                <w:noProof/>
+                <w:webHidden/>
+                <w:color w:val="0070C0"/>
+                <w:sz w:val="32"/>
+                <w:szCs w:val="32"/>
+              </w:rPr>
+              <w:tab/>
+            </w:r>
+            <w:r>
+              <w:rPr>
+                <w:noProof/>
+                <w:webHidden/>
+                <w:color w:val="0070C0"/>
+                <w:sz w:val="32"/>
+                <w:szCs w:val="32"/>
+              </w:rPr>
+              <w:fldChar w:fldCharType="begin"/>
+            </w:r>
+            <w:r>
+              <w:rPr>
+                <w:noProof/>
+                <w:webHidden/>
+                <w:color w:val="0070C0"/>
+                <w:sz w:val="32"/>
+                <w:szCs w:val="32"/>
+              </w:rPr>
+              <w:instrText xml:space="preserve"> PAGEREF _Toc466900669 \h </w:instrText>
+            </w:r>
+            <w:r>
+              <w:rPr>
+                <w:noProof/>
+                <w:webHidden/>
+                <w:color w:val="0070C0"/>
+                <w:sz w:val="32"/>
+                <w:szCs w:val="32"/>
+              </w:rPr>
+            </w:r>
+            <w:r>
+              <w:rPr>
+                <w:noProof/>
+                <w:webHidden/>
+                <w:color w:val="0070C0"/>
+                <w:sz w:val="32"/>
+                <w:szCs w:val="32"/>
+              </w:rPr>
+              <w:fldChar w:fldCharType="separate"/>
+            </w:r>
+            <w:r>
+              <w:rPr>
+                <w:noProof/>
+                <w:webHidden/>
+                <w:color w:val="0070C0"/>
+                <w:sz w:val="32"/>
+                <w:szCs w:val="32"/>
+              </w:rPr>
+              <w:t>4</w:t>
+            </w:r>
+            <w:r>
+              <w:rPr>
+                <w:noProof/>
+                <w:webHidden/>
+                <w:color w:val="0070C0"/>
+                <w:sz w:val="32"/>
+                <w:szCs w:val="32"/>
+              </w:rPr>
+              <w:fldChar w:fldCharType="end"/>
+            </w:r>
+          </w:hyperlink>
+        </w:p>
+        <w:p>
+          <w:pPr>
+            <w:rPr>
+              <w:sz w:val="32"/>
+              <w:szCs w:val="32"/>
+            </w:rPr>
+          </w:pPr>
+        </w:p>
+        <w:p>
+          <w:pPr>
+            <w:pStyle w:val="TM2"/>
+            <w:tabs>
+              <w:tab w:val="left" w:pos="660"/>
+              <w:tab w:val="right" w:leader="dot" w:pos="10456"/>
+            </w:tabs>
+            <w:rPr>
+              <w:rStyle w:val="Lienhypertexte"/>
+              <w:noProof/>
+              <w:color w:val="002060"/>
+              <w:sz w:val="32"/>
+              <w:szCs w:val="32"/>
+            </w:rPr>
+          </w:pPr>
+          <w:hyperlink w:anchor="_Toc466900670" w:history="1">
+            <w:r>
+              <w:rPr>
+                <w:rStyle w:val="Lienhypertexte"/>
                 <w:noProof/>
                 <w:color w:val="002060"/>
                 <w:sz w:val="32"/>
                 <w:szCs w:val="32"/>
               </w:rPr>
-              <w:t>Introduction</w:t>
-            </w:r>
-            <w:r>
-              <w:rPr>
-                <w:noProof/>
-                <w:webHidden/>
+              <w:t>1-</w:t>
+            </w:r>
+            <w:r>
+              <w:rPr>
+                <w:rFonts w:asciiTheme="minorHAnsi" w:eastAsiaTheme="minorEastAsia" w:hAnsiTheme="minorHAnsi" w:cstheme="minorBidi"/>
+                <w:noProof/>
                 <w:color w:val="002060"/>
                 <w:sz w:val="32"/>
                 <w:szCs w:val="32"/>
+                <w:lang w:eastAsia="fr-FR"/>
               </w:rPr>
               <w:tab/>
             </w:r>
             <w:r>
               <w:rPr>
-                <w:noProof/>
-                <w:webHidden/>
+                <w:rStyle w:val="Lienhypertexte"/>
+                <w:noProof/>
                 <w:color w:val="002060"/>
                 <w:sz w:val="32"/>
                 <w:szCs w:val="32"/>
               </w:rPr>
+              <w:t>Quelqu’un casque EEG :</w:t>
+            </w:r>
+            <w:r>
+              <w:rPr>
+                <w:noProof/>
+                <w:webHidden/>
+                <w:color w:val="002060"/>
+                <w:sz w:val="32"/>
+                <w:szCs w:val="32"/>
+              </w:rPr>
+              <w:tab/>
+            </w:r>
+            <w:r>
+              <w:rPr>
+                <w:noProof/>
+                <w:webHidden/>
+                <w:color w:val="002060"/>
+                <w:sz w:val="32"/>
+                <w:szCs w:val="32"/>
+              </w:rPr>
               <w:fldChar w:fldCharType="begin"/>
             </w:r>
             <w:r>
@@ -706,7 +947,7 @@
                 <w:sz w:val="32"/>
                 <w:szCs w:val="32"/>
               </w:rPr>
-              <w:instrText xml:space="preserve"> PAGEREF _Toc466896840 \h </w:instrText>
+              <w:instrText xml:space="preserve"> PAGEREF _Toc466900670 \h </w:instrText>
             </w:r>
             <w:r>
               <w:rPr>
@@ -735,7 +976,723 @@
                 <w:sz w:val="32"/>
                 <w:szCs w:val="32"/>
               </w:rPr>
-              <w:t>3</w:t>
+              <w:t>4</w:t>
+            </w:r>
+            <w:r>
+              <w:rPr>
+                <w:noProof/>
+                <w:webHidden/>
+                <w:color w:val="002060"/>
+                <w:sz w:val="32"/>
+                <w:szCs w:val="32"/>
+              </w:rPr>
+              <w:fldChar w:fldCharType="end"/>
+            </w:r>
+          </w:hyperlink>
+        </w:p>
+        <w:p>
+          <w:pPr>
+            <w:rPr>
+              <w:color w:val="002060"/>
+              <w:sz w:val="32"/>
+              <w:szCs w:val="32"/>
+            </w:rPr>
+          </w:pPr>
+        </w:p>
+        <w:p>
+          <w:pPr>
+            <w:pStyle w:val="TM2"/>
+            <w:tabs>
+              <w:tab w:val="left" w:pos="660"/>
+              <w:tab w:val="right" w:leader="dot" w:pos="10456"/>
+            </w:tabs>
+            <w:rPr>
+              <w:rStyle w:val="Lienhypertexte"/>
+              <w:noProof/>
+              <w:color w:val="002060"/>
+              <w:sz w:val="32"/>
+              <w:szCs w:val="32"/>
+            </w:rPr>
+          </w:pPr>
+          <w:hyperlink w:anchor="_Toc466900671" w:history="1">
+            <w:r>
+              <w:rPr>
+                <w:rStyle w:val="Lienhypertexte"/>
+                <w:noProof/>
+                <w:color w:val="002060"/>
+                <w:sz w:val="32"/>
+                <w:szCs w:val="32"/>
+              </w:rPr>
+              <w:t>2-</w:t>
+            </w:r>
+            <w:r>
+              <w:rPr>
+                <w:rFonts w:asciiTheme="minorHAnsi" w:eastAsiaTheme="minorEastAsia" w:hAnsiTheme="minorHAnsi" w:cstheme="minorBidi"/>
+                <w:noProof/>
+                <w:color w:val="002060"/>
+                <w:sz w:val="32"/>
+                <w:szCs w:val="32"/>
+                <w:lang w:eastAsia="fr-FR"/>
+              </w:rPr>
+              <w:tab/>
+            </w:r>
+            <w:r>
+              <w:rPr>
+                <w:rStyle w:val="Lienhypertexte"/>
+                <w:noProof/>
+                <w:color w:val="002060"/>
+                <w:sz w:val="32"/>
+                <w:szCs w:val="32"/>
+              </w:rPr>
+              <w:t>À quoi sert-il :</w:t>
+            </w:r>
+            <w:r>
+              <w:rPr>
+                <w:noProof/>
+                <w:webHidden/>
+                <w:color w:val="002060"/>
+                <w:sz w:val="32"/>
+                <w:szCs w:val="32"/>
+              </w:rPr>
+              <w:tab/>
+            </w:r>
+            <w:r>
+              <w:rPr>
+                <w:noProof/>
+                <w:webHidden/>
+                <w:color w:val="002060"/>
+                <w:sz w:val="32"/>
+                <w:szCs w:val="32"/>
+              </w:rPr>
+              <w:fldChar w:fldCharType="begin"/>
+            </w:r>
+            <w:r>
+              <w:rPr>
+                <w:noProof/>
+                <w:webHidden/>
+                <w:color w:val="002060"/>
+                <w:sz w:val="32"/>
+                <w:szCs w:val="32"/>
+              </w:rPr>
+              <w:instrText xml:space="preserve"> PAGEREF _Toc466900671 \h </w:instrText>
+            </w:r>
+            <w:r>
+              <w:rPr>
+                <w:noProof/>
+                <w:webHidden/>
+                <w:color w:val="002060"/>
+                <w:sz w:val="32"/>
+                <w:szCs w:val="32"/>
+              </w:rPr>
+            </w:r>
+            <w:r>
+              <w:rPr>
+                <w:noProof/>
+                <w:webHidden/>
+                <w:color w:val="002060"/>
+                <w:sz w:val="32"/>
+                <w:szCs w:val="32"/>
+              </w:rPr>
+              <w:fldChar w:fldCharType="separate"/>
+            </w:r>
+            <w:r>
+              <w:rPr>
+                <w:noProof/>
+                <w:webHidden/>
+                <w:color w:val="002060"/>
+                <w:sz w:val="32"/>
+                <w:szCs w:val="32"/>
+              </w:rPr>
+              <w:t>4</w:t>
+            </w:r>
+            <w:r>
+              <w:rPr>
+                <w:noProof/>
+                <w:webHidden/>
+                <w:color w:val="002060"/>
+                <w:sz w:val="32"/>
+                <w:szCs w:val="32"/>
+              </w:rPr>
+              <w:fldChar w:fldCharType="end"/>
+            </w:r>
+          </w:hyperlink>
+        </w:p>
+        <w:p>
+          <w:pPr>
+            <w:rPr>
+              <w:sz w:val="32"/>
+              <w:szCs w:val="32"/>
+            </w:rPr>
+          </w:pPr>
+        </w:p>
+        <w:p>
+          <w:pPr>
+            <w:pStyle w:val="TM1"/>
+            <w:tabs>
+              <w:tab w:val="right" w:leader="dot" w:pos="10456"/>
+            </w:tabs>
+            <w:rPr>
+              <w:rStyle w:val="Lienhypertexte"/>
+              <w:noProof/>
+              <w:color w:val="0070C0"/>
+              <w:sz w:val="32"/>
+              <w:szCs w:val="32"/>
+            </w:rPr>
+          </w:pPr>
+          <w:hyperlink w:anchor="_Toc466900672" w:history="1">
+            <w:r>
+              <w:rPr>
+                <w:rStyle w:val="Lienhypertexte"/>
+                <w:noProof/>
+                <w:color w:val="0070C0"/>
+                <w:sz w:val="32"/>
+                <w:szCs w:val="32"/>
+              </w:rPr>
+              <w:t>Choix du logicielle</w:t>
+            </w:r>
+            <w:r>
+              <w:rPr>
+                <w:noProof/>
+                <w:webHidden/>
+                <w:color w:val="0070C0"/>
+                <w:sz w:val="32"/>
+                <w:szCs w:val="32"/>
+              </w:rPr>
+              <w:tab/>
+            </w:r>
+            <w:r>
+              <w:rPr>
+                <w:noProof/>
+                <w:webHidden/>
+                <w:color w:val="0070C0"/>
+                <w:sz w:val="32"/>
+                <w:szCs w:val="32"/>
+              </w:rPr>
+              <w:fldChar w:fldCharType="begin"/>
+            </w:r>
+            <w:r>
+              <w:rPr>
+                <w:noProof/>
+                <w:webHidden/>
+                <w:color w:val="0070C0"/>
+                <w:sz w:val="32"/>
+                <w:szCs w:val="32"/>
+              </w:rPr>
+              <w:instrText xml:space="preserve"> PAGEREF _Toc466900672 \h </w:instrText>
+            </w:r>
+            <w:r>
+              <w:rPr>
+                <w:noProof/>
+                <w:webHidden/>
+                <w:color w:val="0070C0"/>
+                <w:sz w:val="32"/>
+                <w:szCs w:val="32"/>
+              </w:rPr>
+            </w:r>
+            <w:r>
+              <w:rPr>
+                <w:noProof/>
+                <w:webHidden/>
+                <w:color w:val="0070C0"/>
+                <w:sz w:val="32"/>
+                <w:szCs w:val="32"/>
+              </w:rPr>
+              <w:fldChar w:fldCharType="separate"/>
+            </w:r>
+            <w:r>
+              <w:rPr>
+                <w:noProof/>
+                <w:webHidden/>
+                <w:color w:val="0070C0"/>
+                <w:sz w:val="32"/>
+                <w:szCs w:val="32"/>
+              </w:rPr>
+              <w:t>5</w:t>
+            </w:r>
+            <w:r>
+              <w:rPr>
+                <w:noProof/>
+                <w:webHidden/>
+                <w:color w:val="0070C0"/>
+                <w:sz w:val="32"/>
+                <w:szCs w:val="32"/>
+              </w:rPr>
+              <w:fldChar w:fldCharType="end"/>
+            </w:r>
+          </w:hyperlink>
+        </w:p>
+        <w:p>
+          <w:pPr>
+            <w:rPr>
+              <w:color w:val="0070C0"/>
+              <w:sz w:val="32"/>
+              <w:szCs w:val="32"/>
+            </w:rPr>
+          </w:pPr>
+        </w:p>
+        <w:p>
+          <w:pPr>
+            <w:pStyle w:val="TM1"/>
+            <w:tabs>
+              <w:tab w:val="right" w:leader="dot" w:pos="10456"/>
+            </w:tabs>
+            <w:rPr>
+              <w:rStyle w:val="Lienhypertexte"/>
+              <w:noProof/>
+              <w:color w:val="0070C0"/>
+              <w:sz w:val="32"/>
+              <w:szCs w:val="32"/>
+            </w:rPr>
+          </w:pPr>
+          <w:hyperlink w:anchor="_Toc466900673" w:history="1">
+            <w:r>
+              <w:rPr>
+                <w:rStyle w:val="Lienhypertexte"/>
+                <w:noProof/>
+                <w:color w:val="0070C0"/>
+                <w:sz w:val="32"/>
+                <w:szCs w:val="32"/>
+              </w:rPr>
+              <w:t>Étapes de ce projet</w:t>
+            </w:r>
+            <w:r>
+              <w:rPr>
+                <w:noProof/>
+                <w:webHidden/>
+                <w:color w:val="0070C0"/>
+                <w:sz w:val="32"/>
+                <w:szCs w:val="32"/>
+              </w:rPr>
+              <w:tab/>
+            </w:r>
+            <w:r>
+              <w:rPr>
+                <w:noProof/>
+                <w:webHidden/>
+                <w:color w:val="0070C0"/>
+                <w:sz w:val="32"/>
+                <w:szCs w:val="32"/>
+              </w:rPr>
+              <w:fldChar w:fldCharType="begin"/>
+            </w:r>
+            <w:r>
+              <w:rPr>
+                <w:noProof/>
+                <w:webHidden/>
+                <w:color w:val="0070C0"/>
+                <w:sz w:val="32"/>
+                <w:szCs w:val="32"/>
+              </w:rPr>
+              <w:instrText xml:space="preserve"> PAGEREF _Toc466900673 \h </w:instrText>
+            </w:r>
+            <w:r>
+              <w:rPr>
+                <w:noProof/>
+                <w:webHidden/>
+                <w:color w:val="0070C0"/>
+                <w:sz w:val="32"/>
+                <w:szCs w:val="32"/>
+              </w:rPr>
+            </w:r>
+            <w:r>
+              <w:rPr>
+                <w:noProof/>
+                <w:webHidden/>
+                <w:color w:val="0070C0"/>
+                <w:sz w:val="32"/>
+                <w:szCs w:val="32"/>
+              </w:rPr>
+              <w:fldChar w:fldCharType="separate"/>
+            </w:r>
+            <w:r>
+              <w:rPr>
+                <w:noProof/>
+                <w:webHidden/>
+                <w:color w:val="0070C0"/>
+                <w:sz w:val="32"/>
+                <w:szCs w:val="32"/>
+              </w:rPr>
+              <w:t>5</w:t>
+            </w:r>
+            <w:r>
+              <w:rPr>
+                <w:noProof/>
+                <w:webHidden/>
+                <w:color w:val="0070C0"/>
+                <w:sz w:val="32"/>
+                <w:szCs w:val="32"/>
+              </w:rPr>
+              <w:fldChar w:fldCharType="end"/>
+            </w:r>
+          </w:hyperlink>
+        </w:p>
+        <w:p>
+          <w:pPr>
+            <w:rPr>
+              <w:sz w:val="32"/>
+              <w:szCs w:val="32"/>
+            </w:rPr>
+          </w:pPr>
+        </w:p>
+        <w:p>
+          <w:pPr>
+            <w:pStyle w:val="TM2"/>
+            <w:tabs>
+              <w:tab w:val="left" w:pos="660"/>
+              <w:tab w:val="right" w:leader="dot" w:pos="10456"/>
+            </w:tabs>
+            <w:rPr>
+              <w:rStyle w:val="Lienhypertexte"/>
+              <w:noProof/>
+              <w:color w:val="002060"/>
+              <w:sz w:val="32"/>
+              <w:szCs w:val="32"/>
+            </w:rPr>
+          </w:pPr>
+          <w:hyperlink w:anchor="_Toc466900674" w:history="1">
+            <w:r>
+              <w:rPr>
+                <w:rStyle w:val="Lienhypertexte"/>
+                <w:noProof/>
+                <w:color w:val="002060"/>
+                <w:sz w:val="32"/>
+                <w:szCs w:val="32"/>
+              </w:rPr>
+              <w:t>1-</w:t>
+            </w:r>
+            <w:r>
+              <w:rPr>
+                <w:rFonts w:asciiTheme="minorHAnsi" w:eastAsiaTheme="minorEastAsia" w:hAnsiTheme="minorHAnsi" w:cstheme="minorBidi"/>
+                <w:noProof/>
+                <w:color w:val="002060"/>
+                <w:sz w:val="32"/>
+                <w:szCs w:val="32"/>
+                <w:lang w:eastAsia="fr-FR"/>
+              </w:rPr>
+              <w:tab/>
+            </w:r>
+            <w:r>
+              <w:rPr>
+                <w:rStyle w:val="Lienhypertexte"/>
+                <w:noProof/>
+                <w:color w:val="002060"/>
+                <w:sz w:val="32"/>
+                <w:szCs w:val="32"/>
+              </w:rPr>
+              <w:t>Récupération des données</w:t>
+            </w:r>
+            <w:r>
+              <w:rPr>
+                <w:noProof/>
+                <w:webHidden/>
+                <w:color w:val="002060"/>
+                <w:sz w:val="32"/>
+                <w:szCs w:val="32"/>
+              </w:rPr>
+              <w:tab/>
+            </w:r>
+            <w:r>
+              <w:rPr>
+                <w:noProof/>
+                <w:webHidden/>
+                <w:color w:val="002060"/>
+                <w:sz w:val="32"/>
+                <w:szCs w:val="32"/>
+              </w:rPr>
+              <w:fldChar w:fldCharType="begin"/>
+            </w:r>
+            <w:r>
+              <w:rPr>
+                <w:noProof/>
+                <w:webHidden/>
+                <w:color w:val="002060"/>
+                <w:sz w:val="32"/>
+                <w:szCs w:val="32"/>
+              </w:rPr>
+              <w:instrText xml:space="preserve"> PAGEREF _Toc466900674 \h </w:instrText>
+            </w:r>
+            <w:r>
+              <w:rPr>
+                <w:noProof/>
+                <w:webHidden/>
+                <w:color w:val="002060"/>
+                <w:sz w:val="32"/>
+                <w:szCs w:val="32"/>
+              </w:rPr>
+            </w:r>
+            <w:r>
+              <w:rPr>
+                <w:noProof/>
+                <w:webHidden/>
+                <w:color w:val="002060"/>
+                <w:sz w:val="32"/>
+                <w:szCs w:val="32"/>
+              </w:rPr>
+              <w:fldChar w:fldCharType="separate"/>
+            </w:r>
+            <w:r>
+              <w:rPr>
+                <w:noProof/>
+                <w:webHidden/>
+                <w:color w:val="002060"/>
+                <w:sz w:val="32"/>
+                <w:szCs w:val="32"/>
+              </w:rPr>
+              <w:t>5</w:t>
+            </w:r>
+            <w:r>
+              <w:rPr>
+                <w:noProof/>
+                <w:webHidden/>
+                <w:color w:val="002060"/>
+                <w:sz w:val="32"/>
+                <w:szCs w:val="32"/>
+              </w:rPr>
+              <w:fldChar w:fldCharType="end"/>
+            </w:r>
+          </w:hyperlink>
+        </w:p>
+        <w:p>
+          <w:pPr>
+            <w:rPr>
+              <w:color w:val="002060"/>
+              <w:sz w:val="32"/>
+              <w:szCs w:val="32"/>
+            </w:rPr>
+          </w:pPr>
+        </w:p>
+        <w:p>
+          <w:pPr>
+            <w:pStyle w:val="TM2"/>
+            <w:tabs>
+              <w:tab w:val="left" w:pos="660"/>
+              <w:tab w:val="right" w:leader="dot" w:pos="10456"/>
+            </w:tabs>
+            <w:rPr>
+              <w:rStyle w:val="Lienhypertexte"/>
+              <w:noProof/>
+              <w:color w:val="002060"/>
+              <w:sz w:val="32"/>
+              <w:szCs w:val="32"/>
+            </w:rPr>
+          </w:pPr>
+          <w:hyperlink w:anchor="_Toc466900675" w:history="1">
+            <w:r>
+              <w:rPr>
+                <w:rStyle w:val="Lienhypertexte"/>
+                <w:noProof/>
+                <w:color w:val="002060"/>
+                <w:sz w:val="32"/>
+                <w:szCs w:val="32"/>
+              </w:rPr>
+              <w:t>2-</w:t>
+            </w:r>
+            <w:r>
+              <w:rPr>
+                <w:rFonts w:asciiTheme="minorHAnsi" w:eastAsiaTheme="minorEastAsia" w:hAnsiTheme="minorHAnsi" w:cstheme="minorBidi"/>
+                <w:noProof/>
+                <w:color w:val="002060"/>
+                <w:sz w:val="32"/>
+                <w:szCs w:val="32"/>
+                <w:lang w:eastAsia="fr-FR"/>
+              </w:rPr>
+              <w:tab/>
+            </w:r>
+            <w:r>
+              <w:rPr>
+                <w:rStyle w:val="Lienhypertexte"/>
+                <w:noProof/>
+                <w:color w:val="002060"/>
+                <w:sz w:val="32"/>
+                <w:szCs w:val="32"/>
+              </w:rPr>
+              <w:t>Création des classes</w:t>
+            </w:r>
+            <w:r>
+              <w:rPr>
+                <w:noProof/>
+                <w:webHidden/>
+                <w:color w:val="002060"/>
+                <w:sz w:val="32"/>
+                <w:szCs w:val="32"/>
+              </w:rPr>
+              <w:tab/>
+            </w:r>
+            <w:r>
+              <w:rPr>
+                <w:noProof/>
+                <w:webHidden/>
+                <w:color w:val="002060"/>
+                <w:sz w:val="32"/>
+                <w:szCs w:val="32"/>
+              </w:rPr>
+              <w:fldChar w:fldCharType="begin"/>
+            </w:r>
+            <w:r>
+              <w:rPr>
+                <w:noProof/>
+                <w:webHidden/>
+                <w:color w:val="002060"/>
+                <w:sz w:val="32"/>
+                <w:szCs w:val="32"/>
+              </w:rPr>
+              <w:instrText xml:space="preserve"> PAGEREF _Toc466900675 \h </w:instrText>
+            </w:r>
+            <w:r>
+              <w:rPr>
+                <w:noProof/>
+                <w:webHidden/>
+                <w:color w:val="002060"/>
+                <w:sz w:val="32"/>
+                <w:szCs w:val="32"/>
+              </w:rPr>
+            </w:r>
+            <w:r>
+              <w:rPr>
+                <w:noProof/>
+                <w:webHidden/>
+                <w:color w:val="002060"/>
+                <w:sz w:val="32"/>
+                <w:szCs w:val="32"/>
+              </w:rPr>
+              <w:fldChar w:fldCharType="separate"/>
+            </w:r>
+            <w:r>
+              <w:rPr>
+                <w:noProof/>
+                <w:webHidden/>
+                <w:color w:val="002060"/>
+                <w:sz w:val="32"/>
+                <w:szCs w:val="32"/>
+              </w:rPr>
+              <w:t>5</w:t>
+            </w:r>
+            <w:r>
+              <w:rPr>
+                <w:noProof/>
+                <w:webHidden/>
+                <w:color w:val="002060"/>
+                <w:sz w:val="32"/>
+                <w:szCs w:val="32"/>
+              </w:rPr>
+              <w:fldChar w:fldCharType="end"/>
+            </w:r>
+          </w:hyperlink>
+        </w:p>
+        <w:p>
+          <w:pPr>
+            <w:rPr>
+              <w:color w:val="002060"/>
+              <w:sz w:val="32"/>
+              <w:szCs w:val="32"/>
+            </w:rPr>
+          </w:pPr>
+        </w:p>
+        <w:p>
+          <w:pPr>
+            <w:pStyle w:val="TM2"/>
+            <w:tabs>
+              <w:tab w:val="left" w:pos="660"/>
+              <w:tab w:val="right" w:leader="dot" w:pos="10456"/>
+            </w:tabs>
+            <w:rPr>
+              <w:rStyle w:val="Lienhypertexte"/>
+              <w:noProof/>
+              <w:color w:val="002060"/>
+              <w:sz w:val="32"/>
+              <w:szCs w:val="32"/>
+            </w:rPr>
+          </w:pPr>
+          <w:hyperlink w:anchor="_Toc466900676" w:history="1">
+            <w:r>
+              <w:rPr>
+                <w:rStyle w:val="Lienhypertexte"/>
+                <w:noProof/>
+                <w:color w:val="002060"/>
+                <w:sz w:val="32"/>
+                <w:szCs w:val="32"/>
+              </w:rPr>
+              <w:t>3-</w:t>
+            </w:r>
+            <w:r>
+              <w:rPr>
+                <w:rFonts w:asciiTheme="minorHAnsi" w:eastAsiaTheme="minorEastAsia" w:hAnsiTheme="minorHAnsi" w:cstheme="minorBidi"/>
+                <w:noProof/>
+                <w:color w:val="002060"/>
+                <w:sz w:val="32"/>
+                <w:szCs w:val="32"/>
+                <w:lang w:eastAsia="fr-FR"/>
+              </w:rPr>
+              <w:tab/>
+            </w:r>
+            <w:r>
+              <w:rPr>
+                <w:rStyle w:val="Lienhypertexte"/>
+                <w:noProof/>
+                <w:color w:val="002060"/>
+                <w:sz w:val="32"/>
+                <w:szCs w:val="32"/>
+              </w:rPr>
+              <w:t>Transfère des classes</w:t>
+            </w:r>
+            <w:r>
+              <w:rPr>
+                <w:noProof/>
+                <w:webHidden/>
+                <w:color w:val="002060"/>
+                <w:sz w:val="32"/>
+                <w:szCs w:val="32"/>
+              </w:rPr>
+              <w:tab/>
+            </w:r>
+            <w:r>
+              <w:rPr>
+                <w:noProof/>
+                <w:webHidden/>
+                <w:color w:val="002060"/>
+                <w:sz w:val="32"/>
+                <w:szCs w:val="32"/>
+              </w:rPr>
+              <w:fldChar w:fldCharType="begin"/>
+            </w:r>
+            <w:r>
+              <w:rPr>
+                <w:noProof/>
+                <w:webHidden/>
+                <w:color w:val="002060"/>
+                <w:sz w:val="32"/>
+                <w:szCs w:val="32"/>
+              </w:rPr>
+              <w:instrText xml:space="preserve"> PAGEREF _Toc466900676 \h </w:instrText>
+            </w:r>
+            <w:r>
+              <w:rPr>
+                <w:noProof/>
+                <w:webHidden/>
+                <w:color w:val="002060"/>
+                <w:sz w:val="32"/>
+                <w:szCs w:val="32"/>
+              </w:rPr>
+            </w:r>
+            <w:r>
+              <w:rPr>
+                <w:noProof/>
+                <w:webHidden/>
+                <w:color w:val="002060"/>
+                <w:sz w:val="32"/>
+                <w:szCs w:val="32"/>
+              </w:rPr>
+              <w:fldChar w:fldCharType="separate"/>
+            </w:r>
+            <w:r>
+              <w:rPr>
+                <w:noProof/>
+                <w:webHidden/>
+                <w:color w:val="002060"/>
+                <w:sz w:val="32"/>
+                <w:szCs w:val="32"/>
+              </w:rPr>
+              <w:t>6</w:t>
             </w:r>
             <w:r>
               <w:rPr>
@@ -758,47 +1715,69 @@
         </w:p>
         <w:p>
           <w:pPr>
-            <w:pStyle w:val="TOC1"/>
+            <w:pStyle w:val="TM2"/>
             <w:tabs>
-              <w:tab w:val="right" w:leader="dot" w:pos="9062"/>
+              <w:tab w:val="left" w:pos="660"/>
+              <w:tab w:val="right" w:leader="dot" w:pos="10456"/>
             </w:tabs>
             <w:rPr>
-              <w:rStyle w:val="Hyperlink"/>
+              <w:rStyle w:val="Lienhypertexte"/>
               <w:noProof/>
               <w:color w:val="002060"/>
               <w:sz w:val="32"/>
               <w:szCs w:val="32"/>
             </w:rPr>
           </w:pPr>
-          <w:hyperlink w:anchor="_Toc466896841" w:history="1">
-            <w:r>
-              <w:rPr>
-                <w:rStyle w:val="Hyperlink"/>
+          <w:hyperlink w:anchor="_Toc466900678" w:history="1">
+            <w:r>
+              <w:rPr>
+                <w:rStyle w:val="Lienhypertexte"/>
                 <w:noProof/>
                 <w:color w:val="002060"/>
                 <w:sz w:val="32"/>
                 <w:szCs w:val="32"/>
               </w:rPr>
-              <w:t>Présentation du projet</w:t>
-            </w:r>
-            <w:r>
-              <w:rPr>
-                <w:noProof/>
-                <w:webHidden/>
+              <w:t>4-</w:t>
+            </w:r>
+            <w:r>
+              <w:rPr>
+                <w:rFonts w:asciiTheme="minorHAnsi" w:eastAsiaTheme="minorEastAsia" w:hAnsiTheme="minorHAnsi" w:cstheme="minorBidi"/>
+                <w:noProof/>
                 <w:color w:val="002060"/>
                 <w:sz w:val="32"/>
                 <w:szCs w:val="32"/>
+                <w:lang w:eastAsia="fr-FR"/>
               </w:rPr>
               <w:tab/>
             </w:r>
             <w:r>
               <w:rPr>
-                <w:noProof/>
-                <w:webHidden/>
+                <w:rStyle w:val="Lienhypertexte"/>
+                <w:noProof/>
                 <w:color w:val="002060"/>
                 <w:sz w:val="32"/>
                 <w:szCs w:val="32"/>
               </w:rPr>
+              <w:t>Programmation</w:t>
+            </w:r>
+            <w:r>
+              <w:rPr>
+                <w:noProof/>
+                <w:webHidden/>
+                <w:color w:val="002060"/>
+                <w:sz w:val="32"/>
+                <w:szCs w:val="32"/>
+              </w:rPr>
+              <w:tab/>
+            </w:r>
+            <w:r>
+              <w:rPr>
+                <w:noProof/>
+                <w:webHidden/>
+                <w:color w:val="002060"/>
+                <w:sz w:val="32"/>
+                <w:szCs w:val="32"/>
+              </w:rPr>
               <w:fldChar w:fldCharType="begin"/>
             </w:r>
             <w:r>
@@ -809,7 +1788,7 @@
                 <w:sz w:val="32"/>
                 <w:szCs w:val="32"/>
               </w:rPr>
-              <w:instrText xml:space="preserve"> PAGEREF _Toc466896841 \h </w:instrText>
+              <w:instrText xml:space="preserve"> PAGEREF _Toc466900678 \h </w:instrText>
             </w:r>
             <w:r>
               <w:rPr>
@@ -838,13 +1817,110 @@
                 <w:sz w:val="32"/>
                 <w:szCs w:val="32"/>
               </w:rPr>
-              <w:t>4</w:t>
+              <w:t>6</w:t>
             </w:r>
             <w:r>
               <w:rPr>
                 <w:noProof/>
                 <w:webHidden/>
                 <w:color w:val="002060"/>
+                <w:sz w:val="32"/>
+                <w:szCs w:val="32"/>
+              </w:rPr>
+              <w:fldChar w:fldCharType="end"/>
+            </w:r>
+          </w:hyperlink>
+        </w:p>
+        <w:p/>
+        <w:p>
+          <w:pPr>
+            <w:pStyle w:val="TM1"/>
+            <w:tabs>
+              <w:tab w:val="right" w:leader="dot" w:pos="10456"/>
+            </w:tabs>
+            <w:rPr>
+              <w:rStyle w:val="Lienhypertexte"/>
+              <w:noProof/>
+              <w:color w:val="0070C0"/>
+              <w:sz w:val="32"/>
+              <w:szCs w:val="32"/>
+            </w:rPr>
+          </w:pPr>
+          <w:hyperlink w:anchor="_Toc466900679" w:history="1">
+            <w:r>
+              <w:rPr>
+                <w:rStyle w:val="Lienhypertexte"/>
+                <w:noProof/>
+                <w:color w:val="0070C0"/>
+                <w:sz w:val="32"/>
+                <w:szCs w:val="32"/>
+              </w:rPr>
+              <w:t>Planning réalisé</w:t>
+            </w:r>
+            <w:r>
+              <w:rPr>
+                <w:noProof/>
+                <w:webHidden/>
+                <w:color w:val="0070C0"/>
+                <w:sz w:val="32"/>
+                <w:szCs w:val="32"/>
+              </w:rPr>
+              <w:tab/>
+            </w:r>
+            <w:r>
+              <w:rPr>
+                <w:noProof/>
+                <w:webHidden/>
+                <w:color w:val="0070C0"/>
+                <w:sz w:val="32"/>
+                <w:szCs w:val="32"/>
+              </w:rPr>
+              <w:fldChar w:fldCharType="begin"/>
+            </w:r>
+            <w:r>
+              <w:rPr>
+                <w:noProof/>
+                <w:webHidden/>
+                <w:color w:val="0070C0"/>
+                <w:sz w:val="32"/>
+                <w:szCs w:val="32"/>
+              </w:rPr>
+              <w:instrText xml:space="preserve"> PAGEREF _Toc466900679 \h </w:instrText>
+            </w:r>
+            <w:r>
+              <w:rPr>
+                <w:noProof/>
+                <w:webHidden/>
+                <w:color w:val="0070C0"/>
+                <w:sz w:val="32"/>
+                <w:szCs w:val="32"/>
+              </w:rPr>
+            </w:r>
+            <w:r>
+              <w:rPr>
+                <w:noProof/>
+                <w:webHidden/>
+                <w:color w:val="0070C0"/>
+                <w:sz w:val="32"/>
+                <w:szCs w:val="32"/>
+              </w:rPr>
+              <w:fldChar w:fldCharType="separate"/>
+            </w:r>
+            <w:r>
+              <w:rPr>
+                <w:noProof/>
+                <w:webHidden/>
+                <w:color w:val="0070C0"/>
+                <w:sz w:val="32"/>
+                <w:szCs w:val="32"/>
+              </w:rPr>
+              <w:t>6</w:t>
+            </w:r>
+            <w:r>
+              <w:rPr>
+                <w:noProof/>
+                <w:webHidden/>
+                <w:color w:val="0070C0"/>
                 <w:sz w:val="32"/>
                 <w:szCs w:val="32"/>
               </w:rPr>
@@ -855,40 +1931,40 @@
         <w:p>
           <w:pPr>
             <w:rPr>
-              <w:color w:val="002060"/>
+              <w:color w:val="0070C0"/>
             </w:rPr>
           </w:pPr>
         </w:p>
         <w:p>
           <w:pPr>
-            <w:pStyle w:val="TOC1"/>
+            <w:pStyle w:val="TM1"/>
             <w:tabs>
-              <w:tab w:val="right" w:leader="dot" w:pos="9062"/>
+              <w:tab w:val="right" w:leader="dot" w:pos="10456"/>
             </w:tabs>
             <w:rPr>
-              <w:rStyle w:val="Hyperlink"/>
+              <w:rStyle w:val="Lienhypertexte"/>
               <w:noProof/>
-              <w:color w:val="002060"/>
+              <w:color w:val="0070C0"/>
               <w:sz w:val="32"/>
               <w:szCs w:val="32"/>
             </w:rPr>
           </w:pPr>
-          <w:hyperlink w:anchor="_Toc466896842" w:history="1">
-            <w:r>
-              <w:rPr>
-                <w:rStyle w:val="Hyperlink"/>
-                <w:noProof/>
-                <w:color w:val="002060"/>
-                <w:sz w:val="32"/>
-                <w:szCs w:val="32"/>
-              </w:rPr>
-              <w:t>Choix du logicielle</w:t>
-            </w:r>
-            <w:r>
-              <w:rPr>
-                <w:noProof/>
-                <w:webHidden/>
-                <w:color w:val="002060"/>
+          <w:hyperlink w:anchor="_Toc466900680" w:history="1">
+            <w:r>
+              <w:rPr>
+                <w:rStyle w:val="Lienhypertexte"/>
+                <w:noProof/>
+                <w:color w:val="0070C0"/>
+                <w:sz w:val="32"/>
+                <w:szCs w:val="32"/>
+              </w:rPr>
+              <w:t>Conclusion</w:t>
+            </w:r>
+            <w:r>
+              <w:rPr>
+                <w:noProof/>
+                <w:webHidden/>
+                <w:color w:val="0070C0"/>
                 <w:sz w:val="32"/>
                 <w:szCs w:val="32"/>
               </w:rPr>
@@ -898,7 +1974,7 @@
               <w:rPr>
                 <w:noProof/>
                 <w:webHidden/>
-                <w:color w:val="002060"/>
+                <w:color w:val="0070C0"/>
                 <w:sz w:val="32"/>
                 <w:szCs w:val="32"/>
               </w:rPr>
@@ -908,26 +1984,26 @@
               <w:rPr>
                 <w:noProof/>
                 <w:webHidden/>
-                <w:color w:val="002060"/>
-                <w:sz w:val="32"/>
-                <w:szCs w:val="32"/>
-              </w:rPr>
-              <w:instrText xml:space="preserve"> PAGEREF _Toc466896842 \h </w:instrText>
-            </w:r>
-            <w:r>
-              <w:rPr>
-                <w:noProof/>
-                <w:webHidden/>
-                <w:color w:val="002060"/>
-                <w:sz w:val="32"/>
-                <w:szCs w:val="32"/>
-              </w:rPr>
-            </w:r>
-            <w:r>
-              <w:rPr>
-                <w:noProof/>
-                <w:webHidden/>
-                <w:color w:val="002060"/>
+                <w:color w:val="0070C0"/>
+                <w:sz w:val="32"/>
+                <w:szCs w:val="32"/>
+              </w:rPr>
+              <w:instrText xml:space="preserve"> PAGEREF _Toc466900680 \h </w:instrText>
+            </w:r>
+            <w:r>
+              <w:rPr>
+                <w:noProof/>
+                <w:webHidden/>
+                <w:color w:val="0070C0"/>
+                <w:sz w:val="32"/>
+                <w:szCs w:val="32"/>
+              </w:rPr>
+            </w:r>
+            <w:r>
+              <w:rPr>
+                <w:noProof/>
+                <w:webHidden/>
+                <w:color w:val="0070C0"/>
                 <w:sz w:val="32"/>
                 <w:szCs w:val="32"/>
               </w:rPr>
@@ -937,17 +2013,17 @@
               <w:rPr>
                 <w:noProof/>
                 <w:webHidden/>
-                <w:color w:val="002060"/>
-                <w:sz w:val="32"/>
-                <w:szCs w:val="32"/>
-              </w:rPr>
-              <w:t>5</w:t>
-            </w:r>
-            <w:r>
-              <w:rPr>
-                <w:noProof/>
-                <w:webHidden/>
-                <w:color w:val="002060"/>
+                <w:color w:val="0070C0"/>
+                <w:sz w:val="32"/>
+                <w:szCs w:val="32"/>
+              </w:rPr>
+              <w:t>7</w:t>
+            </w:r>
+            <w:r>
+              <w:rPr>
+                <w:noProof/>
+                <w:webHidden/>
+                <w:color w:val="0070C0"/>
                 <w:sz w:val="32"/>
                 <w:szCs w:val="32"/>
               </w:rPr>
@@ -958,40 +2034,41 @@
         <w:p>
           <w:pPr>
             <w:rPr>
-              <w:color w:val="002060"/>
+              <w:color w:val="0070C0"/>
             </w:rPr>
           </w:pPr>
         </w:p>
         <w:p>
           <w:pPr>
-            <w:pStyle w:val="TOC1"/>
+            <w:pStyle w:val="TM1"/>
             <w:tabs>
-              <w:tab w:val="right" w:leader="dot" w:pos="9062"/>
+              <w:tab w:val="right" w:leader="dot" w:pos="10456"/>
             </w:tabs>
             <w:rPr>
-              <w:rStyle w:val="Hyperlink"/>
+              <w:rFonts w:asciiTheme="minorHAnsi" w:eastAsiaTheme="minorEastAsia" w:hAnsiTheme="minorHAnsi" w:cstheme="minorBidi"/>
               <w:noProof/>
-              <w:color w:val="002060"/>
+              <w:color w:val="0070C0"/>
               <w:sz w:val="32"/>
               <w:szCs w:val="32"/>
+              <w:lang w:eastAsia="fr-FR"/>
             </w:rPr>
           </w:pPr>
-          <w:hyperlink w:anchor="_Toc466896843" w:history="1">
-            <w:r>
-              <w:rPr>
-                <w:rStyle w:val="Hyperlink"/>
-                <w:noProof/>
-                <w:color w:val="002060"/>
-                <w:sz w:val="32"/>
-                <w:szCs w:val="32"/>
-              </w:rPr>
-              <w:t>Étapes de ce projet</w:t>
-            </w:r>
-            <w:r>
-              <w:rPr>
-                <w:noProof/>
-                <w:webHidden/>
-                <w:color w:val="002060"/>
+          <w:hyperlink w:anchor="_Toc466900681" w:history="1">
+            <w:r>
+              <w:rPr>
+                <w:rStyle w:val="Lienhypertexte"/>
+                <w:noProof/>
+                <w:color w:val="0070C0"/>
+                <w:sz w:val="32"/>
+                <w:szCs w:val="32"/>
+              </w:rPr>
+              <w:t>Annexes</w:t>
+            </w:r>
+            <w:r>
+              <w:rPr>
+                <w:noProof/>
+                <w:webHidden/>
+                <w:color w:val="0070C0"/>
                 <w:sz w:val="32"/>
                 <w:szCs w:val="32"/>
               </w:rPr>
@@ -1001,7 +2078,7 @@
               <w:rPr>
                 <w:noProof/>
                 <w:webHidden/>
-                <w:color w:val="002060"/>
+                <w:color w:val="0070C0"/>
                 <w:sz w:val="32"/>
                 <w:szCs w:val="32"/>
               </w:rPr>
@@ -1011,26 +2088,26 @@
               <w:rPr>
                 <w:noProof/>
                 <w:webHidden/>
-                <w:color w:val="002060"/>
-                <w:sz w:val="32"/>
-                <w:szCs w:val="32"/>
-              </w:rPr>
-              <w:instrText xml:space="preserve"> PAGEREF _Toc466896843 \h </w:instrText>
-            </w:r>
-            <w:r>
-              <w:rPr>
-                <w:noProof/>
-                <w:webHidden/>
-                <w:color w:val="002060"/>
-                <w:sz w:val="32"/>
-                <w:szCs w:val="32"/>
-              </w:rPr>
-            </w:r>
-            <w:r>
-              <w:rPr>
-                <w:noProof/>
-                <w:webHidden/>
-                <w:color w:val="002060"/>
+                <w:color w:val="0070C0"/>
+                <w:sz w:val="32"/>
+                <w:szCs w:val="32"/>
+              </w:rPr>
+              <w:instrText xml:space="preserve"> PAGEREF _Toc466900681 \h </w:instrText>
+            </w:r>
+            <w:r>
+              <w:rPr>
+                <w:noProof/>
+                <w:webHidden/>
+                <w:color w:val="0070C0"/>
+                <w:sz w:val="32"/>
+                <w:szCs w:val="32"/>
+              </w:rPr>
+            </w:r>
+            <w:r>
+              <w:rPr>
+                <w:noProof/>
+                <w:webHidden/>
+                <w:color w:val="0070C0"/>
                 <w:sz w:val="32"/>
                 <w:szCs w:val="32"/>
               </w:rPr>
@@ -1040,222 +2117,17 @@
               <w:rPr>
                 <w:noProof/>
                 <w:webHidden/>
-                <w:color w:val="002060"/>
-                <w:sz w:val="32"/>
-                <w:szCs w:val="32"/>
-              </w:rPr>
-              <w:t>5</w:t>
-            </w:r>
-            <w:r>
-              <w:rPr>
-                <w:noProof/>
-                <w:webHidden/>
-                <w:color w:val="002060"/>
-                <w:sz w:val="32"/>
-                <w:szCs w:val="32"/>
-              </w:rPr>
-              <w:fldChar w:fldCharType="end"/>
-            </w:r>
-          </w:hyperlink>
-        </w:p>
-        <w:p>
-          <w:pPr>
-            <w:rPr>
-              <w:color w:val="002060"/>
-            </w:rPr>
-          </w:pPr>
-        </w:p>
-        <w:p>
-          <w:pPr>
-            <w:pStyle w:val="TOC1"/>
-            <w:tabs>
-              <w:tab w:val="right" w:leader="dot" w:pos="9062"/>
-            </w:tabs>
-            <w:rPr>
-              <w:rStyle w:val="Hyperlink"/>
-              <w:noProof/>
-              <w:color w:val="002060"/>
-              <w:sz w:val="32"/>
-              <w:szCs w:val="32"/>
-            </w:rPr>
-          </w:pPr>
-          <w:hyperlink w:anchor="_Toc466896844" w:history="1">
-            <w:r>
-              <w:rPr>
-                <w:rStyle w:val="Hyperlink"/>
-                <w:noProof/>
-                <w:color w:val="002060"/>
-                <w:sz w:val="32"/>
-                <w:szCs w:val="32"/>
-              </w:rPr>
-              <w:t>Planning réalisé</w:t>
-            </w:r>
-            <w:r>
-              <w:rPr>
-                <w:noProof/>
-                <w:webHidden/>
-                <w:color w:val="002060"/>
-                <w:sz w:val="32"/>
-                <w:szCs w:val="32"/>
-              </w:rPr>
-              <w:tab/>
-            </w:r>
-            <w:r>
-              <w:rPr>
-                <w:noProof/>
-                <w:webHidden/>
-                <w:color w:val="002060"/>
-                <w:sz w:val="32"/>
-                <w:szCs w:val="32"/>
-              </w:rPr>
-              <w:fldChar w:fldCharType="begin"/>
-            </w:r>
-            <w:r>
-              <w:rPr>
-                <w:noProof/>
-                <w:webHidden/>
-                <w:color w:val="002060"/>
-                <w:sz w:val="32"/>
-                <w:szCs w:val="32"/>
-              </w:rPr>
-              <w:instrText xml:space="preserve"> PAGEREF _Toc466896844 \h </w:instrText>
-            </w:r>
-            <w:r>
-              <w:rPr>
-                <w:noProof/>
-                <w:webHidden/>
-                <w:color w:val="002060"/>
-                <w:sz w:val="32"/>
-                <w:szCs w:val="32"/>
-              </w:rPr>
-            </w:r>
-            <w:r>
-              <w:rPr>
-                <w:noProof/>
-                <w:webHidden/>
-                <w:color w:val="002060"/>
-                <w:sz w:val="32"/>
-                <w:szCs w:val="32"/>
-              </w:rPr>
-              <w:fldChar w:fldCharType="separate"/>
-            </w:r>
-            <w:r>
-              <w:rPr>
-                <w:noProof/>
-                <w:webHidden/>
-                <w:color w:val="002060"/>
-                <w:sz w:val="32"/>
-                <w:szCs w:val="32"/>
-              </w:rPr>
-              <w:t>6</w:t>
-            </w:r>
-            <w:r>
-              <w:rPr>
-                <w:noProof/>
-                <w:webHidden/>
-                <w:color w:val="002060"/>
-                <w:sz w:val="32"/>
-                <w:szCs w:val="32"/>
-              </w:rPr>
-              <w:fldChar w:fldCharType="end"/>
-            </w:r>
-          </w:hyperlink>
-        </w:p>
-        <w:p>
-          <w:pPr>
-            <w:rPr>
-              <w:color w:val="002060"/>
-            </w:rPr>
-          </w:pPr>
-        </w:p>
-        <w:p>
-          <w:pPr>
-            <w:pStyle w:val="TOC1"/>
-            <w:tabs>
-              <w:tab w:val="right" w:leader="dot" w:pos="9062"/>
-            </w:tabs>
-            <w:rPr>
-              <w:noProof/>
-              <w:color w:val="002060"/>
-              <w:sz w:val="32"/>
-              <w:szCs w:val="32"/>
-            </w:rPr>
-          </w:pPr>
-          <w:hyperlink w:anchor="_Toc466896845" w:history="1">
-            <w:r>
-              <w:rPr>
-                <w:rStyle w:val="Hyperlink"/>
-                <w:noProof/>
-                <w:color w:val="002060"/>
-                <w:sz w:val="32"/>
-                <w:szCs w:val="32"/>
-              </w:rPr>
-              <w:t>Conclusion</w:t>
-            </w:r>
-            <w:r>
-              <w:rPr>
-                <w:noProof/>
-                <w:webHidden/>
-                <w:color w:val="002060"/>
-                <w:sz w:val="32"/>
-                <w:szCs w:val="32"/>
-              </w:rPr>
-              <w:tab/>
-            </w:r>
-            <w:r>
-              <w:rPr>
-                <w:noProof/>
-                <w:webHidden/>
-                <w:color w:val="002060"/>
-                <w:sz w:val="32"/>
-                <w:szCs w:val="32"/>
-              </w:rPr>
-              <w:fldChar w:fldCharType="begin"/>
-            </w:r>
-            <w:r>
-              <w:rPr>
-                <w:noProof/>
-                <w:webHidden/>
-                <w:color w:val="002060"/>
-                <w:sz w:val="32"/>
-                <w:szCs w:val="32"/>
-              </w:rPr>
-              <w:instrText xml:space="preserve"> PAGEREF _Toc466896845 \h </w:instrText>
-            </w:r>
-            <w:r>
-              <w:rPr>
-                <w:noProof/>
-                <w:webHidden/>
-                <w:color w:val="002060"/>
-                <w:sz w:val="32"/>
-                <w:szCs w:val="32"/>
-              </w:rPr>
-            </w:r>
-            <w:r>
-              <w:rPr>
-                <w:noProof/>
-                <w:webHidden/>
-                <w:color w:val="002060"/>
-                <w:sz w:val="32"/>
-                <w:szCs w:val="32"/>
-              </w:rPr>
-              <w:fldChar w:fldCharType="separate"/>
-            </w:r>
-            <w:r>
-              <w:rPr>
-                <w:noProof/>
-                <w:webHidden/>
-                <w:color w:val="002060"/>
-                <w:sz w:val="32"/>
-                <w:szCs w:val="32"/>
-              </w:rPr>
-              <w:t>7</w:t>
-            </w:r>
-            <w:r>
-              <w:rPr>
-                <w:noProof/>
-                <w:webHidden/>
-                <w:color w:val="002060"/>
+                <w:color w:val="0070C0"/>
+                <w:sz w:val="32"/>
+                <w:szCs w:val="32"/>
+              </w:rPr>
+              <w:t>8</w:t>
+            </w:r>
+            <w:r>
+              <w:rPr>
+                <w:noProof/>
+                <w:webHidden/>
+                <w:color w:val="0070C0"/>
                 <w:sz w:val="32"/>
                 <w:szCs w:val="32"/>
               </w:rPr>
@@ -1277,40 +2149,19 @@
         </w:p>
       </w:sdtContent>
     </w:sdt>
-    <w:p/>
-    <w:p/>
-    <w:p/>
-    <w:p/>
-    <w:p/>
-    <w:p/>
-    <w:p>
-      <w:pPr>
-        <w:spacing w:after="0"/>
-      </w:pPr>
-    </w:p>
-    <w:p>
-      <w:pPr>
-        <w:spacing w:after="0"/>
-      </w:pPr>
-    </w:p>
-    <w:p>
-      <w:pPr>
-        <w:pStyle w:val="Heading1"/>
-      </w:pPr>
-      <w:bookmarkStart w:id="0" w:name="_Toc466896840"/>
-    </w:p>
-    <w:p>
-      <w:pPr>
-        <w:pStyle w:val="Heading1"/>
-      </w:pPr>
-    </w:p>
-    <w:p>
-      <w:pPr>
-        <w:pStyle w:val="Heading1"/>
+    <w:p>
+      <w:pPr>
+        <w:pStyle w:val="Titre1"/>
+      </w:pPr>
+    </w:p>
+    <w:p>
+      <w:pPr>
+        <w:pStyle w:val="Titre1"/>
         <w:rPr>
           <w:b w:val="0"/>
         </w:rPr>
       </w:pPr>
+      <w:bookmarkStart w:id="0" w:name="_Toc466900668"/>
       <w:r>
         <w:t>Introduction</w:t>
       </w:r>
@@ -1321,7 +2172,7 @@
     </w:p>
     <w:p>
       <w:pPr>
-        <w:pStyle w:val="ListParagraph"/>
+        <w:pStyle w:val="Paragraphedeliste"/>
         <w:spacing w:after="0"/>
         <w:rPr>
           <w:rFonts w:ascii="Arial" w:hAnsi="Arial" w:cs="Arial"/>
@@ -1335,7 +2186,7 @@
     </w:p>
     <w:p>
       <w:pPr>
-        <w:pStyle w:val="ListParagraph"/>
+        <w:pStyle w:val="Paragraphedeliste"/>
         <w:spacing w:after="0"/>
         <w:ind w:left="1440"/>
         <w:rPr>
@@ -1411,7 +2262,25 @@
           <w:sz w:val="24"/>
           <w:szCs w:val="24"/>
         </w:rPr>
-        <w:t xml:space="preserve"> dans le but d’aider dans sa thèse la doctorante Liza Yusoff. </w:t>
+        <w:t xml:space="preserve"> dans le but d’aider dans sa thèse la doctorante Liza </w:t>
+      </w:r>
+      <w:proofErr w:type="spellStart"/>
+      <w:r>
+        <w:rPr>
+          <w:rFonts w:cs="Calibri"/>
+          <w:sz w:val="24"/>
+          <w:szCs w:val="24"/>
+        </w:rPr>
+        <w:t>Yusoff</w:t>
+      </w:r>
+      <w:proofErr w:type="spellEnd"/>
+      <w:r>
+        <w:rPr>
+          <w:rFonts w:cs="Calibri"/>
+          <w:sz w:val="24"/>
+          <w:szCs w:val="24"/>
+        </w:rPr>
+        <w:t xml:space="preserve">. </w:t>
       </w:r>
     </w:p>
     <w:p>
@@ -1595,7 +2464,7 @@
     </w:p>
     <w:p>
       <w:pPr>
-        <w:pStyle w:val="ListParagraph"/>
+        <w:pStyle w:val="Paragraphedeliste"/>
         <w:numPr>
           <w:ilvl w:val="0"/>
           <w:numId w:val="2"/>
@@ -1617,23 +2486,41 @@
           <w:sz w:val="24"/>
           <w:szCs w:val="24"/>
         </w:rPr>
-        <w:t xml:space="preserve"> des données converties en .txt (provenant de MATLAB)</w:t>
-      </w:r>
-    </w:p>
-    <w:p>
-      <w:pPr>
-        <w:pStyle w:val="ListParagraph"/>
-        <w:spacing w:after="0"/>
+        <w:t xml:space="preserve"> des données converties en .</w:t>
+      </w:r>
+      <w:proofErr w:type="spellStart"/>
+      <w:r>
         <w:rPr>
           <w:rFonts w:cs="Calibri"/>
           <w:sz w:val="24"/>
           <w:szCs w:val="24"/>
         </w:rPr>
-      </w:pPr>
-    </w:p>
-    <w:p>
-      <w:pPr>
-        <w:pStyle w:val="ListParagraph"/>
+        <w:t>txt</w:t>
+      </w:r>
+      <w:proofErr w:type="spellEnd"/>
+      <w:r>
+        <w:rPr>
+          <w:rFonts w:cs="Calibri"/>
+          <w:sz w:val="24"/>
+          <w:szCs w:val="24"/>
+        </w:rPr>
+        <w:t xml:space="preserve"> (provenant de MATLAB)</w:t>
+      </w:r>
+    </w:p>
+    <w:p>
+      <w:pPr>
+        <w:pStyle w:val="Paragraphedeliste"/>
+        <w:spacing w:after="0"/>
+        <w:rPr>
+          <w:rFonts w:cs="Calibri"/>
+          <w:sz w:val="24"/>
+          <w:szCs w:val="24"/>
+        </w:rPr>
+      </w:pPr>
+    </w:p>
+    <w:p>
+      <w:pPr>
+        <w:pStyle w:val="Paragraphedeliste"/>
         <w:numPr>
           <w:ilvl w:val="0"/>
           <w:numId w:val="2"/>
@@ -1677,7 +2564,7 @@
     </w:p>
     <w:p>
       <w:pPr>
-        <w:pStyle w:val="ListParagraph"/>
+        <w:pStyle w:val="Paragraphedeliste"/>
         <w:spacing w:after="0"/>
         <w:rPr>
           <w:rFonts w:cs="Calibri"/>
@@ -1688,7 +2575,7 @@
     </w:p>
     <w:p>
       <w:pPr>
-        <w:pStyle w:val="ListParagraph"/>
+        <w:pStyle w:val="Paragraphedeliste"/>
         <w:numPr>
           <w:ilvl w:val="0"/>
           <w:numId w:val="2"/>
@@ -1715,7 +2602,7 @@
     </w:p>
     <w:p>
       <w:pPr>
-        <w:pStyle w:val="ListParagraph"/>
+        <w:pStyle w:val="Paragraphedeliste"/>
         <w:spacing w:after="0"/>
         <w:rPr>
           <w:rFonts w:cs="Calibri"/>
@@ -1726,7 +2613,7 @@
     </w:p>
     <w:p>
       <w:pPr>
-        <w:pStyle w:val="ListParagraph"/>
+        <w:pStyle w:val="Paragraphedeliste"/>
         <w:numPr>
           <w:ilvl w:val="0"/>
           <w:numId w:val="2"/>
@@ -1753,7 +2640,7 @@
     </w:p>
     <w:p>
       <w:pPr>
-        <w:pStyle w:val="ListParagraph"/>
+        <w:pStyle w:val="Paragraphedeliste"/>
       </w:pPr>
     </w:p>
     <w:p>
@@ -1905,9 +2792,9 @@
     </w:p>
     <w:p>
       <w:pPr>
-        <w:pStyle w:val="Heading1"/>
-      </w:pPr>
-      <w:bookmarkStart w:id="1" w:name="_Toc466896841"/>
+        <w:pStyle w:val="Titre1"/>
+      </w:pPr>
+      <w:bookmarkStart w:id="1" w:name="_Toc466900669"/>
       <w:r>
         <w:t>Présentation du projet</w:t>
       </w:r>
@@ -1958,7 +2845,23 @@
           <w:sz w:val="24"/>
           <w:szCs w:val="24"/>
         </w:rPr>
-        <w:t xml:space="preserve">La doctorante Liza Yusoff nous a proposé comme projet de réaliser une application qui lui permettra de </w:t>
+        <w:t xml:space="preserve">La doctorante Liza </w:t>
+      </w:r>
+      <w:proofErr w:type="spellStart"/>
+      <w:r>
+        <w:rPr>
+          <w:sz w:val="24"/>
+          <w:szCs w:val="24"/>
+        </w:rPr>
+        <w:t>Yusoff</w:t>
+      </w:r>
+      <w:proofErr w:type="spellEnd"/>
+      <w:r>
+        <w:rPr>
+          <w:sz w:val="24"/>
+          <w:szCs w:val="24"/>
+        </w:rPr>
+        <w:t xml:space="preserve"> nous a proposé comme projet de réaliser une application qui lui permettra de </w:t>
       </w:r>
       <w:r>
         <w:rPr>
@@ -2230,61 +3133,68 @@
     </w:p>
     <w:p>
       <w:pPr>
+        <w:pStyle w:val="Titre2"/>
+        <w:numPr>
+          <w:ilvl w:val="0"/>
+          <w:numId w:val="5"/>
+        </w:numPr>
+      </w:pPr>
+      <w:bookmarkStart w:id="2" w:name="_Toc466900670"/>
+      <w:r>
+        <w:t>Quelqu’un casque EEG :</w:t>
+      </w:r>
+      <w:bookmarkEnd w:id="2"/>
+      <w:r>
+        <w:t xml:space="preserve"> </w:t>
+      </w:r>
+    </w:p>
+    <w:p>
+      <w:pPr>
         <w:spacing w:after="0"/>
         <w:rPr>
           <w:b/>
           <w:sz w:val="24"/>
           <w:szCs w:val="24"/>
-          <w:u w:val="single"/>
-        </w:rPr>
-      </w:pPr>
+        </w:rPr>
+      </w:pPr>
+    </w:p>
+    <w:p>
+      <w:pPr>
+        <w:spacing w:after="0"/>
+        <w:ind w:left="426"/>
+      </w:pPr>
+      <w:r>
+        <w:rPr>
+          <w:sz w:val="24"/>
+          <w:szCs w:val="24"/>
+        </w:rPr>
+        <w:t>Le casque</w:t>
+      </w:r>
       <w:r>
         <w:rPr>
           <w:b/>
           <w:sz w:val="24"/>
           <w:szCs w:val="24"/>
-          <w:u w:val="single"/>
-        </w:rPr>
-        <w:t xml:space="preserve">Quelqu’un casque EEG : </w:t>
-      </w:r>
-    </w:p>
-    <w:p>
-      <w:pPr>
-        <w:spacing w:after="0"/>
-        <w:rPr>
-          <w:b/>
-          <w:sz w:val="24"/>
-          <w:szCs w:val="24"/>
-        </w:rPr>
-      </w:pPr>
+        </w:rPr>
+        <w:t xml:space="preserve"> </w:t>
+      </w:r>
+      <w:r>
+        <w:rPr>
+          <w:sz w:val="24"/>
+          <w:szCs w:val="24"/>
+        </w:rPr>
+        <w:t>EEG (électro-encéphalogramme), est un casque qui permet de mesurer l’activité électrique du cerveau. Celle-ci est effectuée par l’intermédiaire d’électrodes placées au contact du cuir chevelu.</w:t>
+      </w:r>
     </w:p>
     <w:p>
       <w:pPr>
         <w:spacing w:after="0"/>
         <w:ind w:left="426"/>
-      </w:pPr>
-      <w:r>
-        <w:rPr>
-          <w:sz w:val="24"/>
-          <w:szCs w:val="24"/>
-        </w:rPr>
-        <w:t>Le casque</w:t>
-      </w:r>
-      <w:r>
-        <w:rPr>
-          <w:b/>
-          <w:sz w:val="24"/>
-          <w:szCs w:val="24"/>
-        </w:rPr>
-        <w:t xml:space="preserve"> </w:t>
-      </w:r>
-      <w:r>
-        <w:rPr>
-          <w:sz w:val="24"/>
-          <w:szCs w:val="24"/>
-        </w:rPr>
-        <w:t>EEG (électro-encéphalogramme), est un casque qui permet de mesurer l’activité électrique du cerveau. Celle-ci est effectuée par l’intermédiaire d’électrodes placées au contact du cuir chevelu.</w:t>
-      </w:r>
+        <w:rPr>
+          <w:sz w:val="24"/>
+          <w:szCs w:val="24"/>
+        </w:rPr>
+      </w:pPr>
     </w:p>
     <w:p>
       <w:pPr>
@@ -2308,33 +3218,17 @@
     </w:p>
     <w:p>
       <w:pPr>
-        <w:spacing w:after="0"/>
-        <w:ind w:left="426"/>
-        <w:rPr>
-          <w:sz w:val="24"/>
-          <w:szCs w:val="24"/>
-        </w:rPr>
-      </w:pPr>
-    </w:p>
-    <w:p>
-      <w:pPr>
-        <w:spacing w:after="0"/>
-        <w:rPr>
-          <w:b/>
-          <w:sz w:val="24"/>
-          <w:szCs w:val="24"/>
-          <w:u w:val="single"/>
-        </w:rPr>
-      </w:pPr>
-      <w:r>
-        <w:rPr>
-          <w:b/>
-          <w:sz w:val="24"/>
-          <w:szCs w:val="24"/>
-          <w:u w:val="single"/>
-        </w:rPr>
+        <w:pStyle w:val="Titre2"/>
+        <w:numPr>
+          <w:ilvl w:val="0"/>
+          <w:numId w:val="5"/>
+        </w:numPr>
+      </w:pPr>
+      <w:bookmarkStart w:id="3" w:name="_Toc466900671"/>
+      <w:r>
         <w:t>À quoi sert-il :</w:t>
       </w:r>
+      <w:bookmarkEnd w:id="3"/>
     </w:p>
     <w:p>
       <w:pPr>
@@ -2358,7 +3252,7 @@
     </w:p>
     <w:p>
       <w:pPr>
-        <w:pStyle w:val="HTMLPreformatted"/>
+        <w:pStyle w:val="PrformatHTML"/>
         <w:ind w:left="567"/>
       </w:pPr>
       <w:r>
@@ -2367,15 +3261,33 @@
           <w:sz w:val="24"/>
           <w:szCs w:val="24"/>
         </w:rPr>
-        <w:t>Cet examen renseigne la doctorante Liza Yusoff sur l’activité neurophysiologique du cerveau. L’</w:t>
-      </w:r>
-      <w:r>
-        <w:rPr>
-          <w:rStyle w:val="Strong"/>
+        <w:t xml:space="preserve">Cet examen renseigne la doctorante Liza </w:t>
+      </w:r>
+      <w:proofErr w:type="spellStart"/>
+      <w:r>
+        <w:rPr>
           <w:rFonts w:ascii="Calibri" w:hAnsi="Calibri" w:cs="Calibri"/>
           <w:sz w:val="24"/>
           <w:szCs w:val="24"/>
         </w:rPr>
+        <w:t>Yusoff</w:t>
+      </w:r>
+      <w:proofErr w:type="spellEnd"/>
+      <w:r>
+        <w:rPr>
+          <w:rFonts w:ascii="Calibri" w:hAnsi="Calibri" w:cs="Calibri"/>
+          <w:sz w:val="24"/>
+          <w:szCs w:val="24"/>
+        </w:rPr>
+        <w:t xml:space="preserve"> sur l’activité neurophysiologique du cerveau. L’</w:t>
+      </w:r>
+      <w:r>
+        <w:rPr>
+          <w:rStyle w:val="lev"/>
+          <w:rFonts w:ascii="Calibri" w:hAnsi="Calibri" w:cs="Calibri"/>
+          <w:sz w:val="24"/>
+          <w:szCs w:val="24"/>
+        </w:rPr>
         <w:t>EEG</w:t>
       </w:r>
       <w:r>
@@ -2389,20 +3301,9 @@
     </w:p>
     <w:p>
       <w:pPr>
-        <w:pStyle w:val="HTMLPreformatted"/>
+        <w:pStyle w:val="PrformatHTML"/>
         <w:rPr>
           <w:rFonts w:ascii="Calibri" w:hAnsi="Calibri" w:cs="Calibri"/>
-          <w:sz w:val="24"/>
-          <w:szCs w:val="24"/>
-        </w:rPr>
-      </w:pPr>
-    </w:p>
-    <w:p>
-      <w:pPr>
-        <w:spacing w:after="0"/>
-        <w:ind w:left="426"/>
-        <w:rPr>
-          <w:b/>
           <w:sz w:val="24"/>
           <w:szCs w:val="24"/>
         </w:rPr>
@@ -2426,36 +3327,18 @@
     </w:p>
     <w:p>
       <w:pPr>
-        <w:pStyle w:val="Heading1"/>
-      </w:pPr>
-      <w:bookmarkStart w:id="2" w:name="_Toc466896842"/>
+        <w:pStyle w:val="Titre1"/>
+      </w:pPr>
+      <w:bookmarkStart w:id="4" w:name="_Toc466900672"/>
       <w:r>
         <w:t>Choix du logicielle</w:t>
       </w:r>
-      <w:bookmarkEnd w:id="2"/>
+      <w:bookmarkEnd w:id="4"/>
       <w:r>
         <w:t xml:space="preserve"> </w:t>
       </w:r>
     </w:p>
-    <w:p/>
-    <w:p>
-      <w:pPr>
-        <w:spacing w:after="0"/>
-        <w:rPr>
-          <w:sz w:val="24"/>
-        </w:rPr>
-      </w:pPr>
-      <w:r>
-        <w:rPr>
-          <w:sz w:val="24"/>
-        </w:rPr>
-        <w:t>Pour ce projet aucun logiciels nous a étais imposé.</w:t>
-      </w:r>
-    </w:p>
-    <w:p>
-      <w:pPr>
-        <w:spacing w:after="0"/>
-      </w:pPr>
+    <w:p>
       <w:r>
         <w:rPr>
           <w:b/>
@@ -2467,10 +3350,10 @@
           <wp:anchor distT="0" distB="0" distL="114300" distR="114300" simplePos="0" relativeHeight="251672576" behindDoc="0" locked="0" layoutInCell="1" allowOverlap="1">
             <wp:simplePos x="0" y="0"/>
             <wp:positionH relativeFrom="rightMargin">
-              <wp:align>left</wp:align>
+              <wp:posOffset>-440575</wp:posOffset>
             </wp:positionH>
             <wp:positionV relativeFrom="paragraph">
-              <wp:posOffset>9701</wp:posOffset>
+              <wp:posOffset>110548</wp:posOffset>
             </wp:positionV>
             <wp:extent cx="630314" cy="648391"/>
             <wp:effectExtent l="0" t="0" r="0" b="0"/>
@@ -2511,18 +3394,46 @@
           </wp:anchor>
         </w:drawing>
       </w:r>
+    </w:p>
+    <w:p>
+      <w:pPr>
+        <w:spacing w:after="0"/>
+        <w:rPr>
+          <w:sz w:val="24"/>
+        </w:rPr>
+      </w:pPr>
+      <w:r>
+        <w:rPr>
+          <w:sz w:val="24"/>
+        </w:rPr>
+        <w:t>Pour ce projet aucun logiciels nous a étais imposé.</w:t>
+      </w:r>
+    </w:p>
+    <w:p>
+      <w:pPr>
+        <w:spacing w:after="0"/>
+      </w:pPr>
       <w:r>
         <w:rPr>
           <w:sz w:val="24"/>
         </w:rPr>
         <w:t xml:space="preserve">Nous avons décidé alors de réaliser ce projet sur </w:t>
       </w:r>
+      <w:proofErr w:type="spellStart"/>
       <w:r>
         <w:rPr>
           <w:b/>
           <w:sz w:val="24"/>
         </w:rPr>
-        <w:t xml:space="preserve">QtCreator </w:t>
+        <w:t>QtCreator</w:t>
+      </w:r>
+      <w:proofErr w:type="spellEnd"/>
+      <w:r>
+        <w:rPr>
+          <w:b/>
+          <w:sz w:val="24"/>
+        </w:rPr>
+        <w:t xml:space="preserve"> </w:t>
       </w:r>
       <w:r>
         <w:rPr>
@@ -2571,13 +3482,13 @@
     </w:p>
     <w:p>
       <w:pPr>
-        <w:pStyle w:val="Heading1"/>
-      </w:pPr>
-      <w:bookmarkStart w:id="3" w:name="_Toc466896843"/>
+        <w:pStyle w:val="Titre1"/>
+      </w:pPr>
+      <w:bookmarkStart w:id="5" w:name="_Toc466900673"/>
       <w:r>
         <w:t>Étapes de ce projet</w:t>
       </w:r>
-      <w:bookmarkEnd w:id="3"/>
+      <w:bookmarkEnd w:id="5"/>
       <w:r>
         <w:t xml:space="preserve"> </w:t>
       </w:r>
@@ -2597,11 +3508,28 @@
     </w:p>
     <w:p>
       <w:pPr>
-        <w:pStyle w:val="ListParagraph"/>
+        <w:pStyle w:val="Titre2"/>
         <w:numPr>
           <w:ilvl w:val="0"/>
-          <w:numId w:val="3"/>
+          <w:numId w:val="6"/>
         </w:numPr>
+      </w:pPr>
+      <w:bookmarkStart w:id="6" w:name="_Toc466900674"/>
+      <w:r>
+        <w:t>Récupération</w:t>
+      </w:r>
+      <w:r>
+        <w:t xml:space="preserve"> des données</w:t>
+      </w:r>
+      <w:bookmarkEnd w:id="6"/>
+      <w:r>
+        <w:t xml:space="preserve"> </w:t>
+      </w:r>
+    </w:p>
+    <w:p/>
+    <w:p>
+      <w:pPr>
+        <w:pStyle w:val="Paragraphedeliste"/>
         <w:spacing w:after="0"/>
       </w:pPr>
       <w:r>
@@ -2611,7 +3539,17 @@
           <w:sz w:val="24"/>
           <w:szCs w:val="40"/>
         </w:rPr>
-        <w:t xml:space="preserve">Les fichiers que l’on nous a confier contienne des données recueille par un casque EEG lors de diffèrent expérience réaliser par la doctorante, ces fichiers sont des fichier en </w:t>
+        <w:t xml:space="preserve">Les fichiers que l’on nous a confier contienne des données recueille par un casque EEG lors de diffèrent expérience réaliser par la doctorante, ces fichiers sont des fichier </w:t>
+      </w:r>
+      <w:proofErr w:type="gramStart"/>
+      <w:r>
+        <w:rPr>
+          <w:rFonts w:cs="Arial"/>
+          <w:color w:val="000000"/>
+          <w:sz w:val="24"/>
+          <w:szCs w:val="40"/>
+        </w:rPr>
+        <w:t xml:space="preserve">en </w:t>
       </w:r>
       <w:r>
         <w:rPr>
@@ -2623,6 +3561,7 @@
         </w:rPr>
         <w:t>.mat</w:t>
       </w:r>
+      <w:proofErr w:type="gramEnd"/>
       <w:r>
         <w:rPr>
           <w:rFonts w:cs="Arial"/>
@@ -2678,17 +3617,9 @@
           <w:sz w:val="24"/>
           <w:szCs w:val="40"/>
         </w:rPr>
-        <w:t>.txt</w:t>
-      </w:r>
-      <w:r>
-        <w:rPr>
-          <w:rFonts w:cs="Arial"/>
-          <w:color w:val="000000"/>
-          <w:sz w:val="24"/>
-          <w:szCs w:val="40"/>
-        </w:rPr>
-        <w:t xml:space="preserve"> pour pouvoir les ouvrir par exemple sous </w:t>
-      </w:r>
+        <w:t>.</w:t>
+      </w:r>
+      <w:proofErr w:type="spellStart"/>
       <w:r>
         <w:rPr>
           <w:rFonts w:cs="Arial"/>
@@ -2697,8 +3628,9 @@
           <w:sz w:val="24"/>
           <w:szCs w:val="40"/>
         </w:rPr>
-        <w:t>Notepad++ </w:t>
-      </w:r>
+        <w:t>txt</w:t>
+      </w:r>
+      <w:proofErr w:type="spellEnd"/>
       <w:r>
         <w:rPr>
           <w:rFonts w:cs="Arial"/>
@@ -2706,7 +3638,46 @@
           <w:sz w:val="24"/>
           <w:szCs w:val="40"/>
         </w:rPr>
-        <w:t>, ces fichier .txt seront par la suite utilisé par l’application pour être analyser.</w:t>
+        <w:t xml:space="preserve"> pour pouvoir les ouvrir par exemple sous </w:t>
+      </w:r>
+      <w:r>
+        <w:rPr>
+          <w:rFonts w:cs="Arial"/>
+          <w:b/>
+          <w:color w:val="000000"/>
+          <w:sz w:val="24"/>
+          <w:szCs w:val="40"/>
+        </w:rPr>
+        <w:t>Notepad++ </w:t>
+      </w:r>
+      <w:r>
+        <w:rPr>
+          <w:rFonts w:cs="Arial"/>
+          <w:color w:val="000000"/>
+          <w:sz w:val="24"/>
+          <w:szCs w:val="40"/>
+        </w:rPr>
+        <w:t>, ces fichier .</w:t>
+      </w:r>
+      <w:proofErr w:type="spellStart"/>
+      <w:r>
+        <w:rPr>
+          <w:rFonts w:cs="Arial"/>
+          <w:color w:val="000000"/>
+          <w:sz w:val="24"/>
+          <w:szCs w:val="40"/>
+        </w:rPr>
+        <w:t>txt</w:t>
+      </w:r>
+      <w:proofErr w:type="spellEnd"/>
+      <w:r>
+        <w:rPr>
+          <w:rFonts w:cs="Arial"/>
+          <w:color w:val="000000"/>
+          <w:sz w:val="24"/>
+          <w:szCs w:val="40"/>
+        </w:rPr>
+        <w:t xml:space="preserve"> seront par la suite utilisé par l’application pour être analyser.</w:t>
       </w:r>
     </w:p>
     <w:p>
@@ -2732,10 +3703,10 @@
                   <wp:align>center</wp:align>
                 </wp:positionH>
                 <wp:positionV relativeFrom="paragraph">
-                  <wp:posOffset>40059</wp:posOffset>
+                  <wp:posOffset>8690</wp:posOffset>
                 </wp:positionV>
                 <wp:extent cx="3050538" cy="1214122"/>
-                <wp:effectExtent l="0" t="0" r="0" b="5078"/>
+                <wp:effectExtent l="0" t="0" r="0" b="5080"/>
                 <wp:wrapNone/>
                 <wp:docPr id="10" name="Groupe 14"/>
                 <wp:cNvGraphicFramePr/>
@@ -2842,7 +3813,7 @@
           </mc:Choice>
           <mc:Fallback>
             <w:pict>
-              <v:group w14:anchorId="2C8C93D2" id="Groupe 14" o:spid="_x0000_s1026" style="position:absolute;margin-left:0;margin-top:3.15pt;width:240.2pt;height:95.6pt;z-index:251676672;mso-position-horizontal:center;mso-position-horizontal-relative:margin" coordsize="30505,12141" o:gfxdata="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">
+              <v:group w14:anchorId="4AB3C54C" id="Groupe 14" o:spid="_x0000_s1026" style="position:absolute;margin-left:0;margin-top:.7pt;width:240.2pt;height:95.6pt;z-index:251676672;mso-position-horizontal:center;mso-position-horizontal-relative:margin" coordsize="30505,12141" o:gfxdata="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">
                 <v:shapetype id="_x0000_t75" coordsize="21600,21600" o:spt="75" o:preferrelative="t" path="m@4@5l@4@11@9@11@9@5xe" filled="f" stroked="f">
                   <v:stroke joinstyle="miter"/>
                   <v:formulas>
@@ -2886,7 +3857,7 @@
     </w:p>
     <w:p>
       <w:pPr>
-        <w:pStyle w:val="ListParagraph"/>
+        <w:pStyle w:val="Paragraphedeliste"/>
         <w:spacing w:after="0"/>
       </w:pPr>
       <w:r>
@@ -2965,440 +3936,52 @@
     </w:p>
     <w:p>
       <w:pPr>
-        <w:spacing w:after="0"/>
+        <w:pStyle w:val="Titre2"/>
+        <w:numPr>
+          <w:ilvl w:val="0"/>
+          <w:numId w:val="6"/>
+        </w:numPr>
+        <w:spacing w:after="100" w:afterAutospacing="1"/>
+      </w:pPr>
+      <w:bookmarkStart w:id="7" w:name="_Toc466900675"/>
+      <w:r>
+        <w:t>Création</w:t>
+      </w:r>
+      <w:r>
+        <w:t xml:space="preserve"> des </w:t>
+      </w:r>
+      <w:r>
+        <w:t>classes</w:t>
+      </w:r>
+      <w:bookmarkEnd w:id="7"/>
+      <w:r>
+        <w:t xml:space="preserve"> </w:t>
+      </w:r>
+    </w:p>
+    <w:p>
+      <w:pPr>
+        <w:spacing w:after="0"/>
+        <w:ind w:left="709"/>
+      </w:pPr>
+      <w:r>
         <w:rPr>
           <w:rFonts w:cs="Arial"/>
           <w:color w:val="000000"/>
           <w:sz w:val="24"/>
           <w:szCs w:val="40"/>
         </w:rPr>
-      </w:pPr>
-    </w:p>
-    <w:p>
-      <w:pPr>
-        <w:spacing w:after="0"/>
+        <w:t>Après avoir convertie les fichiers nous avons commencé à réaliser les différentes classes utiles pour notre appl</w:t>
+      </w:r>
+      <w:r>
         <w:rPr>
           <w:rFonts w:cs="Arial"/>
           <w:color w:val="000000"/>
           <w:sz w:val="24"/>
           <w:szCs w:val="40"/>
         </w:rPr>
-      </w:pPr>
-    </w:p>
-    <w:p>
-      <w:pPr>
-        <w:pStyle w:val="ListParagraph"/>
-        <w:numPr>
-          <w:ilvl w:val="0"/>
-          <w:numId w:val="3"/>
-        </w:numPr>
-        <w:spacing w:after="0"/>
-      </w:pPr>
-      <w:r>
-        <w:rPr>
-          <w:rFonts w:cs="Arial"/>
-          <w:noProof/>
-          <w:color w:val="000000"/>
-          <w:sz w:val="24"/>
-          <w:szCs w:val="40"/>
-          <w:lang w:eastAsia="fr-FR"/>
-        </w:rPr>
-        <mc:AlternateContent>
-          <mc:Choice Requires="wps">
-            <w:drawing>
-              <wp:anchor distT="0" distB="0" distL="114300" distR="114300" simplePos="0" relativeHeight="251695104" behindDoc="0" locked="0" layoutInCell="1" allowOverlap="1">
-                <wp:simplePos x="0" y="0"/>
-                <wp:positionH relativeFrom="margin">
-                  <wp:align>right</wp:align>
-                </wp:positionH>
-                <wp:positionV relativeFrom="paragraph">
-                  <wp:posOffset>2630344</wp:posOffset>
-                </wp:positionV>
-                <wp:extent cx="2368552" cy="290834"/>
-                <wp:effectExtent l="0" t="0" r="0" b="0"/>
-                <wp:wrapNone/>
-                <wp:docPr id="14" name="Zone de texte 23"/>
-                <wp:cNvGraphicFramePr/>
-                <a:graphic xmlns:a="http://schemas.openxmlformats.org/drawingml/2006/main">
-                  <a:graphicData uri="http://schemas.microsoft.com/office/word/2010/wordprocessingShape">
-                    <wps:wsp>
-                      <wps:cNvSpPr txBox="1"/>
-                      <wps:spPr>
-                        <a:xfrm>
-                          <a:off x="0" y="0"/>
-                          <a:ext cx="2368552" cy="290834"/>
-                        </a:xfrm>
-                        <a:prstGeom prst="rect">
-                          <a:avLst/>
-                        </a:prstGeom>
-                        <a:solidFill>
-                          <a:srgbClr val="FFFFFF"/>
-                        </a:solidFill>
-                        <a:ln>
-                          <a:noFill/>
-                          <a:prstDash/>
-                        </a:ln>
-                      </wps:spPr>
-                      <wps:txbx>
-                        <w:txbxContent>
-                          <w:p>
-                            <w:r>
-                              <w:t>MatrixStatisticWorkerManager</w:t>
-                            </w:r>
-                          </w:p>
-                        </w:txbxContent>
-                      </wps:txbx>
-                      <wps:bodyPr vert="horz" wrap="square" lIns="91440" tIns="45720" rIns="91440" bIns="45720" anchor="t" anchorCtr="0" compatLnSpc="1">
-                        <a:noAutofit/>
-                      </wps:bodyPr>
-                    </wps:wsp>
-                  </a:graphicData>
-                </a:graphic>
-              </wp:anchor>
-            </w:drawing>
-          </mc:Choice>
-          <mc:Fallback>
-            <w:pict>
-              <v:shape id="Zone de texte 23" o:spid="_x0000_s1028" type="#_x0000_t202" style="position:absolute;left:0;text-align:left;margin-left:135.3pt;margin-top:207.1pt;width:186.5pt;height:22.9pt;z-index:251695104;visibility:visible;mso-wrap-style:square;mso-wrap-distance-left:9pt;mso-wrap-distance-top:0;mso-wrap-distance-right:9pt;mso-wrap-distance-bottom:0;mso-position-horizontal:right;mso-position-horizontal-relative:margin;mso-position-vertical:absolute;mso-position-vertical-relative:text;v-text-anchor:top" o:gfxdata="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" stroked="f">
-                <v:textbox>
-                  <w:txbxContent>
-                    <w:p>
-                      <w:r>
-                        <w:t>MatrixStatisticWorkerManager</w:t>
-                      </w:r>
-                    </w:p>
-                  </w:txbxContent>
-                </v:textbox>
-                <w10:wrap anchorx="margin"/>
-              </v:shape>
-            </w:pict>
-          </mc:Fallback>
-        </mc:AlternateContent>
-      </w:r>
-      <w:r>
-        <w:rPr>
-          <w:rFonts w:cs="Arial"/>
-          <w:noProof/>
-          <w:color w:val="000000"/>
-          <w:sz w:val="24"/>
-          <w:szCs w:val="40"/>
-          <w:lang w:eastAsia="fr-FR"/>
-        </w:rPr>
-        <mc:AlternateContent>
-          <mc:Choice Requires="wps">
-            <w:drawing>
-              <wp:anchor distT="0" distB="0" distL="114300" distR="114300" simplePos="0" relativeHeight="251693056" behindDoc="0" locked="0" layoutInCell="1" allowOverlap="1">
-                <wp:simplePos x="0" y="0"/>
-                <wp:positionH relativeFrom="margin">
-                  <wp:align>right</wp:align>
-                </wp:positionH>
-                <wp:positionV relativeFrom="paragraph">
-                  <wp:posOffset>2397181</wp:posOffset>
-                </wp:positionV>
-                <wp:extent cx="2368552" cy="290834"/>
-                <wp:effectExtent l="0" t="0" r="0" b="0"/>
-                <wp:wrapNone/>
-                <wp:docPr id="15" name="Zone de texte 22"/>
-                <wp:cNvGraphicFramePr/>
-                <a:graphic xmlns:a="http://schemas.openxmlformats.org/drawingml/2006/main">
-                  <a:graphicData uri="http://schemas.microsoft.com/office/word/2010/wordprocessingShape">
-                    <wps:wsp>
-                      <wps:cNvSpPr txBox="1"/>
-                      <wps:spPr>
-                        <a:xfrm>
-                          <a:off x="0" y="0"/>
-                          <a:ext cx="2368552" cy="290834"/>
-                        </a:xfrm>
-                        <a:prstGeom prst="rect">
-                          <a:avLst/>
-                        </a:prstGeom>
-                        <a:solidFill>
-                          <a:srgbClr val="FFFFFF"/>
-                        </a:solidFill>
-                        <a:ln>
-                          <a:noFill/>
-                          <a:prstDash/>
-                        </a:ln>
-                      </wps:spPr>
-                      <wps:txbx>
-                        <w:txbxContent>
-                          <w:p>
-                            <w:r>
-                              <w:t>MatrixStatisticWorker</w:t>
-                            </w:r>
-                          </w:p>
-                        </w:txbxContent>
-                      </wps:txbx>
-                      <wps:bodyPr vert="horz" wrap="square" lIns="91440" tIns="45720" rIns="91440" bIns="45720" anchor="t" anchorCtr="0" compatLnSpc="1">
-                        <a:noAutofit/>
-                      </wps:bodyPr>
-                    </wps:wsp>
-                  </a:graphicData>
-                </a:graphic>
-              </wp:anchor>
-            </w:drawing>
-          </mc:Choice>
-          <mc:Fallback>
-            <w:pict>
-              <v:shape id="Zone de texte 22" o:spid="_x0000_s1029" type="#_x0000_t202" style="position:absolute;left:0;text-align:left;margin-left:135.3pt;margin-top:188.75pt;width:186.5pt;height:22.9pt;z-index:251693056;visibility:visible;mso-wrap-style:square;mso-wrap-distance-left:9pt;mso-wrap-distance-top:0;mso-wrap-distance-right:9pt;mso-wrap-distance-bottom:0;mso-position-horizontal:right;mso-position-horizontal-relative:margin;mso-position-vertical:absolute;mso-position-vertical-relative:text;v-text-anchor:top" o:gfxdata="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" stroked="f">
-                <v:textbox>
-                  <w:txbxContent>
-                    <w:p>
-                      <w:r>
-                        <w:t>MatrixStatisticWorker</w:t>
-                      </w:r>
-                    </w:p>
-                  </w:txbxContent>
-                </v:textbox>
-                <w10:wrap anchorx="margin"/>
-              </v:shape>
-            </w:pict>
-          </mc:Fallback>
-        </mc:AlternateContent>
-      </w:r>
-      <w:r>
-        <w:rPr>
-          <w:rFonts w:cs="Arial"/>
-          <w:noProof/>
-          <w:color w:val="000000"/>
-          <w:sz w:val="24"/>
-          <w:szCs w:val="40"/>
-          <w:lang w:eastAsia="fr-FR"/>
-        </w:rPr>
-        <mc:AlternateContent>
-          <mc:Choice Requires="wps">
-            <w:drawing>
-              <wp:anchor distT="0" distB="0" distL="114300" distR="114300" simplePos="0" relativeHeight="251691008" behindDoc="0" locked="0" layoutInCell="1" allowOverlap="1">
-                <wp:simplePos x="0" y="0"/>
-                <wp:positionH relativeFrom="margin">
-                  <wp:align>right</wp:align>
-                </wp:positionH>
-                <wp:positionV relativeFrom="paragraph">
-                  <wp:posOffset>2139952</wp:posOffset>
-                </wp:positionV>
-                <wp:extent cx="2368552" cy="290834"/>
-                <wp:effectExtent l="0" t="0" r="0" b="0"/>
-                <wp:wrapNone/>
-                <wp:docPr id="16" name="Zone de texte 21"/>
-                <wp:cNvGraphicFramePr/>
-                <a:graphic xmlns:a="http://schemas.openxmlformats.org/drawingml/2006/main">
-                  <a:graphicData uri="http://schemas.microsoft.com/office/word/2010/wordprocessingShape">
-                    <wps:wsp>
-                      <wps:cNvSpPr txBox="1"/>
-                      <wps:spPr>
-                        <a:xfrm>
-                          <a:off x="0" y="0"/>
-                          <a:ext cx="2368552" cy="290834"/>
-                        </a:xfrm>
-                        <a:prstGeom prst="rect">
-                          <a:avLst/>
-                        </a:prstGeom>
-                        <a:solidFill>
-                          <a:srgbClr val="FFFFFF"/>
-                        </a:solidFill>
-                        <a:ln>
-                          <a:noFill/>
-                          <a:prstDash/>
-                        </a:ln>
-                      </wps:spPr>
-                      <wps:txbx>
-                        <w:txbxContent>
-                          <w:p>
-                            <w:r>
-                              <w:t>gmainwindow</w:t>
-                            </w:r>
-                          </w:p>
-                        </w:txbxContent>
-                      </wps:txbx>
-                      <wps:bodyPr vert="horz" wrap="square" lIns="91440" tIns="45720" rIns="91440" bIns="45720" anchor="t" anchorCtr="0" compatLnSpc="1">
-                        <a:noAutofit/>
-                      </wps:bodyPr>
-                    </wps:wsp>
-                  </a:graphicData>
-                </a:graphic>
-              </wp:anchor>
-            </w:drawing>
-          </mc:Choice>
-          <mc:Fallback>
-            <w:pict>
-              <v:shape id="Zone de texte 21" o:spid="_x0000_s1030" type="#_x0000_t202" style="position:absolute;left:0;text-align:left;margin-left:135.3pt;margin-top:168.5pt;width:186.5pt;height:22.9pt;z-index:251691008;visibility:visible;mso-wrap-style:square;mso-wrap-distance-left:9pt;mso-wrap-distance-top:0;mso-wrap-distance-right:9pt;mso-wrap-distance-bottom:0;mso-position-horizontal:right;mso-position-horizontal-relative:margin;mso-position-vertical:absolute;mso-position-vertical-relative:text;v-text-anchor:top" o:gfxdata="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" stroked="f">
-                <v:textbox>
-                  <w:txbxContent>
-                    <w:p>
-                      <w:r>
-                        <w:t>gmainwindow</w:t>
-                      </w:r>
-                    </w:p>
-                  </w:txbxContent>
-                </v:textbox>
-                <w10:wrap anchorx="margin"/>
-              </v:shape>
-            </w:pict>
-          </mc:Fallback>
-        </mc:AlternateContent>
-      </w:r>
-      <w:r>
-        <w:rPr>
-          <w:rFonts w:cs="Arial"/>
-          <w:noProof/>
-          <w:color w:val="000000"/>
-          <w:sz w:val="24"/>
-          <w:szCs w:val="40"/>
-          <w:lang w:eastAsia="fr-FR"/>
-        </w:rPr>
-        <mc:AlternateContent>
-          <mc:Choice Requires="wps">
-            <w:drawing>
-              <wp:anchor distT="0" distB="0" distL="114300" distR="114300" simplePos="0" relativeHeight="251688960" behindDoc="0" locked="0" layoutInCell="1" allowOverlap="1">
-                <wp:simplePos x="0" y="0"/>
-                <wp:positionH relativeFrom="margin">
-                  <wp:align>right</wp:align>
-                </wp:positionH>
-                <wp:positionV relativeFrom="paragraph">
-                  <wp:posOffset>1906844</wp:posOffset>
-                </wp:positionV>
-                <wp:extent cx="2368552" cy="290834"/>
-                <wp:effectExtent l="0" t="0" r="0" b="0"/>
-                <wp:wrapNone/>
-                <wp:docPr id="17" name="Zone de texte 20"/>
-                <wp:cNvGraphicFramePr/>
-                <a:graphic xmlns:a="http://schemas.openxmlformats.org/drawingml/2006/main">
-                  <a:graphicData uri="http://schemas.microsoft.com/office/word/2010/wordprocessingShape">
-                    <wps:wsp>
-                      <wps:cNvSpPr txBox="1"/>
-                      <wps:spPr>
-                        <a:xfrm>
-                          <a:off x="0" y="0"/>
-                          <a:ext cx="2368552" cy="290834"/>
-                        </a:xfrm>
-                        <a:prstGeom prst="rect">
-                          <a:avLst/>
-                        </a:prstGeom>
-                        <a:solidFill>
-                          <a:srgbClr val="FFFFFF"/>
-                        </a:solidFill>
-                        <a:ln>
-                          <a:noFill/>
-                          <a:prstDash/>
-                        </a:ln>
-                      </wps:spPr>
-                      <wps:txbx>
-                        <w:txbxContent>
-                          <w:p>
-                            <w:r>
-                              <w:t>FileNumberStreamReader</w:t>
-                            </w:r>
-                          </w:p>
-                        </w:txbxContent>
-                      </wps:txbx>
-                      <wps:bodyPr vert="horz" wrap="square" lIns="91440" tIns="45720" rIns="91440" bIns="45720" anchor="t" anchorCtr="0" compatLnSpc="1">
-                        <a:noAutofit/>
-                      </wps:bodyPr>
-                    </wps:wsp>
-                  </a:graphicData>
-                </a:graphic>
-              </wp:anchor>
-            </w:drawing>
-          </mc:Choice>
-          <mc:Fallback>
-            <w:pict>
-              <v:shape id="Zone de texte 20" o:spid="_x0000_s1031" type="#_x0000_t202" style="position:absolute;left:0;text-align:left;margin-left:135.3pt;margin-top:150.15pt;width:186.5pt;height:22.9pt;z-index:251688960;visibility:visible;mso-wrap-style:square;mso-wrap-distance-left:9pt;mso-wrap-distance-top:0;mso-wrap-distance-right:9pt;mso-wrap-distance-bottom:0;mso-position-horizontal:right;mso-position-horizontal-relative:margin;mso-position-vertical:absolute;mso-position-vertical-relative:text;v-text-anchor:top" o:gfxdata="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" stroked="f">
-                <v:textbox>
-                  <w:txbxContent>
-                    <w:p>
-                      <w:r>
-                        <w:t>FileNumberStreamReader</w:t>
-                      </w:r>
-                    </w:p>
-                  </w:txbxContent>
-                </v:textbox>
-                <w10:wrap anchorx="margin"/>
-              </v:shape>
-            </w:pict>
-          </mc:Fallback>
-        </mc:AlternateContent>
-      </w:r>
-      <w:r>
-        <w:rPr>
-          <w:rFonts w:cs="Arial"/>
-          <w:noProof/>
-          <w:color w:val="000000"/>
-          <w:sz w:val="24"/>
-          <w:szCs w:val="40"/>
-          <w:lang w:eastAsia="fr-FR"/>
-        </w:rPr>
-        <mc:AlternateContent>
-          <mc:Choice Requires="wps">
-            <w:drawing>
-              <wp:anchor distT="0" distB="0" distL="114300" distR="114300" simplePos="0" relativeHeight="251686912" behindDoc="0" locked="0" layoutInCell="1" allowOverlap="1">
-                <wp:simplePos x="0" y="0"/>
-                <wp:positionH relativeFrom="margin">
-                  <wp:align>right</wp:align>
-                </wp:positionH>
-                <wp:positionV relativeFrom="paragraph">
-                  <wp:posOffset>1682861</wp:posOffset>
-                </wp:positionV>
-                <wp:extent cx="2368552" cy="290834"/>
-                <wp:effectExtent l="0" t="0" r="0" b="0"/>
-                <wp:wrapNone/>
-                <wp:docPr id="18" name="Zone de texte 19"/>
-                <wp:cNvGraphicFramePr/>
-                <a:graphic xmlns:a="http://schemas.openxmlformats.org/drawingml/2006/main">
-                  <a:graphicData uri="http://schemas.microsoft.com/office/word/2010/wordprocessingShape">
-                    <wps:wsp>
-                      <wps:cNvSpPr txBox="1"/>
-                      <wps:spPr>
-                        <a:xfrm>
-                          <a:off x="0" y="0"/>
-                          <a:ext cx="2368552" cy="290834"/>
-                        </a:xfrm>
-                        <a:prstGeom prst="rect">
-                          <a:avLst/>
-                        </a:prstGeom>
-                        <a:solidFill>
-                          <a:srgbClr val="FFFFFF"/>
-                        </a:solidFill>
-                        <a:ln>
-                          <a:noFill/>
-                          <a:prstDash/>
-                        </a:ln>
-                      </wps:spPr>
-                      <wps:txbx>
-                        <w:txbxContent>
-                          <w:p>
-                            <w:r>
-                              <w:t>coherencworkermanager</w:t>
-                            </w:r>
-                          </w:p>
-                        </w:txbxContent>
-                      </wps:txbx>
-                      <wps:bodyPr vert="horz" wrap="square" lIns="91440" tIns="45720" rIns="91440" bIns="45720" anchor="t" anchorCtr="0" compatLnSpc="1">
-                        <a:noAutofit/>
-                      </wps:bodyPr>
-                    </wps:wsp>
-                  </a:graphicData>
-                </a:graphic>
-              </wp:anchor>
-            </w:drawing>
-          </mc:Choice>
-          <mc:Fallback>
-            <w:pict>
-              <v:shape id="Zone de texte 19" o:spid="_x0000_s1032" type="#_x0000_t202" style="position:absolute;left:0;text-align:left;margin-left:135.3pt;margin-top:132.5pt;width:186.5pt;height:22.9pt;z-index:251686912;visibility:visible;mso-wrap-style:square;mso-wrap-distance-left:9pt;mso-wrap-distance-top:0;mso-wrap-distance-right:9pt;mso-wrap-distance-bottom:0;mso-position-horizontal:right;mso-position-horizontal-relative:margin;mso-position-vertical:absolute;mso-position-vertical-relative:text;v-text-anchor:top" o:gfxdata="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" stroked="f">
-                <v:textbox>
-                  <w:txbxContent>
-                    <w:p>
-                      <w:r>
-                        <w:t>coherencworkermanager</w:t>
-                      </w:r>
-                    </w:p>
-                  </w:txbxContent>
-                </v:textbox>
-                <w10:wrap anchorx="margin"/>
-              </v:shape>
-            </w:pict>
-          </mc:Fallback>
-        </mc:AlternateContent>
-      </w:r>
+        <w:t xml:space="preserve">ication sur le logiciel </w:t>
+      </w:r>
+      <w:proofErr w:type="spellStart"/>
       <w:r>
         <w:rPr>
           <w:rFonts w:cs="Arial"/>
@@ -3406,7 +3989,17 @@
           <w:sz w:val="24"/>
           <w:szCs w:val="40"/>
         </w:rPr>
-        <w:t>Après avoir convertie les fichiers nous avons commencé à réaliser les différentes classes utiles pour notre application sur le logiciel StarUML.</w:t>
+        <w:t>StarUML</w:t>
+      </w:r>
+      <w:proofErr w:type="spellEnd"/>
+      <w:r>
+        <w:rPr>
+          <w:rFonts w:cs="Arial"/>
+          <w:color w:val="000000"/>
+          <w:sz w:val="24"/>
+          <w:szCs w:val="40"/>
+        </w:rPr>
+        <w:t>. Vous trouverez en annexe le UML de notre projet.</w:t>
       </w:r>
     </w:p>
     <w:p>
@@ -3426,10 +4019,10 @@
           <wp:anchor distT="0" distB="0" distL="114300" distR="114300" simplePos="0" relativeHeight="251712512" behindDoc="0" locked="0" layoutInCell="1" allowOverlap="1">
             <wp:simplePos x="0" y="0"/>
             <wp:positionH relativeFrom="column">
-              <wp:posOffset>653741</wp:posOffset>
+              <wp:posOffset>636790</wp:posOffset>
             </wp:positionH>
             <wp:positionV relativeFrom="paragraph">
-              <wp:posOffset>1194316</wp:posOffset>
+              <wp:posOffset>1169209</wp:posOffset>
             </wp:positionV>
             <wp:extent cx="1565050" cy="598520"/>
             <wp:effectExtent l="0" t="0" r="0" b="0"/>
@@ -3524,7 +4117,7 @@
               </wp:anchor>
             </w:drawing>
           </mc:Choice>
-          <mc:Fallback>
+          <mc:Fallback xmlns:cx5="http://schemas.microsoft.com/office/drawing/2016/5/11/chartex" xmlns:cx4="http://schemas.microsoft.com/office/drawing/2016/5/10/chartex" xmlns:cx3="http://schemas.microsoft.com/office/drawing/2016/5/9/chartex" xmlns:cx2="http://schemas.microsoft.com/office/drawing/2015/10/21/chartex">
             <w:pict>
               <v:shape w14:anchorId="75636F9C" id="Connecteur droit avec flèche 33" o:spid="_x0000_s1026" type="#_x0000_t32" style="position:absolute;margin-left:175.9pt;margin-top:117.7pt;width:96pt;height:33.7pt;z-index:251702272;visibility:visible;mso-wrap-style:square;mso-wrap-distance-left:9pt;mso-wrap-distance-top:0;mso-wrap-distance-right:9pt;mso-wrap-distance-bottom:0;mso-position-horizontal:absolute;mso-position-horizontal-relative:text;mso-position-vertical:absolute;mso-position-vertical-relative:text" o:gfxdata="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" strokecolor="red" strokeweight=".35281mm">
                 <v:stroke endarrow="open" joinstyle="miter"/>
@@ -3587,7 +4180,7 @@
               </wp:anchor>
             </w:drawing>
           </mc:Choice>
-          <mc:Fallback>
+          <mc:Fallback xmlns:cx5="http://schemas.microsoft.com/office/drawing/2016/5/11/chartex" xmlns:cx4="http://schemas.microsoft.com/office/drawing/2016/5/10/chartex" xmlns:cx3="http://schemas.microsoft.com/office/drawing/2016/5/9/chartex" xmlns:cx2="http://schemas.microsoft.com/office/drawing/2015/10/21/chartex">
             <w:pict>
               <v:shape w14:anchorId="76C94B11" id="Connecteur droit avec flèche 34" o:spid="_x0000_s1026" type="#_x0000_t32" style="position:absolute;margin-left:176.55pt;margin-top:119.4pt;width:95.3pt;height:52.3pt;z-index:251703296;visibility:visible;mso-wrap-style:square;mso-wrap-distance-left:9pt;mso-wrap-distance-top:0;mso-wrap-distance-right:9pt;mso-wrap-distance-bottom:0;mso-position-horizontal:absolute;mso-position-horizontal-relative:text;mso-position-vertical:absolute;mso-position-vertical-relative:text" o:gfxdata="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" strokecolor="red" strokeweight=".35281mm">
                 <v:stroke endarrow="open" joinstyle="miter"/>
@@ -3650,7 +4243,7 @@
               </wp:anchor>
             </w:drawing>
           </mc:Choice>
-          <mc:Fallback>
+          <mc:Fallback xmlns:cx5="http://schemas.microsoft.com/office/drawing/2016/5/11/chartex" xmlns:cx4="http://schemas.microsoft.com/office/drawing/2016/5/10/chartex" xmlns:cx3="http://schemas.microsoft.com/office/drawing/2016/5/9/chartex" xmlns:cx2="http://schemas.microsoft.com/office/drawing/2015/10/21/chartex">
             <w:pict>
               <v:shape w14:anchorId="32F54F45" id="Connecteur droit avec flèche 27" o:spid="_x0000_s1026" type="#_x0000_t32" style="position:absolute;margin-left:174.6pt;margin-top:62.45pt;width:96.85pt;height:53.6pt;flip:y;z-index:251696128;visibility:visible;mso-wrap-style:square;mso-wrap-distance-left:9pt;mso-wrap-distance-top:0;mso-wrap-distance-right:9pt;mso-wrap-distance-bottom:0;mso-position-horizontal:absolute;mso-position-horizontal-relative:text;mso-position-vertical:absolute;mso-position-vertical-relative:text" o:gfxdata="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" strokecolor="red" strokeweight=".35281mm">
                 <v:stroke endarrow="open" joinstyle="miter"/>
@@ -3713,7 +4306,7 @@
               </wp:anchor>
             </w:drawing>
           </mc:Choice>
-          <mc:Fallback>
+          <mc:Fallback xmlns:cx5="http://schemas.microsoft.com/office/drawing/2016/5/11/chartex" xmlns:cx4="http://schemas.microsoft.com/office/drawing/2016/5/10/chartex" xmlns:cx3="http://schemas.microsoft.com/office/drawing/2016/5/9/chartex" xmlns:cx2="http://schemas.microsoft.com/office/drawing/2015/10/21/chartex">
             <w:pict>
               <v:shape w14:anchorId="7070C8A5" id="Connecteur droit avec flèche 28" o:spid="_x0000_s1026" type="#_x0000_t32" style="position:absolute;margin-left:174.6pt;margin-top:76.85pt;width:96.2pt;height:39.2pt;flip:y;z-index:251697152;visibility:visible;mso-wrap-style:square;mso-wrap-distance-left:9pt;mso-wrap-distance-top:0;mso-wrap-distance-right:9pt;mso-wrap-distance-bottom:0;mso-position-horizontal:absolute;mso-position-horizontal-relative:text;mso-position-vertical:absolute;mso-position-vertical-relative:text" o:gfxdata="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" strokecolor="red" strokeweight=".35281mm">
                 <v:stroke endarrow="open" joinstyle="miter"/>
@@ -3776,7 +4369,7 @@
               </wp:anchor>
             </w:drawing>
           </mc:Choice>
-          <mc:Fallback>
+          <mc:Fallback xmlns:cx5="http://schemas.microsoft.com/office/drawing/2016/5/11/chartex" xmlns:cx4="http://schemas.microsoft.com/office/drawing/2016/5/10/chartex" xmlns:cx3="http://schemas.microsoft.com/office/drawing/2016/5/9/chartex" xmlns:cx2="http://schemas.microsoft.com/office/drawing/2015/10/21/chartex">
             <w:pict>
               <v:shape w14:anchorId="723B52C9" id="Connecteur droit avec flèche 31" o:spid="_x0000_s1026" type="#_x0000_t32" style="position:absolute;margin-left:174.6pt;margin-top:114.15pt;width:97.45pt;height:3.55pt;flip:y;z-index:251700224;visibility:visible;mso-wrap-style:square;mso-wrap-distance-left:9pt;mso-wrap-distance-top:0;mso-wrap-distance-right:9pt;mso-wrap-distance-bottom:0;mso-position-horizontal:absolute;mso-position-horizontal-relative:text;mso-position-vertical:absolute;mso-position-vertical-relative:text" o:gfxdata="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" strokecolor="red" strokeweight=".35281mm">
                 <v:stroke endarrow="open" joinstyle="miter"/>
@@ -3839,7 +4432,7 @@
               </wp:anchor>
             </w:drawing>
           </mc:Choice>
-          <mc:Fallback>
+          <mc:Fallback xmlns:cx5="http://schemas.microsoft.com/office/drawing/2016/5/11/chartex" xmlns:cx4="http://schemas.microsoft.com/office/drawing/2016/5/10/chartex" xmlns:cx3="http://schemas.microsoft.com/office/drawing/2016/5/9/chartex" xmlns:cx2="http://schemas.microsoft.com/office/drawing/2015/10/21/chartex">
             <w:pict>
               <v:shape w14:anchorId="6CE3F23C" id="Connecteur droit avec flèche 29" o:spid="_x0000_s1026" type="#_x0000_t32" style="position:absolute;margin-left:175.25pt;margin-top:97.15pt;width:96.8pt;height:18.95pt;flip:y;z-index:251698176;visibility:visible;mso-wrap-style:square;mso-wrap-distance-left:9pt;mso-wrap-distance-top:0;mso-wrap-distance-right:9pt;mso-wrap-distance-bottom:0;mso-position-horizontal:absolute;mso-position-horizontal-relative:text;mso-position-vertical:absolute;mso-position-vertical-relative:text" o:gfxdata="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" strokecolor="red" strokeweight=".35281mm">
                 <v:stroke endarrow="open" joinstyle="miter"/>
@@ -3902,7 +4495,7 @@
               </wp:anchor>
             </w:drawing>
           </mc:Choice>
-          <mc:Fallback>
+          <mc:Fallback xmlns:cx5="http://schemas.microsoft.com/office/drawing/2016/5/11/chartex" xmlns:cx4="http://schemas.microsoft.com/office/drawing/2016/5/10/chartex" xmlns:cx3="http://schemas.microsoft.com/office/drawing/2016/5/9/chartex" xmlns:cx2="http://schemas.microsoft.com/office/drawing/2015/10/21/chartex">
             <w:pict>
               <v:shape w14:anchorId="68D1CC84" id="Connecteur droit avec flèche 32" o:spid="_x0000_s1026" type="#_x0000_t32" style="position:absolute;margin-left:175.9pt;margin-top:116.8pt;width:96.1pt;height:15pt;z-index:251701248;visibility:visible;mso-wrap-style:square;mso-wrap-distance-left:9pt;mso-wrap-distance-top:0;mso-wrap-distance-right:9pt;mso-wrap-distance-bottom:0;mso-position-horizontal:absolute;mso-position-horizontal-relative:text;mso-position-vertical:absolute;mso-position-vertical-relative:text" o:gfxdata="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" strokecolor="red" strokeweight=".35281mm">
                 <v:stroke endarrow="open" joinstyle="miter"/>
@@ -3965,7 +4558,7 @@
               </wp:anchor>
             </w:drawing>
           </mc:Choice>
-          <mc:Fallback>
+          <mc:Fallback xmlns:cx5="http://schemas.microsoft.com/office/drawing/2016/5/11/chartex" xmlns:cx4="http://schemas.microsoft.com/office/drawing/2016/5/10/chartex" xmlns:cx3="http://schemas.microsoft.com/office/drawing/2016/5/9/chartex" xmlns:cx2="http://schemas.microsoft.com/office/drawing/2015/10/21/chartex">
             <w:pict>
               <v:shape w14:anchorId="5C13C399" id="Connecteur droit avec flèche 35" o:spid="_x0000_s1026" type="#_x0000_t32" style="position:absolute;margin-left:175.25pt;margin-top:120.05pt;width:97.45pt;height:69.3pt;z-index:251704320;visibility:visible;mso-wrap-style:square;mso-wrap-distance-left:9pt;mso-wrap-distance-top:0;mso-wrap-distance-right:9pt;mso-wrap-distance-bottom:0;mso-position-horizontal:absolute;mso-position-horizontal-relative:text;mso-position-vertical:absolute;mso-position-vertical-relative:text" o:gfxdata="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" strokecolor="red" strokeweight=".35281mm">
                 <v:stroke endarrow="open" joinstyle="miter"/>
@@ -3974,6 +4567,16 @@
           </mc:Fallback>
         </mc:AlternateContent>
       </w:r>
+    </w:p>
+    <w:p>
+      <w:pPr>
+        <w:pStyle w:val="Titre2"/>
+      </w:pPr>
+    </w:p>
+    <w:p>
+      <w:pPr>
+        <w:pStyle w:val="Titre2"/>
+      </w:pPr>
       <w:r>
         <w:rPr>
           <w:rFonts w:cs="Arial"/>
@@ -3989,10 +4592,10 @@
               <wp:anchor distT="0" distB="0" distL="114300" distR="114300" simplePos="0" relativeHeight="251678720" behindDoc="0" locked="0" layoutInCell="1" allowOverlap="1">
                 <wp:simplePos x="0" y="0"/>
                 <wp:positionH relativeFrom="margin">
-                  <wp:align>right</wp:align>
+                  <wp:posOffset>3526733</wp:posOffset>
                 </wp:positionH>
                 <wp:positionV relativeFrom="paragraph">
-                  <wp:posOffset>650879</wp:posOffset>
+                  <wp:posOffset>181762</wp:posOffset>
                 </wp:positionV>
                 <wp:extent cx="2368552" cy="290834"/>
                 <wp:effectExtent l="0" t="0" r="0" b="0"/>
@@ -4022,9 +4625,11 @@
                       <wps:txbx>
                         <w:txbxContent>
                           <w:p>
+                            <w:proofErr w:type="spellStart"/>
                             <w:r>
                               <w:t>AbstactMatrixReader</w:t>
                             </w:r>
+                            <w:proofErr w:type="spellEnd"/>
                           </w:p>
                         </w:txbxContent>
                       </wps:txbx>
@@ -4039,13 +4644,15 @@
           </mc:Choice>
           <mc:Fallback>
             <w:pict>
-              <v:shape id="Zone de texte 15" o:spid="_x0000_s1033" type="#_x0000_t202" style="position:absolute;margin-left:135.3pt;margin-top:51.25pt;width:186.5pt;height:22.9pt;z-index:251678720;visibility:visible;mso-wrap-style:square;mso-wrap-distance-left:9pt;mso-wrap-distance-top:0;mso-wrap-distance-right:9pt;mso-wrap-distance-bottom:0;mso-position-horizontal:right;mso-position-horizontal-relative:margin;mso-position-vertical:absolute;mso-position-vertical-relative:text;v-text-anchor:top" o:gfxdata="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" stroked="f">
+              <v:shape id="Zone de texte 15" o:spid="_x0000_s1028" type="#_x0000_t202" style="position:absolute;margin-left:277.7pt;margin-top:14.3pt;width:186.5pt;height:22.9pt;z-index:251678720;visibility:visible;mso-wrap-style:square;mso-wrap-distance-left:9pt;mso-wrap-distance-top:0;mso-wrap-distance-right:9pt;mso-wrap-distance-bottom:0;mso-position-horizontal:absolute;mso-position-horizontal-relative:margin;mso-position-vertical:absolute;mso-position-vertical-relative:text;v-text-anchor:top" o:gfxdata="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" stroked="f">
                 <v:textbox>
                   <w:txbxContent>
                     <w:p>
+                      <w:proofErr w:type="spellStart"/>
                       <w:r>
                         <w:t>AbstactMatrixReader</w:t>
                       </w:r>
+                      <w:proofErr w:type="spellEnd"/>
                     </w:p>
                   </w:txbxContent>
                 </v:textbox>
@@ -4055,6 +4662,11 @@
           </mc:Fallback>
         </mc:AlternateContent>
       </w:r>
+    </w:p>
+    <w:p>
+      <w:pPr>
+        <w:pStyle w:val="Titre2"/>
+      </w:pPr>
       <w:r>
         <w:rPr>
           <w:rFonts w:cs="Arial"/>
@@ -4070,10 +4682,10 @@
               <wp:anchor distT="0" distB="0" distL="114300" distR="114300" simplePos="0" relativeHeight="251680768" behindDoc="0" locked="0" layoutInCell="1" allowOverlap="1">
                 <wp:simplePos x="0" y="0"/>
                 <wp:positionH relativeFrom="margin">
-                  <wp:align>right</wp:align>
+                  <wp:posOffset>3533558</wp:posOffset>
                 </wp:positionH>
                 <wp:positionV relativeFrom="paragraph">
-                  <wp:posOffset>843104</wp:posOffset>
+                  <wp:posOffset>130962</wp:posOffset>
                 </wp:positionV>
                 <wp:extent cx="2368552" cy="290834"/>
                 <wp:effectExtent l="0" t="0" r="0" b="0"/>
@@ -4103,9 +4715,11 @@
                       <wps:txbx>
                         <w:txbxContent>
                           <w:p>
+                            <w:proofErr w:type="spellStart"/>
                             <w:r>
                               <w:t>AbstactWorker</w:t>
                             </w:r>
+                            <w:proofErr w:type="spellEnd"/>
                           </w:p>
                         </w:txbxContent>
                       </wps:txbx>
@@ -4120,13 +4734,15 @@
           </mc:Choice>
           <mc:Fallback>
             <w:pict>
-              <v:shape id="Zone de texte 16" o:spid="_x0000_s1034" type="#_x0000_t202" style="position:absolute;margin-left:135.3pt;margin-top:66.4pt;width:186.5pt;height:22.9pt;z-index:251680768;visibility:visible;mso-wrap-style:square;mso-wrap-distance-left:9pt;mso-wrap-distance-top:0;mso-wrap-distance-right:9pt;mso-wrap-distance-bottom:0;mso-position-horizontal:right;mso-position-horizontal-relative:margin;mso-position-vertical:absolute;mso-position-vertical-relative:text;v-text-anchor:top" o:gfxdata="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" stroked="f">
+              <v:shape id="Zone de texte 16" o:spid="_x0000_s1029" type="#_x0000_t202" style="position:absolute;margin-left:278.25pt;margin-top:10.3pt;width:186.5pt;height:22.9pt;z-index:251680768;visibility:visible;mso-wrap-style:square;mso-wrap-distance-left:9pt;mso-wrap-distance-top:0;mso-wrap-distance-right:9pt;mso-wrap-distance-bottom:0;mso-position-horizontal:absolute;mso-position-horizontal-relative:margin;mso-position-vertical:absolute;mso-position-vertical-relative:text;v-text-anchor:top" o:gfxdata="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" stroked="f">
                 <v:textbox>
                   <w:txbxContent>
                     <w:p>
+                      <w:proofErr w:type="spellStart"/>
                       <w:r>
                         <w:t>AbstactWorker</w:t>
                       </w:r>
+                      <w:proofErr w:type="spellEnd"/>
                     </w:p>
                   </w:txbxContent>
                 </v:textbox>
@@ -4136,6 +4752,8 @@
           </mc:Fallback>
         </mc:AlternateContent>
       </w:r>
+    </w:p>
+    <w:p>
       <w:r>
         <w:rPr>
           <w:rFonts w:cs="Arial"/>
@@ -4151,10 +4769,10 @@
               <wp:anchor distT="0" distB="0" distL="114300" distR="114300" simplePos="0" relativeHeight="251682816" behindDoc="0" locked="0" layoutInCell="1" allowOverlap="1">
                 <wp:simplePos x="0" y="0"/>
                 <wp:positionH relativeFrom="margin">
-                  <wp:align>right</wp:align>
+                  <wp:posOffset>3547205</wp:posOffset>
                 </wp:positionH>
                 <wp:positionV relativeFrom="paragraph">
-                  <wp:posOffset>1077538</wp:posOffset>
+                  <wp:posOffset>102870</wp:posOffset>
                 </wp:positionV>
                 <wp:extent cx="2368552" cy="290834"/>
                 <wp:effectExtent l="0" t="0" r="0" b="0"/>
@@ -4184,9 +4802,13 @@
                       <wps:txbx>
                         <w:txbxContent>
                           <w:p>
+                            <w:proofErr w:type="spellStart"/>
+                            <w:proofErr w:type="gramStart"/>
                             <w:r>
                               <w:t>coherencewidget</w:t>
                             </w:r>
+                            <w:proofErr w:type="spellEnd"/>
+                            <w:proofErr w:type="gramEnd"/>
                           </w:p>
                         </w:txbxContent>
                       </wps:txbx>
@@ -4201,13 +4823,17 @@
           </mc:Choice>
           <mc:Fallback>
             <w:pict>
-              <v:shape id="Zone de texte 17" o:spid="_x0000_s1035" type="#_x0000_t202" style="position:absolute;margin-left:135.3pt;margin-top:84.85pt;width:186.5pt;height:22.9pt;z-index:251682816;visibility:visible;mso-wrap-style:square;mso-wrap-distance-left:9pt;mso-wrap-distance-top:0;mso-wrap-distance-right:9pt;mso-wrap-distance-bottom:0;mso-position-horizontal:right;mso-position-horizontal-relative:margin;mso-position-vertical:absolute;mso-position-vertical-relative:text;v-text-anchor:top" o:gfxdata="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" stroked="f">
+              <v:shape id="Zone de texte 17" o:spid="_x0000_s1030" type="#_x0000_t202" style="position:absolute;margin-left:279.3pt;margin-top:8.1pt;width:186.5pt;height:22.9pt;z-index:251682816;visibility:visible;mso-wrap-style:square;mso-wrap-distance-left:9pt;mso-wrap-distance-top:0;mso-wrap-distance-right:9pt;mso-wrap-distance-bottom:0;mso-position-horizontal:absolute;mso-position-horizontal-relative:margin;mso-position-vertical:absolute;mso-position-vertical-relative:text;v-text-anchor:top" o:gfxdata="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" stroked="f">
                 <v:textbox>
                   <w:txbxContent>
                     <w:p>
+                      <w:proofErr w:type="spellStart"/>
+                      <w:proofErr w:type="gramStart"/>
                       <w:r>
                         <w:t>coherencewidget</w:t>
                       </w:r>
+                      <w:proofErr w:type="spellEnd"/>
+                      <w:proofErr w:type="gramEnd"/>
                     </w:p>
                   </w:txbxContent>
                 </v:textbox>
@@ -4219,15 +4845,450 @@
       </w:r>
     </w:p>
     <w:p>
-      <w:pPr>
-        <w:pStyle w:val="ListParagraph"/>
-        <w:pageBreakBefore/>
+      <w:r>
+        <w:rPr>
+          <w:noProof/>
+          <w:lang w:eastAsia="fr-FR"/>
+        </w:rPr>
+        <mc:AlternateContent>
+          <mc:Choice Requires="wps">
+            <w:drawing>
+              <wp:anchor distT="0" distB="0" distL="114300" distR="114300" simplePos="0" relativeHeight="251688960" behindDoc="0" locked="0" layoutInCell="1" allowOverlap="1">
+                <wp:simplePos x="0" y="0"/>
+                <wp:positionH relativeFrom="margin">
+                  <wp:posOffset>3559971</wp:posOffset>
+                </wp:positionH>
+                <wp:positionV relativeFrom="paragraph">
+                  <wp:posOffset>266700</wp:posOffset>
+                </wp:positionV>
+                <wp:extent cx="2368552" cy="290834"/>
+                <wp:effectExtent l="0" t="0" r="0" b="0"/>
+                <wp:wrapNone/>
+                <wp:docPr id="17" name="Zone de texte 20"/>
+                <wp:cNvGraphicFramePr/>
+                <a:graphic xmlns:a="http://schemas.openxmlformats.org/drawingml/2006/main">
+                  <a:graphicData uri="http://schemas.microsoft.com/office/word/2010/wordprocessingShape">
+                    <wps:wsp>
+                      <wps:cNvSpPr txBox="1"/>
+                      <wps:spPr>
+                        <a:xfrm>
+                          <a:off x="0" y="0"/>
+                          <a:ext cx="2368552" cy="290834"/>
+                        </a:xfrm>
+                        <a:prstGeom prst="rect">
+                          <a:avLst/>
+                        </a:prstGeom>
+                        <a:solidFill>
+                          <a:srgbClr val="FFFFFF"/>
+                        </a:solidFill>
+                        <a:ln>
+                          <a:noFill/>
+                          <a:prstDash/>
+                        </a:ln>
+                      </wps:spPr>
+                      <wps:txbx>
+                        <w:txbxContent>
+                          <w:p>
+                            <w:proofErr w:type="spellStart"/>
+                            <w:r>
+                              <w:t>FileNumberStreamReader</w:t>
+                            </w:r>
+                            <w:proofErr w:type="spellEnd"/>
+                          </w:p>
+                        </w:txbxContent>
+                      </wps:txbx>
+                      <wps:bodyPr vert="horz" wrap="square" lIns="91440" tIns="45720" rIns="91440" bIns="45720" anchor="t" anchorCtr="0" compatLnSpc="1">
+                        <a:noAutofit/>
+                      </wps:bodyPr>
+                    </wps:wsp>
+                  </a:graphicData>
+                </a:graphic>
+              </wp:anchor>
+            </w:drawing>
+          </mc:Choice>
+          <mc:Fallback>
+            <w:pict>
+              <v:shape id="Zone de texte 20" o:spid="_x0000_s1031" type="#_x0000_t202" style="position:absolute;margin-left:280.3pt;margin-top:21pt;width:186.5pt;height:22.9pt;z-index:251688960;visibility:visible;mso-wrap-style:square;mso-wrap-distance-left:9pt;mso-wrap-distance-top:0;mso-wrap-distance-right:9pt;mso-wrap-distance-bottom:0;mso-position-horizontal:absolute;mso-position-horizontal-relative:margin;mso-position-vertical:absolute;mso-position-vertical-relative:text;v-text-anchor:top" o:gfxdata="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" stroked="f">
+                <v:textbox>
+                  <w:txbxContent>
+                    <w:p>
+                      <w:proofErr w:type="spellStart"/>
+                      <w:r>
+                        <w:t>FileNumberStreamReader</w:t>
+                      </w:r>
+                      <w:proofErr w:type="spellEnd"/>
+                    </w:p>
+                  </w:txbxContent>
+                </v:textbox>
+                <w10:wrap anchorx="margin"/>
+              </v:shape>
+            </w:pict>
+          </mc:Fallback>
+        </mc:AlternateContent>
+      </w:r>
+      <w:r>
+        <w:rPr>
+          <w:noProof/>
+          <w:lang w:eastAsia="fr-FR"/>
+        </w:rPr>
+        <mc:AlternateContent>
+          <mc:Choice Requires="wps">
+            <w:drawing>
+              <wp:anchor distT="0" distB="0" distL="114300" distR="114300" simplePos="0" relativeHeight="251686912" behindDoc="0" locked="0" layoutInCell="1" allowOverlap="1">
+                <wp:simplePos x="0" y="0"/>
+                <wp:positionH relativeFrom="margin">
+                  <wp:posOffset>3547205</wp:posOffset>
+                </wp:positionH>
+                <wp:positionV relativeFrom="paragraph">
+                  <wp:posOffset>43663</wp:posOffset>
+                </wp:positionV>
+                <wp:extent cx="2368552" cy="290834"/>
+                <wp:effectExtent l="0" t="0" r="0" b="0"/>
+                <wp:wrapNone/>
+                <wp:docPr id="18" name="Zone de texte 19"/>
+                <wp:cNvGraphicFramePr/>
+                <a:graphic xmlns:a="http://schemas.openxmlformats.org/drawingml/2006/main">
+                  <a:graphicData uri="http://schemas.microsoft.com/office/word/2010/wordprocessingShape">
+                    <wps:wsp>
+                      <wps:cNvSpPr txBox="1"/>
+                      <wps:spPr>
+                        <a:xfrm>
+                          <a:off x="0" y="0"/>
+                          <a:ext cx="2368552" cy="290834"/>
+                        </a:xfrm>
+                        <a:prstGeom prst="rect">
+                          <a:avLst/>
+                        </a:prstGeom>
+                        <a:solidFill>
+                          <a:srgbClr val="FFFFFF"/>
+                        </a:solidFill>
+                        <a:ln>
+                          <a:noFill/>
+                          <a:prstDash/>
+                        </a:ln>
+                      </wps:spPr>
+                      <wps:txbx>
+                        <w:txbxContent>
+                          <w:p>
+                            <w:proofErr w:type="spellStart"/>
+                            <w:proofErr w:type="gramStart"/>
+                            <w:r>
+                              <w:t>coherencworkermanager</w:t>
+                            </w:r>
+                            <w:proofErr w:type="spellEnd"/>
+                            <w:proofErr w:type="gramEnd"/>
+                          </w:p>
+                        </w:txbxContent>
+                      </wps:txbx>
+                      <wps:bodyPr vert="horz" wrap="square" lIns="91440" tIns="45720" rIns="91440" bIns="45720" anchor="t" anchorCtr="0" compatLnSpc="1">
+                        <a:noAutofit/>
+                      </wps:bodyPr>
+                    </wps:wsp>
+                  </a:graphicData>
+                </a:graphic>
+              </wp:anchor>
+            </w:drawing>
+          </mc:Choice>
+          <mc:Fallback>
+            <w:pict>
+              <v:shape id="Zone de texte 19" o:spid="_x0000_s1032" type="#_x0000_t202" style="position:absolute;margin-left:279.3pt;margin-top:3.45pt;width:186.5pt;height:22.9pt;z-index:251686912;visibility:visible;mso-wrap-style:square;mso-wrap-distance-left:9pt;mso-wrap-distance-top:0;mso-wrap-distance-right:9pt;mso-wrap-distance-bottom:0;mso-position-horizontal:absolute;mso-position-horizontal-relative:margin;mso-position-vertical:absolute;mso-position-vertical-relative:text;v-text-anchor:top" o:gfxdata="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" stroked="f">
+                <v:textbox>
+                  <w:txbxContent>
+                    <w:p>
+                      <w:proofErr w:type="spellStart"/>
+                      <w:proofErr w:type="gramStart"/>
+                      <w:r>
+                        <w:t>coherencworkermanager</w:t>
+                      </w:r>
+                      <w:proofErr w:type="spellEnd"/>
+                      <w:proofErr w:type="gramEnd"/>
+                    </w:p>
+                  </w:txbxContent>
+                </v:textbox>
+                <w10:wrap anchorx="margin"/>
+              </v:shape>
+            </w:pict>
+          </mc:Fallback>
+        </mc:AlternateContent>
+      </w:r>
+    </w:p>
+    <w:p>
+      <w:r>
+        <w:rPr>
+          <w:noProof/>
+          <w:lang w:eastAsia="fr-FR"/>
+        </w:rPr>
+        <mc:AlternateContent>
+          <mc:Choice Requires="wps">
+            <w:drawing>
+              <wp:anchor distT="0" distB="0" distL="114300" distR="114300" simplePos="0" relativeHeight="251691008" behindDoc="0" locked="0" layoutInCell="1" allowOverlap="1">
+                <wp:simplePos x="0" y="0"/>
+                <wp:positionH relativeFrom="margin">
+                  <wp:posOffset>3560853</wp:posOffset>
+                </wp:positionH>
+                <wp:positionV relativeFrom="paragraph">
+                  <wp:posOffset>194964</wp:posOffset>
+                </wp:positionV>
+                <wp:extent cx="2368552" cy="290834"/>
+                <wp:effectExtent l="0" t="0" r="0" b="0"/>
+                <wp:wrapNone/>
+                <wp:docPr id="16" name="Zone de texte 21"/>
+                <wp:cNvGraphicFramePr/>
+                <a:graphic xmlns:a="http://schemas.openxmlformats.org/drawingml/2006/main">
+                  <a:graphicData uri="http://schemas.microsoft.com/office/word/2010/wordprocessingShape">
+                    <wps:wsp>
+                      <wps:cNvSpPr txBox="1"/>
+                      <wps:spPr>
+                        <a:xfrm>
+                          <a:off x="0" y="0"/>
+                          <a:ext cx="2368552" cy="290834"/>
+                        </a:xfrm>
+                        <a:prstGeom prst="rect">
+                          <a:avLst/>
+                        </a:prstGeom>
+                        <a:solidFill>
+                          <a:srgbClr val="FFFFFF"/>
+                        </a:solidFill>
+                        <a:ln>
+                          <a:noFill/>
+                          <a:prstDash/>
+                        </a:ln>
+                      </wps:spPr>
+                      <wps:txbx>
+                        <w:txbxContent>
+                          <w:p>
+                            <w:proofErr w:type="spellStart"/>
+                            <w:proofErr w:type="gramStart"/>
+                            <w:r>
+                              <w:t>gmainwindow</w:t>
+                            </w:r>
+                            <w:proofErr w:type="spellEnd"/>
+                            <w:proofErr w:type="gramEnd"/>
+                          </w:p>
+                        </w:txbxContent>
+                      </wps:txbx>
+                      <wps:bodyPr vert="horz" wrap="square" lIns="91440" tIns="45720" rIns="91440" bIns="45720" anchor="t" anchorCtr="0" compatLnSpc="1">
+                        <a:noAutofit/>
+                      </wps:bodyPr>
+                    </wps:wsp>
+                  </a:graphicData>
+                </a:graphic>
+              </wp:anchor>
+            </w:drawing>
+          </mc:Choice>
+          <mc:Fallback>
+            <w:pict>
+              <v:shape id="Zone de texte 21" o:spid="_x0000_s1033" type="#_x0000_t202" style="position:absolute;margin-left:280.4pt;margin-top:15.35pt;width:186.5pt;height:22.9pt;z-index:251691008;visibility:visible;mso-wrap-style:square;mso-wrap-distance-left:9pt;mso-wrap-distance-top:0;mso-wrap-distance-right:9pt;mso-wrap-distance-bottom:0;mso-position-horizontal:absolute;mso-position-horizontal-relative:margin;mso-position-vertical:absolute;mso-position-vertical-relative:text;v-text-anchor:top" o:gfxdata="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" stroked="f">
+                <v:textbox>
+                  <w:txbxContent>
+                    <w:p>
+                      <w:proofErr w:type="spellStart"/>
+                      <w:proofErr w:type="gramStart"/>
+                      <w:r>
+                        <w:t>gmainwindow</w:t>
+                      </w:r>
+                      <w:proofErr w:type="spellEnd"/>
+                      <w:proofErr w:type="gramEnd"/>
+                    </w:p>
+                  </w:txbxContent>
+                </v:textbox>
+                <w10:wrap anchorx="margin"/>
+              </v:shape>
+            </w:pict>
+          </mc:Fallback>
+        </mc:AlternateContent>
+      </w:r>
+    </w:p>
+    <w:p>
+      <w:r>
+        <w:rPr>
+          <w:noProof/>
+          <w:lang w:eastAsia="fr-FR"/>
+        </w:rPr>
+        <mc:AlternateContent>
+          <mc:Choice Requires="wps">
+            <w:drawing>
+              <wp:anchor distT="0" distB="0" distL="114300" distR="114300" simplePos="0" relativeHeight="251693056" behindDoc="0" locked="0" layoutInCell="1" allowOverlap="1">
+                <wp:simplePos x="0" y="0"/>
+                <wp:positionH relativeFrom="margin">
+                  <wp:posOffset>3560853</wp:posOffset>
+                </wp:positionH>
+                <wp:positionV relativeFrom="paragraph">
+                  <wp:posOffset>179724</wp:posOffset>
+                </wp:positionV>
+                <wp:extent cx="2368552" cy="290834"/>
+                <wp:effectExtent l="0" t="0" r="0" b="0"/>
+                <wp:wrapNone/>
+                <wp:docPr id="15" name="Zone de texte 22"/>
+                <wp:cNvGraphicFramePr/>
+                <a:graphic xmlns:a="http://schemas.openxmlformats.org/drawingml/2006/main">
+                  <a:graphicData uri="http://schemas.microsoft.com/office/word/2010/wordprocessingShape">
+                    <wps:wsp>
+                      <wps:cNvSpPr txBox="1"/>
+                      <wps:spPr>
+                        <a:xfrm>
+                          <a:off x="0" y="0"/>
+                          <a:ext cx="2368552" cy="290834"/>
+                        </a:xfrm>
+                        <a:prstGeom prst="rect">
+                          <a:avLst/>
+                        </a:prstGeom>
+                        <a:solidFill>
+                          <a:srgbClr val="FFFFFF"/>
+                        </a:solidFill>
+                        <a:ln>
+                          <a:noFill/>
+                          <a:prstDash/>
+                        </a:ln>
+                      </wps:spPr>
+                      <wps:txbx>
+                        <w:txbxContent>
+                          <w:p>
+                            <w:proofErr w:type="spellStart"/>
+                            <w:r>
+                              <w:t>MatrixStatisticWorker</w:t>
+                            </w:r>
+                            <w:proofErr w:type="spellEnd"/>
+                          </w:p>
+                        </w:txbxContent>
+                      </wps:txbx>
+                      <wps:bodyPr vert="horz" wrap="square" lIns="91440" tIns="45720" rIns="91440" bIns="45720" anchor="t" anchorCtr="0" compatLnSpc="1">
+                        <a:noAutofit/>
+                      </wps:bodyPr>
+                    </wps:wsp>
+                  </a:graphicData>
+                </a:graphic>
+              </wp:anchor>
+            </w:drawing>
+          </mc:Choice>
+          <mc:Fallback>
+            <w:pict>
+              <v:shape id="Zone de texte 22" o:spid="_x0000_s1034" type="#_x0000_t202" style="position:absolute;margin-left:280.4pt;margin-top:14.15pt;width:186.5pt;height:22.9pt;z-index:251693056;visibility:visible;mso-wrap-style:square;mso-wrap-distance-left:9pt;mso-wrap-distance-top:0;mso-wrap-distance-right:9pt;mso-wrap-distance-bottom:0;mso-position-horizontal:absolute;mso-position-horizontal-relative:margin;mso-position-vertical:absolute;mso-position-vertical-relative:text;v-text-anchor:top" o:gfxdata="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" stroked="f">
+                <v:textbox>
+                  <w:txbxContent>
+                    <w:p>
+                      <w:proofErr w:type="spellStart"/>
+                      <w:r>
+                        <w:t>MatrixStatisticWorker</w:t>
+                      </w:r>
+                      <w:proofErr w:type="spellEnd"/>
+                    </w:p>
+                  </w:txbxContent>
+                </v:textbox>
+                <w10:wrap anchorx="margin"/>
+              </v:shape>
+            </w:pict>
+          </mc:Fallback>
+        </mc:AlternateContent>
+      </w:r>
+    </w:p>
+    <w:p>
+      <w:r>
+        <w:rPr>
+          <w:noProof/>
+          <w:lang w:eastAsia="fr-FR"/>
+        </w:rPr>
+        <mc:AlternateContent>
+          <mc:Choice Requires="wps">
+            <w:drawing>
+              <wp:anchor distT="0" distB="0" distL="114300" distR="114300" simplePos="0" relativeHeight="251695104" behindDoc="0" locked="0" layoutInCell="1" allowOverlap="1">
+                <wp:simplePos x="0" y="0"/>
+                <wp:positionH relativeFrom="margin">
+                  <wp:posOffset>3574500</wp:posOffset>
+                </wp:positionH>
+                <wp:positionV relativeFrom="paragraph">
+                  <wp:posOffset>181298</wp:posOffset>
+                </wp:positionV>
+                <wp:extent cx="2368552" cy="290834"/>
+                <wp:effectExtent l="0" t="0" r="0" b="0"/>
+                <wp:wrapNone/>
+                <wp:docPr id="14" name="Zone de texte 23"/>
+                <wp:cNvGraphicFramePr/>
+                <a:graphic xmlns:a="http://schemas.openxmlformats.org/drawingml/2006/main">
+                  <a:graphicData uri="http://schemas.microsoft.com/office/word/2010/wordprocessingShape">
+                    <wps:wsp>
+                      <wps:cNvSpPr txBox="1"/>
+                      <wps:spPr>
+                        <a:xfrm>
+                          <a:off x="0" y="0"/>
+                          <a:ext cx="2368552" cy="290834"/>
+                        </a:xfrm>
+                        <a:prstGeom prst="rect">
+                          <a:avLst/>
+                        </a:prstGeom>
+                        <a:solidFill>
+                          <a:srgbClr val="FFFFFF"/>
+                        </a:solidFill>
+                        <a:ln>
+                          <a:noFill/>
+                          <a:prstDash/>
+                        </a:ln>
+                      </wps:spPr>
+                      <wps:txbx>
+                        <w:txbxContent>
+                          <w:p>
+                            <w:proofErr w:type="spellStart"/>
+                            <w:r>
+                              <w:t>MatrixStatisticWorkerManager</w:t>
+                            </w:r>
+                            <w:proofErr w:type="spellEnd"/>
+                          </w:p>
+                        </w:txbxContent>
+                      </wps:txbx>
+                      <wps:bodyPr vert="horz" wrap="square" lIns="91440" tIns="45720" rIns="91440" bIns="45720" anchor="t" anchorCtr="0" compatLnSpc="1">
+                        <a:noAutofit/>
+                      </wps:bodyPr>
+                    </wps:wsp>
+                  </a:graphicData>
+                </a:graphic>
+              </wp:anchor>
+            </w:drawing>
+          </mc:Choice>
+          <mc:Fallback>
+            <w:pict>
+              <v:shape id="Zone de texte 23" o:spid="_x0000_s1035" type="#_x0000_t202" style="position:absolute;margin-left:281.45pt;margin-top:14.3pt;width:186.5pt;height:22.9pt;z-index:251695104;visibility:visible;mso-wrap-style:square;mso-wrap-distance-left:9pt;mso-wrap-distance-top:0;mso-wrap-distance-right:9pt;mso-wrap-distance-bottom:0;mso-position-horizontal:absolute;mso-position-horizontal-relative:margin;mso-position-vertical:absolute;mso-position-vertical-relative:text;v-text-anchor:top" o:gfxdata="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" stroked="f">
+                <v:textbox>
+                  <w:txbxContent>
+                    <w:p>
+                      <w:proofErr w:type="spellStart"/>
+                      <w:r>
+                        <w:t>MatrixStatisticWorkerManager</w:t>
+                      </w:r>
+                      <w:proofErr w:type="spellEnd"/>
+                    </w:p>
+                  </w:txbxContent>
+                </v:textbox>
+                <w10:wrap anchorx="margin"/>
+              </v:shape>
+            </w:pict>
+          </mc:Fallback>
+        </mc:AlternateContent>
+      </w:r>
+    </w:p>
+    <w:p/>
+    <w:p/>
+    <w:p>
+      <w:pPr>
+        <w:pStyle w:val="Titre2"/>
         <w:numPr>
           <w:ilvl w:val="0"/>
-          <w:numId w:val="3"/>
+          <w:numId w:val="6"/>
         </w:numPr>
-        <w:spacing w:after="0"/>
-      </w:pPr>
+      </w:pPr>
+      <w:bookmarkStart w:id="8" w:name="_Toc466900676"/>
+      <w:r>
+        <w:t>Transfère des classes</w:t>
+      </w:r>
+      <w:bookmarkEnd w:id="8"/>
+    </w:p>
+    <w:p/>
+    <w:p>
+      <w:pPr>
+        <w:pStyle w:val="Titre2"/>
+        <w:ind w:firstLine="708"/>
+      </w:pPr>
+      <w:bookmarkStart w:id="9" w:name="_Toc466900026"/>
+      <w:bookmarkStart w:id="10" w:name="_Toc466900677"/>
       <w:r>
         <w:rPr>
           <w:rFonts w:cs="Arial"/>
@@ -4235,8 +5296,7 @@
           <w:sz w:val="24"/>
           <w:szCs w:val="40"/>
         </w:rPr>
-        <w:lastRenderedPageBreak/>
-        <w:t>La 3</w:t>
+        <w:t xml:space="preserve">La </w:t>
       </w:r>
       <w:r>
         <w:rPr>
@@ -4244,9 +5304,8 @@
           <w:color w:val="000000"/>
           <w:sz w:val="24"/>
           <w:szCs w:val="40"/>
-          <w:vertAlign w:val="superscript"/>
-        </w:rPr>
-        <w:t>ème</w:t>
+        </w:rPr>
+        <w:t>3</w:t>
       </w:r>
       <w:r>
         <w:rPr>
@@ -4254,8 +5313,9 @@
           <w:color w:val="000000"/>
           <w:sz w:val="24"/>
           <w:szCs w:val="40"/>
-        </w:rPr>
-        <w:t xml:space="preserve"> étape consister à passer les classer réaliser dans StarUML sur QtCreator.</w:t>
+          <w:vertAlign w:val="superscript"/>
+        </w:rPr>
+        <w:t>ème</w:t>
       </w:r>
       <w:r>
         <w:rPr>
@@ -4264,23 +5324,78 @@
           <w:sz w:val="24"/>
           <w:szCs w:val="40"/>
         </w:rPr>
-        <w:tab/>
-      </w:r>
-    </w:p>
-    <w:p>
-      <w:pPr>
-        <w:spacing w:after="0"/>
+        <w:t xml:space="preserve"> étape consister à passer les classer réaliser dans </w:t>
+      </w:r>
+      <w:proofErr w:type="spellStart"/>
+      <w:r>
         <w:rPr>
           <w:rFonts w:cs="Arial"/>
           <w:color w:val="000000"/>
           <w:sz w:val="24"/>
           <w:szCs w:val="40"/>
         </w:rPr>
-      </w:pPr>
-    </w:p>
-    <w:p>
-      <w:pPr>
-        <w:spacing w:after="0"/>
+        <w:t>StarUML</w:t>
+      </w:r>
+      <w:proofErr w:type="spellEnd"/>
+      <w:r>
+        <w:rPr>
+          <w:rFonts w:cs="Arial"/>
+          <w:color w:val="000000"/>
+          <w:sz w:val="24"/>
+          <w:szCs w:val="40"/>
+        </w:rPr>
+        <w:t xml:space="preserve"> sur </w:t>
+      </w:r>
+      <w:proofErr w:type="spellStart"/>
+      <w:r>
+        <w:rPr>
+          <w:rFonts w:cs="Arial"/>
+          <w:color w:val="000000"/>
+          <w:sz w:val="24"/>
+          <w:szCs w:val="40"/>
+        </w:rPr>
+        <w:t>QtCreator</w:t>
+      </w:r>
+      <w:proofErr w:type="spellEnd"/>
+      <w:r>
+        <w:rPr>
+          <w:rFonts w:cs="Arial"/>
+          <w:color w:val="000000"/>
+          <w:sz w:val="24"/>
+          <w:szCs w:val="40"/>
+        </w:rPr>
+        <w:t>.</w:t>
+      </w:r>
+      <w:bookmarkEnd w:id="9"/>
+      <w:bookmarkEnd w:id="10"/>
+      <w:r>
+        <w:tab/>
+      </w:r>
+    </w:p>
+    <w:p>
+      <w:r>
+        <w:tab/>
+      </w:r>
+    </w:p>
+    <w:p>
+      <w:pPr>
+        <w:ind w:left="708"/>
+      </w:pPr>
+    </w:p>
+    <w:p>
+      <w:pPr>
+        <w:pStyle w:val="Titre2"/>
+      </w:pPr>
+    </w:p>
+    <w:p>
+      <w:pPr>
+        <w:spacing w:after="0"/>
+        <w:rPr>
+          <w:rFonts w:cs="Arial"/>
+          <w:color w:val="000000"/>
+          <w:sz w:val="24"/>
+          <w:szCs w:val="40"/>
+        </w:rPr>
       </w:pPr>
       <w:r>
         <w:rPr>
@@ -4300,10 +5415,10 @@
                   <wp:align>center</wp:align>
                 </wp:positionH>
                 <wp:positionV relativeFrom="paragraph">
-                  <wp:posOffset>90809</wp:posOffset>
+                  <wp:posOffset>6487</wp:posOffset>
                 </wp:positionV>
-                <wp:extent cx="3356497" cy="698208"/>
-                <wp:effectExtent l="0" t="0" r="0" b="6642"/>
+                <wp:extent cx="3355975" cy="697865"/>
+                <wp:effectExtent l="0" t="0" r="0" b="6985"/>
                 <wp:wrapNone/>
                 <wp:docPr id="31" name="Groupe 39"/>
                 <wp:cNvGraphicFramePr/>
@@ -4314,7 +5429,7 @@
                       <wpg:grpSpPr>
                         <a:xfrm>
                           <a:off x="0" y="0"/>
-                          <a:ext cx="3356497" cy="698208"/>
+                          <a:ext cx="3355975" cy="697865"/>
                           <a:chOff x="0" y="0"/>
                           <a:chExt cx="3356497" cy="698208"/>
                         </a:xfrm>
@@ -4412,7 +5527,7 @@
           </mc:Choice>
           <mc:Fallback>
             <w:pict>
-              <v:group w14:anchorId="5E119160" id="Groupe 39" o:spid="_x0000_s1026" style="position:absolute;margin-left:0;margin-top:7.15pt;width:264.3pt;height:55pt;z-index:251710464;mso-position-horizontal:center;mso-position-horizontal-relative:margin" coordsize="33564,6982" o:gfxdata="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">
+              <v:group w14:anchorId="51E69E1C" id="Groupe 39" o:spid="_x0000_s1026" style="position:absolute;margin-left:0;margin-top:.5pt;width:264.25pt;height:54.95pt;z-index:251710464;mso-position-horizontal:center;mso-position-horizontal-relative:margin" coordsize="33564,6982" o:gfxdata="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">
                 <v:shape id="Image 36" o:spid="_x0000_s1027" type="#_x0000_t75" style="position:absolute;width:15646;height:5981;visibility:visible;mso-wrap-style:square" o:gfxdata="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">
                   <v:imagedata r:id="rId20" o:title="staruml_logo"/>
                   <v:path arrowok="t"/>
@@ -4434,6 +5549,11 @@
     <w:p>
       <w:pPr>
         <w:spacing w:after="0"/>
+      </w:pPr>
+    </w:p>
+    <w:p>
+      <w:pPr>
+        <w:spacing w:after="0"/>
         <w:rPr>
           <w:rFonts w:cs="Arial"/>
           <w:color w:val="000000"/>
@@ -4488,11 +5608,36 @@
     </w:p>
     <w:p>
       <w:pPr>
-        <w:pStyle w:val="ListParagraph"/>
+        <w:spacing w:after="0"/>
+        <w:rPr>
+          <w:rFonts w:cs="Arial"/>
+          <w:color w:val="000000"/>
+          <w:sz w:val="24"/>
+          <w:szCs w:val="40"/>
+        </w:rPr>
+      </w:pPr>
+    </w:p>
+    <w:p>
+      <w:pPr>
+        <w:pStyle w:val="Titre2"/>
         <w:numPr>
           <w:ilvl w:val="0"/>
-          <w:numId w:val="3"/>
+          <w:numId w:val="6"/>
         </w:numPr>
+      </w:pPr>
+      <w:bookmarkStart w:id="11" w:name="_Toc466900678"/>
+      <w:r>
+        <w:t>Programmation</w:t>
+      </w:r>
+      <w:bookmarkEnd w:id="11"/>
+      <w:r>
+        <w:t xml:space="preserve"> </w:t>
+      </w:r>
+    </w:p>
+    <w:p/>
+    <w:p>
+      <w:pPr>
+        <w:pStyle w:val="Paragraphedeliste"/>
         <w:spacing w:after="0"/>
         <w:rPr>
           <w:rFonts w:cs="Arial"/>
@@ -4508,19 +5653,19 @@
           <w:sz w:val="24"/>
           <w:szCs w:val="40"/>
         </w:rPr>
-        <w:t>Pour finir la dernière étape est de réaliser la programmation des diffèrent .cpp</w:t>
-      </w:r>
-    </w:p>
-    <w:p>
-      <w:pPr>
-        <w:spacing w:after="0"/>
+        <w:t>Pour finir la dernière étape est de réaliser la programmation des diffèrent .</w:t>
+      </w:r>
+      <w:proofErr w:type="spellStart"/>
+      <w:r>
         <w:rPr>
           <w:rFonts w:cs="Arial"/>
           <w:color w:val="000000"/>
           <w:sz w:val="24"/>
           <w:szCs w:val="40"/>
         </w:rPr>
-      </w:pPr>
+        <w:t>cpp</w:t>
+      </w:r>
+      <w:proofErr w:type="spellEnd"/>
     </w:p>
     <w:p>
       <w:pPr>
@@ -4535,10 +5680,26 @@
     </w:p>
     <w:p>
       <w:pPr>
+        <w:spacing w:after="0"/>
+        <w:rPr>
+          <w:rFonts w:cs="Arial"/>
+          <w:color w:val="000000"/>
+          <w:sz w:val="24"/>
+          <w:szCs w:val="40"/>
+        </w:rPr>
+      </w:pPr>
+    </w:p>
+    <w:p>
+      <w:pPr>
         <w:ind w:left="1276"/>
       </w:pPr>
-      <w:r>
-        <w:t>AbstactMatrixReader :</w:t>
+      <w:proofErr w:type="spellStart"/>
+      <w:r>
+        <w:t>AbstactMatrixReader</w:t>
+      </w:r>
+      <w:proofErr w:type="spellEnd"/>
+      <w:r>
+        <w:t> :</w:t>
       </w:r>
       <w:r>
         <w:t xml:space="preserve"> Classe Abstraite</w:t>
@@ -4551,11 +5712,24 @@
       <w:pPr>
         <w:ind w:left="1276"/>
       </w:pPr>
-      <w:r>
-        <w:t>AbstactWorker :</w:t>
-      </w:r>
-      <w:r>
-        <w:t xml:space="preserve"> Worker Abstrait</w:t>
+      <w:proofErr w:type="spellStart"/>
+      <w:r>
+        <w:t>AbstactWorker</w:t>
+      </w:r>
+      <w:proofErr w:type="spellEnd"/>
+      <w:r>
+        <w:t> :</w:t>
+      </w:r>
+      <w:r>
+        <w:t xml:space="preserve"> </w:t>
+      </w:r>
+      <w:proofErr w:type="spellStart"/>
+      <w:r>
+        <w:t>Worker</w:t>
+      </w:r>
+      <w:proofErr w:type="spellEnd"/>
+      <w:r>
+        <w:t xml:space="preserve"> Abstrait</w:t>
       </w:r>
       <w:r>
         <w:t>.</w:t>
@@ -4565,8 +5739,13 @@
       <w:pPr>
         <w:ind w:left="1276"/>
       </w:pPr>
-      <w:r>
-        <w:t>Coherencewidget :</w:t>
+      <w:proofErr w:type="spellStart"/>
+      <w:r>
+        <w:t>Coherencewidget</w:t>
+      </w:r>
+      <w:proofErr w:type="spellEnd"/>
+      <w:r>
+        <w:t> :</w:t>
       </w:r>
       <w:r>
         <w:t xml:space="preserve"> Fenêtre graphique qui permet l’</w:t>
@@ -4579,8 +5758,13 @@
       <w:pPr>
         <w:ind w:left="1276"/>
       </w:pPr>
-      <w:r>
-        <w:t>Coherencworkermanager :</w:t>
+      <w:proofErr w:type="spellStart"/>
+      <w:r>
+        <w:t>Coherencworkermanager</w:t>
+      </w:r>
+      <w:proofErr w:type="spellEnd"/>
+      <w:r>
+        <w:t> :</w:t>
       </w:r>
       <w:r>
         <w:t xml:space="preserve"> Classe qui calcul les ponts à afficher.</w:t>
@@ -4590,8 +5774,13 @@
       <w:pPr>
         <w:ind w:left="1276"/>
       </w:pPr>
-      <w:r>
-        <w:t>FileNumberStreamReader :</w:t>
+      <w:proofErr w:type="spellStart"/>
+      <w:r>
+        <w:t>FileNumberStreamReader</w:t>
+      </w:r>
+      <w:proofErr w:type="spellEnd"/>
+      <w:r>
+        <w:t> :</w:t>
       </w:r>
       <w:r>
         <w:t xml:space="preserve"> Classe qui permet de lire la matrice contenue dans un fichier texte.</w:t>
@@ -4601,8 +5790,13 @@
       <w:pPr>
         <w:ind w:left="1276"/>
       </w:pPr>
-      <w:r>
-        <w:t>Gmainwindow :</w:t>
+      <w:proofErr w:type="spellStart"/>
+      <w:r>
+        <w:t>Gmainwindow</w:t>
+      </w:r>
+      <w:proofErr w:type="spellEnd"/>
+      <w:r>
+        <w:t> :</w:t>
       </w:r>
       <w:r>
         <w:t xml:space="preserve"> Sert à réaliser et à </w:t>
@@ -4624,8 +5818,13 @@
       <w:pPr>
         <w:ind w:left="1276"/>
       </w:pPr>
-      <w:r>
-        <w:t>MatrixStatisticWorker :</w:t>
+      <w:proofErr w:type="spellStart"/>
+      <w:r>
+        <w:t>MatrixStatisticWorker</w:t>
+      </w:r>
+      <w:proofErr w:type="spellEnd"/>
+      <w:r>
+        <w:t> :</w:t>
       </w:r>
       <w:r>
         <w:t xml:space="preserve"> Classe qui permet de gérer l’ouverture fermeture du fichier.</w:t>
@@ -4635,34 +5834,32 @@
       <w:pPr>
         <w:ind w:left="1276"/>
       </w:pPr>
-      <w:r>
-        <w:t>MatrixStatisticWorkerMana</w:t>
-      </w:r>
-      <w:bookmarkStart w:id="4" w:name="_GoBack"/>
-      <w:bookmarkEnd w:id="4"/>
-      <w:r>
-        <w:t>ger :</w:t>
+      <w:proofErr w:type="spellStart"/>
+      <w:r>
+        <w:t>MatrixStatisticWorkerManager</w:t>
+      </w:r>
+      <w:proofErr w:type="spellEnd"/>
+      <w:r>
+        <w:t> :</w:t>
       </w:r>
       <w:r>
         <w:t xml:space="preserve"> Classe qui permet de gérer les données retourner par la lecture du fichier.</w:t>
       </w:r>
     </w:p>
     <w:p/>
-    <w:p/>
-    <w:p/>
-    <w:p/>
-    <w:p/>
-    <w:p/>
-    <w:p/>
-    <w:p>
-      <w:pPr>
-        <w:pStyle w:val="Heading1"/>
-      </w:pPr>
-      <w:bookmarkStart w:id="5" w:name="_Toc466896844"/>
+    <w:p>
+      <w:bookmarkStart w:id="12" w:name="_GoBack"/>
+      <w:bookmarkEnd w:id="12"/>
+    </w:p>
+    <w:p>
+      <w:pPr>
+        <w:pStyle w:val="Titre1"/>
+      </w:pPr>
+      <w:bookmarkStart w:id="13" w:name="_Toc466900679"/>
       <w:r>
         <w:t>Planning réalisé</w:t>
       </w:r>
-      <w:bookmarkEnd w:id="5"/>
+      <w:bookmarkEnd w:id="13"/>
       <w:r>
         <w:t> </w:t>
       </w:r>
@@ -4671,8 +5868,6 @@
       <w:pPr>
         <w:ind w:left="1134"/>
       </w:pPr>
-    </w:p>
-    <w:p>
       <w:r>
         <w:rPr>
           <w:noProof/>
@@ -4685,7 +5880,7 @@
               <wp:align>center</wp:align>
             </wp:positionH>
             <wp:positionV relativeFrom="paragraph">
-              <wp:posOffset>347170</wp:posOffset>
+              <wp:posOffset>119380</wp:posOffset>
             </wp:positionV>
             <wp:extent cx="7223193" cy="1604360"/>
             <wp:effectExtent l="0" t="0" r="0" b="0"/>
@@ -4731,6 +5926,7 @@
     <w:p/>
     <w:p/>
     <w:p/>
+    <w:p/>
     <w:p>
       <w:pPr>
         <w:spacing w:after="0"/>
@@ -4766,13 +5962,46 @@
     </w:p>
     <w:p>
       <w:pPr>
-        <w:pStyle w:val="Heading1"/>
-      </w:pPr>
-      <w:bookmarkStart w:id="6" w:name="_Toc466896845"/>
+        <w:spacing w:after="0"/>
+        <w:rPr>
+          <w:rFonts w:cs="Arial"/>
+          <w:color w:val="000000"/>
+          <w:sz w:val="24"/>
+          <w:szCs w:val="40"/>
+        </w:rPr>
+      </w:pPr>
+    </w:p>
+    <w:p>
+      <w:pPr>
+        <w:spacing w:after="0"/>
+        <w:rPr>
+          <w:rFonts w:cs="Arial"/>
+          <w:color w:val="000000"/>
+          <w:sz w:val="24"/>
+          <w:szCs w:val="40"/>
+        </w:rPr>
+      </w:pPr>
+    </w:p>
+    <w:p>
+      <w:pPr>
+        <w:spacing w:after="0"/>
+        <w:rPr>
+          <w:rFonts w:cs="Arial"/>
+          <w:color w:val="000000"/>
+          <w:sz w:val="24"/>
+          <w:szCs w:val="40"/>
+        </w:rPr>
+      </w:pPr>
+    </w:p>
+    <w:p>
+      <w:pPr>
+        <w:pStyle w:val="Titre1"/>
+      </w:pPr>
+      <w:bookmarkStart w:id="14" w:name="_Toc466900680"/>
       <w:r>
         <w:t>Conclusion</w:t>
       </w:r>
-      <w:bookmarkEnd w:id="6"/>
+      <w:bookmarkEnd w:id="14"/>
       <w:r>
         <w:t xml:space="preserve"> </w:t>
       </w:r>
@@ -4823,32 +6052,63 @@
         <w:ind w:left="709"/>
         <w:rPr>
           <w:rFonts w:asciiTheme="minorHAnsi" w:hAnsiTheme="minorHAnsi" w:cstheme="minorHAnsi"/>
-          <w:color w:val="000000" w:themeColor="text1"/>
-          <w:sz w:val="24"/>
-          <w:szCs w:val="40"/>
-        </w:rPr>
-      </w:pPr>
-      <w:r>
+          <w:b/>
+          <w:color w:val="0070C0"/>
+          <w:sz w:val="40"/>
+          <w:szCs w:val="40"/>
+          <w:u w:val="single"/>
+        </w:rPr>
+      </w:pPr>
+    </w:p>
+    <w:p>
+      <w:pPr>
+        <w:spacing w:after="0"/>
+        <w:ind w:left="709"/>
+        <w:rPr>
+          <w:rFonts w:asciiTheme="minorHAnsi" w:hAnsiTheme="minorHAnsi" w:cstheme="minorHAnsi"/>
+          <w:b/>
+          <w:color w:val="0070C0"/>
+          <w:sz w:val="40"/>
+          <w:szCs w:val="40"/>
+          <w:u w:val="single"/>
+        </w:rPr>
+      </w:pPr>
+    </w:p>
+    <w:p>
+      <w:pPr>
+        <w:spacing w:after="0"/>
+        <w:ind w:left="709"/>
+        <w:rPr>
+          <w:rFonts w:asciiTheme="minorHAnsi" w:hAnsiTheme="minorHAnsi" w:cstheme="minorHAnsi"/>
+          <w:b/>
+          <w:color w:val="0070C0"/>
+          <w:sz w:val="40"/>
+          <w:szCs w:val="40"/>
+          <w:u w:val="single"/>
+        </w:rPr>
+      </w:pPr>
+    </w:p>
+    <w:p>
+      <w:pPr>
+        <w:spacing w:after="0"/>
+        <w:ind w:left="709"/>
         <w:rPr>
           <w:rFonts w:asciiTheme="minorHAnsi" w:hAnsiTheme="minorHAnsi" w:cstheme="minorHAnsi"/>
           <w:color w:val="000000" w:themeColor="text1"/>
           <w:sz w:val="24"/>
           <w:szCs w:val="40"/>
         </w:rPr>
-        <w:t>Tous au long de ce projet nous avons été amenés à concevoir et implémenter une application pour la doctorante Liza Yusoff.</w:t>
-      </w:r>
-    </w:p>
-    <w:p>
-      <w:pPr>
-        <w:spacing w:after="0"/>
-        <w:ind w:left="709"/>
+      </w:pPr>
+      <w:r>
         <w:rPr>
           <w:rFonts w:asciiTheme="minorHAnsi" w:hAnsiTheme="minorHAnsi" w:cstheme="minorHAnsi"/>
           <w:color w:val="000000" w:themeColor="text1"/>
           <w:sz w:val="24"/>
           <w:szCs w:val="40"/>
         </w:rPr>
-      </w:pPr>
+        <w:t xml:space="preserve">Tous au long de ce projet nous avons été amenés à concevoir et implémenter une application pour la doctorante Liza </w:t>
+      </w:r>
+      <w:proofErr w:type="spellStart"/>
       <w:r>
         <w:rPr>
           <w:rFonts w:asciiTheme="minorHAnsi" w:hAnsiTheme="minorHAnsi" w:cstheme="minorHAnsi"/>
@@ -4856,8 +6116,9 @@
           <w:sz w:val="24"/>
           <w:szCs w:val="40"/>
         </w:rPr>
-        <w:t>Conformément à ce que nous a dem</w:t>
-      </w:r>
+        <w:t>Yusoff</w:t>
+      </w:r>
+      <w:proofErr w:type="spellEnd"/>
       <w:r>
         <w:rPr>
           <w:rFonts w:asciiTheme="minorHAnsi" w:hAnsiTheme="minorHAnsi" w:cstheme="minorHAnsi"/>
@@ -4865,17 +6126,20 @@
           <w:sz w:val="24"/>
           <w:szCs w:val="40"/>
         </w:rPr>
-        <w:t xml:space="preserve">andé la doctorante, nous sommes </w:t>
-      </w:r>
-      <w:r>
+        <w:t>.</w:t>
+      </w:r>
+    </w:p>
+    <w:p>
+      <w:pPr>
+        <w:spacing w:after="0"/>
+        <w:ind w:left="709"/>
         <w:rPr>
           <w:rFonts w:asciiTheme="minorHAnsi" w:hAnsiTheme="minorHAnsi" w:cstheme="minorHAnsi"/>
           <w:color w:val="000000" w:themeColor="text1"/>
           <w:sz w:val="24"/>
           <w:szCs w:val="40"/>
         </w:rPr>
-        <w:t>parvenues</w:t>
-      </w:r>
+      </w:pPr>
       <w:r>
         <w:rPr>
           <w:rFonts w:asciiTheme="minorHAnsi" w:hAnsiTheme="minorHAnsi" w:cstheme="minorHAnsi"/>
@@ -4883,7 +6147,7 @@
           <w:sz w:val="24"/>
           <w:szCs w:val="40"/>
         </w:rPr>
-        <w:t xml:space="preserve"> à mettre en œuvre </w:t>
+        <w:t>Conformément à ce que nous a dem</w:t>
       </w:r>
       <w:r>
         <w:rPr>
@@ -4892,7 +6156,7 @@
           <w:sz w:val="24"/>
           <w:szCs w:val="40"/>
         </w:rPr>
-        <w:t xml:space="preserve">une application </w:t>
+        <w:t xml:space="preserve">andé la doctorante, nous sommes </w:t>
       </w:r>
       <w:r>
         <w:rPr>
@@ -4901,32 +6165,27 @@
           <w:sz w:val="24"/>
           <w:szCs w:val="40"/>
         </w:rPr>
-        <w:t>Qt.</w:t>
-      </w:r>
-    </w:p>
-    <w:p>
-      <w:pPr>
-        <w:spacing w:after="0"/>
-        <w:ind w:left="709"/>
+        <w:t>parvenues</w:t>
+      </w:r>
+      <w:r>
         <w:rPr>
           <w:rFonts w:asciiTheme="minorHAnsi" w:hAnsiTheme="minorHAnsi" w:cstheme="minorHAnsi"/>
           <w:color w:val="000000" w:themeColor="text1"/>
           <w:sz w:val="24"/>
           <w:szCs w:val="40"/>
         </w:rPr>
-      </w:pPr>
-    </w:p>
-    <w:p>
-      <w:pPr>
-        <w:spacing w:after="0"/>
-        <w:ind w:left="709"/>
+        <w:t xml:space="preserve"> à mettre en œuvre </w:t>
+      </w:r>
+      <w:r>
         <w:rPr>
           <w:rFonts w:asciiTheme="minorHAnsi" w:hAnsiTheme="minorHAnsi" w:cstheme="minorHAnsi"/>
           <w:color w:val="000000" w:themeColor="text1"/>
           <w:sz w:val="24"/>
           <w:szCs w:val="40"/>
         </w:rPr>
-      </w:pPr>
+        <w:t xml:space="preserve">une application </w:t>
+      </w:r>
+      <w:proofErr w:type="spellStart"/>
       <w:r>
         <w:rPr>
           <w:rFonts w:asciiTheme="minorHAnsi" w:hAnsiTheme="minorHAnsi" w:cstheme="minorHAnsi"/>
@@ -4934,8 +6193,9 @@
           <w:sz w:val="24"/>
           <w:szCs w:val="40"/>
         </w:rPr>
-        <w:t>Ce premier projet informatique a été très bénéfique. Ce travail était l’occasion d’</w:t>
-      </w:r>
+        <w:t>Qt</w:t>
+      </w:r>
+      <w:proofErr w:type="spellEnd"/>
       <w:r>
         <w:rPr>
           <w:rFonts w:asciiTheme="minorHAnsi" w:hAnsiTheme="minorHAnsi" w:cstheme="minorHAnsi"/>
@@ -4943,38 +6203,41 @@
           <w:sz w:val="24"/>
           <w:szCs w:val="40"/>
         </w:rPr>
-        <w:t xml:space="preserve">appliquer dans un cadre professionnel les connaissances acquises durant </w:t>
-      </w:r>
-      <w:r>
+        <w:t>.</w:t>
+      </w:r>
+    </w:p>
+    <w:p>
+      <w:pPr>
+        <w:spacing w:after="0"/>
+        <w:ind w:left="709"/>
         <w:rPr>
           <w:rFonts w:asciiTheme="minorHAnsi" w:hAnsiTheme="minorHAnsi" w:cstheme="minorHAnsi"/>
           <w:color w:val="000000" w:themeColor="text1"/>
           <w:sz w:val="24"/>
           <w:szCs w:val="40"/>
         </w:rPr>
-        <w:t>nos quelques semaines</w:t>
-      </w:r>
-      <w:r>
+      </w:pPr>
+    </w:p>
+    <w:p>
+      <w:pPr>
+        <w:spacing w:after="0"/>
+        <w:ind w:left="709"/>
         <w:rPr>
           <w:rFonts w:asciiTheme="minorHAnsi" w:hAnsiTheme="minorHAnsi" w:cstheme="minorHAnsi"/>
           <w:color w:val="000000" w:themeColor="text1"/>
           <w:sz w:val="24"/>
           <w:szCs w:val="40"/>
         </w:rPr>
-        <w:t xml:space="preserve"> de cours. En effet, il mêlait ensemble plusieurs disciplines et m’a permis de mettre à profit les études des mois précédents et de parfaire nos connaissances dans des matières étudiées.</w:t>
-      </w:r>
-    </w:p>
-    <w:p>
-      <w:pPr>
-        <w:spacing w:after="0"/>
-        <w:ind w:left="709"/>
+      </w:pPr>
+      <w:r>
         <w:rPr>
           <w:rFonts w:asciiTheme="minorHAnsi" w:hAnsiTheme="minorHAnsi" w:cstheme="minorHAnsi"/>
           <w:color w:val="000000" w:themeColor="text1"/>
           <w:sz w:val="24"/>
           <w:szCs w:val="40"/>
         </w:rPr>
-      </w:pPr>
+        <w:t>Ce premier projet informatique a été très bénéfique. Ce travail était l’occasion d’</w:t>
+      </w:r>
       <w:r>
         <w:rPr>
           <w:rFonts w:asciiTheme="minorHAnsi" w:hAnsiTheme="minorHAnsi" w:cstheme="minorHAnsi"/>
@@ -4982,41 +6245,38 @@
           <w:sz w:val="24"/>
           <w:szCs w:val="40"/>
         </w:rPr>
-        <w:t>Les acquis du cours de programmation étaient sans cesse sollicités et ce projet nous a permis d’aller plus loin dans les possibilités du langage et d’acquérir de nouvelles connaissances surtout en programmation.</w:t>
-      </w:r>
-    </w:p>
-    <w:p>
-      <w:pPr>
-        <w:spacing w:after="0"/>
-        <w:ind w:left="709"/>
+        <w:t xml:space="preserve">appliquer dans un cadre professionnel les connaissances acquises durant </w:t>
+      </w:r>
+      <w:r>
         <w:rPr>
           <w:rFonts w:asciiTheme="minorHAnsi" w:hAnsiTheme="minorHAnsi" w:cstheme="minorHAnsi"/>
           <w:color w:val="000000" w:themeColor="text1"/>
           <w:sz w:val="24"/>
           <w:szCs w:val="40"/>
         </w:rPr>
-      </w:pPr>
-    </w:p>
-    <w:p>
-      <w:pPr>
-        <w:spacing w:after="0"/>
-        <w:ind w:left="709"/>
+        <w:t>nos quelques semaines</w:t>
+      </w:r>
+      <w:r>
         <w:rPr>
           <w:rFonts w:asciiTheme="minorHAnsi" w:hAnsiTheme="minorHAnsi" w:cstheme="minorHAnsi"/>
           <w:color w:val="000000" w:themeColor="text1"/>
           <w:sz w:val="24"/>
           <w:szCs w:val="40"/>
         </w:rPr>
-      </w:pPr>
-      <w:r>
+        <w:t xml:space="preserve"> de cours. En effet, il mêlait ensemble plusieurs disciplines et m’a permis de mettre à profit les études des mois précédents et de parfaire nos connaissances dans des matières étudiées.</w:t>
+      </w:r>
+    </w:p>
+    <w:p>
+      <w:pPr>
+        <w:spacing w:after="0"/>
+        <w:ind w:left="709"/>
         <w:rPr>
           <w:rFonts w:asciiTheme="minorHAnsi" w:hAnsiTheme="minorHAnsi" w:cstheme="minorHAnsi"/>
           <w:color w:val="000000" w:themeColor="text1"/>
           <w:sz w:val="24"/>
           <w:szCs w:val="40"/>
         </w:rPr>
-        <w:t>Enfin, j’espère que cette application va aider comme prévu la doctorante Liza Yusoff pour pouvoir finir sa thèse. Pour conclure, il existe toujours des améliorations</w:t>
-      </w:r>
+      </w:pPr>
       <w:r>
         <w:rPr>
           <w:rFonts w:asciiTheme="minorHAnsi" w:hAnsiTheme="minorHAnsi" w:cstheme="minorHAnsi"/>
@@ -5024,29 +6284,192 @@
           <w:sz w:val="24"/>
           <w:szCs w:val="40"/>
         </w:rPr>
-        <w:t xml:space="preserve"> à envisager pour rendre cette</w:t>
-      </w:r>
-      <w:r>
+        <w:t>Les acquis du cours de programmation étaient sans cesse sollicités et ce projet nous a permis d’aller plus loin dans les possibilités du langage et d’acquérir de nouvelles connaissances surtout en programmation.</w:t>
+      </w:r>
+    </w:p>
+    <w:p>
+      <w:pPr>
+        <w:spacing w:after="0"/>
+        <w:ind w:left="709"/>
         <w:rPr>
           <w:rFonts w:asciiTheme="minorHAnsi" w:hAnsiTheme="minorHAnsi" w:cstheme="minorHAnsi"/>
           <w:color w:val="000000" w:themeColor="text1"/>
           <w:sz w:val="24"/>
           <w:szCs w:val="40"/>
         </w:rPr>
+      </w:pPr>
+    </w:p>
+    <w:p>
+      <w:pPr>
+        <w:spacing w:after="0"/>
+        <w:ind w:left="709"/>
+        <w:rPr>
+          <w:rFonts w:asciiTheme="minorHAnsi" w:hAnsiTheme="minorHAnsi" w:cstheme="minorHAnsi"/>
+          <w:color w:val="000000" w:themeColor="text1"/>
+          <w:sz w:val="24"/>
+          <w:szCs w:val="40"/>
+        </w:rPr>
+      </w:pPr>
+      <w:r>
+        <w:rPr>
+          <w:rFonts w:asciiTheme="minorHAnsi" w:hAnsiTheme="minorHAnsi" w:cstheme="minorHAnsi"/>
+          <w:color w:val="000000" w:themeColor="text1"/>
+          <w:sz w:val="24"/>
+          <w:szCs w:val="40"/>
+        </w:rPr>
+        <w:t xml:space="preserve">Enfin, j’espère que cette application va aider comme prévu la doctorante Liza </w:t>
+      </w:r>
+      <w:proofErr w:type="spellStart"/>
+      <w:r>
+        <w:rPr>
+          <w:rFonts w:asciiTheme="minorHAnsi" w:hAnsiTheme="minorHAnsi" w:cstheme="minorHAnsi"/>
+          <w:color w:val="000000" w:themeColor="text1"/>
+          <w:sz w:val="24"/>
+          <w:szCs w:val="40"/>
+        </w:rPr>
+        <w:t>Yusoff</w:t>
+      </w:r>
+      <w:proofErr w:type="spellEnd"/>
+      <w:r>
+        <w:rPr>
+          <w:rFonts w:asciiTheme="minorHAnsi" w:hAnsiTheme="minorHAnsi" w:cstheme="minorHAnsi"/>
+          <w:color w:val="000000" w:themeColor="text1"/>
+          <w:sz w:val="24"/>
+          <w:szCs w:val="40"/>
+        </w:rPr>
+        <w:t xml:space="preserve"> pour pouvoir finir sa thèse. Pour conclure, il existe toujours des améliorations</w:t>
+      </w:r>
+      <w:r>
+        <w:rPr>
+          <w:rFonts w:asciiTheme="minorHAnsi" w:hAnsiTheme="minorHAnsi" w:cstheme="minorHAnsi"/>
+          <w:color w:val="000000" w:themeColor="text1"/>
+          <w:sz w:val="24"/>
+          <w:szCs w:val="40"/>
+        </w:rPr>
+        <w:t xml:space="preserve"> à envisager pour rendre cette</w:t>
+      </w:r>
+      <w:r>
+        <w:rPr>
+          <w:rFonts w:asciiTheme="minorHAnsi" w:hAnsiTheme="minorHAnsi" w:cstheme="minorHAnsi"/>
+          <w:color w:val="000000" w:themeColor="text1"/>
+          <w:sz w:val="24"/>
+          <w:szCs w:val="40"/>
+        </w:rPr>
         <w:t xml:space="preserve"> application encore plus performante.</w:t>
       </w:r>
     </w:p>
+    <w:p>
+      <w:pPr>
+        <w:suppressAutoHyphens w:val="0"/>
+        <w:rPr>
+          <w:rFonts w:asciiTheme="minorHAnsi" w:hAnsiTheme="minorHAnsi" w:cstheme="minorHAnsi"/>
+          <w:color w:val="000000" w:themeColor="text1"/>
+          <w:sz w:val="24"/>
+          <w:szCs w:val="40"/>
+        </w:rPr>
+      </w:pPr>
+      <w:r>
+        <w:rPr>
+          <w:rFonts w:asciiTheme="minorHAnsi" w:hAnsiTheme="minorHAnsi" w:cstheme="minorHAnsi"/>
+          <w:color w:val="000000" w:themeColor="text1"/>
+          <w:sz w:val="24"/>
+          <w:szCs w:val="40"/>
+        </w:rPr>
+        <w:br w:type="page"/>
+      </w:r>
+    </w:p>
+    <w:p>
+      <w:pPr>
+        <w:pStyle w:val="Titre1"/>
+      </w:pPr>
+      <w:bookmarkStart w:id="15" w:name="_Toc466900681"/>
+      <w:r>
+        <w:rPr>
+          <w:noProof/>
+          <w:lang w:eastAsia="fr-FR"/>
+        </w:rPr>
+        <w:lastRenderedPageBreak/>
+        <w:drawing>
+          <wp:anchor distT="0" distB="0" distL="114300" distR="114300" simplePos="0" relativeHeight="251716608" behindDoc="0" locked="0" layoutInCell="1" allowOverlap="1">
+            <wp:simplePos x="0" y="0"/>
+            <wp:positionH relativeFrom="margin">
+              <wp:align>center</wp:align>
+            </wp:positionH>
+            <wp:positionV relativeFrom="paragraph">
+              <wp:posOffset>3352402</wp:posOffset>
+            </wp:positionV>
+            <wp:extent cx="9708915" cy="3740335"/>
+            <wp:effectExtent l="0" t="6667" r="317" b="318"/>
+            <wp:wrapNone/>
+            <wp:docPr id="44" name="Image 44" descr="C:\Users\khouri\Desktop\Projet\Doc_projet\BrainActivityVisualization\Doc\diagrammeDeClasse.jpg"/>
+            <wp:cNvGraphicFramePr>
+              <a:graphicFrameLocks xmlns:a="http://schemas.openxmlformats.org/drawingml/2006/main" noChangeAspect="1"/>
+            </wp:cNvGraphicFramePr>
+            <a:graphic xmlns:a="http://schemas.openxmlformats.org/drawingml/2006/main">
+              <a:graphicData uri="http://schemas.openxmlformats.org/drawingml/2006/picture">
+                <pic:pic xmlns:pic="http://schemas.openxmlformats.org/drawingml/2006/picture">
+                  <pic:nvPicPr>
+                    <pic:cNvPr id="0" name="Picture 2" descr="C:\Users\khouri\Desktop\Projet\Doc_projet\BrainActivityVisualization\Doc\diagrammeDeClasse.jpg"/>
+                    <pic:cNvPicPr>
+                      <a:picLocks noChangeAspect="1" noChangeArrowheads="1"/>
+                    </pic:cNvPicPr>
+                  </pic:nvPicPr>
+                  <pic:blipFill>
+                    <a:blip r:embed="rId23" cstate="print">
+                      <a:extLst>
+                        <a:ext uri="{28A0092B-C50C-407E-A947-70E740481C1C}">
+                          <a14:useLocalDpi xmlns:a14="http://schemas.microsoft.com/office/drawing/2010/main" val="0"/>
+                        </a:ext>
+                      </a:extLst>
+                    </a:blip>
+                    <a:srcRect/>
+                    <a:stretch>
+                      <a:fillRect/>
+                    </a:stretch>
+                  </pic:blipFill>
+                  <pic:spPr bwMode="auto">
+                    <a:xfrm rot="16200000">
+                      <a:off x="0" y="0"/>
+                      <a:ext cx="9708915" cy="3740335"/>
+                    </a:xfrm>
+                    <a:prstGeom prst="rect">
+                      <a:avLst/>
+                    </a:prstGeom>
+                    <a:noFill/>
+                    <a:ln>
+                      <a:noFill/>
+                    </a:ln>
+                  </pic:spPr>
+                </pic:pic>
+              </a:graphicData>
+            </a:graphic>
+            <wp14:sizeRelH relativeFrom="margin">
+              <wp14:pctWidth>0</wp14:pctWidth>
+            </wp14:sizeRelH>
+            <wp14:sizeRelV relativeFrom="margin">
+              <wp14:pctHeight>0</wp14:pctHeight>
+            </wp14:sizeRelV>
+          </wp:anchor>
+        </w:drawing>
+      </w:r>
+      <w:r>
+        <w:t>Annexes</w:t>
+      </w:r>
+      <w:bookmarkEnd w:id="15"/>
+    </w:p>
     <w:sectPr>
+      <w:footerReference w:type="default" r:id="rId24"/>
       <w:pgSz w:w="11906" w:h="16838"/>
-      <w:pgMar w:top="1417" w:right="1417" w:bottom="1417" w:left="1417" w:header="720" w:footer="720" w:gutter="0"/>
+      <w:pgMar w:top="720" w:right="720" w:bottom="720" w:left="720" w:header="720" w:footer="720" w:gutter="0"/>
       <w:cols w:space="720"/>
+      <w:docGrid w:linePitch="299"/>
     </w:sectPr>
   </w:body>
 </w:document>
 </file>
 
 <file path=word/endnotes.xml><?xml version="1.0" encoding="utf-8"?>
-<w:endnotes xmlns:wpc="http://schemas.microsoft.com/office/word/2010/wordprocessingCanvas" xmlns:cx="http://schemas.microsoft.com/office/drawing/2014/chartex" xmlns:cx1="http://schemas.microsoft.com/office/drawing/2015/9/8/chartex" xmlns:cx2="http://schemas.microsoft.com/office/drawing/2015/10/21/chartex" xmlns:cx3="http://schemas.microsoft.com/office/drawing/2016/5/9/chartex" xmlns:cx4="http://schemas.microsoft.com/office/drawing/2016/5/10/chartex" xmlns:cx5="http://schemas.microsoft.com/office/drawing/2016/5/11/chartex" xmlns:mc="http://schemas.openxmlformats.org/markup-compatibility/2006" xmlns:o="urn:schemas-microsoft-com:office:office" xmlns:r="http://schemas.openxmlformats.org/officeDocument/2006/relationships" xmlns:m="http://schemas.openxmlformats.org/officeDocument/2006/math" xmlns:v="urn:schemas-microsoft-com:vml" xmlns:wp14="http://schemas.microsoft.com/office/word/2010/wordprocessingDrawing" xmlns:wp="http://schemas.openxmlformats.org/drawingml/2006/wordprocessingDrawing" xmlns:w10="urn:schemas-microsoft-com:office:word" xmlns:w="http://schemas.openxmlformats.org/wordprocessingml/2006/main" xmlns:w14="http://schemas.microsoft.com/office/word/2010/wordml" xmlns:w15="http://schemas.microsoft.com/office/word/2012/wordml" xmlns:w16se="http://schemas.microsoft.com/office/word/2015/wordml/symex" xmlns:wpg="http://schemas.microsoft.com/office/word/2010/wordprocessingGroup" xmlns:wpi="http://schemas.microsoft.com/office/word/2010/wordprocessingInk" xmlns:wne="http://schemas.microsoft.com/office/word/2006/wordml" xmlns:wps="http://schemas.microsoft.com/office/word/2010/wordprocessingShape" mc:Ignorable="w14 w15 w16se wp14">
+<w:endnotes xmlns:wpc="http://schemas.microsoft.com/office/word/2010/wordprocessingCanvas" xmlns:cx="http://schemas.microsoft.com/office/drawing/2014/chartex" xmlns:cx1="http://schemas.microsoft.com/office/drawing/2015/9/8/chartex" xmlns:mc="http://schemas.openxmlformats.org/markup-compatibility/2006" xmlns:o="urn:schemas-microsoft-com:office:office" xmlns:r="http://schemas.openxmlformats.org/officeDocument/2006/relationships" xmlns:m="http://schemas.openxmlformats.org/officeDocument/2006/math" xmlns:v="urn:schemas-microsoft-com:vml" xmlns:wp14="http://schemas.microsoft.com/office/word/2010/wordprocessingDrawing" xmlns:wp="http://schemas.openxmlformats.org/drawingml/2006/wordprocessingDrawing" xmlns:w10="urn:schemas-microsoft-com:office:word" xmlns:w="http://schemas.openxmlformats.org/wordprocessingml/2006/main" xmlns:w14="http://schemas.microsoft.com/office/word/2010/wordml" xmlns:w15="http://schemas.microsoft.com/office/word/2012/wordml" xmlns:w16se="http://schemas.microsoft.com/office/word/2015/wordml/symex" xmlns:wpg="http://schemas.microsoft.com/office/word/2010/wordprocessingGroup" xmlns:wpi="http://schemas.microsoft.com/office/word/2010/wordprocessingInk" xmlns:wne="http://schemas.microsoft.com/office/word/2006/wordml" xmlns:wps="http://schemas.microsoft.com/office/word/2010/wordprocessingShape" mc:Ignorable="w14 w15 w16se wp14">
   <w:endnote w:type="separator" w:id="-1">
     <w:p>
       <w:pPr>
@@ -5070,8 +6493,215 @@
 </w:endnotes>
 </file>
 
+<file path=word/footer1.xml><?xml version="1.0" encoding="utf-8"?>
+<w:ftr xmlns:wpc="http://schemas.microsoft.com/office/word/2010/wordprocessingCanvas" xmlns:cx="http://schemas.microsoft.com/office/drawing/2014/chartex" xmlns:cx1="http://schemas.microsoft.com/office/drawing/2015/9/8/chartex" xmlns:mc="http://schemas.openxmlformats.org/markup-compatibility/2006" xmlns:o="urn:schemas-microsoft-com:office:office" xmlns:r="http://schemas.openxmlformats.org/officeDocument/2006/relationships" xmlns:m="http://schemas.openxmlformats.org/officeDocument/2006/math" xmlns:v="urn:schemas-microsoft-com:vml" xmlns:wp14="http://schemas.microsoft.com/office/word/2010/wordprocessingDrawing" xmlns:wp="http://schemas.openxmlformats.org/drawingml/2006/wordprocessingDrawing" xmlns:w10="urn:schemas-microsoft-com:office:word" xmlns:w="http://schemas.openxmlformats.org/wordprocessingml/2006/main" xmlns:w14="http://schemas.microsoft.com/office/word/2010/wordml" xmlns:w15="http://schemas.microsoft.com/office/word/2012/wordml" xmlns:w16se="http://schemas.microsoft.com/office/word/2015/wordml/symex" xmlns:wpg="http://schemas.microsoft.com/office/word/2010/wordprocessingGroup" xmlns:wpi="http://schemas.microsoft.com/office/word/2010/wordprocessingInk" xmlns:wne="http://schemas.microsoft.com/office/word/2006/wordml" xmlns:wps="http://schemas.microsoft.com/office/word/2010/wordprocessingShape" mc:Ignorable="w14 w15 w16se wp14">
+  <w:sdt>
+    <w:sdtPr>
+      <w:id w:val="1609468797"/>
+      <w:docPartObj>
+        <w:docPartGallery w:val="Page Numbers (Bottom of Page)"/>
+        <w:docPartUnique/>
+      </w:docPartObj>
+    </w:sdtPr>
+    <w:sdtContent>
+      <w:p>
+        <w:pPr>
+          <w:pStyle w:val="Pieddepage"/>
+        </w:pPr>
+        <w:r>
+          <w:rPr>
+            <w:noProof/>
+            <w:lang w:eastAsia="fr-FR"/>
+          </w:rPr>
+          <mc:AlternateContent>
+            <mc:Choice Requires="wps">
+              <w:drawing>
+                <wp:anchor distT="0" distB="0" distL="114300" distR="114300" simplePos="0" relativeHeight="251659264" behindDoc="0" locked="0" layoutInCell="1" allowOverlap="1">
+                  <wp:simplePos x="0" y="0"/>
+                  <wp:positionH relativeFrom="page">
+                    <wp:align>right</wp:align>
+                  </wp:positionH>
+                  <wp:positionV relativeFrom="page">
+                    <wp:align>bottom</wp:align>
+                  </wp:positionV>
+                  <wp:extent cx="2125980" cy="2054860"/>
+                  <wp:effectExtent l="7620" t="0" r="0" b="2540"/>
+                  <wp:wrapNone/>
+                  <wp:docPr id="43" name="Triangle isocèle 43"/>
+                  <wp:cNvGraphicFramePr>
+                    <a:graphicFrameLocks xmlns:a="http://schemas.openxmlformats.org/drawingml/2006/main"/>
+                  </wp:cNvGraphicFramePr>
+                  <a:graphic xmlns:a="http://schemas.openxmlformats.org/drawingml/2006/main">
+                    <a:graphicData uri="http://schemas.microsoft.com/office/word/2010/wordprocessingShape">
+                      <wps:wsp>
+                        <wps:cNvSpPr>
+                          <a:spLocks noChangeArrowheads="1"/>
+                        </wps:cNvSpPr>
+                        <wps:spPr bwMode="auto">
+                          <a:xfrm>
+                            <a:off x="0" y="0"/>
+                            <a:ext cx="2125980" cy="2054860"/>
+                          </a:xfrm>
+                          <a:prstGeom prst="triangle">
+                            <a:avLst>
+                              <a:gd name="adj" fmla="val 100000"/>
+                            </a:avLst>
+                          </a:prstGeom>
+                          <a:solidFill>
+                            <a:srgbClr val="D2EAF1"/>
+                          </a:solidFill>
+                          <a:ln>
+                            <a:noFill/>
+                          </a:ln>
+                          <a:extLst>
+                            <a:ext uri="{91240B29-F687-4F45-9708-019B960494DF}">
+                              <a14:hiddenLine xmlns:a14="http://schemas.microsoft.com/office/drawing/2010/main" w="9525">
+                                <a:solidFill>
+                                  <a:srgbClr val="000000"/>
+                                </a:solidFill>
+                                <a:miter lim="800000"/>
+                                <a:headEnd/>
+                                <a:tailEnd/>
+                              </a14:hiddenLine>
+                            </a:ext>
+                          </a:extLst>
+                        </wps:spPr>
+                        <wps:txbx>
+                          <w:txbxContent>
+                            <w:p>
+                              <w:pPr>
+                                <w:jc w:val="center"/>
+                                <w:rPr>
+                                  <w:szCs w:val="72"/>
+                                </w:rPr>
+                              </w:pPr>
+                              <w:r>
+                                <w:rPr>
+                                  <w:rFonts w:asciiTheme="minorHAnsi" w:eastAsiaTheme="minorEastAsia" w:hAnsiTheme="minorHAnsi"/>
+                                </w:rPr>
+                                <w:fldChar w:fldCharType="begin"/>
+                              </w:r>
+                              <w:r>
+                                <w:instrText>PAGE    \* MERGEFORMAT</w:instrText>
+                              </w:r>
+                              <w:r>
+                                <w:rPr>
+                                  <w:rFonts w:asciiTheme="minorHAnsi" w:eastAsiaTheme="minorEastAsia" w:hAnsiTheme="minorHAnsi"/>
+                                </w:rPr>
+                                <w:fldChar w:fldCharType="separate"/>
+                              </w:r>
+                              <w:r>
+                                <w:rPr>
+                                  <w:rFonts w:asciiTheme="majorHAnsi" w:eastAsiaTheme="majorEastAsia" w:hAnsiTheme="majorHAnsi" w:cstheme="majorBidi"/>
+                                  <w:noProof/>
+                                  <w:color w:val="FFFFFF" w:themeColor="background1"/>
+                                  <w:sz w:val="72"/>
+                                  <w:szCs w:val="72"/>
+                                </w:rPr>
+                                <w:t>3</w:t>
+                              </w:r>
+                              <w:r>
+                                <w:rPr>
+                                  <w:rFonts w:asciiTheme="majorHAnsi" w:eastAsiaTheme="majorEastAsia" w:hAnsiTheme="majorHAnsi" w:cstheme="majorBidi"/>
+                                  <w:color w:val="FFFFFF" w:themeColor="background1"/>
+                                  <w:sz w:val="72"/>
+                                  <w:szCs w:val="72"/>
+                                </w:rPr>
+                                <w:fldChar w:fldCharType="end"/>
+                              </w:r>
+                            </w:p>
+                          </w:txbxContent>
+                        </wps:txbx>
+                        <wps:bodyPr rot="0" vert="horz" wrap="square" lIns="91440" tIns="45720" rIns="91440" bIns="45720" anchor="t" anchorCtr="0" upright="1">
+                          <a:noAutofit/>
+                        </wps:bodyPr>
+                      </wps:wsp>
+                    </a:graphicData>
+                  </a:graphic>
+                  <wp14:sizeRelH relativeFrom="page">
+                    <wp14:pctWidth>0</wp14:pctWidth>
+                  </wp14:sizeRelH>
+                  <wp14:sizeRelV relativeFrom="page">
+                    <wp14:pctHeight>0</wp14:pctHeight>
+                  </wp14:sizeRelV>
+                </wp:anchor>
+              </w:drawing>
+            </mc:Choice>
+            <mc:Fallback>
+              <w:pict>
+                <v:shapetype id="_x0000_t5" coordsize="21600,21600" o:spt="5" adj="10800" path="m@0,l,21600r21600,xe">
+                  <v:stroke joinstyle="miter"/>
+                  <v:formulas>
+                    <v:f eqn="val #0"/>
+                    <v:f eqn="prod #0 1 2"/>
+                    <v:f eqn="sum @1 10800 0"/>
+                  </v:formulas>
+                  <v:path gradientshapeok="t" o:connecttype="custom" o:connectlocs="@0,0;@1,10800;0,21600;10800,21600;21600,21600;@2,10800" textboxrect="0,10800,10800,18000;5400,10800,16200,18000;10800,10800,21600,18000;0,7200,7200,21600;7200,7200,14400,21600;14400,7200,21600,21600"/>
+                  <v:handles>
+                    <v:h position="#0,topLeft" xrange="0,21600"/>
+                  </v:handles>
+                </v:shapetype>
+                <v:shape id="Triangle isocèle 43" o:spid="_x0000_s1036" type="#_x0000_t5" style="position:absolute;margin-left:116.2pt;margin-top:0;width:167.4pt;height:161.8pt;z-index:251659264;visibility:visible;mso-wrap-style:square;mso-width-percent:0;mso-height-percent:0;mso-wrap-distance-left:9pt;mso-wrap-distance-top:0;mso-wrap-distance-right:9pt;mso-wrap-distance-bottom:0;mso-position-horizontal:right;mso-position-horizontal-relative:page;mso-position-vertical:bottom;mso-position-vertical-relative:page;mso-width-percent:0;mso-height-percent:0;mso-width-relative:page;mso-height-relative:page;v-text-anchor:top" o:gfxdata="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" adj="21600" fillcolor="#d2eaf1" stroked="f">
+                  <v:textbox>
+                    <w:txbxContent>
+                      <w:p>
+                        <w:pPr>
+                          <w:jc w:val="center"/>
+                          <w:rPr>
+                            <w:szCs w:val="72"/>
+                          </w:rPr>
+                        </w:pPr>
+                        <w:r>
+                          <w:rPr>
+                            <w:rFonts w:asciiTheme="minorHAnsi" w:eastAsiaTheme="minorEastAsia" w:hAnsiTheme="minorHAnsi"/>
+                          </w:rPr>
+                          <w:fldChar w:fldCharType="begin"/>
+                        </w:r>
+                        <w:r>
+                          <w:instrText>PAGE    \* MERGEFORMAT</w:instrText>
+                        </w:r>
+                        <w:r>
+                          <w:rPr>
+                            <w:rFonts w:asciiTheme="minorHAnsi" w:eastAsiaTheme="minorEastAsia" w:hAnsiTheme="minorHAnsi"/>
+                          </w:rPr>
+                          <w:fldChar w:fldCharType="separate"/>
+                        </w:r>
+                        <w:r>
+                          <w:rPr>
+                            <w:rFonts w:asciiTheme="majorHAnsi" w:eastAsiaTheme="majorEastAsia" w:hAnsiTheme="majorHAnsi" w:cstheme="majorBidi"/>
+                            <w:noProof/>
+                            <w:color w:val="FFFFFF" w:themeColor="background1"/>
+                            <w:sz w:val="72"/>
+                            <w:szCs w:val="72"/>
+                          </w:rPr>
+                          <w:t>3</w:t>
+                        </w:r>
+                        <w:r>
+                          <w:rPr>
+                            <w:rFonts w:asciiTheme="majorHAnsi" w:eastAsiaTheme="majorEastAsia" w:hAnsiTheme="majorHAnsi" w:cstheme="majorBidi"/>
+                            <w:color w:val="FFFFFF" w:themeColor="background1"/>
+                            <w:sz w:val="72"/>
+                            <w:szCs w:val="72"/>
+                          </w:rPr>
+                          <w:fldChar w:fldCharType="end"/>
+                        </w:r>
+                      </w:p>
+                    </w:txbxContent>
+                  </v:textbox>
+                  <w10:wrap anchorx="page" anchory="page"/>
+                </v:shape>
+              </w:pict>
+            </mc:Fallback>
+          </mc:AlternateContent>
+        </w:r>
+      </w:p>
+    </w:sdtContent>
+  </w:sdt>
+</w:ftr>
+</file>
+
 <file path=word/footnotes.xml><?xml version="1.0" encoding="utf-8"?>
-<w:footnotes xmlns:wpc="http://schemas.microsoft.com/office/word/2010/wordprocessingCanvas" xmlns:cx="http://schemas.microsoft.com/office/drawing/2014/chartex" xmlns:cx1="http://schemas.microsoft.com/office/drawing/2015/9/8/chartex" xmlns:cx2="http://schemas.microsoft.com/office/drawing/2015/10/21/chartex" xmlns:cx3="http://schemas.microsoft.com/office/drawing/2016/5/9/chartex" xmlns:cx4="http://schemas.microsoft.com/office/drawing/2016/5/10/chartex" xmlns:cx5="http://schemas.microsoft.com/office/drawing/2016/5/11/chartex" xmlns:mc="http://schemas.openxmlformats.org/markup-compatibility/2006" xmlns:o="urn:schemas-microsoft-com:office:office" xmlns:r="http://schemas.openxmlformats.org/officeDocument/2006/relationships" xmlns:m="http://schemas.openxmlformats.org/officeDocument/2006/math" xmlns:v="urn:schemas-microsoft-com:vml" xmlns:wp14="http://schemas.microsoft.com/office/word/2010/wordprocessingDrawing" xmlns:wp="http://schemas.openxmlformats.org/drawingml/2006/wordprocessingDrawing" xmlns:w10="urn:schemas-microsoft-com:office:word" xmlns:w="http://schemas.openxmlformats.org/wordprocessingml/2006/main" xmlns:w14="http://schemas.microsoft.com/office/word/2010/wordml" xmlns:w15="http://schemas.microsoft.com/office/word/2012/wordml" xmlns:w16se="http://schemas.microsoft.com/office/word/2015/wordml/symex" xmlns:wpg="http://schemas.microsoft.com/office/word/2010/wordprocessingGroup" xmlns:wpi="http://schemas.microsoft.com/office/word/2010/wordprocessingInk" xmlns:wne="http://schemas.microsoft.com/office/word/2006/wordml" xmlns:wps="http://schemas.microsoft.com/office/word/2010/wordprocessingShape" mc:Ignorable="w14 w15 w16se wp14">
+<w:footnotes xmlns:wpc="http://schemas.microsoft.com/office/word/2010/wordprocessingCanvas" xmlns:cx="http://schemas.microsoft.com/office/drawing/2014/chartex" xmlns:cx1="http://schemas.microsoft.com/office/drawing/2015/9/8/chartex" xmlns:mc="http://schemas.openxmlformats.org/markup-compatibility/2006" xmlns:o="urn:schemas-microsoft-com:office:office" xmlns:r="http://schemas.openxmlformats.org/officeDocument/2006/relationships" xmlns:m="http://schemas.openxmlformats.org/officeDocument/2006/math" xmlns:v="urn:schemas-microsoft-com:vml" xmlns:wp14="http://schemas.microsoft.com/office/word/2010/wordprocessingDrawing" xmlns:wp="http://schemas.openxmlformats.org/drawingml/2006/wordprocessingDrawing" xmlns:w10="urn:schemas-microsoft-com:office:word" xmlns:w="http://schemas.openxmlformats.org/wordprocessingml/2006/main" xmlns:w14="http://schemas.microsoft.com/office/word/2010/wordml" xmlns:w15="http://schemas.microsoft.com/office/word/2012/wordml" xmlns:w16se="http://schemas.microsoft.com/office/word/2015/wordml/symex" xmlns:wpg="http://schemas.microsoft.com/office/word/2010/wordprocessingGroup" xmlns:wpi="http://schemas.microsoft.com/office/word/2010/wordprocessingInk" xmlns:wne="http://schemas.microsoft.com/office/word/2006/wordml" xmlns:wps="http://schemas.microsoft.com/office/word/2010/wordprocessingShape" mc:Ignorable="w14 w15 w16se wp14">
   <w:footnote w:type="separator" w:id="-1">
     <w:p>
       <w:pPr>
@@ -5099,7 +6729,7 @@
 </file>
 
 <file path=word/numbering.xml><?xml version="1.0" encoding="utf-8"?>
-<w:numbering xmlns:wpc="http://schemas.microsoft.com/office/word/2010/wordprocessingCanvas" xmlns:cx="http://schemas.microsoft.com/office/drawing/2014/chartex" xmlns:cx1="http://schemas.microsoft.com/office/drawing/2015/9/8/chartex" xmlns:cx2="http://schemas.microsoft.com/office/drawing/2015/10/21/chartex" xmlns:cx3="http://schemas.microsoft.com/office/drawing/2016/5/9/chartex" xmlns:cx4="http://schemas.microsoft.com/office/drawing/2016/5/10/chartex" xmlns:cx5="http://schemas.microsoft.com/office/drawing/2016/5/11/chartex" xmlns:mc="http://schemas.openxmlformats.org/markup-compatibility/2006" xmlns:o="urn:schemas-microsoft-com:office:office" xmlns:r="http://schemas.openxmlformats.org/officeDocument/2006/relationships" xmlns:m="http://schemas.openxmlformats.org/officeDocument/2006/math" xmlns:v="urn:schemas-microsoft-com:vml" xmlns:wp14="http://schemas.microsoft.com/office/word/2010/wordprocessingDrawing" xmlns:wp="http://schemas.openxmlformats.org/drawingml/2006/wordprocessingDrawing" xmlns:w10="urn:schemas-microsoft-com:office:word" xmlns:w="http://schemas.openxmlformats.org/wordprocessingml/2006/main" xmlns:w14="http://schemas.microsoft.com/office/word/2010/wordml" xmlns:w15="http://schemas.microsoft.com/office/word/2012/wordml" xmlns:w16se="http://schemas.microsoft.com/office/word/2015/wordml/symex" xmlns:wpg="http://schemas.microsoft.com/office/word/2010/wordprocessingGroup" xmlns:wpi="http://schemas.microsoft.com/office/word/2010/wordprocessingInk" xmlns:wne="http://schemas.microsoft.com/office/word/2006/wordml" xmlns:wps="http://schemas.microsoft.com/office/word/2010/wordprocessingShape" mc:Ignorable="w14 w15 w16se wp14">
+<w:numbering xmlns:wpc="http://schemas.microsoft.com/office/word/2010/wordprocessingCanvas" xmlns:cx="http://schemas.microsoft.com/office/drawing/2014/chartex" xmlns:cx1="http://schemas.microsoft.com/office/drawing/2015/9/8/chartex" xmlns:mc="http://schemas.openxmlformats.org/markup-compatibility/2006" xmlns:o="urn:schemas-microsoft-com:office:office" xmlns:r="http://schemas.openxmlformats.org/officeDocument/2006/relationships" xmlns:m="http://schemas.openxmlformats.org/officeDocument/2006/math" xmlns:v="urn:schemas-microsoft-com:vml" xmlns:wp14="http://schemas.microsoft.com/office/word/2010/wordprocessingDrawing" xmlns:wp="http://schemas.openxmlformats.org/drawingml/2006/wordprocessingDrawing" xmlns:w10="urn:schemas-microsoft-com:office:word" xmlns:w="http://schemas.openxmlformats.org/wordprocessingml/2006/main" xmlns:w14="http://schemas.microsoft.com/office/word/2010/wordml" xmlns:w15="http://schemas.microsoft.com/office/word/2012/wordml" xmlns:w16se="http://schemas.microsoft.com/office/word/2015/wordml/symex" xmlns:wpg="http://schemas.microsoft.com/office/word/2010/wordprocessingGroup" xmlns:wpi="http://schemas.microsoft.com/office/word/2010/wordprocessingInk" xmlns:wne="http://schemas.microsoft.com/office/word/2006/wordml" xmlns:wps="http://schemas.microsoft.com/office/word/2010/wordprocessingShape" mc:Ignorable="w14 w15 w16se wp14">
   <w:abstractNum w:abstractNumId="0" w15:restartNumberingAfterBreak="0">
     <w:nsid w:val="30335494"/>
     <w:multiLevelType w:val="multilevel"/>
@@ -5312,6 +6942,275 @@
     </w:lvl>
   </w:abstractNum>
   <w:abstractNum w:abstractNumId="2" w15:restartNumberingAfterBreak="0">
+    <w:nsid w:val="5786093B"/>
+    <w:multiLevelType w:val="hybridMultilevel"/>
+    <w:tmpl w:val="1F6CD28C"/>
+    <w:lvl w:ilvl="0" w:tplc="FBC430B6">
+      <w:start w:val="1"/>
+      <w:numFmt w:val="decimal"/>
+      <w:lvlText w:val="%1-"/>
+      <w:lvlJc w:val="left"/>
+      <w:pPr>
+        <w:ind w:left="720" w:hanging="360"/>
+      </w:pPr>
+      <w:rPr>
+        <w:rFonts w:hint="default"/>
+      </w:rPr>
+    </w:lvl>
+    <w:lvl w:ilvl="1" w:tplc="040C0019" w:tentative="1">
+      <w:start w:val="1"/>
+      <w:numFmt w:val="lowerLetter"/>
+      <w:lvlText w:val="%2."/>
+      <w:lvlJc w:val="left"/>
+      <w:pPr>
+        <w:ind w:left="1440" w:hanging="360"/>
+      </w:pPr>
+    </w:lvl>
+    <w:lvl w:ilvl="2" w:tplc="040C001B" w:tentative="1">
+      <w:start w:val="1"/>
+      <w:numFmt w:val="lowerRoman"/>
+      <w:lvlText w:val="%3."/>
+      <w:lvlJc w:val="right"/>
+      <w:pPr>
+        <w:ind w:left="2160" w:hanging="180"/>
+      </w:pPr>
+    </w:lvl>
+    <w:lvl w:ilvl="3" w:tplc="040C000F" w:tentative="1">
+      <w:start w:val="1"/>
+      <w:numFmt w:val="decimal"/>
+      <w:lvlText w:val="%4."/>
+      <w:lvlJc w:val="left"/>
+      <w:pPr>
+        <w:ind w:left="2880" w:hanging="360"/>
+      </w:pPr>
+    </w:lvl>
+    <w:lvl w:ilvl="4" w:tplc="040C0019" w:tentative="1">
+      <w:start w:val="1"/>
+      <w:numFmt w:val="lowerLetter"/>
+      <w:lvlText w:val="%5."/>
+      <w:lvlJc w:val="left"/>
+      <w:pPr>
+        <w:ind w:left="3600" w:hanging="360"/>
+      </w:pPr>
+    </w:lvl>
+    <w:lvl w:ilvl="5" w:tplc="040C001B" w:tentative="1">
+      <w:start w:val="1"/>
+      <w:numFmt w:val="lowerRoman"/>
+      <w:lvlText w:val="%6."/>
+      <w:lvlJc w:val="right"/>
+      <w:pPr>
+        <w:ind w:left="4320" w:hanging="180"/>
+      </w:pPr>
+    </w:lvl>
+    <w:lvl w:ilvl="6" w:tplc="040C000F" w:tentative="1">
+      <w:start w:val="1"/>
+      <w:numFmt w:val="decimal"/>
+      <w:lvlText w:val="%7."/>
+      <w:lvlJc w:val="left"/>
+      <w:pPr>
+        <w:ind w:left="5040" w:hanging="360"/>
+      </w:pPr>
+    </w:lvl>
+    <w:lvl w:ilvl="7" w:tplc="040C0019" w:tentative="1">
+      <w:start w:val="1"/>
+      <w:numFmt w:val="lowerLetter"/>
+      <w:lvlText w:val="%8."/>
+      <w:lvlJc w:val="left"/>
+      <w:pPr>
+        <w:ind w:left="5760" w:hanging="360"/>
+      </w:pPr>
+    </w:lvl>
+    <w:lvl w:ilvl="8" w:tplc="040C001B" w:tentative="1">
+      <w:start w:val="1"/>
+      <w:numFmt w:val="lowerRoman"/>
+      <w:lvlText w:val="%9."/>
+      <w:lvlJc w:val="right"/>
+      <w:pPr>
+        <w:ind w:left="6480" w:hanging="180"/>
+      </w:pPr>
+    </w:lvl>
+  </w:abstractNum>
+  <w:abstractNum w:abstractNumId="3" w15:restartNumberingAfterBreak="0">
+    <w:nsid w:val="6893121E"/>
+    <w:multiLevelType w:val="hybridMultilevel"/>
+    <w:tmpl w:val="49860AE4"/>
+    <w:lvl w:ilvl="0" w:tplc="99106112">
+      <w:start w:val="1"/>
+      <w:numFmt w:val="decimal"/>
+      <w:lvlText w:val="%1-"/>
+      <w:lvlJc w:val="left"/>
+      <w:pPr>
+        <w:ind w:left="720" w:hanging="360"/>
+      </w:pPr>
+      <w:rPr>
+        <w:rFonts w:cstheme="majorBidi" w:hint="default"/>
+        <w:color w:val="0070C0"/>
+        <w:sz w:val="28"/>
+      </w:rPr>
+    </w:lvl>
+    <w:lvl w:ilvl="1" w:tplc="040C0019" w:tentative="1">
+      <w:start w:val="1"/>
+      <w:numFmt w:val="lowerLetter"/>
+      <w:lvlText w:val="%2."/>
+      <w:lvlJc w:val="left"/>
+      <w:pPr>
+        <w:ind w:left="1440" w:hanging="360"/>
+      </w:pPr>
+    </w:lvl>
+    <w:lvl w:ilvl="2" w:tplc="040C001B" w:tentative="1">
+      <w:start w:val="1"/>
+      <w:numFmt w:val="lowerRoman"/>
+      <w:lvlText w:val="%3."/>
+      <w:lvlJc w:val="right"/>
+      <w:pPr>
+        <w:ind w:left="2160" w:hanging="180"/>
+      </w:pPr>
+    </w:lvl>
+    <w:lvl w:ilvl="3" w:tplc="040C000F" w:tentative="1">
+      <w:start w:val="1"/>
+      <w:numFmt w:val="decimal"/>
+      <w:lvlText w:val="%4."/>
+      <w:lvlJc w:val="left"/>
+      <w:pPr>
+        <w:ind w:left="2880" w:hanging="360"/>
+      </w:pPr>
+    </w:lvl>
+    <w:lvl w:ilvl="4" w:tplc="040C0019" w:tentative="1">
+      <w:start w:val="1"/>
+      <w:numFmt w:val="lowerLetter"/>
+      <w:lvlText w:val="%5."/>
+      <w:lvlJc w:val="left"/>
+      <w:pPr>
+        <w:ind w:left="3600" w:hanging="360"/>
+      </w:pPr>
+    </w:lvl>
+    <w:lvl w:ilvl="5" w:tplc="040C001B" w:tentative="1">
+      <w:start w:val="1"/>
+      <w:numFmt w:val="lowerRoman"/>
+      <w:lvlText w:val="%6."/>
+      <w:lvlJc w:val="right"/>
+      <w:pPr>
+        <w:ind w:left="4320" w:hanging="180"/>
+      </w:pPr>
+    </w:lvl>
+    <w:lvl w:ilvl="6" w:tplc="040C000F" w:tentative="1">
+      <w:start w:val="1"/>
+      <w:numFmt w:val="decimal"/>
+      <w:lvlText w:val="%7."/>
+      <w:lvlJc w:val="left"/>
+      <w:pPr>
+        <w:ind w:left="5040" w:hanging="360"/>
+      </w:pPr>
+    </w:lvl>
+    <w:lvl w:ilvl="7" w:tplc="040C0019" w:tentative="1">
+      <w:start w:val="1"/>
+      <w:numFmt w:val="lowerLetter"/>
+      <w:lvlText w:val="%8."/>
+      <w:lvlJc w:val="left"/>
+      <w:pPr>
+        <w:ind w:left="5760" w:hanging="360"/>
+      </w:pPr>
+    </w:lvl>
+    <w:lvl w:ilvl="8" w:tplc="040C001B" w:tentative="1">
+      <w:start w:val="1"/>
+      <w:numFmt w:val="lowerRoman"/>
+      <w:lvlText w:val="%9."/>
+      <w:lvlJc w:val="right"/>
+      <w:pPr>
+        <w:ind w:left="6480" w:hanging="180"/>
+      </w:pPr>
+    </w:lvl>
+  </w:abstractNum>
+  <w:abstractNum w:abstractNumId="4" w15:restartNumberingAfterBreak="0">
+    <w:nsid w:val="757F6C04"/>
+    <w:multiLevelType w:val="hybridMultilevel"/>
+    <w:tmpl w:val="2C2C05B6"/>
+    <w:lvl w:ilvl="0" w:tplc="8250B9C4">
+      <w:start w:val="1"/>
+      <w:numFmt w:val="decimal"/>
+      <w:lvlText w:val="%1-"/>
+      <w:lvlJc w:val="left"/>
+      <w:pPr>
+        <w:ind w:left="720" w:hanging="360"/>
+      </w:pPr>
+      <w:rPr>
+        <w:rFonts w:hint="default"/>
+      </w:rPr>
+    </w:lvl>
+    <w:lvl w:ilvl="1" w:tplc="040C0019" w:tentative="1">
+      <w:start w:val="1"/>
+      <w:numFmt w:val="lowerLetter"/>
+      <w:lvlText w:val="%2."/>
+      <w:lvlJc w:val="left"/>
+      <w:pPr>
+        <w:ind w:left="1440" w:hanging="360"/>
+      </w:pPr>
+    </w:lvl>
+    <w:lvl w:ilvl="2" w:tplc="040C001B" w:tentative="1">
+      <w:start w:val="1"/>
+      <w:numFmt w:val="lowerRoman"/>
+      <w:lvlText w:val="%3."/>
+      <w:lvlJc w:val="right"/>
+      <w:pPr>
+        <w:ind w:left="2160" w:hanging="180"/>
+      </w:pPr>
+    </w:lvl>
+    <w:lvl w:ilvl="3" w:tplc="040C000F" w:tentative="1">
+      <w:start w:val="1"/>
+      <w:numFmt w:val="decimal"/>
+      <w:lvlText w:val="%4."/>
+      <w:lvlJc w:val="left"/>
+      <w:pPr>
+        <w:ind w:left="2880" w:hanging="360"/>
+      </w:pPr>
+    </w:lvl>
+    <w:lvl w:ilvl="4" w:tplc="040C0019" w:tentative="1">
+      <w:start w:val="1"/>
+      <w:numFmt w:val="lowerLetter"/>
+      <w:lvlText w:val="%5."/>
+      <w:lvlJc w:val="left"/>
+      <w:pPr>
+        <w:ind w:left="3600" w:hanging="360"/>
+      </w:pPr>
+    </w:lvl>
+    <w:lvl w:ilvl="5" w:tplc="040C001B" w:tentative="1">
+      <w:start w:val="1"/>
+      <w:numFmt w:val="lowerRoman"/>
+      <w:lvlText w:val="%6."/>
+      <w:lvlJc w:val="right"/>
+      <w:pPr>
+        <w:ind w:left="4320" w:hanging="180"/>
+      </w:pPr>
+    </w:lvl>
+    <w:lvl w:ilvl="6" w:tplc="040C000F" w:tentative="1">
+      <w:start w:val="1"/>
+      <w:numFmt w:val="decimal"/>
+      <w:lvlText w:val="%7."/>
+      <w:lvlJc w:val="left"/>
+      <w:pPr>
+        <w:ind w:left="5040" w:hanging="360"/>
+      </w:pPr>
+    </w:lvl>
+    <w:lvl w:ilvl="7" w:tplc="040C0019" w:tentative="1">
+      <w:start w:val="1"/>
+      <w:numFmt w:val="lowerLetter"/>
+      <w:lvlText w:val="%8."/>
+      <w:lvlJc w:val="left"/>
+      <w:pPr>
+        <w:ind w:left="5760" w:hanging="360"/>
+      </w:pPr>
+    </w:lvl>
+    <w:lvl w:ilvl="8" w:tplc="040C001B" w:tentative="1">
+      <w:start w:val="1"/>
+      <w:numFmt w:val="lowerRoman"/>
+      <w:lvlText w:val="%9."/>
+      <w:lvlJc w:val="right"/>
+      <w:pPr>
+        <w:ind w:left="6480" w:hanging="180"/>
+      </w:pPr>
+    </w:lvl>
+  </w:abstractNum>
+  <w:abstractNum w:abstractNumId="5" w15:restartNumberingAfterBreak="0">
     <w:nsid w:val="7D2E2257"/>
     <w:multiLevelType w:val="multilevel"/>
     <w:tmpl w:val="46268060"/>
@@ -5404,7 +7303,16 @@
     <w:abstractNumId w:val="0"/>
   </w:num>
   <w:num w:numId="3">
+    <w:abstractNumId w:val="5"/>
+  </w:num>
+  <w:num w:numId="4">
     <w:abstractNumId w:val="2"/>
+  </w:num>
+  <w:num w:numId="5">
+    <w:abstractNumId w:val="4"/>
+  </w:num>
+  <w:num w:numId="6">
+    <w:abstractNumId w:val="3"/>
   </w:num>
 </w:numbering>
 </file>
@@ -5428,7 +7336,7 @@
       </w:pPr>
     </w:pPrDefault>
   </w:docDefaults>
-  <w:latentStyles w:defLockedState="0" w:defUIPriority="99" w:defSemiHidden="0" w:defUnhideWhenUsed="0" w:defQFormat="0" w:count="374">
+  <w:latentStyles w:defLockedState="0" w:defUIPriority="99" w:defSemiHidden="0" w:defUnhideWhenUsed="0" w:defQFormat="0" w:count="371">
     <w:lsdException w:name="Normal" w:uiPriority="0" w:qFormat="1"/>
     <w:lsdException w:name="heading 1" w:uiPriority="9" w:qFormat="1"/>
     <w:lsdException w:name="heading 2" w:semiHidden="1" w:uiPriority="9" w:unhideWhenUsed="1" w:qFormat="1"/>
@@ -5534,6 +7442,7 @@
     <w:lsdException w:name="HTML Sample" w:semiHidden="1" w:unhideWhenUsed="1"/>
     <w:lsdException w:name="HTML Typewriter" w:semiHidden="1" w:unhideWhenUsed="1"/>
     <w:lsdException w:name="HTML Variable" w:semiHidden="1" w:unhideWhenUsed="1"/>
+    <w:lsdException w:name="Normal Table" w:semiHidden="1" w:unhideWhenUsed="1"/>
     <w:lsdException w:name="annotation subject" w:semiHidden="1" w:unhideWhenUsed="1"/>
     <w:lsdException w:name="No List" w:semiHidden="1" w:unhideWhenUsed="1"/>
     <w:lsdException w:name="Outline List 1" w:semiHidden="1" w:unhideWhenUsed="1"/>
@@ -5578,6 +7487,7 @@
     <w:lsdException w:name="Table Professional" w:semiHidden="1" w:unhideWhenUsed="1"/>
     <w:lsdException w:name="Table Subtle 1" w:semiHidden="1" w:unhideWhenUsed="1"/>
     <w:lsdException w:name="Table Subtle 2" w:semiHidden="1" w:unhideWhenUsed="1"/>
+    <w:lsdException w:name="Table Web 1" w:semiHidden="1" w:unhideWhenUsed="1"/>
     <w:lsdException w:name="Table Web 2" w:semiHidden="1" w:unhideWhenUsed="1"/>
     <w:lsdException w:name="Table Web 3" w:semiHidden="1" w:unhideWhenUsed="1"/>
     <w:lsdException w:name="Balloon Text" w:semiHidden="1" w:unhideWhenUsed="1"/>
@@ -5798,9 +7708,6 @@
     <w:lsdException w:name="List Table 5 Dark Accent 6" w:uiPriority="50"/>
     <w:lsdException w:name="List Table 6 Colorful Accent 6" w:uiPriority="51"/>
     <w:lsdException w:name="List Table 7 Colorful Accent 6" w:uiPriority="52"/>
-    <w:lsdException w:name="Mention" w:semiHidden="1" w:unhideWhenUsed="1"/>
-    <w:lsdException w:name="Smart Hyperlink" w:semiHidden="1" w:unhideWhenUsed="1"/>
-    <w:lsdException w:name="Hashtag" w:semiHidden="1" w:unhideWhenUsed="1"/>
   </w:latentStyles>
   <w:style w:type="paragraph" w:default="1" w:styleId="Normal">
     <w:name w:val="Normal"/>
@@ -5808,11 +7715,11 @@
       <w:suppressAutoHyphens/>
     </w:pPr>
   </w:style>
-  <w:style w:type="paragraph" w:styleId="Heading1">
+  <w:style w:type="paragraph" w:styleId="Titre1">
     <w:name w:val="heading 1"/>
     <w:basedOn w:val="Normal"/>
     <w:next w:val="Normal"/>
-    <w:link w:val="Heading1Char"/>
+    <w:link w:val="Titre1Car"/>
     <w:uiPriority w:val="9"/>
     <w:qFormat/>
     <w:rsid w:val="002407FD"/>
@@ -5830,7 +7737,30 @@
       <w:szCs w:val="32"/>
     </w:rPr>
   </w:style>
-  <w:style w:type="paragraph" w:styleId="Heading4">
+  <w:style w:type="paragraph" w:styleId="Titre2">
+    <w:name w:val="heading 2"/>
+    <w:basedOn w:val="Normal"/>
+    <w:next w:val="Normal"/>
+    <w:link w:val="Titre2Car"/>
+    <w:uiPriority w:val="9"/>
+    <w:unhideWhenUsed/>
+    <w:qFormat/>
+    <w:rsid w:val="00465889"/>
+    <w:pPr>
+      <w:keepNext/>
+      <w:keepLines/>
+      <w:spacing w:before="40" w:after="0"/>
+      <w:outlineLvl w:val="1"/>
+    </w:pPr>
+    <w:rPr>
+      <w:rFonts w:asciiTheme="majorHAnsi" w:eastAsiaTheme="majorEastAsia" w:hAnsiTheme="majorHAnsi" w:cstheme="majorBidi"/>
+      <w:b/>
+      <w:color w:val="0070C0"/>
+      <w:sz w:val="28"/>
+      <w:szCs w:val="26"/>
+    </w:rPr>
+  </w:style>
+  <w:style w:type="paragraph" w:styleId="Titre4">
     <w:name w:val="heading 4"/>
     <w:basedOn w:val="Normal"/>
     <w:pPr>
@@ -5848,13 +7778,13 @@
       <w:lang w:eastAsia="fr-FR"/>
     </w:rPr>
   </w:style>
-  <w:style w:type="character" w:default="1" w:styleId="DefaultParagraphFont">
+  <w:style w:type="character" w:default="1" w:styleId="Policepardfaut">
     <w:name w:val="Default Paragraph Font"/>
     <w:uiPriority w:val="1"/>
     <w:semiHidden/>
     <w:unhideWhenUsed/>
   </w:style>
-  <w:style w:type="table" w:default="1" w:styleId="TableNormal">
+  <w:style w:type="table" w:default="1" w:styleId="TableauNormal">
     <w:name w:val="Normal Table"/>
     <w:uiPriority w:val="99"/>
     <w:semiHidden/>
@@ -5869,13 +7799,13 @@
       </w:tblCellMar>
     </w:tblPr>
   </w:style>
-  <w:style w:type="numbering" w:default="1" w:styleId="NoList">
+  <w:style w:type="numbering" w:default="1" w:styleId="Aucuneliste">
     <w:name w:val="No List"/>
     <w:uiPriority w:val="99"/>
     <w:semiHidden/>
     <w:unhideWhenUsed/>
   </w:style>
-  <w:style w:type="paragraph" w:styleId="ListParagraph">
+  <w:style w:type="paragraph" w:styleId="Paragraphedeliste">
     <w:name w:val="List Paragraph"/>
     <w:basedOn w:val="Normal"/>
     <w:pPr>
@@ -5884,7 +7814,7 @@
   </w:style>
   <w:style w:type="character" w:customStyle="1" w:styleId="Titre4Car">
     <w:name w:val="Titre 4 Car"/>
-    <w:basedOn w:val="DefaultParagraphFont"/>
+    <w:basedOn w:val="Policepardfaut"/>
     <w:rPr>
       <w:rFonts w:ascii="Times New Roman" w:eastAsia="Times New Roman" w:hAnsi="Times New Roman"/>
       <w:b/>
@@ -5894,15 +7824,15 @@
       <w:lang w:eastAsia="fr-FR"/>
     </w:rPr>
   </w:style>
-  <w:style w:type="character" w:styleId="Strong">
+  <w:style w:type="character" w:styleId="lev">
     <w:name w:val="Strong"/>
-    <w:basedOn w:val="DefaultParagraphFont"/>
+    <w:basedOn w:val="Policepardfaut"/>
     <w:rPr>
       <w:b/>
       <w:bCs/>
     </w:rPr>
   </w:style>
-  <w:style w:type="paragraph" w:styleId="HTMLPreformatted">
+  <w:style w:type="paragraph" w:styleId="PrformatHTML">
     <w:name w:val="HTML Preformatted"/>
     <w:basedOn w:val="Normal"/>
     <w:pPr>
@@ -5937,7 +7867,7 @@
   </w:style>
   <w:style w:type="character" w:customStyle="1" w:styleId="PrformatHTMLCar">
     <w:name w:val="Préformaté HTML Car"/>
-    <w:basedOn w:val="DefaultParagraphFont"/>
+    <w:basedOn w:val="Policepardfaut"/>
     <w:rPr>
       <w:rFonts w:ascii="Courier New" w:eastAsia="Times New Roman" w:hAnsi="Courier New" w:cs="Courier New"/>
       <w:sz w:val="20"/>
@@ -5945,10 +7875,10 @@
       <w:lang w:eastAsia="fr-FR"/>
     </w:rPr>
   </w:style>
-  <w:style w:type="character" w:customStyle="1" w:styleId="Heading1Char">
-    <w:name w:val="Heading 1 Char"/>
-    <w:basedOn w:val="DefaultParagraphFont"/>
-    <w:link w:val="Heading1"/>
+  <w:style w:type="character" w:customStyle="1" w:styleId="Titre1Car">
+    <w:name w:val="Titre 1 Car"/>
+    <w:basedOn w:val="Policepardfaut"/>
+    <w:link w:val="Titre1"/>
     <w:uiPriority w:val="9"/>
     <w:rsid w:val="002407FD"/>
     <w:rPr>
@@ -5959,9 +7889,9 @@
       <w:szCs w:val="32"/>
     </w:rPr>
   </w:style>
-  <w:style w:type="paragraph" w:styleId="TOCHeading">
+  <w:style w:type="paragraph" w:styleId="En-ttedetabledesmatires">
     <w:name w:val="TOC Heading"/>
-    <w:basedOn w:val="Heading1"/>
+    <w:basedOn w:val="Titre1"/>
     <w:next w:val="Normal"/>
     <w:uiPriority w:val="39"/>
     <w:unhideWhenUsed/>
@@ -5980,7 +7910,7 @@
       <w:lang w:eastAsia="fr-FR"/>
     </w:rPr>
   </w:style>
-  <w:style w:type="paragraph" w:styleId="TOC1">
+  <w:style w:type="paragraph" w:styleId="TM1">
     <w:name w:val="toc 1"/>
     <w:basedOn w:val="Normal"/>
     <w:next w:val="Normal"/>
@@ -5992,9 +7922,9 @@
       <w:spacing w:after="100"/>
     </w:pPr>
   </w:style>
-  <w:style w:type="character" w:styleId="Hyperlink">
+  <w:style w:type="character" w:styleId="Lienhypertexte">
     <w:name w:val="Hyperlink"/>
-    <w:basedOn w:val="DefaultParagraphFont"/>
+    <w:basedOn w:val="Policepardfaut"/>
     <w:uiPriority w:val="99"/>
     <w:unhideWhenUsed/>
     <w:rsid w:val="00B802EB"/>
@@ -6002,6 +7932,77 @@
       <w:color w:val="0563C1" w:themeColor="hyperlink"/>
       <w:u w:val="single"/>
     </w:rPr>
+  </w:style>
+  <w:style w:type="character" w:customStyle="1" w:styleId="Titre2Car">
+    <w:name w:val="Titre 2 Car"/>
+    <w:basedOn w:val="Policepardfaut"/>
+    <w:link w:val="Titre2"/>
+    <w:uiPriority w:val="9"/>
+    <w:rsid w:val="00465889"/>
+    <w:rPr>
+      <w:rFonts w:asciiTheme="majorHAnsi" w:eastAsiaTheme="majorEastAsia" w:hAnsiTheme="majorHAnsi" w:cstheme="majorBidi"/>
+      <w:b/>
+      <w:color w:val="0070C0"/>
+      <w:sz w:val="28"/>
+      <w:szCs w:val="26"/>
+    </w:rPr>
+  </w:style>
+  <w:style w:type="paragraph" w:styleId="TM2">
+    <w:name w:val="toc 2"/>
+    <w:basedOn w:val="Normal"/>
+    <w:next w:val="Normal"/>
+    <w:autoRedefine/>
+    <w:uiPriority w:val="39"/>
+    <w:unhideWhenUsed/>
+    <w:rsid w:val="00B10470"/>
+    <w:pPr>
+      <w:spacing w:after="100"/>
+      <w:ind w:left="220"/>
+    </w:pPr>
+  </w:style>
+  <w:style w:type="paragraph" w:styleId="En-tte">
+    <w:name w:val="header"/>
+    <w:basedOn w:val="Normal"/>
+    <w:link w:val="En-tteCar"/>
+    <w:uiPriority w:val="99"/>
+    <w:unhideWhenUsed/>
+    <w:rsid w:val="00153EF5"/>
+    <w:pPr>
+      <w:tabs>
+        <w:tab w:val="center" w:pos="4536"/>
+        <w:tab w:val="right" w:pos="9072"/>
+      </w:tabs>
+      <w:spacing w:after="0"/>
+    </w:pPr>
+  </w:style>
+  <w:style w:type="character" w:customStyle="1" w:styleId="En-tteCar">
+    <w:name w:val="En-tête Car"/>
+    <w:basedOn w:val="Policepardfaut"/>
+    <w:link w:val="En-tte"/>
+    <w:uiPriority w:val="99"/>
+    <w:rsid w:val="00153EF5"/>
+  </w:style>
+  <w:style w:type="paragraph" w:styleId="Pieddepage">
+    <w:name w:val="footer"/>
+    <w:basedOn w:val="Normal"/>
+    <w:link w:val="PieddepageCar"/>
+    <w:uiPriority w:val="99"/>
+    <w:unhideWhenUsed/>
+    <w:rsid w:val="00153EF5"/>
+    <w:pPr>
+      <w:tabs>
+        <w:tab w:val="center" w:pos="4536"/>
+        <w:tab w:val="right" w:pos="9072"/>
+      </w:tabs>
+      <w:spacing w:after="0"/>
+    </w:pPr>
+  </w:style>
+  <w:style w:type="character" w:customStyle="1" w:styleId="PieddepageCar">
+    <w:name w:val="Pied de page Car"/>
+    <w:basedOn w:val="Policepardfaut"/>
+    <w:link w:val="Pieddepage"/>
+    <w:uiPriority w:val="99"/>
+    <w:rsid w:val="00153EF5"/>
   </w:style>
 </w:styles>
 </file>
@@ -6272,7 +8273,7 @@
 </file>
 
 <file path=customXml/itemProps1.xml><?xml version="1.0" encoding="utf-8"?>
-<ds:datastoreItem xmlns:ds="http://schemas.openxmlformats.org/officeDocument/2006/customXml" ds:itemID="{8D40E605-6D3B-4F60-BC22-2359D60B88EB}">
+<ds:datastoreItem xmlns:ds="http://schemas.openxmlformats.org/officeDocument/2006/customXml" ds:itemID="{2026796E-E206-40B1-B307-F2B97921CE73}">
   <ds:schemaRefs>
     <ds:schemaRef ds:uri="http://schemas.openxmlformats.org/officeDocument/2006/bibliography"/>
   </ds:schemaRefs>

--- a/Doc/Rapport Projet info.docx
+++ b/Doc/Rapport Projet info.docx
@@ -1,6 +1,6 @@
 
 <file path=word/document.xml><?xml version="1.0" encoding="utf-8"?>
-<w:document xmlns:wpc="http://schemas.microsoft.com/office/word/2010/wordprocessingCanvas" xmlns:cx="http://schemas.microsoft.com/office/drawing/2014/chartex" xmlns:cx1="http://schemas.microsoft.com/office/drawing/2015/9/8/chartex" xmlns:mc="http://schemas.openxmlformats.org/markup-compatibility/2006" xmlns:o="urn:schemas-microsoft-com:office:office" xmlns:r="http://schemas.openxmlformats.org/officeDocument/2006/relationships" xmlns:m="http://schemas.openxmlformats.org/officeDocument/2006/math" xmlns:v="urn:schemas-microsoft-com:vml" xmlns:wp14="http://schemas.microsoft.com/office/word/2010/wordprocessingDrawing" xmlns:wp="http://schemas.openxmlformats.org/drawingml/2006/wordprocessingDrawing" xmlns:w10="urn:schemas-microsoft-com:office:word" xmlns:w="http://schemas.openxmlformats.org/wordprocessingml/2006/main" xmlns:w14="http://schemas.microsoft.com/office/word/2010/wordml" xmlns:w15="http://schemas.microsoft.com/office/word/2012/wordml" xmlns:w16se="http://schemas.microsoft.com/office/word/2015/wordml/symex" xmlns:wpg="http://schemas.microsoft.com/office/word/2010/wordprocessingGroup" xmlns:wpi="http://schemas.microsoft.com/office/word/2010/wordprocessingInk" xmlns:wne="http://schemas.microsoft.com/office/word/2006/wordml" xmlns:wps="http://schemas.microsoft.com/office/word/2010/wordprocessingShape" mc:Ignorable="w14 w15 w16se wp14">
+<w:document xmlns:wpc="http://schemas.microsoft.com/office/word/2010/wordprocessingCanvas" xmlns:cx="http://schemas.microsoft.com/office/drawing/2014/chartex" xmlns:cx1="http://schemas.microsoft.com/office/drawing/2015/9/8/chartex" xmlns:cx2="http://schemas.microsoft.com/office/drawing/2015/10/21/chartex" xmlns:cx3="http://schemas.microsoft.com/office/drawing/2016/5/9/chartex" xmlns:cx4="http://schemas.microsoft.com/office/drawing/2016/5/10/chartex" xmlns:cx5="http://schemas.microsoft.com/office/drawing/2016/5/11/chartex" xmlns:mc="http://schemas.openxmlformats.org/markup-compatibility/2006" xmlns:o="urn:schemas-microsoft-com:office:office" xmlns:r="http://schemas.openxmlformats.org/officeDocument/2006/relationships" xmlns:m="http://schemas.openxmlformats.org/officeDocument/2006/math" xmlns:v="urn:schemas-microsoft-com:vml" xmlns:wp14="http://schemas.microsoft.com/office/word/2010/wordprocessingDrawing" xmlns:wp="http://schemas.openxmlformats.org/drawingml/2006/wordprocessingDrawing" xmlns:w10="urn:schemas-microsoft-com:office:word" xmlns:w="http://schemas.openxmlformats.org/wordprocessingml/2006/main" xmlns:w14="http://schemas.microsoft.com/office/word/2010/wordml" xmlns:w15="http://schemas.microsoft.com/office/word/2012/wordml" xmlns:w16se="http://schemas.microsoft.com/office/word/2015/wordml/symex" xmlns:wpg="http://schemas.microsoft.com/office/word/2010/wordprocessingGroup" xmlns:wpi="http://schemas.microsoft.com/office/word/2010/wordprocessingInk" xmlns:wne="http://schemas.microsoft.com/office/word/2006/wordml" xmlns:wps="http://schemas.microsoft.com/office/word/2010/wordprocessingShape" mc:Ignorable="w14 w15 w16se wp14">
   <w:body>
     <w:p>
       <w:r>
@@ -534,7 +534,7 @@
       <w:sdtContent>
         <w:p>
           <w:pPr>
-            <w:pStyle w:val="En-ttedetabledesmatires"/>
+            <w:pStyle w:val="TOCHeading"/>
           </w:pPr>
           <w:r>
             <w:rPr>
@@ -601,7 +601,7 @@
         </w:p>
         <w:p>
           <w:pPr>
-            <w:pStyle w:val="En-ttedetabledesmatires"/>
+            <w:pStyle w:val="TOCHeading"/>
             <w:tabs>
               <w:tab w:val="left" w:pos="5425"/>
             </w:tabs>
@@ -641,12 +641,12 @@
         </w:p>
         <w:p>
           <w:pPr>
-            <w:pStyle w:val="TM1"/>
+            <w:pStyle w:val="TOC1"/>
             <w:tabs>
               <w:tab w:val="right" w:leader="dot" w:pos="10456"/>
             </w:tabs>
             <w:rPr>
-              <w:rStyle w:val="Lienhypertexte"/>
+              <w:rStyle w:val="Hyperlink"/>
               <w:noProof/>
               <w:color w:val="0070C0"/>
               <w:sz w:val="32"/>
@@ -680,7 +680,7 @@
           <w:hyperlink w:anchor="_Toc466900668" w:history="1">
             <w:r>
               <w:rPr>
-                <w:rStyle w:val="Lienhypertexte"/>
+                <w:rStyle w:val="Hyperlink"/>
                 <w:noProof/>
                 <w:color w:val="0070C0"/>
                 <w:sz w:val="32"/>
@@ -770,12 +770,12 @@
         </w:p>
         <w:p>
           <w:pPr>
-            <w:pStyle w:val="TM1"/>
+            <w:pStyle w:val="TOC1"/>
             <w:tabs>
               <w:tab w:val="right" w:leader="dot" w:pos="10456"/>
             </w:tabs>
             <w:rPr>
-              <w:rStyle w:val="Lienhypertexte"/>
+              <w:rStyle w:val="Hyperlink"/>
               <w:noProof/>
               <w:color w:val="0070C0"/>
               <w:sz w:val="32"/>
@@ -785,7 +785,7 @@
           <w:hyperlink w:anchor="_Toc466900669" w:history="1">
             <w:r>
               <w:rPr>
-                <w:rStyle w:val="Lienhypertexte"/>
+                <w:rStyle w:val="Hyperlink"/>
                 <w:noProof/>
                 <w:color w:val="0070C0"/>
                 <w:sz w:val="32"/>
@@ -874,13 +874,13 @@
         </w:p>
         <w:p>
           <w:pPr>
-            <w:pStyle w:val="TM2"/>
+            <w:pStyle w:val="TOC2"/>
             <w:tabs>
               <w:tab w:val="left" w:pos="660"/>
               <w:tab w:val="right" w:leader="dot" w:pos="10456"/>
             </w:tabs>
             <w:rPr>
-              <w:rStyle w:val="Lienhypertexte"/>
+              <w:rStyle w:val="Hyperlink"/>
               <w:noProof/>
               <w:color w:val="002060"/>
               <w:sz w:val="32"/>
@@ -890,7 +890,7 @@
           <w:hyperlink w:anchor="_Toc466900670" w:history="1">
             <w:r>
               <w:rPr>
-                <w:rStyle w:val="Lienhypertexte"/>
+                <w:rStyle w:val="Hyperlink"/>
                 <w:noProof/>
                 <w:color w:val="002060"/>
                 <w:sz w:val="32"/>
@@ -911,7 +911,7 @@
             </w:r>
             <w:r>
               <w:rPr>
-                <w:rStyle w:val="Lienhypertexte"/>
+                <w:rStyle w:val="Hyperlink"/>
                 <w:noProof/>
                 <w:color w:val="002060"/>
                 <w:sz w:val="32"/>
@@ -1001,13 +1001,13 @@
         </w:p>
         <w:p>
           <w:pPr>
-            <w:pStyle w:val="TM2"/>
+            <w:pStyle w:val="TOC2"/>
             <w:tabs>
               <w:tab w:val="left" w:pos="660"/>
               <w:tab w:val="right" w:leader="dot" w:pos="10456"/>
             </w:tabs>
             <w:rPr>
-              <w:rStyle w:val="Lienhypertexte"/>
+              <w:rStyle w:val="Hyperlink"/>
               <w:noProof/>
               <w:color w:val="002060"/>
               <w:sz w:val="32"/>
@@ -1017,7 +1017,7 @@
           <w:hyperlink w:anchor="_Toc466900671" w:history="1">
             <w:r>
               <w:rPr>
-                <w:rStyle w:val="Lienhypertexte"/>
+                <w:rStyle w:val="Hyperlink"/>
                 <w:noProof/>
                 <w:color w:val="002060"/>
                 <w:sz w:val="32"/>
@@ -1038,7 +1038,7 @@
             </w:r>
             <w:r>
               <w:rPr>
-                <w:rStyle w:val="Lienhypertexte"/>
+                <w:rStyle w:val="Hyperlink"/>
                 <w:noProof/>
                 <w:color w:val="002060"/>
                 <w:sz w:val="32"/>
@@ -1127,12 +1127,12 @@
         </w:p>
         <w:p>
           <w:pPr>
-            <w:pStyle w:val="TM1"/>
+            <w:pStyle w:val="TOC1"/>
             <w:tabs>
               <w:tab w:val="right" w:leader="dot" w:pos="10456"/>
             </w:tabs>
             <w:rPr>
-              <w:rStyle w:val="Lienhypertexte"/>
+              <w:rStyle w:val="Hyperlink"/>
               <w:noProof/>
               <w:color w:val="0070C0"/>
               <w:sz w:val="32"/>
@@ -1142,7 +1142,7 @@
           <w:hyperlink w:anchor="_Toc466900672" w:history="1">
             <w:r>
               <w:rPr>
-                <w:rStyle w:val="Lienhypertexte"/>
+                <w:rStyle w:val="Hyperlink"/>
                 <w:noProof/>
                 <w:color w:val="0070C0"/>
                 <w:sz w:val="32"/>
@@ -1232,12 +1232,12 @@
         </w:p>
         <w:p>
           <w:pPr>
-            <w:pStyle w:val="TM1"/>
+            <w:pStyle w:val="TOC1"/>
             <w:tabs>
               <w:tab w:val="right" w:leader="dot" w:pos="10456"/>
             </w:tabs>
             <w:rPr>
-              <w:rStyle w:val="Lienhypertexte"/>
+              <w:rStyle w:val="Hyperlink"/>
               <w:noProof/>
               <w:color w:val="0070C0"/>
               <w:sz w:val="32"/>
@@ -1247,7 +1247,7 @@
           <w:hyperlink w:anchor="_Toc466900673" w:history="1">
             <w:r>
               <w:rPr>
-                <w:rStyle w:val="Lienhypertexte"/>
+                <w:rStyle w:val="Hyperlink"/>
                 <w:noProof/>
                 <w:color w:val="0070C0"/>
                 <w:sz w:val="32"/>
@@ -1336,13 +1336,13 @@
         </w:p>
         <w:p>
           <w:pPr>
-            <w:pStyle w:val="TM2"/>
+            <w:pStyle w:val="TOC2"/>
             <w:tabs>
               <w:tab w:val="left" w:pos="660"/>
               <w:tab w:val="right" w:leader="dot" w:pos="10456"/>
             </w:tabs>
             <w:rPr>
-              <w:rStyle w:val="Lienhypertexte"/>
+              <w:rStyle w:val="Hyperlink"/>
               <w:noProof/>
               <w:color w:val="002060"/>
               <w:sz w:val="32"/>
@@ -1352,7 +1352,7 @@
           <w:hyperlink w:anchor="_Toc466900674" w:history="1">
             <w:r>
               <w:rPr>
-                <w:rStyle w:val="Lienhypertexte"/>
+                <w:rStyle w:val="Hyperlink"/>
                 <w:noProof/>
                 <w:color w:val="002060"/>
                 <w:sz w:val="32"/>
@@ -1373,7 +1373,7 @@
             </w:r>
             <w:r>
               <w:rPr>
-                <w:rStyle w:val="Lienhypertexte"/>
+                <w:rStyle w:val="Hyperlink"/>
                 <w:noProof/>
                 <w:color w:val="002060"/>
                 <w:sz w:val="32"/>
@@ -1463,13 +1463,13 @@
         </w:p>
         <w:p>
           <w:pPr>
-            <w:pStyle w:val="TM2"/>
+            <w:pStyle w:val="TOC2"/>
             <w:tabs>
               <w:tab w:val="left" w:pos="660"/>
               <w:tab w:val="right" w:leader="dot" w:pos="10456"/>
             </w:tabs>
             <w:rPr>
-              <w:rStyle w:val="Lienhypertexte"/>
+              <w:rStyle w:val="Hyperlink"/>
               <w:noProof/>
               <w:color w:val="002060"/>
               <w:sz w:val="32"/>
@@ -1479,7 +1479,7 @@
           <w:hyperlink w:anchor="_Toc466900675" w:history="1">
             <w:r>
               <w:rPr>
-                <w:rStyle w:val="Lienhypertexte"/>
+                <w:rStyle w:val="Hyperlink"/>
                 <w:noProof/>
                 <w:color w:val="002060"/>
                 <w:sz w:val="32"/>
@@ -1500,7 +1500,7 @@
             </w:r>
             <w:r>
               <w:rPr>
-                <w:rStyle w:val="Lienhypertexte"/>
+                <w:rStyle w:val="Hyperlink"/>
                 <w:noProof/>
                 <w:color w:val="002060"/>
                 <w:sz w:val="32"/>
@@ -1590,13 +1590,13 @@
         </w:p>
         <w:p>
           <w:pPr>
-            <w:pStyle w:val="TM2"/>
+            <w:pStyle w:val="TOC2"/>
             <w:tabs>
               <w:tab w:val="left" w:pos="660"/>
               <w:tab w:val="right" w:leader="dot" w:pos="10456"/>
             </w:tabs>
             <w:rPr>
-              <w:rStyle w:val="Lienhypertexte"/>
+              <w:rStyle w:val="Hyperlink"/>
               <w:noProof/>
               <w:color w:val="002060"/>
               <w:sz w:val="32"/>
@@ -1606,7 +1606,7 @@
           <w:hyperlink w:anchor="_Toc466900676" w:history="1">
             <w:r>
               <w:rPr>
-                <w:rStyle w:val="Lienhypertexte"/>
+                <w:rStyle w:val="Hyperlink"/>
                 <w:noProof/>
                 <w:color w:val="002060"/>
                 <w:sz w:val="32"/>
@@ -1627,7 +1627,7 @@
             </w:r>
             <w:r>
               <w:rPr>
-                <w:rStyle w:val="Lienhypertexte"/>
+                <w:rStyle w:val="Hyperlink"/>
                 <w:noProof/>
                 <w:color w:val="002060"/>
                 <w:sz w:val="32"/>
@@ -1715,13 +1715,13 @@
         </w:p>
         <w:p>
           <w:pPr>
-            <w:pStyle w:val="TM2"/>
+            <w:pStyle w:val="TOC2"/>
             <w:tabs>
               <w:tab w:val="left" w:pos="660"/>
               <w:tab w:val="right" w:leader="dot" w:pos="10456"/>
             </w:tabs>
             <w:rPr>
-              <w:rStyle w:val="Lienhypertexte"/>
+              <w:rStyle w:val="Hyperlink"/>
               <w:noProof/>
               <w:color w:val="002060"/>
               <w:sz w:val="32"/>
@@ -1731,7 +1731,7 @@
           <w:hyperlink w:anchor="_Toc466900678" w:history="1">
             <w:r>
               <w:rPr>
-                <w:rStyle w:val="Lienhypertexte"/>
+                <w:rStyle w:val="Hyperlink"/>
                 <w:noProof/>
                 <w:color w:val="002060"/>
                 <w:sz w:val="32"/>
@@ -1752,7 +1752,7 @@
             </w:r>
             <w:r>
               <w:rPr>
-                <w:rStyle w:val="Lienhypertexte"/>
+                <w:rStyle w:val="Hyperlink"/>
                 <w:noProof/>
                 <w:color w:val="002060"/>
                 <w:sz w:val="32"/>
@@ -1834,12 +1834,12 @@
         <w:p/>
         <w:p>
           <w:pPr>
-            <w:pStyle w:val="TM1"/>
+            <w:pStyle w:val="TOC1"/>
             <w:tabs>
               <w:tab w:val="right" w:leader="dot" w:pos="10456"/>
             </w:tabs>
             <w:rPr>
-              <w:rStyle w:val="Lienhypertexte"/>
+              <w:rStyle w:val="Hyperlink"/>
               <w:noProof/>
               <w:color w:val="0070C0"/>
               <w:sz w:val="32"/>
@@ -1849,7 +1849,7 @@
           <w:hyperlink w:anchor="_Toc466900679" w:history="1">
             <w:r>
               <w:rPr>
-                <w:rStyle w:val="Lienhypertexte"/>
+                <w:rStyle w:val="Hyperlink"/>
                 <w:noProof/>
                 <w:color w:val="0070C0"/>
                 <w:sz w:val="32"/>
@@ -1937,12 +1937,12 @@
         </w:p>
         <w:p>
           <w:pPr>
-            <w:pStyle w:val="TM1"/>
+            <w:pStyle w:val="TOC1"/>
             <w:tabs>
               <w:tab w:val="right" w:leader="dot" w:pos="10456"/>
             </w:tabs>
             <w:rPr>
-              <w:rStyle w:val="Lienhypertexte"/>
+              <w:rStyle w:val="Hyperlink"/>
               <w:noProof/>
               <w:color w:val="0070C0"/>
               <w:sz w:val="32"/>
@@ -1952,7 +1952,7 @@
           <w:hyperlink w:anchor="_Toc466900680" w:history="1">
             <w:r>
               <w:rPr>
-                <w:rStyle w:val="Lienhypertexte"/>
+                <w:rStyle w:val="Hyperlink"/>
                 <w:noProof/>
                 <w:color w:val="0070C0"/>
                 <w:sz w:val="32"/>
@@ -2040,7 +2040,7 @@
         </w:p>
         <w:p>
           <w:pPr>
-            <w:pStyle w:val="TM1"/>
+            <w:pStyle w:val="TOC1"/>
             <w:tabs>
               <w:tab w:val="right" w:leader="dot" w:pos="10456"/>
             </w:tabs>
@@ -2056,7 +2056,7 @@
           <w:hyperlink w:anchor="_Toc466900681" w:history="1">
             <w:r>
               <w:rPr>
-                <w:rStyle w:val="Lienhypertexte"/>
+                <w:rStyle w:val="Hyperlink"/>
                 <w:noProof/>
                 <w:color w:val="0070C0"/>
                 <w:sz w:val="32"/>
@@ -2151,12 +2151,12 @@
     </w:sdt>
     <w:p>
       <w:pPr>
-        <w:pStyle w:val="Titre1"/>
-      </w:pPr>
-    </w:p>
-    <w:p>
-      <w:pPr>
-        <w:pStyle w:val="Titre1"/>
+        <w:pStyle w:val="Heading1"/>
+      </w:pPr>
+    </w:p>
+    <w:p>
+      <w:pPr>
+        <w:pStyle w:val="Heading1"/>
         <w:rPr>
           <w:b w:val="0"/>
         </w:rPr>
@@ -2172,7 +2172,7 @@
     </w:p>
     <w:p>
       <w:pPr>
-        <w:pStyle w:val="Paragraphedeliste"/>
+        <w:pStyle w:val="ListParagraph"/>
         <w:spacing w:after="0"/>
         <w:rPr>
           <w:rFonts w:ascii="Arial" w:hAnsi="Arial" w:cs="Arial"/>
@@ -2186,7 +2186,7 @@
     </w:p>
     <w:p>
       <w:pPr>
-        <w:pStyle w:val="Paragraphedeliste"/>
+        <w:pStyle w:val="ListParagraph"/>
         <w:spacing w:after="0"/>
         <w:ind w:left="1440"/>
         <w:rPr>
@@ -2337,7 +2337,7 @@
           <w:sz w:val="24"/>
           <w:szCs w:val="24"/>
         </w:rPr>
-        <w:t xml:space="preserve"> la distraction d’un êtres humains grâce à un casque </w:t>
+        <w:t xml:space="preserve"> la distraction d’un être humain grâce à un casque </w:t>
       </w:r>
       <w:r>
         <w:rPr>
@@ -2377,7 +2377,7 @@
           <w:sz w:val="24"/>
           <w:szCs w:val="24"/>
         </w:rPr>
-        <w:t xml:space="preserve">Pour cela mener à bien son projet, une application lui permettent </w:t>
+        <w:t xml:space="preserve">Pour mener à bien son projet, une application lui permettant </w:t>
       </w:r>
       <w:r>
         <w:rPr>
@@ -2464,7 +2464,7 @@
     </w:p>
     <w:p>
       <w:pPr>
-        <w:pStyle w:val="Paragraphedeliste"/>
+        <w:pStyle w:val="ListParagraph"/>
         <w:numPr>
           <w:ilvl w:val="0"/>
           <w:numId w:val="2"/>
@@ -2509,7 +2509,7 @@
     </w:p>
     <w:p>
       <w:pPr>
-        <w:pStyle w:val="Paragraphedeliste"/>
+        <w:pStyle w:val="ListParagraph"/>
         <w:spacing w:after="0"/>
         <w:rPr>
           <w:rFonts w:cs="Calibri"/>
@@ -2520,7 +2520,7 @@
     </w:p>
     <w:p>
       <w:pPr>
-        <w:pStyle w:val="Paragraphedeliste"/>
+        <w:pStyle w:val="ListParagraph"/>
         <w:numPr>
           <w:ilvl w:val="0"/>
           <w:numId w:val="2"/>
@@ -2564,7 +2564,7 @@
     </w:p>
     <w:p>
       <w:pPr>
-        <w:pStyle w:val="Paragraphedeliste"/>
+        <w:pStyle w:val="ListParagraph"/>
         <w:spacing w:after="0"/>
         <w:rPr>
           <w:rFonts w:cs="Calibri"/>
@@ -2575,7 +2575,7 @@
     </w:p>
     <w:p>
       <w:pPr>
-        <w:pStyle w:val="Paragraphedeliste"/>
+        <w:pStyle w:val="ListParagraph"/>
         <w:numPr>
           <w:ilvl w:val="0"/>
           <w:numId w:val="2"/>
@@ -2602,7 +2602,7 @@
     </w:p>
     <w:p>
       <w:pPr>
-        <w:pStyle w:val="Paragraphedeliste"/>
+        <w:pStyle w:val="ListParagraph"/>
         <w:spacing w:after="0"/>
         <w:rPr>
           <w:rFonts w:cs="Calibri"/>
@@ -2613,7 +2613,7 @@
     </w:p>
     <w:p>
       <w:pPr>
-        <w:pStyle w:val="Paragraphedeliste"/>
+        <w:pStyle w:val="ListParagraph"/>
         <w:numPr>
           <w:ilvl w:val="0"/>
           <w:numId w:val="2"/>
@@ -2640,7 +2640,7 @@
     </w:p>
     <w:p>
       <w:pPr>
-        <w:pStyle w:val="Paragraphedeliste"/>
+        <w:pStyle w:val="ListParagraph"/>
       </w:pPr>
     </w:p>
     <w:p>
@@ -2792,7 +2792,7 @@
     </w:p>
     <w:p>
       <w:pPr>
-        <w:pStyle w:val="Titre1"/>
+        <w:pStyle w:val="Heading1"/>
       </w:pPr>
       <w:bookmarkStart w:id="1" w:name="_Toc466900669"/>
       <w:r>
@@ -3133,15 +3133,23 @@
     </w:p>
     <w:p>
       <w:pPr>
-        <w:pStyle w:val="Titre2"/>
+        <w:pStyle w:val="Heading2"/>
         <w:numPr>
           <w:ilvl w:val="0"/>
           <w:numId w:val="5"/>
         </w:numPr>
       </w:pPr>
       <w:bookmarkStart w:id="2" w:name="_Toc466900670"/>
-      <w:r>
-        <w:t>Quelqu’un casque EEG :</w:t>
+      <w:proofErr w:type="spellStart"/>
+      <w:r>
+        <w:t>Ques</w:t>
+      </w:r>
+      <w:r>
+        <w:t>qu’un</w:t>
+      </w:r>
+      <w:proofErr w:type="spellEnd"/>
+      <w:r>
+        <w:t xml:space="preserve"> casque EEG :</w:t>
       </w:r>
       <w:bookmarkEnd w:id="2"/>
       <w:r>
@@ -3218,7 +3226,7 @@
     </w:p>
     <w:p>
       <w:pPr>
-        <w:pStyle w:val="Titre2"/>
+        <w:pStyle w:val="Heading2"/>
         <w:numPr>
           <w:ilvl w:val="0"/>
           <w:numId w:val="5"/>
@@ -3252,7 +3260,7 @@
     </w:p>
     <w:p>
       <w:pPr>
-        <w:pStyle w:val="PrformatHTML"/>
+        <w:pStyle w:val="HTMLPreformatted"/>
         <w:ind w:left="567"/>
       </w:pPr>
       <w:r>
@@ -3283,7 +3291,7 @@
       </w:r>
       <w:r>
         <w:rPr>
-          <w:rStyle w:val="lev"/>
+          <w:rStyle w:val="Strong"/>
           <w:rFonts w:ascii="Calibri" w:hAnsi="Calibri" w:cs="Calibri"/>
           <w:sz w:val="24"/>
           <w:szCs w:val="24"/>
@@ -3296,12 +3304,12 @@
           <w:sz w:val="24"/>
           <w:szCs w:val="24"/>
         </w:rPr>
-        <w:t xml:space="preserve"> permet ainsi de mesurer l’activité cérébrale avec une grande précision temporelle, milliseconde par milliseconde. Cet examen lui permettra d’identifier et de mesurer les signaux physiologiques pendant la distraction cognitive visuelle. Est grâce à la cohérence qui est une statistique, elle pourra examiner la relation entre deux signaux.</w:t>
-      </w:r>
-    </w:p>
-    <w:p>
-      <w:pPr>
-        <w:pStyle w:val="PrformatHTML"/>
+        <w:t xml:space="preserve"> permet ainsi de mesurer l’activité cérébrale avec une grande précision temporelle, milliseconde par milliseconde. Cet examen lui permettra d’identifier et de mesurer les signaux physiologiques pendant la distraction cognitive visuelle. Et grâce à la cohérence qui est une statistique, elle pourra examiner la relation entre deux signaux.</w:t>
+      </w:r>
+    </w:p>
+    <w:p>
+      <w:pPr>
+        <w:pStyle w:val="HTMLPreformatted"/>
         <w:rPr>
           <w:rFonts w:ascii="Calibri" w:hAnsi="Calibri" w:cs="Calibri"/>
           <w:sz w:val="24"/>
@@ -3327,7 +3335,7 @@
     </w:p>
     <w:p>
       <w:pPr>
-        <w:pStyle w:val="Titre1"/>
+        <w:pStyle w:val="Heading1"/>
       </w:pPr>
       <w:bookmarkStart w:id="4" w:name="_Toc466900672"/>
       <w:r>
@@ -3406,18 +3414,18 @@
         <w:rPr>
           <w:sz w:val="24"/>
         </w:rPr>
-        <w:t>Pour ce projet aucun logiciels nous a étais imposé.</w:t>
-      </w:r>
-    </w:p>
-    <w:p>
-      <w:pPr>
-        <w:spacing w:after="0"/>
-      </w:pPr>
-      <w:r>
-        <w:rPr>
-          <w:sz w:val="24"/>
-        </w:rPr>
-        <w:t xml:space="preserve">Nous avons décidé alors de réaliser ce projet sur </w:t>
+        <w:t>Pour ce projet aucun logiciel nous a été imposés.</w:t>
+      </w:r>
+    </w:p>
+    <w:p>
+      <w:pPr>
+        <w:spacing w:after="0"/>
+      </w:pPr>
+      <w:r>
+        <w:rPr>
+          <w:sz w:val="24"/>
+        </w:rPr>
+        <w:t xml:space="preserve">Nous avons décidé, alors de réaliser ce projet sur </w:t>
       </w:r>
       <w:proofErr w:type="spellStart"/>
       <w:r>
@@ -3439,50 +3447,50 @@
         <w:rPr>
           <w:sz w:val="24"/>
         </w:rPr>
-        <w:t>qui est un logiciel qui permet de crée facilement une fenêtre d’application Windows.</w:t>
-      </w:r>
-    </w:p>
-    <w:p>
-      <w:pPr>
-        <w:spacing w:after="0"/>
-        <w:rPr>
-          <w:sz w:val="24"/>
-        </w:rPr>
-      </w:pPr>
-      <w:r>
-        <w:rPr>
-          <w:sz w:val="24"/>
-        </w:rPr>
-        <w:t>Ce logiciel est également celui sur le quelle nous avons le plus travaillé cette année, pour cela il nous a paru logique d’effectuer ce projet sur celui-ci.</w:t>
-      </w:r>
-    </w:p>
-    <w:p>
-      <w:pPr>
-        <w:spacing w:after="0"/>
-        <w:rPr>
-          <w:sz w:val="24"/>
-        </w:rPr>
-      </w:pPr>
-    </w:p>
-    <w:p>
-      <w:pPr>
-        <w:spacing w:after="0"/>
-        <w:rPr>
-          <w:sz w:val="24"/>
-        </w:rPr>
-      </w:pPr>
-    </w:p>
-    <w:p>
-      <w:pPr>
-        <w:spacing w:after="0"/>
-        <w:rPr>
-          <w:sz w:val="24"/>
-        </w:rPr>
-      </w:pPr>
-    </w:p>
-    <w:p>
-      <w:pPr>
-        <w:pStyle w:val="Titre1"/>
+        <w:t>qui est un logiciel qui permet de créer facilement une fenêtre d’application Windows.</w:t>
+      </w:r>
+    </w:p>
+    <w:p>
+      <w:pPr>
+        <w:spacing w:after="0"/>
+        <w:rPr>
+          <w:sz w:val="24"/>
+        </w:rPr>
+      </w:pPr>
+      <w:r>
+        <w:rPr>
+          <w:sz w:val="24"/>
+        </w:rPr>
+        <w:t>Ce logiciel est également celui sur lequel, nous avons le plus travaillé cette année, pour cela il nous a paru logique d’effectuer ce projet sur celui-ci.</w:t>
+      </w:r>
+    </w:p>
+    <w:p>
+      <w:pPr>
+        <w:spacing w:after="0"/>
+        <w:rPr>
+          <w:sz w:val="24"/>
+        </w:rPr>
+      </w:pPr>
+    </w:p>
+    <w:p>
+      <w:pPr>
+        <w:spacing w:after="0"/>
+        <w:rPr>
+          <w:sz w:val="24"/>
+        </w:rPr>
+      </w:pPr>
+    </w:p>
+    <w:p>
+      <w:pPr>
+        <w:spacing w:after="0"/>
+        <w:rPr>
+          <w:sz w:val="24"/>
+        </w:rPr>
+      </w:pPr>
+    </w:p>
+    <w:p>
+      <w:pPr>
+        <w:pStyle w:val="Heading1"/>
       </w:pPr>
       <w:bookmarkStart w:id="5" w:name="_Toc466900673"/>
       <w:r>
@@ -3508,7 +3516,7 @@
     </w:p>
     <w:p>
       <w:pPr>
-        <w:pStyle w:val="Titre2"/>
+        <w:pStyle w:val="Heading2"/>
         <w:numPr>
           <w:ilvl w:val="0"/>
           <w:numId w:val="6"/>
@@ -3529,7 +3537,11 @@
     <w:p/>
     <w:p>
       <w:pPr>
-        <w:pStyle w:val="Paragraphedeliste"/>
+        <w:pStyle w:val="ListParagraph"/>
+        <w:numPr>
+          <w:ilvl w:val="0"/>
+          <w:numId w:val="3"/>
+        </w:numPr>
         <w:spacing w:after="0"/>
       </w:pPr>
       <w:r>
@@ -3539,7 +3551,7 @@
           <w:sz w:val="24"/>
           <w:szCs w:val="40"/>
         </w:rPr>
-        <w:t xml:space="preserve">Les fichiers que l’on nous a confier contienne des données recueille par un casque EEG lors de diffèrent expérience réaliser par la doctorante, ces fichiers sont des fichier </w:t>
+        <w:t xml:space="preserve">Les fichiers que l’on nous a confié, contiennent des données recueillies par un casque EEG lors de différentes expériences réaliser par la doctorante, ces fichiers ont pour </w:t>
       </w:r>
       <w:proofErr w:type="gramStart"/>
       <w:r>
@@ -3549,7 +3561,7 @@
           <w:sz w:val="24"/>
           <w:szCs w:val="40"/>
         </w:rPr>
-        <w:t xml:space="preserve">en </w:t>
+        <w:t xml:space="preserve">extension </w:t>
       </w:r>
       <w:r>
         <w:rPr>
@@ -3607,7 +3619,7 @@
           <w:sz w:val="24"/>
           <w:szCs w:val="40"/>
         </w:rPr>
-        <w:t xml:space="preserve"> étapes a été de convertir ces données en </w:t>
+        <w:t xml:space="preserve"> étape a été de convertir ces données en </w:t>
       </w:r>
       <w:r>
         <w:rPr>
@@ -3657,7 +3669,7 @@
           <w:sz w:val="24"/>
           <w:szCs w:val="40"/>
         </w:rPr>
-        <w:t>, ces fichier .</w:t>
+        <w:t>, ces fichiers .</w:t>
       </w:r>
       <w:proofErr w:type="spellStart"/>
       <w:r>
@@ -3679,11 +3691,6 @@
         </w:rPr>
         <w:t xml:space="preserve"> seront par la suite utilisé par l’application pour être analyser.</w:t>
       </w:r>
-    </w:p>
-    <w:p>
-      <w:pPr>
-        <w:spacing w:after="0"/>
-      </w:pPr>
     </w:p>
     <w:p>
       <w:pPr>
@@ -3857,7 +3864,7 @@
     </w:p>
     <w:p>
       <w:pPr>
-        <w:pStyle w:val="Paragraphedeliste"/>
+        <w:pStyle w:val="ListParagraph"/>
         <w:spacing w:after="0"/>
       </w:pPr>
       <w:r>
@@ -3936,7 +3943,7 @@
     </w:p>
     <w:p>
       <w:pPr>
-        <w:pStyle w:val="Titre2"/>
+        <w:pStyle w:val="Heading2"/>
         <w:numPr>
           <w:ilvl w:val="0"/>
           <w:numId w:val="6"/>
@@ -3960,9 +3967,442 @@
     </w:p>
     <w:p>
       <w:pPr>
-        <w:spacing w:after="0"/>
-        <w:ind w:left="709"/>
-      </w:pPr>
+        <w:pStyle w:val="ListParagraph"/>
+        <w:spacing w:after="0"/>
+      </w:pPr>
+      <w:r>
+        <w:rPr>
+          <w:rFonts w:cs="Arial"/>
+          <w:noProof/>
+          <w:color w:val="000000"/>
+          <w:sz w:val="24"/>
+          <w:szCs w:val="40"/>
+          <w:lang w:eastAsia="fr-FR"/>
+        </w:rPr>
+        <mc:AlternateContent>
+          <mc:Choice Requires="wps">
+            <w:drawing>
+              <wp:anchor distT="0" distB="0" distL="114300" distR="114300" simplePos="0" relativeHeight="251725824" behindDoc="0" locked="0" layoutInCell="1" allowOverlap="1" wp14:anchorId="6675760A" wp14:editId="433E3FB7">
+                <wp:simplePos x="0" y="0"/>
+                <wp:positionH relativeFrom="margin">
+                  <wp:align>right</wp:align>
+                </wp:positionH>
+                <wp:positionV relativeFrom="paragraph">
+                  <wp:posOffset>2630344</wp:posOffset>
+                </wp:positionV>
+                <wp:extent cx="2368552" cy="290834"/>
+                <wp:effectExtent l="0" t="0" r="0" b="0"/>
+                <wp:wrapNone/>
+                <wp:docPr id="57" name="Zone de texte 23"/>
+                <wp:cNvGraphicFramePr/>
+                <a:graphic xmlns:a="http://schemas.openxmlformats.org/drawingml/2006/main">
+                  <a:graphicData uri="http://schemas.microsoft.com/office/word/2010/wordprocessingShape">
+                    <wps:wsp>
+                      <wps:cNvSpPr txBox="1"/>
+                      <wps:spPr>
+                        <a:xfrm>
+                          <a:off x="0" y="0"/>
+                          <a:ext cx="2368552" cy="290834"/>
+                        </a:xfrm>
+                        <a:prstGeom prst="rect">
+                          <a:avLst/>
+                        </a:prstGeom>
+                        <a:solidFill>
+                          <a:srgbClr val="FFFFFF"/>
+                        </a:solidFill>
+                        <a:ln>
+                          <a:noFill/>
+                          <a:prstDash/>
+                        </a:ln>
+                      </wps:spPr>
+                      <wps:txbx>
+                        <w:txbxContent>
+                          <w:p>
+                            <w:proofErr w:type="spellStart"/>
+                            <w:r>
+                              <w:t>MatrixStatisticWorkerManager</w:t>
+                            </w:r>
+                            <w:proofErr w:type="spellEnd"/>
+                          </w:p>
+                        </w:txbxContent>
+                      </wps:txbx>
+                      <wps:bodyPr vert="horz" wrap="square" lIns="91440" tIns="45720" rIns="91440" bIns="45720" anchor="t" anchorCtr="0" compatLnSpc="1">
+                        <a:noAutofit/>
+                      </wps:bodyPr>
+                    </wps:wsp>
+                  </a:graphicData>
+                </a:graphic>
+              </wp:anchor>
+            </w:drawing>
+          </mc:Choice>
+          <mc:Fallback>
+            <w:pict>
+              <v:shape w14:anchorId="6675760A" id="Zone de texte 23" o:spid="_x0000_s1028" type="#_x0000_t202" style="position:absolute;left:0;text-align:left;margin-left:135.3pt;margin-top:207.1pt;width:186.5pt;height:22.9pt;z-index:251725824;visibility:visible;mso-wrap-style:square;mso-wrap-distance-left:9pt;mso-wrap-distance-top:0;mso-wrap-distance-right:9pt;mso-wrap-distance-bottom:0;mso-position-horizontal:right;mso-position-horizontal-relative:margin;mso-position-vertical:absolute;mso-position-vertical-relative:text;v-text-anchor:top" o:gfxdata="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" stroked="f">
+                <v:textbox>
+                  <w:txbxContent>
+                    <w:p>
+                      <w:proofErr w:type="spellStart"/>
+                      <w:r>
+                        <w:t>MatrixStatisticWorkerManager</w:t>
+                      </w:r>
+                      <w:proofErr w:type="spellEnd"/>
+                    </w:p>
+                  </w:txbxContent>
+                </v:textbox>
+                <w10:wrap anchorx="margin"/>
+              </v:shape>
+            </w:pict>
+          </mc:Fallback>
+        </mc:AlternateContent>
+      </w:r>
+      <w:r>
+        <w:rPr>
+          <w:rFonts w:cs="Arial"/>
+          <w:noProof/>
+          <w:color w:val="000000"/>
+          <w:sz w:val="24"/>
+          <w:szCs w:val="40"/>
+          <w:lang w:eastAsia="fr-FR"/>
+        </w:rPr>
+        <mc:AlternateContent>
+          <mc:Choice Requires="wps">
+            <w:drawing>
+              <wp:anchor distT="0" distB="0" distL="114300" distR="114300" simplePos="0" relativeHeight="251724800" behindDoc="0" locked="0" layoutInCell="1" allowOverlap="1" wp14:anchorId="461F2067" wp14:editId="332AEFDA">
+                <wp:simplePos x="0" y="0"/>
+                <wp:positionH relativeFrom="margin">
+                  <wp:align>right</wp:align>
+                </wp:positionH>
+                <wp:positionV relativeFrom="paragraph">
+                  <wp:posOffset>2397181</wp:posOffset>
+                </wp:positionV>
+                <wp:extent cx="2368552" cy="290834"/>
+                <wp:effectExtent l="0" t="0" r="0" b="0"/>
+                <wp:wrapNone/>
+                <wp:docPr id="58" name="Zone de texte 22"/>
+                <wp:cNvGraphicFramePr/>
+                <a:graphic xmlns:a="http://schemas.openxmlformats.org/drawingml/2006/main">
+                  <a:graphicData uri="http://schemas.microsoft.com/office/word/2010/wordprocessingShape">
+                    <wps:wsp>
+                      <wps:cNvSpPr txBox="1"/>
+                      <wps:spPr>
+                        <a:xfrm>
+                          <a:off x="0" y="0"/>
+                          <a:ext cx="2368552" cy="290834"/>
+                        </a:xfrm>
+                        <a:prstGeom prst="rect">
+                          <a:avLst/>
+                        </a:prstGeom>
+                        <a:solidFill>
+                          <a:srgbClr val="FFFFFF"/>
+                        </a:solidFill>
+                        <a:ln>
+                          <a:noFill/>
+                          <a:prstDash/>
+                        </a:ln>
+                      </wps:spPr>
+                      <wps:txbx>
+                        <w:txbxContent>
+                          <w:p>
+                            <w:proofErr w:type="spellStart"/>
+                            <w:r>
+                              <w:t>MatrixStatisticWorker</w:t>
+                            </w:r>
+                            <w:proofErr w:type="spellEnd"/>
+                          </w:p>
+                        </w:txbxContent>
+                      </wps:txbx>
+                      <wps:bodyPr vert="horz" wrap="square" lIns="91440" tIns="45720" rIns="91440" bIns="45720" anchor="t" anchorCtr="0" compatLnSpc="1">
+                        <a:noAutofit/>
+                      </wps:bodyPr>
+                    </wps:wsp>
+                  </a:graphicData>
+                </a:graphic>
+              </wp:anchor>
+            </w:drawing>
+          </mc:Choice>
+          <mc:Fallback>
+            <w:pict>
+              <v:shape w14:anchorId="461F2067" id="Zone de texte 22" o:spid="_x0000_s1029" type="#_x0000_t202" style="position:absolute;left:0;text-align:left;margin-left:135.3pt;margin-top:188.75pt;width:186.5pt;height:22.9pt;z-index:251724800;visibility:visible;mso-wrap-style:square;mso-wrap-distance-left:9pt;mso-wrap-distance-top:0;mso-wrap-distance-right:9pt;mso-wrap-distance-bottom:0;mso-position-horizontal:right;mso-position-horizontal-relative:margin;mso-position-vertical:absolute;mso-position-vertical-relative:text;v-text-anchor:top" o:gfxdata="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" stroked="f">
+                <v:textbox>
+                  <w:txbxContent>
+                    <w:p>
+                      <w:proofErr w:type="spellStart"/>
+                      <w:r>
+                        <w:t>MatrixStatisticWorker</w:t>
+                      </w:r>
+                      <w:proofErr w:type="spellEnd"/>
+                    </w:p>
+                  </w:txbxContent>
+                </v:textbox>
+                <w10:wrap anchorx="margin"/>
+              </v:shape>
+            </w:pict>
+          </mc:Fallback>
+        </mc:AlternateContent>
+      </w:r>
+      <w:r>
+        <w:rPr>
+          <w:rFonts w:cs="Arial"/>
+          <w:noProof/>
+          <w:color w:val="000000"/>
+          <w:sz w:val="24"/>
+          <w:szCs w:val="40"/>
+          <w:lang w:eastAsia="fr-FR"/>
+        </w:rPr>
+        <mc:AlternateContent>
+          <mc:Choice Requires="wps">
+            <w:drawing>
+              <wp:anchor distT="0" distB="0" distL="114300" distR="114300" simplePos="0" relativeHeight="251723776" behindDoc="0" locked="0" layoutInCell="1" allowOverlap="1" wp14:anchorId="11404F45" wp14:editId="6B2DD212">
+                <wp:simplePos x="0" y="0"/>
+                <wp:positionH relativeFrom="margin">
+                  <wp:align>right</wp:align>
+                </wp:positionH>
+                <wp:positionV relativeFrom="paragraph">
+                  <wp:posOffset>2139952</wp:posOffset>
+                </wp:positionV>
+                <wp:extent cx="2368552" cy="290834"/>
+                <wp:effectExtent l="0" t="0" r="0" b="0"/>
+                <wp:wrapNone/>
+                <wp:docPr id="59" name="Zone de texte 21"/>
+                <wp:cNvGraphicFramePr/>
+                <a:graphic xmlns:a="http://schemas.openxmlformats.org/drawingml/2006/main">
+                  <a:graphicData uri="http://schemas.microsoft.com/office/word/2010/wordprocessingShape">
+                    <wps:wsp>
+                      <wps:cNvSpPr txBox="1"/>
+                      <wps:spPr>
+                        <a:xfrm>
+                          <a:off x="0" y="0"/>
+                          <a:ext cx="2368552" cy="290834"/>
+                        </a:xfrm>
+                        <a:prstGeom prst="rect">
+                          <a:avLst/>
+                        </a:prstGeom>
+                        <a:solidFill>
+                          <a:srgbClr val="FFFFFF"/>
+                        </a:solidFill>
+                        <a:ln>
+                          <a:noFill/>
+                          <a:prstDash/>
+                        </a:ln>
+                      </wps:spPr>
+                      <wps:txbx>
+                        <w:txbxContent>
+                          <w:p>
+                            <w:proofErr w:type="spellStart"/>
+                            <w:proofErr w:type="gramStart"/>
+                            <w:r>
+                              <w:t>gmainwindow</w:t>
+                            </w:r>
+                            <w:proofErr w:type="spellEnd"/>
+                            <w:proofErr w:type="gramEnd"/>
+                          </w:p>
+                        </w:txbxContent>
+                      </wps:txbx>
+                      <wps:bodyPr vert="horz" wrap="square" lIns="91440" tIns="45720" rIns="91440" bIns="45720" anchor="t" anchorCtr="0" compatLnSpc="1">
+                        <a:noAutofit/>
+                      </wps:bodyPr>
+                    </wps:wsp>
+                  </a:graphicData>
+                </a:graphic>
+              </wp:anchor>
+            </w:drawing>
+          </mc:Choice>
+          <mc:Fallback>
+            <w:pict>
+              <v:shape w14:anchorId="11404F45" id="Zone de texte 21" o:spid="_x0000_s1030" type="#_x0000_t202" style="position:absolute;left:0;text-align:left;margin-left:135.3pt;margin-top:168.5pt;width:186.5pt;height:22.9pt;z-index:251723776;visibility:visible;mso-wrap-style:square;mso-wrap-distance-left:9pt;mso-wrap-distance-top:0;mso-wrap-distance-right:9pt;mso-wrap-distance-bottom:0;mso-position-horizontal:right;mso-position-horizontal-relative:margin;mso-position-vertical:absolute;mso-position-vertical-relative:text;v-text-anchor:top" o:gfxdata="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" stroked="f">
+                <v:textbox>
+                  <w:txbxContent>
+                    <w:p>
+                      <w:proofErr w:type="spellStart"/>
+                      <w:proofErr w:type="gramStart"/>
+                      <w:r>
+                        <w:t>gmainwindow</w:t>
+                      </w:r>
+                      <w:proofErr w:type="spellEnd"/>
+                      <w:proofErr w:type="gramEnd"/>
+                    </w:p>
+                  </w:txbxContent>
+                </v:textbox>
+                <w10:wrap anchorx="margin"/>
+              </v:shape>
+            </w:pict>
+          </mc:Fallback>
+        </mc:AlternateContent>
+      </w:r>
+      <w:r>
+        <w:rPr>
+          <w:rFonts w:cs="Arial"/>
+          <w:noProof/>
+          <w:color w:val="000000"/>
+          <w:sz w:val="24"/>
+          <w:szCs w:val="40"/>
+          <w:lang w:eastAsia="fr-FR"/>
+        </w:rPr>
+        <mc:AlternateContent>
+          <mc:Choice Requires="wps">
+            <w:drawing>
+              <wp:anchor distT="0" distB="0" distL="114300" distR="114300" simplePos="0" relativeHeight="251722752" behindDoc="0" locked="0" layoutInCell="1" allowOverlap="1" wp14:anchorId="57E0EBBB" wp14:editId="6AC0540D">
+                <wp:simplePos x="0" y="0"/>
+                <wp:positionH relativeFrom="margin">
+                  <wp:align>right</wp:align>
+                </wp:positionH>
+                <wp:positionV relativeFrom="paragraph">
+                  <wp:posOffset>1906844</wp:posOffset>
+                </wp:positionV>
+                <wp:extent cx="2368552" cy="290834"/>
+                <wp:effectExtent l="0" t="0" r="0" b="0"/>
+                <wp:wrapNone/>
+                <wp:docPr id="60" name="Zone de texte 20"/>
+                <wp:cNvGraphicFramePr/>
+                <a:graphic xmlns:a="http://schemas.openxmlformats.org/drawingml/2006/main">
+                  <a:graphicData uri="http://schemas.microsoft.com/office/word/2010/wordprocessingShape">
+                    <wps:wsp>
+                      <wps:cNvSpPr txBox="1"/>
+                      <wps:spPr>
+                        <a:xfrm>
+                          <a:off x="0" y="0"/>
+                          <a:ext cx="2368552" cy="290834"/>
+                        </a:xfrm>
+                        <a:prstGeom prst="rect">
+                          <a:avLst/>
+                        </a:prstGeom>
+                        <a:solidFill>
+                          <a:srgbClr val="FFFFFF"/>
+                        </a:solidFill>
+                        <a:ln>
+                          <a:noFill/>
+                          <a:prstDash/>
+                        </a:ln>
+                      </wps:spPr>
+                      <wps:txbx>
+                        <w:txbxContent>
+                          <w:p>
+                            <w:proofErr w:type="spellStart"/>
+                            <w:r>
+                              <w:t>FileNumberStreamReader</w:t>
+                            </w:r>
+                            <w:proofErr w:type="spellEnd"/>
+                          </w:p>
+                        </w:txbxContent>
+                      </wps:txbx>
+                      <wps:bodyPr vert="horz" wrap="square" lIns="91440" tIns="45720" rIns="91440" bIns="45720" anchor="t" anchorCtr="0" compatLnSpc="1">
+                        <a:noAutofit/>
+                      </wps:bodyPr>
+                    </wps:wsp>
+                  </a:graphicData>
+                </a:graphic>
+              </wp:anchor>
+            </w:drawing>
+          </mc:Choice>
+          <mc:Fallback>
+            <w:pict>
+              <v:shape w14:anchorId="57E0EBBB" id="Zone de texte 20" o:spid="_x0000_s1031" type="#_x0000_t202" style="position:absolute;left:0;text-align:left;margin-left:135.3pt;margin-top:150.15pt;width:186.5pt;height:22.9pt;z-index:251722752;visibility:visible;mso-wrap-style:square;mso-wrap-distance-left:9pt;mso-wrap-distance-top:0;mso-wrap-distance-right:9pt;mso-wrap-distance-bottom:0;mso-position-horizontal:right;mso-position-horizontal-relative:margin;mso-position-vertical:absolute;mso-position-vertical-relative:text;v-text-anchor:top" o:gfxdata="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" stroked="f">
+                <v:textbox>
+                  <w:txbxContent>
+                    <w:p>
+                      <w:proofErr w:type="spellStart"/>
+                      <w:r>
+                        <w:t>FileNumberStreamReader</w:t>
+                      </w:r>
+                      <w:proofErr w:type="spellEnd"/>
+                    </w:p>
+                  </w:txbxContent>
+                </v:textbox>
+                <w10:wrap anchorx="margin"/>
+              </v:shape>
+            </w:pict>
+          </mc:Fallback>
+        </mc:AlternateContent>
+      </w:r>
+      <w:r>
+        <w:rPr>
+          <w:rFonts w:cs="Arial"/>
+          <w:noProof/>
+          <w:color w:val="000000"/>
+          <w:sz w:val="24"/>
+          <w:szCs w:val="40"/>
+          <w:lang w:eastAsia="fr-FR"/>
+        </w:rPr>
+        <mc:AlternateContent>
+          <mc:Choice Requires="wps">
+            <w:drawing>
+              <wp:anchor distT="0" distB="0" distL="114300" distR="114300" simplePos="0" relativeHeight="251721728" behindDoc="0" locked="0" layoutInCell="1" allowOverlap="1" wp14:anchorId="6F655EDF" wp14:editId="1EF57D49">
+                <wp:simplePos x="0" y="0"/>
+                <wp:positionH relativeFrom="margin">
+                  <wp:align>right</wp:align>
+                </wp:positionH>
+                <wp:positionV relativeFrom="paragraph">
+                  <wp:posOffset>1682861</wp:posOffset>
+                </wp:positionV>
+                <wp:extent cx="2368552" cy="290834"/>
+                <wp:effectExtent l="0" t="0" r="0" b="0"/>
+                <wp:wrapNone/>
+                <wp:docPr id="61" name="Zone de texte 19"/>
+                <wp:cNvGraphicFramePr/>
+                <a:graphic xmlns:a="http://schemas.openxmlformats.org/drawingml/2006/main">
+                  <a:graphicData uri="http://schemas.microsoft.com/office/word/2010/wordprocessingShape">
+                    <wps:wsp>
+                      <wps:cNvSpPr txBox="1"/>
+                      <wps:spPr>
+                        <a:xfrm>
+                          <a:off x="0" y="0"/>
+                          <a:ext cx="2368552" cy="290834"/>
+                        </a:xfrm>
+                        <a:prstGeom prst="rect">
+                          <a:avLst/>
+                        </a:prstGeom>
+                        <a:solidFill>
+                          <a:srgbClr val="FFFFFF"/>
+                        </a:solidFill>
+                        <a:ln>
+                          <a:noFill/>
+                          <a:prstDash/>
+                        </a:ln>
+                      </wps:spPr>
+                      <wps:txbx>
+                        <w:txbxContent>
+                          <w:p>
+                            <w:proofErr w:type="spellStart"/>
+                            <w:proofErr w:type="gramStart"/>
+                            <w:r>
+                              <w:t>coherencworkermanager</w:t>
+                            </w:r>
+                            <w:proofErr w:type="spellEnd"/>
+                            <w:proofErr w:type="gramEnd"/>
+                          </w:p>
+                        </w:txbxContent>
+                      </wps:txbx>
+                      <wps:bodyPr vert="horz" wrap="square" lIns="91440" tIns="45720" rIns="91440" bIns="45720" anchor="t" anchorCtr="0" compatLnSpc="1">
+                        <a:noAutofit/>
+                      </wps:bodyPr>
+                    </wps:wsp>
+                  </a:graphicData>
+                </a:graphic>
+              </wp:anchor>
+            </w:drawing>
+          </mc:Choice>
+          <mc:Fallback>
+            <w:pict>
+              <v:shape w14:anchorId="6F655EDF" id="Zone de texte 19" o:spid="_x0000_s1032" type="#_x0000_t202" style="position:absolute;left:0;text-align:left;margin-left:135.3pt;margin-top:132.5pt;width:186.5pt;height:22.9pt;z-index:251721728;visibility:visible;mso-wrap-style:square;mso-wrap-distance-left:9pt;mso-wrap-distance-top:0;mso-wrap-distance-right:9pt;mso-wrap-distance-bottom:0;mso-position-horizontal:right;mso-position-horizontal-relative:margin;mso-position-vertical:absolute;mso-position-vertical-relative:text;v-text-anchor:top" o:gfxdata="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" stroked="f">
+                <v:textbox>
+                  <w:txbxContent>
+                    <w:p>
+                      <w:proofErr w:type="spellStart"/>
+                      <w:proofErr w:type="gramStart"/>
+                      <w:r>
+                        <w:t>coherencworkermanager</w:t>
+                      </w:r>
+                      <w:proofErr w:type="spellEnd"/>
+                      <w:proofErr w:type="gramEnd"/>
+                    </w:p>
+                  </w:txbxContent>
+                </v:textbox>
+                <w10:wrap anchorx="margin"/>
+              </v:shape>
+            </w:pict>
+          </mc:Fallback>
+        </mc:AlternateContent>
+      </w:r>
       <w:r>
         <w:rPr>
           <w:rFonts w:cs="Arial"/>
@@ -3970,7 +4410,7 @@
           <w:sz w:val="24"/>
           <w:szCs w:val="40"/>
         </w:rPr>
-        <w:t>Après avoir convertie les fichiers nous avons commencé à réaliser les différentes classes utiles pour notre appl</w:t>
+        <w:t xml:space="preserve"> </w:t>
       </w:r>
       <w:r>
         <w:rPr>
@@ -3979,9 +4419,8 @@
           <w:sz w:val="24"/>
           <w:szCs w:val="40"/>
         </w:rPr>
-        <w:t xml:space="preserve">ication sur le logiciel </w:t>
-      </w:r>
-      <w:proofErr w:type="spellStart"/>
+        <w:t>Après avoir converti les fichiers nous avons commencé à réaliser les différentes classes utiles pour notre appl</w:t>
+      </w:r>
       <w:r>
         <w:rPr>
           <w:rFonts w:cs="Arial"/>
@@ -3989,9 +4428,9 @@
           <w:sz w:val="24"/>
           <w:szCs w:val="40"/>
         </w:rPr>
-        <w:t>StarUML</w:t>
-      </w:r>
-      <w:proofErr w:type="spellEnd"/>
+        <w:t xml:space="preserve">ication sur le logiciel </w:t>
+      </w:r>
+      <w:proofErr w:type="spellStart"/>
       <w:r>
         <w:rPr>
           <w:rFonts w:cs="Arial"/>
@@ -3999,7 +4438,846 @@
           <w:sz w:val="24"/>
           <w:szCs w:val="40"/>
         </w:rPr>
-        <w:t>. Vous trouverez en annexe le UML de notre projet.</w:t>
+        <w:t>StarUML</w:t>
+      </w:r>
+      <w:proofErr w:type="spellEnd"/>
+      <w:r>
+        <w:rPr>
+          <w:rFonts w:cs="Arial"/>
+          <w:color w:val="000000"/>
+          <w:sz w:val="24"/>
+          <w:szCs w:val="40"/>
+        </w:rPr>
+        <w:t>.</w:t>
+      </w:r>
+    </w:p>
+    <w:p>
+      <w:pPr>
+        <w:suppressAutoHyphens w:val="0"/>
+      </w:pPr>
+      <w:r>
+        <w:rPr>
+          <w:rFonts w:cs="Arial"/>
+          <w:noProof/>
+          <w:color w:val="000000"/>
+          <w:sz w:val="24"/>
+          <w:szCs w:val="40"/>
+          <w:lang w:eastAsia="fr-FR"/>
+        </w:rPr>
+        <w:drawing>
+          <wp:anchor distT="0" distB="0" distL="114300" distR="114300" simplePos="0" relativeHeight="251735040" behindDoc="0" locked="0" layoutInCell="1" allowOverlap="1" wp14:anchorId="4AD41F21" wp14:editId="46BB0503">
+            <wp:simplePos x="0" y="0"/>
+            <wp:positionH relativeFrom="column">
+              <wp:posOffset>653741</wp:posOffset>
+            </wp:positionH>
+            <wp:positionV relativeFrom="paragraph">
+              <wp:posOffset>1194316</wp:posOffset>
+            </wp:positionV>
+            <wp:extent cx="1565050" cy="598520"/>
+            <wp:effectExtent l="0" t="0" r="0" b="0"/>
+            <wp:wrapNone/>
+            <wp:docPr id="73" name="Image 41" descr="C:\Users\khouri\Desktop\rapport projet\staruml_logo.gif"/>
+            <wp:cNvGraphicFramePr/>
+            <a:graphic xmlns:a="http://schemas.openxmlformats.org/drawingml/2006/main">
+              <a:graphicData uri="http://schemas.openxmlformats.org/drawingml/2006/picture">
+                <pic:pic xmlns:pic="http://schemas.openxmlformats.org/drawingml/2006/picture">
+                  <pic:nvPicPr>
+                    <pic:cNvPr id="0" name=""/>
+                    <pic:cNvPicPr/>
+                  </pic:nvPicPr>
+                  <pic:blipFill>
+                    <a:blip r:embed="rId19"/>
+                    <a:srcRect/>
+                    <a:stretch>
+                      <a:fillRect/>
+                    </a:stretch>
+                  </pic:blipFill>
+                  <pic:spPr>
+                    <a:xfrm>
+                      <a:off x="0" y="0"/>
+                      <a:ext cx="1565050" cy="598520"/>
+                    </a:xfrm>
+                    <a:prstGeom prst="rect">
+                      <a:avLst/>
+                    </a:prstGeom>
+                    <a:noFill/>
+                    <a:ln>
+                      <a:noFill/>
+                      <a:prstDash/>
+                    </a:ln>
+                  </pic:spPr>
+                </pic:pic>
+              </a:graphicData>
+            </a:graphic>
+          </wp:anchor>
+        </w:drawing>
+      </w:r>
+      <w:r>
+        <w:rPr>
+          <w:rFonts w:cs="Arial"/>
+          <w:noProof/>
+          <w:color w:val="000000"/>
+          <w:sz w:val="24"/>
+          <w:szCs w:val="40"/>
+          <w:lang w:eastAsia="fr-FR"/>
+        </w:rPr>
+        <mc:AlternateContent>
+          <mc:Choice Requires="wps">
+            <w:drawing>
+              <wp:anchor distT="0" distB="0" distL="114300" distR="114300" simplePos="0" relativeHeight="251731968" behindDoc="0" locked="0" layoutInCell="1" allowOverlap="1" wp14:anchorId="0FBC1DA2" wp14:editId="3EC985A7">
+                <wp:simplePos x="0" y="0"/>
+                <wp:positionH relativeFrom="column">
+                  <wp:posOffset>2234098</wp:posOffset>
+                </wp:positionH>
+                <wp:positionV relativeFrom="paragraph">
+                  <wp:posOffset>1495080</wp:posOffset>
+                </wp:positionV>
+                <wp:extent cx="1219206" cy="427985"/>
+                <wp:effectExtent l="0" t="0" r="57144" b="86365"/>
+                <wp:wrapNone/>
+                <wp:docPr id="62" name="Connecteur droit avec flèche 33"/>
+                <wp:cNvGraphicFramePr/>
+                <a:graphic xmlns:a="http://schemas.openxmlformats.org/drawingml/2006/main">
+                  <a:graphicData uri="http://schemas.microsoft.com/office/word/2010/wordprocessingShape">
+                    <wps:wsp>
+                      <wps:cNvCnPr/>
+                      <wps:spPr>
+                        <a:xfrm>
+                          <a:off x="0" y="0"/>
+                          <a:ext cx="1219206" cy="427985"/>
+                        </a:xfrm>
+                        <a:prstGeom prst="straightConnector1">
+                          <a:avLst/>
+                        </a:prstGeom>
+                        <a:noFill/>
+                        <a:ln w="12701" cap="flat">
+                          <a:solidFill>
+                            <a:srgbClr val="FF0000"/>
+                          </a:solidFill>
+                          <a:prstDash val="solid"/>
+                          <a:miter/>
+                          <a:tailEnd type="arrow"/>
+                        </a:ln>
+                      </wps:spPr>
+                      <wps:bodyPr/>
+                    </wps:wsp>
+                  </a:graphicData>
+                </a:graphic>
+              </wp:anchor>
+            </w:drawing>
+          </mc:Choice>
+          <mc:Fallback>
+            <w:pict>
+              <v:shapetype w14:anchorId="5CEB91F7" id="_x0000_t32" coordsize="21600,21600" o:spt="32" o:oned="t" path="m,l21600,21600e" filled="f">
+                <v:path arrowok="t" fillok="f" o:connecttype="none"/>
+                <o:lock v:ext="edit" shapetype="t"/>
+              </v:shapetype>
+              <v:shape id="Connecteur droit avec flèche 33" o:spid="_x0000_s1026" type="#_x0000_t32" style="position:absolute;margin-left:175.9pt;margin-top:117.7pt;width:96pt;height:33.7pt;z-index:251731968;visibility:visible;mso-wrap-style:square;mso-wrap-distance-left:9pt;mso-wrap-distance-top:0;mso-wrap-distance-right:9pt;mso-wrap-distance-bottom:0;mso-position-horizontal:absolute;mso-position-horizontal-relative:text;mso-position-vertical:absolute;mso-position-vertical-relative:text" o:gfxdata="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" strokecolor="red" strokeweight=".35281mm">
+                <v:stroke endarrow="open" joinstyle="miter"/>
+              </v:shape>
+            </w:pict>
+          </mc:Fallback>
+        </mc:AlternateContent>
+      </w:r>
+      <w:r>
+        <w:rPr>
+          <w:rFonts w:cs="Arial"/>
+          <w:noProof/>
+          <w:color w:val="000000"/>
+          <w:sz w:val="24"/>
+          <w:szCs w:val="40"/>
+          <w:lang w:eastAsia="fr-FR"/>
+        </w:rPr>
+        <mc:AlternateContent>
+          <mc:Choice Requires="wps">
+            <w:drawing>
+              <wp:anchor distT="0" distB="0" distL="114300" distR="114300" simplePos="0" relativeHeight="251732992" behindDoc="0" locked="0" layoutInCell="1" allowOverlap="1" wp14:anchorId="54191B2D" wp14:editId="62348070">
+                <wp:simplePos x="0" y="0"/>
+                <wp:positionH relativeFrom="column">
+                  <wp:posOffset>2242419</wp:posOffset>
+                </wp:positionH>
+                <wp:positionV relativeFrom="paragraph">
+                  <wp:posOffset>1516495</wp:posOffset>
+                </wp:positionV>
+                <wp:extent cx="1210309" cy="664211"/>
+                <wp:effectExtent l="0" t="0" r="46991" b="59689"/>
+                <wp:wrapNone/>
+                <wp:docPr id="63" name="Connecteur droit avec flèche 34"/>
+                <wp:cNvGraphicFramePr/>
+                <a:graphic xmlns:a="http://schemas.openxmlformats.org/drawingml/2006/main">
+                  <a:graphicData uri="http://schemas.microsoft.com/office/word/2010/wordprocessingShape">
+                    <wps:wsp>
+                      <wps:cNvCnPr/>
+                      <wps:spPr>
+                        <a:xfrm>
+                          <a:off x="0" y="0"/>
+                          <a:ext cx="1210309" cy="664211"/>
+                        </a:xfrm>
+                        <a:prstGeom prst="straightConnector1">
+                          <a:avLst/>
+                        </a:prstGeom>
+                        <a:noFill/>
+                        <a:ln w="12701" cap="flat">
+                          <a:solidFill>
+                            <a:srgbClr val="FF0000"/>
+                          </a:solidFill>
+                          <a:prstDash val="solid"/>
+                          <a:miter/>
+                          <a:tailEnd type="arrow"/>
+                        </a:ln>
+                      </wps:spPr>
+                      <wps:bodyPr/>
+                    </wps:wsp>
+                  </a:graphicData>
+                </a:graphic>
+              </wp:anchor>
+            </w:drawing>
+          </mc:Choice>
+          <mc:Fallback>
+            <w:pict>
+              <v:shape w14:anchorId="71339CB3" id="Connecteur droit avec flèche 34" o:spid="_x0000_s1026" type="#_x0000_t32" style="position:absolute;margin-left:176.55pt;margin-top:119.4pt;width:95.3pt;height:52.3pt;z-index:251732992;visibility:visible;mso-wrap-style:square;mso-wrap-distance-left:9pt;mso-wrap-distance-top:0;mso-wrap-distance-right:9pt;mso-wrap-distance-bottom:0;mso-position-horizontal:absolute;mso-position-horizontal-relative:text;mso-position-vertical:absolute;mso-position-vertical-relative:text" o:gfxdata="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" strokecolor="red" strokeweight=".35281mm">
+                <v:stroke endarrow="open" joinstyle="miter"/>
+              </v:shape>
+            </w:pict>
+          </mc:Fallback>
+        </mc:AlternateContent>
+      </w:r>
+      <w:r>
+        <w:rPr>
+          <w:rFonts w:cs="Arial"/>
+          <w:noProof/>
+          <w:color w:val="000000"/>
+          <w:sz w:val="24"/>
+          <w:szCs w:val="40"/>
+          <w:lang w:eastAsia="fr-FR"/>
+        </w:rPr>
+        <mc:AlternateContent>
+          <mc:Choice Requires="wps">
+            <w:drawing>
+              <wp:anchor distT="0" distB="0" distL="114300" distR="114300" simplePos="0" relativeHeight="251726848" behindDoc="0" locked="0" layoutInCell="1" allowOverlap="1" wp14:anchorId="13302288" wp14:editId="38A966B7">
+                <wp:simplePos x="0" y="0"/>
+                <wp:positionH relativeFrom="column">
+                  <wp:posOffset>2217474</wp:posOffset>
+                </wp:positionH>
+                <wp:positionV relativeFrom="paragraph">
+                  <wp:posOffset>793287</wp:posOffset>
+                </wp:positionV>
+                <wp:extent cx="1229996" cy="680716"/>
+                <wp:effectExtent l="0" t="38100" r="65404" b="24134"/>
+                <wp:wrapNone/>
+                <wp:docPr id="64" name="Connecteur droit avec flèche 27"/>
+                <wp:cNvGraphicFramePr/>
+                <a:graphic xmlns:a="http://schemas.openxmlformats.org/drawingml/2006/main">
+                  <a:graphicData uri="http://schemas.microsoft.com/office/word/2010/wordprocessingShape">
+                    <wps:wsp>
+                      <wps:cNvCnPr/>
+                      <wps:spPr>
+                        <a:xfrm flipV="1">
+                          <a:off x="0" y="0"/>
+                          <a:ext cx="1229996" cy="680716"/>
+                        </a:xfrm>
+                        <a:prstGeom prst="straightConnector1">
+                          <a:avLst/>
+                        </a:prstGeom>
+                        <a:noFill/>
+                        <a:ln w="12701" cap="flat">
+                          <a:solidFill>
+                            <a:srgbClr val="FF0000"/>
+                          </a:solidFill>
+                          <a:prstDash val="solid"/>
+                          <a:miter/>
+                          <a:tailEnd type="arrow"/>
+                        </a:ln>
+                      </wps:spPr>
+                      <wps:bodyPr/>
+                    </wps:wsp>
+                  </a:graphicData>
+                </a:graphic>
+              </wp:anchor>
+            </w:drawing>
+          </mc:Choice>
+          <mc:Fallback>
+            <w:pict>
+              <v:shape w14:anchorId="30D30582" id="Connecteur droit avec flèche 27" o:spid="_x0000_s1026" type="#_x0000_t32" style="position:absolute;margin-left:174.6pt;margin-top:62.45pt;width:96.85pt;height:53.6pt;flip:y;z-index:251726848;visibility:visible;mso-wrap-style:square;mso-wrap-distance-left:9pt;mso-wrap-distance-top:0;mso-wrap-distance-right:9pt;mso-wrap-distance-bottom:0;mso-position-horizontal:absolute;mso-position-horizontal-relative:text;mso-position-vertical:absolute;mso-position-vertical-relative:text" o:gfxdata="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" strokecolor="red" strokeweight=".35281mm">
+                <v:stroke endarrow="open" joinstyle="miter"/>
+              </v:shape>
+            </w:pict>
+          </mc:Fallback>
+        </mc:AlternateContent>
+      </w:r>
+      <w:r>
+        <w:rPr>
+          <w:rFonts w:cs="Arial"/>
+          <w:noProof/>
+          <w:color w:val="000000"/>
+          <w:sz w:val="24"/>
+          <w:szCs w:val="40"/>
+          <w:lang w:eastAsia="fr-FR"/>
+        </w:rPr>
+        <mc:AlternateContent>
+          <mc:Choice Requires="wps">
+            <w:drawing>
+              <wp:anchor distT="0" distB="0" distL="114300" distR="114300" simplePos="0" relativeHeight="251727872" behindDoc="0" locked="0" layoutInCell="1" allowOverlap="1" wp14:anchorId="55D653DE" wp14:editId="1A5C603D">
+                <wp:simplePos x="0" y="0"/>
+                <wp:positionH relativeFrom="column">
+                  <wp:posOffset>2217474</wp:posOffset>
+                </wp:positionH>
+                <wp:positionV relativeFrom="paragraph">
+                  <wp:posOffset>976167</wp:posOffset>
+                </wp:positionV>
+                <wp:extent cx="1221739" cy="497836"/>
+                <wp:effectExtent l="0" t="38100" r="54611" b="35564"/>
+                <wp:wrapNone/>
+                <wp:docPr id="65" name="Connecteur droit avec flèche 28"/>
+                <wp:cNvGraphicFramePr/>
+                <a:graphic xmlns:a="http://schemas.openxmlformats.org/drawingml/2006/main">
+                  <a:graphicData uri="http://schemas.microsoft.com/office/word/2010/wordprocessingShape">
+                    <wps:wsp>
+                      <wps:cNvCnPr/>
+                      <wps:spPr>
+                        <a:xfrm flipV="1">
+                          <a:off x="0" y="0"/>
+                          <a:ext cx="1221739" cy="497836"/>
+                        </a:xfrm>
+                        <a:prstGeom prst="straightConnector1">
+                          <a:avLst/>
+                        </a:prstGeom>
+                        <a:noFill/>
+                        <a:ln w="12701" cap="flat">
+                          <a:solidFill>
+                            <a:srgbClr val="FF0000"/>
+                          </a:solidFill>
+                          <a:prstDash val="solid"/>
+                          <a:miter/>
+                          <a:tailEnd type="arrow"/>
+                        </a:ln>
+                      </wps:spPr>
+                      <wps:bodyPr/>
+                    </wps:wsp>
+                  </a:graphicData>
+                </a:graphic>
+              </wp:anchor>
+            </w:drawing>
+          </mc:Choice>
+          <mc:Fallback>
+            <w:pict>
+              <v:shape w14:anchorId="20F47433" id="Connecteur droit avec flèche 28" o:spid="_x0000_s1026" type="#_x0000_t32" style="position:absolute;margin-left:174.6pt;margin-top:76.85pt;width:96.2pt;height:39.2pt;flip:y;z-index:251727872;visibility:visible;mso-wrap-style:square;mso-wrap-distance-left:9pt;mso-wrap-distance-top:0;mso-wrap-distance-right:9pt;mso-wrap-distance-bottom:0;mso-position-horizontal:absolute;mso-position-horizontal-relative:text;mso-position-vertical:absolute;mso-position-vertical-relative:text" o:gfxdata="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" strokecolor="red" strokeweight=".35281mm">
+                <v:stroke endarrow="open" joinstyle="miter"/>
+              </v:shape>
+            </w:pict>
+          </mc:Fallback>
+        </mc:AlternateContent>
+      </w:r>
+      <w:r>
+        <w:rPr>
+          <w:rFonts w:cs="Arial"/>
+          <w:noProof/>
+          <w:color w:val="000000"/>
+          <w:sz w:val="24"/>
+          <w:szCs w:val="40"/>
+          <w:lang w:eastAsia="fr-FR"/>
+        </w:rPr>
+        <mc:AlternateContent>
+          <mc:Choice Requires="wps">
+            <w:drawing>
+              <wp:anchor distT="0" distB="0" distL="114300" distR="114300" simplePos="0" relativeHeight="251729920" behindDoc="0" locked="0" layoutInCell="1" allowOverlap="1" wp14:anchorId="64E4CFE9" wp14:editId="39090FFC">
+                <wp:simplePos x="0" y="0"/>
+                <wp:positionH relativeFrom="column">
+                  <wp:posOffset>2217474</wp:posOffset>
+                </wp:positionH>
+                <wp:positionV relativeFrom="paragraph">
+                  <wp:posOffset>1449415</wp:posOffset>
+                </wp:positionV>
+                <wp:extent cx="1237622" cy="45089"/>
+                <wp:effectExtent l="0" t="76200" r="19678" b="69211"/>
+                <wp:wrapNone/>
+                <wp:docPr id="66" name="Connecteur droit avec flèche 31"/>
+                <wp:cNvGraphicFramePr/>
+                <a:graphic xmlns:a="http://schemas.openxmlformats.org/drawingml/2006/main">
+                  <a:graphicData uri="http://schemas.microsoft.com/office/word/2010/wordprocessingShape">
+                    <wps:wsp>
+                      <wps:cNvCnPr/>
+                      <wps:spPr>
+                        <a:xfrm flipV="1">
+                          <a:off x="0" y="0"/>
+                          <a:ext cx="1237622" cy="45089"/>
+                        </a:xfrm>
+                        <a:prstGeom prst="straightConnector1">
+                          <a:avLst/>
+                        </a:prstGeom>
+                        <a:noFill/>
+                        <a:ln w="12701" cap="flat">
+                          <a:solidFill>
+                            <a:srgbClr val="FF0000"/>
+                          </a:solidFill>
+                          <a:prstDash val="solid"/>
+                          <a:miter/>
+                          <a:tailEnd type="arrow"/>
+                        </a:ln>
+                      </wps:spPr>
+                      <wps:bodyPr/>
+                    </wps:wsp>
+                  </a:graphicData>
+                </a:graphic>
+              </wp:anchor>
+            </w:drawing>
+          </mc:Choice>
+          <mc:Fallback>
+            <w:pict>
+              <v:shape w14:anchorId="097AC357" id="Connecteur droit avec flèche 31" o:spid="_x0000_s1026" type="#_x0000_t32" style="position:absolute;margin-left:174.6pt;margin-top:114.15pt;width:97.45pt;height:3.55pt;flip:y;z-index:251729920;visibility:visible;mso-wrap-style:square;mso-wrap-distance-left:9pt;mso-wrap-distance-top:0;mso-wrap-distance-right:9pt;mso-wrap-distance-bottom:0;mso-position-horizontal:absolute;mso-position-horizontal-relative:text;mso-position-vertical:absolute;mso-position-vertical-relative:text" o:gfxdata="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" strokecolor="red" strokeweight=".35281mm">
+                <v:stroke endarrow="open" joinstyle="miter"/>
+              </v:shape>
+            </w:pict>
+          </mc:Fallback>
+        </mc:AlternateContent>
+      </w:r>
+      <w:r>
+        <w:rPr>
+          <w:rFonts w:cs="Arial"/>
+          <w:noProof/>
+          <w:color w:val="000000"/>
+          <w:sz w:val="24"/>
+          <w:szCs w:val="40"/>
+          <w:lang w:eastAsia="fr-FR"/>
+        </w:rPr>
+        <mc:AlternateContent>
+          <mc:Choice Requires="wps">
+            <w:drawing>
+              <wp:anchor distT="0" distB="0" distL="114300" distR="114300" simplePos="0" relativeHeight="251728896" behindDoc="0" locked="0" layoutInCell="1" allowOverlap="1" wp14:anchorId="2BB7176E" wp14:editId="2A0AAB7B">
+                <wp:simplePos x="0" y="0"/>
+                <wp:positionH relativeFrom="column">
+                  <wp:posOffset>2225786</wp:posOffset>
+                </wp:positionH>
+                <wp:positionV relativeFrom="paragraph">
+                  <wp:posOffset>1233863</wp:posOffset>
+                </wp:positionV>
+                <wp:extent cx="1229365" cy="240661"/>
+                <wp:effectExtent l="0" t="57150" r="8885" b="26039"/>
+                <wp:wrapNone/>
+                <wp:docPr id="67" name="Connecteur droit avec flèche 29"/>
+                <wp:cNvGraphicFramePr/>
+                <a:graphic xmlns:a="http://schemas.openxmlformats.org/drawingml/2006/main">
+                  <a:graphicData uri="http://schemas.microsoft.com/office/word/2010/wordprocessingShape">
+                    <wps:wsp>
+                      <wps:cNvCnPr/>
+                      <wps:spPr>
+                        <a:xfrm flipV="1">
+                          <a:off x="0" y="0"/>
+                          <a:ext cx="1229365" cy="240661"/>
+                        </a:xfrm>
+                        <a:prstGeom prst="straightConnector1">
+                          <a:avLst/>
+                        </a:prstGeom>
+                        <a:noFill/>
+                        <a:ln w="12701" cap="flat">
+                          <a:solidFill>
+                            <a:srgbClr val="FF0000"/>
+                          </a:solidFill>
+                          <a:prstDash val="solid"/>
+                          <a:miter/>
+                          <a:tailEnd type="arrow"/>
+                        </a:ln>
+                      </wps:spPr>
+                      <wps:bodyPr/>
+                    </wps:wsp>
+                  </a:graphicData>
+                </a:graphic>
+              </wp:anchor>
+            </w:drawing>
+          </mc:Choice>
+          <mc:Fallback>
+            <w:pict>
+              <v:shape w14:anchorId="6203A1B4" id="Connecteur droit avec flèche 29" o:spid="_x0000_s1026" type="#_x0000_t32" style="position:absolute;margin-left:175.25pt;margin-top:97.15pt;width:96.8pt;height:18.95pt;flip:y;z-index:251728896;visibility:visible;mso-wrap-style:square;mso-wrap-distance-left:9pt;mso-wrap-distance-top:0;mso-wrap-distance-right:9pt;mso-wrap-distance-bottom:0;mso-position-horizontal:absolute;mso-position-horizontal-relative:text;mso-position-vertical:absolute;mso-position-vertical-relative:text" o:gfxdata="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" strokecolor="red" strokeweight=".35281mm">
+                <v:stroke endarrow="open" joinstyle="miter"/>
+              </v:shape>
+            </w:pict>
+          </mc:Fallback>
+        </mc:AlternateContent>
+      </w:r>
+      <w:r>
+        <w:rPr>
+          <w:rFonts w:cs="Arial"/>
+          <w:noProof/>
+          <w:color w:val="000000"/>
+          <w:sz w:val="24"/>
+          <w:szCs w:val="40"/>
+          <w:lang w:eastAsia="fr-FR"/>
+        </w:rPr>
+        <mc:AlternateContent>
+          <mc:Choice Requires="wps">
+            <w:drawing>
+              <wp:anchor distT="0" distB="0" distL="114300" distR="114300" simplePos="0" relativeHeight="251730944" behindDoc="0" locked="0" layoutInCell="1" allowOverlap="1" wp14:anchorId="76616353" wp14:editId="112C5899">
+                <wp:simplePos x="0" y="0"/>
+                <wp:positionH relativeFrom="column">
+                  <wp:posOffset>2234098</wp:posOffset>
+                </wp:positionH>
+                <wp:positionV relativeFrom="paragraph">
+                  <wp:posOffset>1483248</wp:posOffset>
+                </wp:positionV>
+                <wp:extent cx="1220477" cy="190497"/>
+                <wp:effectExtent l="0" t="0" r="74923" b="95253"/>
+                <wp:wrapNone/>
+                <wp:docPr id="68" name="Connecteur droit avec flèche 32"/>
+                <wp:cNvGraphicFramePr/>
+                <a:graphic xmlns:a="http://schemas.openxmlformats.org/drawingml/2006/main">
+                  <a:graphicData uri="http://schemas.microsoft.com/office/word/2010/wordprocessingShape">
+                    <wps:wsp>
+                      <wps:cNvCnPr/>
+                      <wps:spPr>
+                        <a:xfrm>
+                          <a:off x="0" y="0"/>
+                          <a:ext cx="1220477" cy="190497"/>
+                        </a:xfrm>
+                        <a:prstGeom prst="straightConnector1">
+                          <a:avLst/>
+                        </a:prstGeom>
+                        <a:noFill/>
+                        <a:ln w="12701" cap="flat">
+                          <a:solidFill>
+                            <a:srgbClr val="FF0000"/>
+                          </a:solidFill>
+                          <a:prstDash val="solid"/>
+                          <a:miter/>
+                          <a:tailEnd type="arrow"/>
+                        </a:ln>
+                      </wps:spPr>
+                      <wps:bodyPr/>
+                    </wps:wsp>
+                  </a:graphicData>
+                </a:graphic>
+              </wp:anchor>
+            </w:drawing>
+          </mc:Choice>
+          <mc:Fallback>
+            <w:pict>
+              <v:shape w14:anchorId="5E503C09" id="Connecteur droit avec flèche 32" o:spid="_x0000_s1026" type="#_x0000_t32" style="position:absolute;margin-left:175.9pt;margin-top:116.8pt;width:96.1pt;height:15pt;z-index:251730944;visibility:visible;mso-wrap-style:square;mso-wrap-distance-left:9pt;mso-wrap-distance-top:0;mso-wrap-distance-right:9pt;mso-wrap-distance-bottom:0;mso-position-horizontal:absolute;mso-position-horizontal-relative:text;mso-position-vertical:absolute;mso-position-vertical-relative:text" o:gfxdata="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" strokecolor="red" strokeweight=".35281mm">
+                <v:stroke endarrow="open" joinstyle="miter"/>
+              </v:shape>
+            </w:pict>
+          </mc:Fallback>
+        </mc:AlternateContent>
+      </w:r>
+      <w:r>
+        <w:rPr>
+          <w:rFonts w:cs="Arial"/>
+          <w:noProof/>
+          <w:color w:val="000000"/>
+          <w:sz w:val="24"/>
+          <w:szCs w:val="40"/>
+          <w:lang w:eastAsia="fr-FR"/>
+        </w:rPr>
+        <mc:AlternateContent>
+          <mc:Choice Requires="wps">
+            <w:drawing>
+              <wp:anchor distT="0" distB="0" distL="114300" distR="114300" simplePos="0" relativeHeight="251734016" behindDoc="0" locked="0" layoutInCell="1" allowOverlap="1" wp14:anchorId="6D4F995B" wp14:editId="21BB259B">
+                <wp:simplePos x="0" y="0"/>
+                <wp:positionH relativeFrom="column">
+                  <wp:posOffset>2225786</wp:posOffset>
+                </wp:positionH>
+                <wp:positionV relativeFrom="paragraph">
+                  <wp:posOffset>1524807</wp:posOffset>
+                </wp:positionV>
+                <wp:extent cx="1237613" cy="880110"/>
+                <wp:effectExtent l="0" t="0" r="76837" b="53340"/>
+                <wp:wrapNone/>
+                <wp:docPr id="69" name="Connecteur droit avec flèche 35"/>
+                <wp:cNvGraphicFramePr/>
+                <a:graphic xmlns:a="http://schemas.openxmlformats.org/drawingml/2006/main">
+                  <a:graphicData uri="http://schemas.microsoft.com/office/word/2010/wordprocessingShape">
+                    <wps:wsp>
+                      <wps:cNvCnPr/>
+                      <wps:spPr>
+                        <a:xfrm>
+                          <a:off x="0" y="0"/>
+                          <a:ext cx="1237613" cy="880110"/>
+                        </a:xfrm>
+                        <a:prstGeom prst="straightConnector1">
+                          <a:avLst/>
+                        </a:prstGeom>
+                        <a:noFill/>
+                        <a:ln w="12701" cap="flat">
+                          <a:solidFill>
+                            <a:srgbClr val="FF0000"/>
+                          </a:solidFill>
+                          <a:prstDash val="solid"/>
+                          <a:miter/>
+                          <a:tailEnd type="arrow"/>
+                        </a:ln>
+                      </wps:spPr>
+                      <wps:bodyPr/>
+                    </wps:wsp>
+                  </a:graphicData>
+                </a:graphic>
+              </wp:anchor>
+            </w:drawing>
+          </mc:Choice>
+          <mc:Fallback>
+            <w:pict>
+              <v:shape w14:anchorId="0F794272" id="Connecteur droit avec flèche 35" o:spid="_x0000_s1026" type="#_x0000_t32" style="position:absolute;margin-left:175.25pt;margin-top:120.05pt;width:97.45pt;height:69.3pt;z-index:251734016;visibility:visible;mso-wrap-style:square;mso-wrap-distance-left:9pt;mso-wrap-distance-top:0;mso-wrap-distance-right:9pt;mso-wrap-distance-bottom:0;mso-position-horizontal:absolute;mso-position-horizontal-relative:text;mso-position-vertical:absolute;mso-position-vertical-relative:text" o:gfxdata="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" strokecolor="red" strokeweight=".35281mm">
+                <v:stroke endarrow="open" joinstyle="miter"/>
+              </v:shape>
+            </w:pict>
+          </mc:Fallback>
+        </mc:AlternateContent>
+      </w:r>
+      <w:r>
+        <w:rPr>
+          <w:rFonts w:cs="Arial"/>
+          <w:noProof/>
+          <w:color w:val="000000"/>
+          <w:sz w:val="24"/>
+          <w:szCs w:val="40"/>
+          <w:lang w:eastAsia="fr-FR"/>
+        </w:rPr>
+        <mc:AlternateContent>
+          <mc:Choice Requires="wps">
+            <w:drawing>
+              <wp:anchor distT="0" distB="0" distL="114300" distR="114300" simplePos="0" relativeHeight="251718656" behindDoc="0" locked="0" layoutInCell="1" allowOverlap="1" wp14:anchorId="239E745E" wp14:editId="10E2F173">
+                <wp:simplePos x="0" y="0"/>
+                <wp:positionH relativeFrom="margin">
+                  <wp:align>right</wp:align>
+                </wp:positionH>
+                <wp:positionV relativeFrom="paragraph">
+                  <wp:posOffset>650879</wp:posOffset>
+                </wp:positionV>
+                <wp:extent cx="2368552" cy="290834"/>
+                <wp:effectExtent l="0" t="0" r="0" b="0"/>
+                <wp:wrapNone/>
+                <wp:docPr id="70" name="Zone de texte 15"/>
+                <wp:cNvGraphicFramePr/>
+                <a:graphic xmlns:a="http://schemas.openxmlformats.org/drawingml/2006/main">
+                  <a:graphicData uri="http://schemas.microsoft.com/office/word/2010/wordprocessingShape">
+                    <wps:wsp>
+                      <wps:cNvSpPr txBox="1"/>
+                      <wps:spPr>
+                        <a:xfrm>
+                          <a:off x="0" y="0"/>
+                          <a:ext cx="2368552" cy="290834"/>
+                        </a:xfrm>
+                        <a:prstGeom prst="rect">
+                          <a:avLst/>
+                        </a:prstGeom>
+                        <a:solidFill>
+                          <a:srgbClr val="FFFFFF"/>
+                        </a:solidFill>
+                        <a:ln>
+                          <a:noFill/>
+                          <a:prstDash/>
+                        </a:ln>
+                      </wps:spPr>
+                      <wps:txbx>
+                        <w:txbxContent>
+                          <w:p>
+                            <w:proofErr w:type="spellStart"/>
+                            <w:r>
+                              <w:t>AbstactMatrixReader</w:t>
+                            </w:r>
+                            <w:proofErr w:type="spellEnd"/>
+                          </w:p>
+                        </w:txbxContent>
+                      </wps:txbx>
+                      <wps:bodyPr vert="horz" wrap="square" lIns="91440" tIns="45720" rIns="91440" bIns="45720" anchor="t" anchorCtr="0" compatLnSpc="1">
+                        <a:noAutofit/>
+                      </wps:bodyPr>
+                    </wps:wsp>
+                  </a:graphicData>
+                </a:graphic>
+              </wp:anchor>
+            </w:drawing>
+          </mc:Choice>
+          <mc:Fallback>
+            <w:pict>
+              <v:shape w14:anchorId="239E745E" id="Zone de texte 15" o:spid="_x0000_s1033" type="#_x0000_t202" style="position:absolute;margin-left:135.3pt;margin-top:51.25pt;width:186.5pt;height:22.9pt;z-index:251718656;visibility:visible;mso-wrap-style:square;mso-wrap-distance-left:9pt;mso-wrap-distance-top:0;mso-wrap-distance-right:9pt;mso-wrap-distance-bottom:0;mso-position-horizontal:right;mso-position-horizontal-relative:margin;mso-position-vertical:absolute;mso-position-vertical-relative:text;v-text-anchor:top" o:gfxdata="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" stroked="f">
+                <v:textbox>
+                  <w:txbxContent>
+                    <w:p>
+                      <w:proofErr w:type="spellStart"/>
+                      <w:r>
+                        <w:t>AbstactMatrixReader</w:t>
+                      </w:r>
+                      <w:proofErr w:type="spellEnd"/>
+                    </w:p>
+                  </w:txbxContent>
+                </v:textbox>
+                <w10:wrap anchorx="margin"/>
+              </v:shape>
+            </w:pict>
+          </mc:Fallback>
+        </mc:AlternateContent>
+      </w:r>
+      <w:r>
+        <w:rPr>
+          <w:rFonts w:cs="Arial"/>
+          <w:noProof/>
+          <w:color w:val="000000"/>
+          <w:sz w:val="24"/>
+          <w:szCs w:val="40"/>
+          <w:lang w:eastAsia="fr-FR"/>
+        </w:rPr>
+        <mc:AlternateContent>
+          <mc:Choice Requires="wps">
+            <w:drawing>
+              <wp:anchor distT="0" distB="0" distL="114300" distR="114300" simplePos="0" relativeHeight="251719680" behindDoc="0" locked="0" layoutInCell="1" allowOverlap="1" wp14:anchorId="6D557E33" wp14:editId="03D757ED">
+                <wp:simplePos x="0" y="0"/>
+                <wp:positionH relativeFrom="margin">
+                  <wp:align>right</wp:align>
+                </wp:positionH>
+                <wp:positionV relativeFrom="paragraph">
+                  <wp:posOffset>843104</wp:posOffset>
+                </wp:positionV>
+                <wp:extent cx="2368552" cy="290834"/>
+                <wp:effectExtent l="0" t="0" r="0" b="0"/>
+                <wp:wrapNone/>
+                <wp:docPr id="71" name="Zone de texte 16"/>
+                <wp:cNvGraphicFramePr/>
+                <a:graphic xmlns:a="http://schemas.openxmlformats.org/drawingml/2006/main">
+                  <a:graphicData uri="http://schemas.microsoft.com/office/word/2010/wordprocessingShape">
+                    <wps:wsp>
+                      <wps:cNvSpPr txBox="1"/>
+                      <wps:spPr>
+                        <a:xfrm>
+                          <a:off x="0" y="0"/>
+                          <a:ext cx="2368552" cy="290834"/>
+                        </a:xfrm>
+                        <a:prstGeom prst="rect">
+                          <a:avLst/>
+                        </a:prstGeom>
+                        <a:solidFill>
+                          <a:srgbClr val="FFFFFF"/>
+                        </a:solidFill>
+                        <a:ln>
+                          <a:noFill/>
+                          <a:prstDash/>
+                        </a:ln>
+                      </wps:spPr>
+                      <wps:txbx>
+                        <w:txbxContent>
+                          <w:p>
+                            <w:proofErr w:type="spellStart"/>
+                            <w:r>
+                              <w:t>AbstactWorker</w:t>
+                            </w:r>
+                            <w:proofErr w:type="spellEnd"/>
+                          </w:p>
+                        </w:txbxContent>
+                      </wps:txbx>
+                      <wps:bodyPr vert="horz" wrap="square" lIns="91440" tIns="45720" rIns="91440" bIns="45720" anchor="t" anchorCtr="0" compatLnSpc="1">
+                        <a:noAutofit/>
+                      </wps:bodyPr>
+                    </wps:wsp>
+                  </a:graphicData>
+                </a:graphic>
+              </wp:anchor>
+            </w:drawing>
+          </mc:Choice>
+          <mc:Fallback>
+            <w:pict>
+              <v:shape w14:anchorId="6D557E33" id="Zone de texte 16" o:spid="_x0000_s1034" type="#_x0000_t202" style="position:absolute;margin-left:135.3pt;margin-top:66.4pt;width:186.5pt;height:22.9pt;z-index:251719680;visibility:visible;mso-wrap-style:square;mso-wrap-distance-left:9pt;mso-wrap-distance-top:0;mso-wrap-distance-right:9pt;mso-wrap-distance-bottom:0;mso-position-horizontal:right;mso-position-horizontal-relative:margin;mso-position-vertical:absolute;mso-position-vertical-relative:text;v-text-anchor:top" o:gfxdata="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" stroked="f">
+                <v:textbox>
+                  <w:txbxContent>
+                    <w:p>
+                      <w:proofErr w:type="spellStart"/>
+                      <w:r>
+                        <w:t>AbstactWorker</w:t>
+                      </w:r>
+                      <w:proofErr w:type="spellEnd"/>
+                    </w:p>
+                  </w:txbxContent>
+                </v:textbox>
+                <w10:wrap anchorx="margin"/>
+              </v:shape>
+            </w:pict>
+          </mc:Fallback>
+        </mc:AlternateContent>
+      </w:r>
+      <w:r>
+        <w:rPr>
+          <w:rFonts w:cs="Arial"/>
+          <w:noProof/>
+          <w:color w:val="000000"/>
+          <w:sz w:val="24"/>
+          <w:szCs w:val="40"/>
+          <w:lang w:eastAsia="fr-FR"/>
+        </w:rPr>
+        <mc:AlternateContent>
+          <mc:Choice Requires="wps">
+            <w:drawing>
+              <wp:anchor distT="0" distB="0" distL="114300" distR="114300" simplePos="0" relativeHeight="251720704" behindDoc="0" locked="0" layoutInCell="1" allowOverlap="1" wp14:anchorId="7754DA10" wp14:editId="0D3E9625">
+                <wp:simplePos x="0" y="0"/>
+                <wp:positionH relativeFrom="margin">
+                  <wp:align>right</wp:align>
+                </wp:positionH>
+                <wp:positionV relativeFrom="paragraph">
+                  <wp:posOffset>1077538</wp:posOffset>
+                </wp:positionV>
+                <wp:extent cx="2368552" cy="290834"/>
+                <wp:effectExtent l="0" t="0" r="0" b="0"/>
+                <wp:wrapNone/>
+                <wp:docPr id="72" name="Zone de texte 17"/>
+                <wp:cNvGraphicFramePr/>
+                <a:graphic xmlns:a="http://schemas.openxmlformats.org/drawingml/2006/main">
+                  <a:graphicData uri="http://schemas.microsoft.com/office/word/2010/wordprocessingShape">
+                    <wps:wsp>
+                      <wps:cNvSpPr txBox="1"/>
+                      <wps:spPr>
+                        <a:xfrm>
+                          <a:off x="0" y="0"/>
+                          <a:ext cx="2368552" cy="290834"/>
+                        </a:xfrm>
+                        <a:prstGeom prst="rect">
+                          <a:avLst/>
+                        </a:prstGeom>
+                        <a:solidFill>
+                          <a:srgbClr val="FFFFFF"/>
+                        </a:solidFill>
+                        <a:ln>
+                          <a:noFill/>
+                          <a:prstDash/>
+                        </a:ln>
+                      </wps:spPr>
+                      <wps:txbx>
+                        <w:txbxContent>
+                          <w:p>
+                            <w:proofErr w:type="spellStart"/>
+                            <w:proofErr w:type="gramStart"/>
+                            <w:r>
+                              <w:t>coherencewidget</w:t>
+                            </w:r>
+                            <w:proofErr w:type="spellEnd"/>
+                            <w:proofErr w:type="gramEnd"/>
+                          </w:p>
+                        </w:txbxContent>
+                      </wps:txbx>
+                      <wps:bodyPr vert="horz" wrap="square" lIns="91440" tIns="45720" rIns="91440" bIns="45720" anchor="t" anchorCtr="0" compatLnSpc="1">
+                        <a:noAutofit/>
+                      </wps:bodyPr>
+                    </wps:wsp>
+                  </a:graphicData>
+                </a:graphic>
+              </wp:anchor>
+            </w:drawing>
+          </mc:Choice>
+          <mc:Fallback>
+            <w:pict>
+              <v:shape w14:anchorId="7754DA10" id="Zone de texte 17" o:spid="_x0000_s1035" type="#_x0000_t202" style="position:absolute;margin-left:135.3pt;margin-top:84.85pt;width:186.5pt;height:22.9pt;z-index:251720704;visibility:visible;mso-wrap-style:square;mso-wrap-distance-left:9pt;mso-wrap-distance-top:0;mso-wrap-distance-right:9pt;mso-wrap-distance-bottom:0;mso-position-horizontal:right;mso-position-horizontal-relative:margin;mso-position-vertical:absolute;mso-position-vertical-relative:text;v-text-anchor:top" o:gfxdata="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" stroked="f">
+                <v:textbox>
+                  <w:txbxContent>
+                    <w:p>
+                      <w:proofErr w:type="spellStart"/>
+                      <w:proofErr w:type="gramStart"/>
+                      <w:r>
+                        <w:t>coherencewidget</w:t>
+                      </w:r>
+                      <w:proofErr w:type="spellEnd"/>
+                      <w:proofErr w:type="gramEnd"/>
+                    </w:p>
+                  </w:txbxContent>
+                </v:textbox>
+                <w10:wrap anchorx="margin"/>
+              </v:shape>
+            </w:pict>
+          </mc:Fallback>
+        </mc:AlternateContent>
       </w:r>
     </w:p>
     <w:p>
@@ -4117,7 +5395,7 @@
               </wp:anchor>
             </w:drawing>
           </mc:Choice>
-          <mc:Fallback xmlns:cx5="http://schemas.microsoft.com/office/drawing/2016/5/11/chartex" xmlns:cx4="http://schemas.microsoft.com/office/drawing/2016/5/10/chartex" xmlns:cx3="http://schemas.microsoft.com/office/drawing/2016/5/9/chartex" xmlns:cx2="http://schemas.microsoft.com/office/drawing/2015/10/21/chartex">
+          <mc:Fallback>
             <w:pict>
               <v:shape w14:anchorId="75636F9C" id="Connecteur droit avec flèche 33" o:spid="_x0000_s1026" type="#_x0000_t32" style="position:absolute;margin-left:175.9pt;margin-top:117.7pt;width:96pt;height:33.7pt;z-index:251702272;visibility:visible;mso-wrap-style:square;mso-wrap-distance-left:9pt;mso-wrap-distance-top:0;mso-wrap-distance-right:9pt;mso-wrap-distance-bottom:0;mso-position-horizontal:absolute;mso-position-horizontal-relative:text;mso-position-vertical:absolute;mso-position-vertical-relative:text" o:gfxdata="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" strokecolor="red" strokeweight=".35281mm">
                 <v:stroke endarrow="open" joinstyle="miter"/>
@@ -4180,7 +5458,7 @@
               </wp:anchor>
             </w:drawing>
           </mc:Choice>
-          <mc:Fallback xmlns:cx5="http://schemas.microsoft.com/office/drawing/2016/5/11/chartex" xmlns:cx4="http://schemas.microsoft.com/office/drawing/2016/5/10/chartex" xmlns:cx3="http://schemas.microsoft.com/office/drawing/2016/5/9/chartex" xmlns:cx2="http://schemas.microsoft.com/office/drawing/2015/10/21/chartex">
+          <mc:Fallback>
             <w:pict>
               <v:shape w14:anchorId="76C94B11" id="Connecteur droit avec flèche 34" o:spid="_x0000_s1026" type="#_x0000_t32" style="position:absolute;margin-left:176.55pt;margin-top:119.4pt;width:95.3pt;height:52.3pt;z-index:251703296;visibility:visible;mso-wrap-style:square;mso-wrap-distance-left:9pt;mso-wrap-distance-top:0;mso-wrap-distance-right:9pt;mso-wrap-distance-bottom:0;mso-position-horizontal:absolute;mso-position-horizontal-relative:text;mso-position-vertical:absolute;mso-position-vertical-relative:text" o:gfxdata="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" strokecolor="red" strokeweight=".35281mm">
                 <v:stroke endarrow="open" joinstyle="miter"/>
@@ -4243,7 +5521,7 @@
               </wp:anchor>
             </w:drawing>
           </mc:Choice>
-          <mc:Fallback xmlns:cx5="http://schemas.microsoft.com/office/drawing/2016/5/11/chartex" xmlns:cx4="http://schemas.microsoft.com/office/drawing/2016/5/10/chartex" xmlns:cx3="http://schemas.microsoft.com/office/drawing/2016/5/9/chartex" xmlns:cx2="http://schemas.microsoft.com/office/drawing/2015/10/21/chartex">
+          <mc:Fallback>
             <w:pict>
               <v:shape w14:anchorId="32F54F45" id="Connecteur droit avec flèche 27" o:spid="_x0000_s1026" type="#_x0000_t32" style="position:absolute;margin-left:174.6pt;margin-top:62.45pt;width:96.85pt;height:53.6pt;flip:y;z-index:251696128;visibility:visible;mso-wrap-style:square;mso-wrap-distance-left:9pt;mso-wrap-distance-top:0;mso-wrap-distance-right:9pt;mso-wrap-distance-bottom:0;mso-position-horizontal:absolute;mso-position-horizontal-relative:text;mso-position-vertical:absolute;mso-position-vertical-relative:text" o:gfxdata="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" strokecolor="red" strokeweight=".35281mm">
                 <v:stroke endarrow="open" joinstyle="miter"/>
@@ -4306,7 +5584,7 @@
               </wp:anchor>
             </w:drawing>
           </mc:Choice>
-          <mc:Fallback xmlns:cx5="http://schemas.microsoft.com/office/drawing/2016/5/11/chartex" xmlns:cx4="http://schemas.microsoft.com/office/drawing/2016/5/10/chartex" xmlns:cx3="http://schemas.microsoft.com/office/drawing/2016/5/9/chartex" xmlns:cx2="http://schemas.microsoft.com/office/drawing/2015/10/21/chartex">
+          <mc:Fallback>
             <w:pict>
               <v:shape w14:anchorId="7070C8A5" id="Connecteur droit avec flèche 28" o:spid="_x0000_s1026" type="#_x0000_t32" style="position:absolute;margin-left:174.6pt;margin-top:76.85pt;width:96.2pt;height:39.2pt;flip:y;z-index:251697152;visibility:visible;mso-wrap-style:square;mso-wrap-distance-left:9pt;mso-wrap-distance-top:0;mso-wrap-distance-right:9pt;mso-wrap-distance-bottom:0;mso-position-horizontal:absolute;mso-position-horizontal-relative:text;mso-position-vertical:absolute;mso-position-vertical-relative:text" o:gfxdata="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" strokecolor="red" strokeweight=".35281mm">
                 <v:stroke endarrow="open" joinstyle="miter"/>
@@ -4369,7 +5647,7 @@
               </wp:anchor>
             </w:drawing>
           </mc:Choice>
-          <mc:Fallback xmlns:cx5="http://schemas.microsoft.com/office/drawing/2016/5/11/chartex" xmlns:cx4="http://schemas.microsoft.com/office/drawing/2016/5/10/chartex" xmlns:cx3="http://schemas.microsoft.com/office/drawing/2016/5/9/chartex" xmlns:cx2="http://schemas.microsoft.com/office/drawing/2015/10/21/chartex">
+          <mc:Fallback>
             <w:pict>
               <v:shape w14:anchorId="723B52C9" id="Connecteur droit avec flèche 31" o:spid="_x0000_s1026" type="#_x0000_t32" style="position:absolute;margin-left:174.6pt;margin-top:114.15pt;width:97.45pt;height:3.55pt;flip:y;z-index:251700224;visibility:visible;mso-wrap-style:square;mso-wrap-distance-left:9pt;mso-wrap-distance-top:0;mso-wrap-distance-right:9pt;mso-wrap-distance-bottom:0;mso-position-horizontal:absolute;mso-position-horizontal-relative:text;mso-position-vertical:absolute;mso-position-vertical-relative:text" o:gfxdata="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" strokecolor="red" strokeweight=".35281mm">
                 <v:stroke endarrow="open" joinstyle="miter"/>
@@ -4432,7 +5710,7 @@
               </wp:anchor>
             </w:drawing>
           </mc:Choice>
-          <mc:Fallback xmlns:cx5="http://schemas.microsoft.com/office/drawing/2016/5/11/chartex" xmlns:cx4="http://schemas.microsoft.com/office/drawing/2016/5/10/chartex" xmlns:cx3="http://schemas.microsoft.com/office/drawing/2016/5/9/chartex" xmlns:cx2="http://schemas.microsoft.com/office/drawing/2015/10/21/chartex">
+          <mc:Fallback>
             <w:pict>
               <v:shape w14:anchorId="6CE3F23C" id="Connecteur droit avec flèche 29" o:spid="_x0000_s1026" type="#_x0000_t32" style="position:absolute;margin-left:175.25pt;margin-top:97.15pt;width:96.8pt;height:18.95pt;flip:y;z-index:251698176;visibility:visible;mso-wrap-style:square;mso-wrap-distance-left:9pt;mso-wrap-distance-top:0;mso-wrap-distance-right:9pt;mso-wrap-distance-bottom:0;mso-position-horizontal:absolute;mso-position-horizontal-relative:text;mso-position-vertical:absolute;mso-position-vertical-relative:text" o:gfxdata="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" strokecolor="red" strokeweight=".35281mm">
                 <v:stroke endarrow="open" joinstyle="miter"/>
@@ -4495,7 +5773,7 @@
               </wp:anchor>
             </w:drawing>
           </mc:Choice>
-          <mc:Fallback xmlns:cx5="http://schemas.microsoft.com/office/drawing/2016/5/11/chartex" xmlns:cx4="http://schemas.microsoft.com/office/drawing/2016/5/10/chartex" xmlns:cx3="http://schemas.microsoft.com/office/drawing/2016/5/9/chartex" xmlns:cx2="http://schemas.microsoft.com/office/drawing/2015/10/21/chartex">
+          <mc:Fallback>
             <w:pict>
               <v:shape w14:anchorId="68D1CC84" id="Connecteur droit avec flèche 32" o:spid="_x0000_s1026" type="#_x0000_t32" style="position:absolute;margin-left:175.9pt;margin-top:116.8pt;width:96.1pt;height:15pt;z-index:251701248;visibility:visible;mso-wrap-style:square;mso-wrap-distance-left:9pt;mso-wrap-distance-top:0;mso-wrap-distance-right:9pt;mso-wrap-distance-bottom:0;mso-position-horizontal:absolute;mso-position-horizontal-relative:text;mso-position-vertical:absolute;mso-position-vertical-relative:text" o:gfxdata="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" strokecolor="red" strokeweight=".35281mm">
                 <v:stroke endarrow="open" joinstyle="miter"/>
@@ -4558,7 +5836,7 @@
               </wp:anchor>
             </w:drawing>
           </mc:Choice>
-          <mc:Fallback xmlns:cx5="http://schemas.microsoft.com/office/drawing/2016/5/11/chartex" xmlns:cx4="http://schemas.microsoft.com/office/drawing/2016/5/10/chartex" xmlns:cx3="http://schemas.microsoft.com/office/drawing/2016/5/9/chartex" xmlns:cx2="http://schemas.microsoft.com/office/drawing/2015/10/21/chartex">
+          <mc:Fallback>
             <w:pict>
               <v:shape w14:anchorId="5C13C399" id="Connecteur droit avec flèche 35" o:spid="_x0000_s1026" type="#_x0000_t32" style="position:absolute;margin-left:175.25pt;margin-top:120.05pt;width:97.45pt;height:69.3pt;z-index:251704320;visibility:visible;mso-wrap-style:square;mso-wrap-distance-left:9pt;mso-wrap-distance-top:0;mso-wrap-distance-right:9pt;mso-wrap-distance-bottom:0;mso-position-horizontal:absolute;mso-position-horizontal-relative:text;mso-position-vertical:absolute;mso-position-vertical-relative:text" o:gfxdata="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" strokecolor="red" strokeweight=".35281mm">
                 <v:stroke endarrow="open" joinstyle="miter"/>
@@ -4570,12 +5848,12 @@
     </w:p>
     <w:p>
       <w:pPr>
-        <w:pStyle w:val="Titre2"/>
-      </w:pPr>
-    </w:p>
-    <w:p>
-      <w:pPr>
-        <w:pStyle w:val="Titre2"/>
+        <w:pStyle w:val="Heading2"/>
+      </w:pPr>
+    </w:p>
+    <w:p>
+      <w:pPr>
+        <w:pStyle w:val="Heading2"/>
       </w:pPr>
       <w:r>
         <w:rPr>
@@ -4644,7 +5922,7 @@
           </mc:Choice>
           <mc:Fallback>
             <w:pict>
-              <v:shape id="Zone de texte 15" o:spid="_x0000_s1028" type="#_x0000_t202" style="position:absolute;margin-left:277.7pt;margin-top:14.3pt;width:186.5pt;height:22.9pt;z-index:251678720;visibility:visible;mso-wrap-style:square;mso-wrap-distance-left:9pt;mso-wrap-distance-top:0;mso-wrap-distance-right:9pt;mso-wrap-distance-bottom:0;mso-position-horizontal:absolute;mso-position-horizontal-relative:margin;mso-position-vertical:absolute;mso-position-vertical-relative:text;v-text-anchor:top" o:gfxdata="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" stroked="f">
+              <v:shape id="_x0000_s1036" type="#_x0000_t202" style="position:absolute;margin-left:277.7pt;margin-top:14.3pt;width:186.5pt;height:22.9pt;z-index:251678720;visibility:visible;mso-wrap-style:square;mso-wrap-distance-left:9pt;mso-wrap-distance-top:0;mso-wrap-distance-right:9pt;mso-wrap-distance-bottom:0;mso-position-horizontal:absolute;mso-position-horizontal-relative:margin;mso-position-vertical:absolute;mso-position-vertical-relative:text;v-text-anchor:top" o:gfxdata="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" stroked="f">
                 <v:textbox>
                   <w:txbxContent>
                     <w:p>
@@ -4665,7 +5943,7 @@
     </w:p>
     <w:p>
       <w:pPr>
-        <w:pStyle w:val="Titre2"/>
+        <w:pStyle w:val="Heading2"/>
       </w:pPr>
       <w:r>
         <w:rPr>
@@ -4734,7 +6012,7 @@
           </mc:Choice>
           <mc:Fallback>
             <w:pict>
-              <v:shape id="Zone de texte 16" o:spid="_x0000_s1029" type="#_x0000_t202" style="position:absolute;margin-left:278.25pt;margin-top:10.3pt;width:186.5pt;height:22.9pt;z-index:251680768;visibility:visible;mso-wrap-style:square;mso-wrap-distance-left:9pt;mso-wrap-distance-top:0;mso-wrap-distance-right:9pt;mso-wrap-distance-bottom:0;mso-position-horizontal:absolute;mso-position-horizontal-relative:margin;mso-position-vertical:absolute;mso-position-vertical-relative:text;v-text-anchor:top" o:gfxdata="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" stroked="f">
+              <v:shape id="_x0000_s1037" type="#_x0000_t202" style="position:absolute;margin-left:278.25pt;margin-top:10.3pt;width:186.5pt;height:22.9pt;z-index:251680768;visibility:visible;mso-wrap-style:square;mso-wrap-distance-left:9pt;mso-wrap-distance-top:0;mso-wrap-distance-right:9pt;mso-wrap-distance-bottom:0;mso-position-horizontal:absolute;mso-position-horizontal-relative:margin;mso-position-vertical:absolute;mso-position-vertical-relative:text;v-text-anchor:top" o:gfxdata="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" stroked="f">
                 <v:textbox>
                   <w:txbxContent>
                     <w:p>
@@ -4823,7 +6101,7 @@
           </mc:Choice>
           <mc:Fallback>
             <w:pict>
-              <v:shape id="Zone de texte 17" o:spid="_x0000_s1030" type="#_x0000_t202" style="position:absolute;margin-left:279.3pt;margin-top:8.1pt;width:186.5pt;height:22.9pt;z-index:251682816;visibility:visible;mso-wrap-style:square;mso-wrap-distance-left:9pt;mso-wrap-distance-top:0;mso-wrap-distance-right:9pt;mso-wrap-distance-bottom:0;mso-position-horizontal:absolute;mso-position-horizontal-relative:margin;mso-position-vertical:absolute;mso-position-vertical-relative:text;v-text-anchor:top" o:gfxdata="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" stroked="f">
+              <v:shape id="_x0000_s1038" type="#_x0000_t202" style="position:absolute;margin-left:279.3pt;margin-top:8.1pt;width:186.5pt;height:22.9pt;z-index:251682816;visibility:visible;mso-wrap-style:square;mso-wrap-distance-left:9pt;mso-wrap-distance-top:0;mso-wrap-distance-right:9pt;mso-wrap-distance-bottom:0;mso-position-horizontal:absolute;mso-position-horizontal-relative:margin;mso-position-vertical:absolute;mso-position-vertical-relative:text;v-text-anchor:top" o:gfxdata="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" stroked="f">
                 <v:textbox>
                   <w:txbxContent>
                     <w:p>
@@ -4908,7 +6186,7 @@
           </mc:Choice>
           <mc:Fallback>
             <w:pict>
-              <v:shape id="Zone de texte 20" o:spid="_x0000_s1031" type="#_x0000_t202" style="position:absolute;margin-left:280.3pt;margin-top:21pt;width:186.5pt;height:22.9pt;z-index:251688960;visibility:visible;mso-wrap-style:square;mso-wrap-distance-left:9pt;mso-wrap-distance-top:0;mso-wrap-distance-right:9pt;mso-wrap-distance-bottom:0;mso-position-horizontal:absolute;mso-position-horizontal-relative:margin;mso-position-vertical:absolute;mso-position-vertical-relative:text;v-text-anchor:top" o:gfxdata="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" stroked="f">
+              <v:shape id="_x0000_s1039" type="#_x0000_t202" style="position:absolute;margin-left:280.3pt;margin-top:21pt;width:186.5pt;height:22.9pt;z-index:251688960;visibility:visible;mso-wrap-style:square;mso-wrap-distance-left:9pt;mso-wrap-distance-top:0;mso-wrap-distance-right:9pt;mso-wrap-distance-bottom:0;mso-position-horizontal:absolute;mso-position-horizontal-relative:margin;mso-position-vertical:absolute;mso-position-vertical-relative:text;v-text-anchor:top" o:gfxdata="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" stroked="f">
                 <v:textbox>
                   <w:txbxContent>
                     <w:p>
@@ -4991,7 +6269,7 @@
           </mc:Choice>
           <mc:Fallback>
             <w:pict>
-              <v:shape id="Zone de texte 19" o:spid="_x0000_s1032" type="#_x0000_t202" style="position:absolute;margin-left:279.3pt;margin-top:3.45pt;width:186.5pt;height:22.9pt;z-index:251686912;visibility:visible;mso-wrap-style:square;mso-wrap-distance-left:9pt;mso-wrap-distance-top:0;mso-wrap-distance-right:9pt;mso-wrap-distance-bottom:0;mso-position-horizontal:absolute;mso-position-horizontal-relative:margin;mso-position-vertical:absolute;mso-position-vertical-relative:text;v-text-anchor:top" o:gfxdata="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" stroked="f">
+              <v:shape id="_x0000_s1040" type="#_x0000_t202" style="position:absolute;margin-left:279.3pt;margin-top:3.45pt;width:186.5pt;height:22.9pt;z-index:251686912;visibility:visible;mso-wrap-style:square;mso-wrap-distance-left:9pt;mso-wrap-distance-top:0;mso-wrap-distance-right:9pt;mso-wrap-distance-bottom:0;mso-position-horizontal:absolute;mso-position-horizontal-relative:margin;mso-position-vertical:absolute;mso-position-vertical-relative:text;v-text-anchor:top" o:gfxdata="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" stroked="f">
                 <v:textbox>
                   <w:txbxContent>
                     <w:p>
@@ -5078,7 +6356,7 @@
           </mc:Choice>
           <mc:Fallback>
             <w:pict>
-              <v:shape id="Zone de texte 21" o:spid="_x0000_s1033" type="#_x0000_t202" style="position:absolute;margin-left:280.4pt;margin-top:15.35pt;width:186.5pt;height:22.9pt;z-index:251691008;visibility:visible;mso-wrap-style:square;mso-wrap-distance-left:9pt;mso-wrap-distance-top:0;mso-wrap-distance-right:9pt;mso-wrap-distance-bottom:0;mso-position-horizontal:absolute;mso-position-horizontal-relative:margin;mso-position-vertical:absolute;mso-position-vertical-relative:text;v-text-anchor:top" o:gfxdata="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" stroked="f">
+              <v:shape id="_x0000_s1041" type="#_x0000_t202" style="position:absolute;margin-left:280.4pt;margin-top:15.35pt;width:186.5pt;height:22.9pt;z-index:251691008;visibility:visible;mso-wrap-style:square;mso-wrap-distance-left:9pt;mso-wrap-distance-top:0;mso-wrap-distance-right:9pt;mso-wrap-distance-bottom:0;mso-position-horizontal:absolute;mso-position-horizontal-relative:margin;mso-position-vertical:absolute;mso-position-vertical-relative:text;v-text-anchor:top" o:gfxdata="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" stroked="f">
                 <v:textbox>
                   <w:txbxContent>
                     <w:p>
@@ -5163,7 +6441,7 @@
           </mc:Choice>
           <mc:Fallback>
             <w:pict>
-              <v:shape id="Zone de texte 22" o:spid="_x0000_s1034" type="#_x0000_t202" style="position:absolute;margin-left:280.4pt;margin-top:14.15pt;width:186.5pt;height:22.9pt;z-index:251693056;visibility:visible;mso-wrap-style:square;mso-wrap-distance-left:9pt;mso-wrap-distance-top:0;mso-wrap-distance-right:9pt;mso-wrap-distance-bottom:0;mso-position-horizontal:absolute;mso-position-horizontal-relative:margin;mso-position-vertical:absolute;mso-position-vertical-relative:text;v-text-anchor:top" o:gfxdata="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" stroked="f">
+              <v:shape id="_x0000_s1042" type="#_x0000_t202" style="position:absolute;margin-left:280.4pt;margin-top:14.15pt;width:186.5pt;height:22.9pt;z-index:251693056;visibility:visible;mso-wrap-style:square;mso-wrap-distance-left:9pt;mso-wrap-distance-top:0;mso-wrap-distance-right:9pt;mso-wrap-distance-bottom:0;mso-position-horizontal:absolute;mso-position-horizontal-relative:margin;mso-position-vertical:absolute;mso-position-vertical-relative:text;v-text-anchor:top" o:gfxdata="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" stroked="f">
                 <v:textbox>
                   <w:txbxContent>
                     <w:p>
@@ -5246,7 +6524,7 @@
           </mc:Choice>
           <mc:Fallback>
             <w:pict>
-              <v:shape id="Zone de texte 23" o:spid="_x0000_s1035" type="#_x0000_t202" style="position:absolute;margin-left:281.45pt;margin-top:14.3pt;width:186.5pt;height:22.9pt;z-index:251695104;visibility:visible;mso-wrap-style:square;mso-wrap-distance-left:9pt;mso-wrap-distance-top:0;mso-wrap-distance-right:9pt;mso-wrap-distance-bottom:0;mso-position-horizontal:absolute;mso-position-horizontal-relative:margin;mso-position-vertical:absolute;mso-position-vertical-relative:text;v-text-anchor:top" o:gfxdata="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" stroked="f">
+              <v:shape id="_x0000_s1043" type="#_x0000_t202" style="position:absolute;margin-left:281.45pt;margin-top:14.3pt;width:186.5pt;height:22.9pt;z-index:251695104;visibility:visible;mso-wrap-style:square;mso-wrap-distance-left:9pt;mso-wrap-distance-top:0;mso-wrap-distance-right:9pt;mso-wrap-distance-bottom:0;mso-position-horizontal:absolute;mso-position-horizontal-relative:margin;mso-position-vertical:absolute;mso-position-vertical-relative:text;v-text-anchor:top" o:gfxdata="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" stroked="f">
                 <v:textbox>
                   <w:txbxContent>
                     <w:p>
@@ -5269,7 +6547,7 @@
     <w:p/>
     <w:p>
       <w:pPr>
-        <w:pStyle w:val="Titre2"/>
+        <w:pStyle w:val="Heading2"/>
         <w:numPr>
           <w:ilvl w:val="0"/>
           <w:numId w:val="6"/>
@@ -5284,91 +6562,91 @@
     <w:p/>
     <w:p>
       <w:pPr>
-        <w:pStyle w:val="Titre2"/>
+        <w:pStyle w:val="Heading2"/>
         <w:ind w:firstLine="708"/>
-      </w:pPr>
-      <w:bookmarkStart w:id="9" w:name="_Toc466900026"/>
-      <w:bookmarkStart w:id="10" w:name="_Toc466900677"/>
+        <w:rPr>
+          <w:b w:val="0"/>
+        </w:rPr>
+      </w:pPr>
       <w:r>
         <w:rPr>
           <w:rFonts w:cs="Arial"/>
+          <w:b w:val="0"/>
           <w:color w:val="000000"/>
           <w:sz w:val="24"/>
           <w:szCs w:val="40"/>
         </w:rPr>
-        <w:t xml:space="preserve">La </w:t>
+        <w:t>La 3</w:t>
       </w:r>
       <w:r>
         <w:rPr>
           <w:rFonts w:cs="Arial"/>
+          <w:b w:val="0"/>
           <w:color w:val="000000"/>
           <w:sz w:val="24"/>
           <w:szCs w:val="40"/>
-        </w:rPr>
-        <w:t>3</w:t>
+          <w:vertAlign w:val="superscript"/>
+        </w:rPr>
+        <w:t>ème</w:t>
       </w:r>
       <w:r>
         <w:rPr>
           <w:rFonts w:cs="Arial"/>
+          <w:b w:val="0"/>
           <w:color w:val="000000"/>
           <w:sz w:val="24"/>
           <w:szCs w:val="40"/>
-          <w:vertAlign w:val="superscript"/>
-        </w:rPr>
-        <w:t>ème</w:t>
-      </w:r>
+        </w:rPr>
+        <w:t xml:space="preserve"> étape consister à passer les classer réaliser dans </w:t>
+      </w:r>
+      <w:proofErr w:type="spellStart"/>
       <w:r>
         <w:rPr>
           <w:rFonts w:cs="Arial"/>
+          <w:b w:val="0"/>
           <w:color w:val="000000"/>
           <w:sz w:val="24"/>
           <w:szCs w:val="40"/>
         </w:rPr>
-        <w:t xml:space="preserve"> étape consister à passer les classer réaliser dans </w:t>
+        <w:t>StarUML</w:t>
+      </w:r>
+      <w:proofErr w:type="spellEnd"/>
+      <w:r>
+        <w:rPr>
+          <w:rFonts w:cs="Arial"/>
+          <w:b w:val="0"/>
+          <w:color w:val="000000"/>
+          <w:sz w:val="24"/>
+          <w:szCs w:val="40"/>
+        </w:rPr>
+        <w:t xml:space="preserve"> sur </w:t>
       </w:r>
       <w:proofErr w:type="spellStart"/>
       <w:r>
         <w:rPr>
           <w:rFonts w:cs="Arial"/>
+          <w:b w:val="0"/>
           <w:color w:val="000000"/>
           <w:sz w:val="24"/>
           <w:szCs w:val="40"/>
         </w:rPr>
-        <w:t>StarUML</w:t>
+        <w:t>QtCreator</w:t>
       </w:r>
       <w:proofErr w:type="spellEnd"/>
       <w:r>
         <w:rPr>
           <w:rFonts w:cs="Arial"/>
+          <w:b w:val="0"/>
           <w:color w:val="000000"/>
           <w:sz w:val="24"/>
           <w:szCs w:val="40"/>
         </w:rPr>
-        <w:t xml:space="preserve"> sur </w:t>
-      </w:r>
-      <w:proofErr w:type="spellStart"/>
-      <w:r>
-        <w:rPr>
-          <w:rFonts w:cs="Arial"/>
-          <w:color w:val="000000"/>
-          <w:sz w:val="24"/>
-          <w:szCs w:val="40"/>
-        </w:rPr>
-        <w:t>QtCreator</w:t>
-      </w:r>
-      <w:proofErr w:type="spellEnd"/>
-      <w:r>
-        <w:rPr>
-          <w:rFonts w:cs="Arial"/>
-          <w:color w:val="000000"/>
-          <w:sz w:val="24"/>
-          <w:szCs w:val="40"/>
-        </w:rPr>
         <w:t>.</w:t>
       </w:r>
-      <w:bookmarkEnd w:id="9"/>
-      <w:bookmarkEnd w:id="10"/>
-      <w:r>
+      <w:r>
+        <w:rPr>
+          <w:b w:val="0"/>
+        </w:rPr>
         <w:tab/>
       </w:r>
     </w:p>
@@ -5384,7 +6662,7 @@
     </w:p>
     <w:p>
       <w:pPr>
-        <w:pStyle w:val="Titre2"/>
+        <w:pStyle w:val="Heading2"/>
       </w:pPr>
     </w:p>
     <w:p>
@@ -5619,17 +6897,17 @@
     </w:p>
     <w:p>
       <w:pPr>
-        <w:pStyle w:val="Titre2"/>
+        <w:pStyle w:val="Heading2"/>
         <w:numPr>
           <w:ilvl w:val="0"/>
           <w:numId w:val="6"/>
         </w:numPr>
       </w:pPr>
-      <w:bookmarkStart w:id="11" w:name="_Toc466900678"/>
+      <w:bookmarkStart w:id="9" w:name="_Toc466900678"/>
       <w:r>
         <w:t>Programmation</w:t>
       </w:r>
-      <w:bookmarkEnd w:id="11"/>
+      <w:bookmarkEnd w:id="9"/>
       <w:r>
         <w:t xml:space="preserve"> </w:t>
       </w:r>
@@ -5637,7 +6915,11 @@
     <w:p/>
     <w:p>
       <w:pPr>
-        <w:pStyle w:val="Paragraphedeliste"/>
+        <w:pStyle w:val="ListParagraph"/>
+        <w:numPr>
+          <w:ilvl w:val="0"/>
+          <w:numId w:val="3"/>
+        </w:numPr>
         <w:spacing w:after="0"/>
         <w:rPr>
           <w:rFonts w:cs="Arial"/>
@@ -5653,7 +6935,7 @@
           <w:sz w:val="24"/>
           <w:szCs w:val="40"/>
         </w:rPr>
-        <w:t>Pour finir la dernière étape est de réaliser la programmation des diffèrent .</w:t>
+        <w:t xml:space="preserve">Pour finir la dernière étape est de réaliser la programmation des </w:t>
       </w:r>
       <w:proofErr w:type="spellStart"/>
       <w:r>
@@ -5663,30 +6945,50 @@
           <w:sz w:val="24"/>
           <w:szCs w:val="40"/>
         </w:rPr>
-        <w:t>cpp</w:t>
+        <w:t>différents</w:t>
       </w:r>
       <w:proofErr w:type="spellEnd"/>
-    </w:p>
-    <w:p>
-      <w:pPr>
-        <w:spacing w:after="0"/>
+      <w:r>
         <w:rPr>
           <w:rFonts w:cs="Arial"/>
           <w:color w:val="000000"/>
           <w:sz w:val="24"/>
           <w:szCs w:val="40"/>
         </w:rPr>
-      </w:pPr>
-    </w:p>
-    <w:p>
-      <w:pPr>
-        <w:spacing w:after="0"/>
+        <w:t xml:space="preserve"> .</w:t>
+      </w:r>
+      <w:proofErr w:type="spellStart"/>
+      <w:r>
         <w:rPr>
           <w:rFonts w:cs="Arial"/>
           <w:color w:val="000000"/>
           <w:sz w:val="24"/>
           <w:szCs w:val="40"/>
         </w:rPr>
+        <w:t>cpp</w:t>
+      </w:r>
+      <w:proofErr w:type="spellEnd"/>
+    </w:p>
+    <w:p>
+      <w:pPr>
+        <w:spacing w:after="0"/>
+        <w:rPr>
+          <w:rFonts w:cs="Arial"/>
+          <w:color w:val="000000"/>
+          <w:sz w:val="24"/>
+          <w:szCs w:val="40"/>
+        </w:rPr>
+      </w:pPr>
+    </w:p>
+    <w:p>
+      <w:pPr>
+        <w:spacing w:after="0"/>
+        <w:rPr>
+          <w:rFonts w:cs="Arial"/>
+          <w:color w:val="000000"/>
+          <w:sz w:val="24"/>
+          <w:szCs w:val="40"/>
+        </w:rPr>
       </w:pPr>
     </w:p>
     <w:p>
@@ -5699,10 +7001,7 @@
       </w:r>
       <w:proofErr w:type="spellEnd"/>
       <w:r>
-        <w:t> :</w:t>
-      </w:r>
-      <w:r>
-        <w:t xml:space="preserve"> Classe Abstraite</w:t>
+        <w:t> : Classe Abstraite</w:t>
       </w:r>
       <w:r>
         <w:t>.</w:t>
@@ -5718,10 +7017,7 @@
       </w:r>
       <w:proofErr w:type="spellEnd"/>
       <w:r>
-        <w:t> :</w:t>
-      </w:r>
-      <w:r>
-        <w:t xml:space="preserve"> </w:t>
+        <w:t xml:space="preserve"> : </w:t>
       </w:r>
       <w:proofErr w:type="spellStart"/>
       <w:r>
@@ -5745,10 +7041,7 @@
       </w:r>
       <w:proofErr w:type="spellEnd"/>
       <w:r>
-        <w:t> :</w:t>
-      </w:r>
-      <w:r>
-        <w:t xml:space="preserve"> Fenêtre graphique qui permet l’</w:t>
+        <w:t> : Fenêtre graphique qui permet l’</w:t>
       </w:r>
       <w:r>
         <w:t>affichage des résultats par fréquence.</w:t>
@@ -5764,10 +7057,7 @@
       </w:r>
       <w:proofErr w:type="spellEnd"/>
       <w:r>
-        <w:t> :</w:t>
-      </w:r>
-      <w:r>
-        <w:t xml:space="preserve"> Classe qui calcul les ponts à afficher.</w:t>
+        <w:t> : Classe qui calcul les ponts à afficher.</w:t>
       </w:r>
     </w:p>
     <w:p>
@@ -5780,10 +7070,7 @@
       </w:r>
       <w:proofErr w:type="spellEnd"/>
       <w:r>
-        <w:t> :</w:t>
-      </w:r>
-      <w:r>
-        <w:t xml:space="preserve"> Classe qui permet de lire la matrice contenue dans un fichier texte.</w:t>
+        <w:t> : Classe qui permet de lire la matrice contenue dans un fichier texte.</w:t>
       </w:r>
     </w:p>
     <w:p>
@@ -5796,22 +7083,7 @@
       </w:r>
       <w:proofErr w:type="spellEnd"/>
       <w:r>
-        <w:t> :</w:t>
-      </w:r>
-      <w:r>
-        <w:t xml:space="preserve"> Sert à réaliser et à </w:t>
-      </w:r>
-      <w:r>
-        <w:t>régler la</w:t>
-      </w:r>
-      <w:r>
-        <w:t xml:space="preserve"> fenêtre</w:t>
-      </w:r>
-      <w:r>
-        <w:t xml:space="preserve"> principale</w:t>
-      </w:r>
-      <w:r>
-        <w:t xml:space="preserve"> de l’application.</w:t>
+        <w:t> : Sert à réaliser et à régler la fenêtre principale de l’application.</w:t>
       </w:r>
     </w:p>
     <w:p>
@@ -5824,10 +7096,7 @@
       </w:r>
       <w:proofErr w:type="spellEnd"/>
       <w:r>
-        <w:t> :</w:t>
-      </w:r>
-      <w:r>
-        <w:t xml:space="preserve"> Classe qui permet de gérer l’ouverture fermeture du fichier.</w:t>
+        <w:t> : Classe qui permet de gérer l’ouverture fermeture du fichier.</w:t>
       </w:r>
     </w:p>
     <w:p>
@@ -5840,26 +7109,20 @@
       </w:r>
       <w:proofErr w:type="spellEnd"/>
       <w:r>
-        <w:t> :</w:t>
-      </w:r>
-      <w:r>
-        <w:t xml:space="preserve"> Classe qui permet de gérer les données retourner par la lecture du fichier.</w:t>
+        <w:t> : Classe qui permet de gérer les données retournées par la lecture du fichier.</w:t>
       </w:r>
     </w:p>
     <w:p/>
-    <w:p>
-      <w:bookmarkStart w:id="12" w:name="_GoBack"/>
-      <w:bookmarkEnd w:id="12"/>
-    </w:p>
-    <w:p>
-      <w:pPr>
-        <w:pStyle w:val="Titre1"/>
-      </w:pPr>
-      <w:bookmarkStart w:id="13" w:name="_Toc466900679"/>
+    <w:p/>
+    <w:p>
+      <w:pPr>
+        <w:pStyle w:val="Heading1"/>
+      </w:pPr>
+      <w:bookmarkStart w:id="10" w:name="_Toc466900679"/>
       <w:r>
         <w:t>Planning réalisé</w:t>
       </w:r>
-      <w:bookmarkEnd w:id="13"/>
+      <w:bookmarkEnd w:id="10"/>
       <w:r>
         <w:t> </w:t>
       </w:r>
@@ -5995,13 +7258,13 @@
     </w:p>
     <w:p>
       <w:pPr>
-        <w:pStyle w:val="Titre1"/>
-      </w:pPr>
-      <w:bookmarkStart w:id="14" w:name="_Toc466900680"/>
+        <w:pStyle w:val="Heading1"/>
+      </w:pPr>
+      <w:bookmarkStart w:id="11" w:name="_Toc466900680"/>
       <w:r>
         <w:t>Conclusion</w:t>
       </w:r>
-      <w:bookmarkEnd w:id="14"/>
+      <w:bookmarkEnd w:id="11"/>
       <w:r>
         <w:t xml:space="preserve"> </w:t>
       </w:r>
@@ -6106,9 +7369,8 @@
           <w:sz w:val="24"/>
           <w:szCs w:val="40"/>
         </w:rPr>
-        <w:t xml:space="preserve">Tous au long de ce projet nous avons été amenés à concevoir et implémenter une application pour la doctorante Liza </w:t>
-      </w:r>
-      <w:proofErr w:type="spellStart"/>
+        <w:t>Tout</w:t>
+      </w:r>
       <w:r>
         <w:rPr>
           <w:rFonts w:asciiTheme="minorHAnsi" w:hAnsiTheme="minorHAnsi" w:cstheme="minorHAnsi"/>
@@ -6116,9 +7378,9 @@
           <w:sz w:val="24"/>
           <w:szCs w:val="40"/>
         </w:rPr>
-        <w:t>Yusoff</w:t>
-      </w:r>
-      <w:proofErr w:type="spellEnd"/>
+        <w:t xml:space="preserve"> au long de ce projet nous avons été amenés à concevoir et implémenter une application pour la doctorante Liza </w:t>
+      </w:r>
+      <w:proofErr w:type="spellStart"/>
       <w:r>
         <w:rPr>
           <w:rFonts w:asciiTheme="minorHAnsi" w:hAnsiTheme="minorHAnsi" w:cstheme="minorHAnsi"/>
@@ -6126,29 +7388,30 @@
           <w:sz w:val="24"/>
           <w:szCs w:val="40"/>
         </w:rPr>
-        <w:t>.</w:t>
-      </w:r>
-    </w:p>
-    <w:p>
-      <w:pPr>
-        <w:spacing w:after="0"/>
-        <w:ind w:left="709"/>
+        <w:t>Yusoff</w:t>
+      </w:r>
+      <w:proofErr w:type="spellEnd"/>
+      <w:r>
         <w:rPr>
           <w:rFonts w:asciiTheme="minorHAnsi" w:hAnsiTheme="minorHAnsi" w:cstheme="minorHAnsi"/>
           <w:color w:val="000000" w:themeColor="text1"/>
           <w:sz w:val="24"/>
           <w:szCs w:val="40"/>
         </w:rPr>
-      </w:pPr>
-      <w:r>
+        <w:t>.</w:t>
+      </w:r>
+    </w:p>
+    <w:p>
+      <w:pPr>
+        <w:spacing w:after="0"/>
+        <w:ind w:left="709"/>
         <w:rPr>
           <w:rFonts w:asciiTheme="minorHAnsi" w:hAnsiTheme="minorHAnsi" w:cstheme="minorHAnsi"/>
           <w:color w:val="000000" w:themeColor="text1"/>
           <w:sz w:val="24"/>
           <w:szCs w:val="40"/>
         </w:rPr>
-        <w:t>Conformément à ce que nous a dem</w:t>
-      </w:r>
+      </w:pPr>
       <w:r>
         <w:rPr>
           <w:rFonts w:asciiTheme="minorHAnsi" w:hAnsiTheme="minorHAnsi" w:cstheme="minorHAnsi"/>
@@ -6156,7 +7419,7 @@
           <w:sz w:val="24"/>
           <w:szCs w:val="40"/>
         </w:rPr>
-        <w:t xml:space="preserve">andé la doctorante, nous sommes </w:t>
+        <w:t xml:space="preserve">Conformément à ce que nous a demandé la doctorante, nous sommes </w:t>
       </w:r>
       <w:r>
         <w:rPr>
@@ -6165,7 +7428,7 @@
           <w:sz w:val="24"/>
           <w:szCs w:val="40"/>
         </w:rPr>
-        <w:t>parvenues</w:t>
+        <w:t>parvenu</w:t>
       </w:r>
       <w:r>
         <w:rPr>
@@ -6174,8 +7437,9 @@
           <w:sz w:val="24"/>
           <w:szCs w:val="40"/>
         </w:rPr>
-        <w:t xml:space="preserve"> à mettre en œuvre </w:t>
-      </w:r>
+        <w:t xml:space="preserve">s à mettre en œuvre une application </w:t>
+      </w:r>
+      <w:proofErr w:type="spellStart"/>
       <w:r>
         <w:rPr>
           <w:rFonts w:asciiTheme="minorHAnsi" w:hAnsiTheme="minorHAnsi" w:cstheme="minorHAnsi"/>
@@ -6183,9 +7447,9 @@
           <w:sz w:val="24"/>
           <w:szCs w:val="40"/>
         </w:rPr>
-        <w:t xml:space="preserve">une application </w:t>
-      </w:r>
-      <w:proofErr w:type="spellStart"/>
+        <w:t>Qt</w:t>
+      </w:r>
+      <w:proofErr w:type="spellEnd"/>
       <w:r>
         <w:rPr>
           <w:rFonts w:asciiTheme="minorHAnsi" w:hAnsiTheme="minorHAnsi" w:cstheme="minorHAnsi"/>
@@ -6193,18 +7457,20 @@
           <w:sz w:val="24"/>
           <w:szCs w:val="40"/>
         </w:rPr>
-        <w:t>Qt</w:t>
-      </w:r>
-      <w:proofErr w:type="spellEnd"/>
-      <w:r>
+        <w:t>.</w:t>
+      </w:r>
+    </w:p>
+    <w:p>
+      <w:pPr>
+        <w:spacing w:after="0"/>
+        <w:ind w:left="709"/>
         <w:rPr>
           <w:rFonts w:asciiTheme="minorHAnsi" w:hAnsiTheme="minorHAnsi" w:cstheme="minorHAnsi"/>
           <w:color w:val="000000" w:themeColor="text1"/>
           <w:sz w:val="24"/>
           <w:szCs w:val="40"/>
         </w:rPr>
-        <w:t>.</w:t>
-      </w:r>
+      </w:pPr>
     </w:p>
     <w:p>
       <w:pPr>
@@ -6217,18 +7483,15 @@
           <w:szCs w:val="40"/>
         </w:rPr>
       </w:pPr>
-    </w:p>
-    <w:p>
-      <w:pPr>
-        <w:spacing w:after="0"/>
-        <w:ind w:left="709"/>
+      <w:r>
         <w:rPr>
           <w:rFonts w:asciiTheme="minorHAnsi" w:hAnsiTheme="minorHAnsi" w:cstheme="minorHAnsi"/>
           <w:color w:val="000000" w:themeColor="text1"/>
           <w:sz w:val="24"/>
           <w:szCs w:val="40"/>
         </w:rPr>
-      </w:pPr>
+        <w:t>Ce premier projet informatique a été très bénéfique. Ce travail était l’occasion d’appliquer dans un cadre professionnel les connaissances acquises durant nos quelques semaines de cours. En effet, il mêlait ens</w:t>
+      </w:r>
       <w:r>
         <w:rPr>
           <w:rFonts w:asciiTheme="minorHAnsi" w:hAnsiTheme="minorHAnsi" w:cstheme="minorHAnsi"/>
@@ -6236,7 +7499,7 @@
           <w:sz w:val="24"/>
           <w:szCs w:val="40"/>
         </w:rPr>
-        <w:t>Ce premier projet informatique a été très bénéfique. Ce travail était l’occasion d’</w:t>
+        <w:t xml:space="preserve">emble plusieurs disciplines et nous </w:t>
       </w:r>
       <w:r>
         <w:rPr>
@@ -6245,17 +7508,20 @@
           <w:sz w:val="24"/>
           <w:szCs w:val="40"/>
         </w:rPr>
-        <w:t xml:space="preserve">appliquer dans un cadre professionnel les connaissances acquises durant </w:t>
-      </w:r>
-      <w:r>
+        <w:t>a permis de mettre à profit les études des mois précédents et de parfaire nos connaissances dans des matières étudiées.</w:t>
+      </w:r>
+    </w:p>
+    <w:p>
+      <w:pPr>
+        <w:spacing w:after="0"/>
+        <w:ind w:left="709"/>
         <w:rPr>
           <w:rFonts w:asciiTheme="minorHAnsi" w:hAnsiTheme="minorHAnsi" w:cstheme="minorHAnsi"/>
           <w:color w:val="000000" w:themeColor="text1"/>
           <w:sz w:val="24"/>
           <w:szCs w:val="40"/>
         </w:rPr>
-        <w:t>nos quelques semaines</w:t>
-      </w:r>
+      </w:pPr>
       <w:r>
         <w:rPr>
           <w:rFonts w:asciiTheme="minorHAnsi" w:hAnsiTheme="minorHAnsi" w:cstheme="minorHAnsi"/>
@@ -6263,7 +7529,7 @@
           <w:sz w:val="24"/>
           <w:szCs w:val="40"/>
         </w:rPr>
-        <w:t xml:space="preserve"> de cours. En effet, il mêlait ensemble plusieurs disciplines et m’a permis de mettre à profit les études des mois précédents et de parfaire nos connaissances dans des matières étudiées.</w:t>
+        <w:t>Les acquis du cours de programmation étaient sans cesse sollicités et ce projet nous a permis d’aller plus loin dans les possibilités du langage et d’acquérir de nouvelles connaissances surtout en programmation.</w:t>
       </w:r>
     </w:p>
     <w:p>
@@ -6277,39 +7543,38 @@
           <w:szCs w:val="40"/>
         </w:rPr>
       </w:pPr>
-      <w:r>
+    </w:p>
+    <w:p>
+      <w:pPr>
+        <w:spacing w:after="0"/>
+        <w:ind w:left="709"/>
         <w:rPr>
           <w:rFonts w:asciiTheme="minorHAnsi" w:hAnsiTheme="minorHAnsi" w:cstheme="minorHAnsi"/>
           <w:color w:val="000000" w:themeColor="text1"/>
           <w:sz w:val="24"/>
           <w:szCs w:val="40"/>
         </w:rPr>
-        <w:t>Les acquis du cours de programmation étaient sans cesse sollicités et ce projet nous a permis d’aller plus loin dans les possibilités du langage et d’acquérir de nouvelles connaissances surtout en programmation.</w:t>
-      </w:r>
-    </w:p>
-    <w:p>
-      <w:pPr>
-        <w:spacing w:after="0"/>
-        <w:ind w:left="709"/>
+      </w:pPr>
+      <w:r>
         <w:rPr>
           <w:rFonts w:asciiTheme="minorHAnsi" w:hAnsiTheme="minorHAnsi" w:cstheme="minorHAnsi"/>
           <w:color w:val="000000" w:themeColor="text1"/>
           <w:sz w:val="24"/>
           <w:szCs w:val="40"/>
         </w:rPr>
-      </w:pPr>
-    </w:p>
-    <w:p>
-      <w:pPr>
-        <w:spacing w:after="0"/>
-        <w:ind w:left="709"/>
+        <w:t xml:space="preserve">Enfin, j’espère que cette application va aider comme prévu la doctorante Liza </w:t>
+      </w:r>
+      <w:proofErr w:type="spellStart"/>
+      <w:r>
         <w:rPr>
           <w:rFonts w:asciiTheme="minorHAnsi" w:hAnsiTheme="minorHAnsi" w:cstheme="minorHAnsi"/>
           <w:color w:val="000000" w:themeColor="text1"/>
           <w:sz w:val="24"/>
           <w:szCs w:val="40"/>
         </w:rPr>
-      </w:pPr>
+        <w:t>Yusoff</w:t>
+      </w:r>
+      <w:proofErr w:type="spellEnd"/>
       <w:r>
         <w:rPr>
           <w:rFonts w:asciiTheme="minorHAnsi" w:hAnsiTheme="minorHAnsi" w:cstheme="minorHAnsi"/>
@@ -6317,9 +7582,8 @@
           <w:sz w:val="24"/>
           <w:szCs w:val="40"/>
         </w:rPr>
-        <w:t xml:space="preserve">Enfin, j’espère que cette application va aider comme prévu la doctorante Liza </w:t>
-      </w:r>
-      <w:proofErr w:type="spellStart"/>
+        <w:t xml:space="preserve"> pour pouvoir finir sa thèse. Pour conclure, il existe toujours des améliorations</w:t>
+      </w:r>
       <w:r>
         <w:rPr>
           <w:rFonts w:asciiTheme="minorHAnsi" w:hAnsiTheme="minorHAnsi" w:cstheme="minorHAnsi"/>
@@ -6327,9 +7591,8 @@
           <w:sz w:val="24"/>
           <w:szCs w:val="40"/>
         </w:rPr>
-        <w:t>Yusoff</w:t>
-      </w:r>
-      <w:proofErr w:type="spellEnd"/>
+        <w:t xml:space="preserve"> à envisager pour rendre cette</w:t>
+      </w:r>
       <w:r>
         <w:rPr>
           <w:rFonts w:asciiTheme="minorHAnsi" w:hAnsiTheme="minorHAnsi" w:cstheme="minorHAnsi"/>
@@ -6337,17 +7600,19 @@
           <w:sz w:val="24"/>
           <w:szCs w:val="40"/>
         </w:rPr>
-        <w:t xml:space="preserve"> pour pouvoir finir sa thèse. Pour conclure, il existe toujours des améliorations</w:t>
-      </w:r>
-      <w:r>
+        <w:t xml:space="preserve"> application encore plus performante.</w:t>
+      </w:r>
+    </w:p>
+    <w:p>
+      <w:pPr>
+        <w:suppressAutoHyphens w:val="0"/>
         <w:rPr>
           <w:rFonts w:asciiTheme="minorHAnsi" w:hAnsiTheme="minorHAnsi" w:cstheme="minorHAnsi"/>
           <w:color w:val="000000" w:themeColor="text1"/>
           <w:sz w:val="24"/>
           <w:szCs w:val="40"/>
         </w:rPr>
-        <w:t xml:space="preserve"> à envisager pour rendre cette</w:t>
-      </w:r>
+      </w:pPr>
       <w:r>
         <w:rPr>
           <w:rFonts w:asciiTheme="minorHAnsi" w:hAnsiTheme="minorHAnsi" w:cstheme="minorHAnsi"/>
@@ -6355,34 +7620,14 @@
           <w:sz w:val="24"/>
           <w:szCs w:val="40"/>
         </w:rPr>
-        <w:t xml:space="preserve"> application encore plus performante.</w:t>
-      </w:r>
-    </w:p>
-    <w:p>
-      <w:pPr>
-        <w:suppressAutoHyphens w:val="0"/>
-        <w:rPr>
-          <w:rFonts w:asciiTheme="minorHAnsi" w:hAnsiTheme="minorHAnsi" w:cstheme="minorHAnsi"/>
-          <w:color w:val="000000" w:themeColor="text1"/>
-          <w:sz w:val="24"/>
-          <w:szCs w:val="40"/>
-        </w:rPr>
-      </w:pPr>
-      <w:r>
-        <w:rPr>
-          <w:rFonts w:asciiTheme="minorHAnsi" w:hAnsiTheme="minorHAnsi" w:cstheme="minorHAnsi"/>
-          <w:color w:val="000000" w:themeColor="text1"/>
-          <w:sz w:val="24"/>
-          <w:szCs w:val="40"/>
-        </w:rPr>
         <w:br w:type="page"/>
       </w:r>
     </w:p>
     <w:p>
       <w:pPr>
-        <w:pStyle w:val="Titre1"/>
-      </w:pPr>
-      <w:bookmarkStart w:id="15" w:name="_Toc466900681"/>
+        <w:pStyle w:val="Heading1"/>
+      </w:pPr>
+      <w:bookmarkStart w:id="12" w:name="_Toc466900681"/>
       <w:r>
         <w:rPr>
           <w:noProof/>
@@ -6455,7 +7700,9 @@
       <w:r>
         <w:t>Annexes</w:t>
       </w:r>
-      <w:bookmarkEnd w:id="15"/>
+      <w:bookmarkStart w:id="13" w:name="_GoBack"/>
+      <w:bookmarkEnd w:id="12"/>
+      <w:bookmarkEnd w:id="13"/>
     </w:p>
     <w:sectPr>
       <w:footerReference w:type="default" r:id="rId24"/>
@@ -6469,7 +7716,7 @@
 </file>
 
 <file path=word/endnotes.xml><?xml version="1.0" encoding="utf-8"?>
-<w:endnotes xmlns:wpc="http://schemas.microsoft.com/office/word/2010/wordprocessingCanvas" xmlns:cx="http://schemas.microsoft.com/office/drawing/2014/chartex" xmlns:cx1="http://schemas.microsoft.com/office/drawing/2015/9/8/chartex" xmlns:mc="http://schemas.openxmlformats.org/markup-compatibility/2006" xmlns:o="urn:schemas-microsoft-com:office:office" xmlns:r="http://schemas.openxmlformats.org/officeDocument/2006/relationships" xmlns:m="http://schemas.openxmlformats.org/officeDocument/2006/math" xmlns:v="urn:schemas-microsoft-com:vml" xmlns:wp14="http://schemas.microsoft.com/office/word/2010/wordprocessingDrawing" xmlns:wp="http://schemas.openxmlformats.org/drawingml/2006/wordprocessingDrawing" xmlns:w10="urn:schemas-microsoft-com:office:word" xmlns:w="http://schemas.openxmlformats.org/wordprocessingml/2006/main" xmlns:w14="http://schemas.microsoft.com/office/word/2010/wordml" xmlns:w15="http://schemas.microsoft.com/office/word/2012/wordml" xmlns:w16se="http://schemas.microsoft.com/office/word/2015/wordml/symex" xmlns:wpg="http://schemas.microsoft.com/office/word/2010/wordprocessingGroup" xmlns:wpi="http://schemas.microsoft.com/office/word/2010/wordprocessingInk" xmlns:wne="http://schemas.microsoft.com/office/word/2006/wordml" xmlns:wps="http://schemas.microsoft.com/office/word/2010/wordprocessingShape" mc:Ignorable="w14 w15 w16se wp14">
+<w:endnotes xmlns:wpc="http://schemas.microsoft.com/office/word/2010/wordprocessingCanvas" xmlns:cx="http://schemas.microsoft.com/office/drawing/2014/chartex" xmlns:cx1="http://schemas.microsoft.com/office/drawing/2015/9/8/chartex" xmlns:cx2="http://schemas.microsoft.com/office/drawing/2015/10/21/chartex" xmlns:cx3="http://schemas.microsoft.com/office/drawing/2016/5/9/chartex" xmlns:cx4="http://schemas.microsoft.com/office/drawing/2016/5/10/chartex" xmlns:cx5="http://schemas.microsoft.com/office/drawing/2016/5/11/chartex" xmlns:mc="http://schemas.openxmlformats.org/markup-compatibility/2006" xmlns:o="urn:schemas-microsoft-com:office:office" xmlns:r="http://schemas.openxmlformats.org/officeDocument/2006/relationships" xmlns:m="http://schemas.openxmlformats.org/officeDocument/2006/math" xmlns:v="urn:schemas-microsoft-com:vml" xmlns:wp14="http://schemas.microsoft.com/office/word/2010/wordprocessingDrawing" xmlns:wp="http://schemas.openxmlformats.org/drawingml/2006/wordprocessingDrawing" xmlns:w10="urn:schemas-microsoft-com:office:word" xmlns:w="http://schemas.openxmlformats.org/wordprocessingml/2006/main" xmlns:w14="http://schemas.microsoft.com/office/word/2010/wordml" xmlns:w15="http://schemas.microsoft.com/office/word/2012/wordml" xmlns:w16se="http://schemas.microsoft.com/office/word/2015/wordml/symex" xmlns:wpg="http://schemas.microsoft.com/office/word/2010/wordprocessingGroup" xmlns:wpi="http://schemas.microsoft.com/office/word/2010/wordprocessingInk" xmlns:wne="http://schemas.microsoft.com/office/word/2006/wordml" xmlns:wps="http://schemas.microsoft.com/office/word/2010/wordprocessingShape" mc:Ignorable="w14 w15 w16se wp14">
   <w:endnote w:type="separator" w:id="-1">
     <w:p>
       <w:pPr>
@@ -6494,7 +7741,7 @@
 </file>
 
 <file path=word/footer1.xml><?xml version="1.0" encoding="utf-8"?>
-<w:ftr xmlns:wpc="http://schemas.microsoft.com/office/word/2010/wordprocessingCanvas" xmlns:cx="http://schemas.microsoft.com/office/drawing/2014/chartex" xmlns:cx1="http://schemas.microsoft.com/office/drawing/2015/9/8/chartex" xmlns:mc="http://schemas.openxmlformats.org/markup-compatibility/2006" xmlns:o="urn:schemas-microsoft-com:office:office" xmlns:r="http://schemas.openxmlformats.org/officeDocument/2006/relationships" xmlns:m="http://schemas.openxmlformats.org/officeDocument/2006/math" xmlns:v="urn:schemas-microsoft-com:vml" xmlns:wp14="http://schemas.microsoft.com/office/word/2010/wordprocessingDrawing" xmlns:wp="http://schemas.openxmlformats.org/drawingml/2006/wordprocessingDrawing" xmlns:w10="urn:schemas-microsoft-com:office:word" xmlns:w="http://schemas.openxmlformats.org/wordprocessingml/2006/main" xmlns:w14="http://schemas.microsoft.com/office/word/2010/wordml" xmlns:w15="http://schemas.microsoft.com/office/word/2012/wordml" xmlns:w16se="http://schemas.microsoft.com/office/word/2015/wordml/symex" xmlns:wpg="http://schemas.microsoft.com/office/word/2010/wordprocessingGroup" xmlns:wpi="http://schemas.microsoft.com/office/word/2010/wordprocessingInk" xmlns:wne="http://schemas.microsoft.com/office/word/2006/wordml" xmlns:wps="http://schemas.microsoft.com/office/word/2010/wordprocessingShape" mc:Ignorable="w14 w15 w16se wp14">
+<w:ftr xmlns:wpc="http://schemas.microsoft.com/office/word/2010/wordprocessingCanvas" xmlns:cx="http://schemas.microsoft.com/office/drawing/2014/chartex" xmlns:cx1="http://schemas.microsoft.com/office/drawing/2015/9/8/chartex" xmlns:cx2="http://schemas.microsoft.com/office/drawing/2015/10/21/chartex" xmlns:cx3="http://schemas.microsoft.com/office/drawing/2016/5/9/chartex" xmlns:cx4="http://schemas.microsoft.com/office/drawing/2016/5/10/chartex" xmlns:cx5="http://schemas.microsoft.com/office/drawing/2016/5/11/chartex" xmlns:mc="http://schemas.openxmlformats.org/markup-compatibility/2006" xmlns:o="urn:schemas-microsoft-com:office:office" xmlns:r="http://schemas.openxmlformats.org/officeDocument/2006/relationships" xmlns:m="http://schemas.openxmlformats.org/officeDocument/2006/math" xmlns:v="urn:schemas-microsoft-com:vml" xmlns:wp14="http://schemas.microsoft.com/office/word/2010/wordprocessingDrawing" xmlns:wp="http://schemas.openxmlformats.org/drawingml/2006/wordprocessingDrawing" xmlns:w10="urn:schemas-microsoft-com:office:word" xmlns:w="http://schemas.openxmlformats.org/wordprocessingml/2006/main" xmlns:w14="http://schemas.microsoft.com/office/word/2010/wordml" xmlns:w15="http://schemas.microsoft.com/office/word/2012/wordml" xmlns:w16se="http://schemas.microsoft.com/office/word/2015/wordml/symex" xmlns:wpg="http://schemas.microsoft.com/office/word/2010/wordprocessingGroup" xmlns:wpi="http://schemas.microsoft.com/office/word/2010/wordprocessingInk" xmlns:wne="http://schemas.microsoft.com/office/word/2006/wordml" xmlns:wps="http://schemas.microsoft.com/office/word/2010/wordprocessingShape" mc:Ignorable="w14 w15 w16se wp14">
   <w:sdt>
     <w:sdtPr>
       <w:id w:val="1609468797"/>
@@ -6503,10 +7750,11 @@
         <w:docPartUnique/>
       </w:docPartObj>
     </w:sdtPr>
+    <w:sdtEndPr/>
     <w:sdtContent>
       <w:p>
         <w:pPr>
-          <w:pStyle w:val="Pieddepage"/>
+          <w:pStyle w:val="Footer"/>
         </w:pPr>
         <w:r>
           <w:rPr>
@@ -6598,7 +7846,7 @@
                                   <w:sz w:val="72"/>
                                   <w:szCs w:val="72"/>
                                 </w:rPr>
-                                <w:t>3</w:t>
+                                <w:t>5</w:t>
                               </w:r>
                               <w:r>
                                 <w:rPr>
@@ -6641,7 +7889,7 @@
                     <v:h position="#0,topLeft" xrange="0,21600"/>
                   </v:handles>
                 </v:shapetype>
-                <v:shape id="Triangle isocèle 43" o:spid="_x0000_s1036" type="#_x0000_t5" style="position:absolute;margin-left:116.2pt;margin-top:0;width:167.4pt;height:161.8pt;z-index:251659264;visibility:visible;mso-wrap-style:square;mso-width-percent:0;mso-height-percent:0;mso-wrap-distance-left:9pt;mso-wrap-distance-top:0;mso-wrap-distance-right:9pt;mso-wrap-distance-bottom:0;mso-position-horizontal:right;mso-position-horizontal-relative:page;mso-position-vertical:bottom;mso-position-vertical-relative:page;mso-width-percent:0;mso-height-percent:0;mso-width-relative:page;mso-height-relative:page;v-text-anchor:top" o:gfxdata="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" adj="21600" fillcolor="#d2eaf1" stroked="f">
+                <v:shape id="Triangle isocèle 43" o:spid="_x0000_s1044" type="#_x0000_t5" style="position:absolute;margin-left:116.2pt;margin-top:0;width:167.4pt;height:161.8pt;z-index:251659264;visibility:visible;mso-wrap-style:square;mso-width-percent:0;mso-height-percent:0;mso-wrap-distance-left:9pt;mso-wrap-distance-top:0;mso-wrap-distance-right:9pt;mso-wrap-distance-bottom:0;mso-position-horizontal:right;mso-position-horizontal-relative:page;mso-position-vertical:bottom;mso-position-vertical-relative:page;mso-width-percent:0;mso-height-percent:0;mso-width-relative:page;mso-height-relative:page;v-text-anchor:top" o:gfxdata="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" adj="21600" fillcolor="#d2eaf1" stroked="f">
                   <v:textbox>
                     <w:txbxContent>
                       <w:p>
@@ -6674,7 +7922,7 @@
                             <w:sz w:val="72"/>
                             <w:szCs w:val="72"/>
                           </w:rPr>
-                          <w:t>3</w:t>
+                          <w:t>5</w:t>
                         </w:r>
                         <w:r>
                           <w:rPr>
@@ -6701,7 +7949,7 @@
 </file>
 
 <file path=word/footnotes.xml><?xml version="1.0" encoding="utf-8"?>
-<w:footnotes xmlns:wpc="http://schemas.microsoft.com/office/word/2010/wordprocessingCanvas" xmlns:cx="http://schemas.microsoft.com/office/drawing/2014/chartex" xmlns:cx1="http://schemas.microsoft.com/office/drawing/2015/9/8/chartex" xmlns:mc="http://schemas.openxmlformats.org/markup-compatibility/2006" xmlns:o="urn:schemas-microsoft-com:office:office" xmlns:r="http://schemas.openxmlformats.org/officeDocument/2006/relationships" xmlns:m="http://schemas.openxmlformats.org/officeDocument/2006/math" xmlns:v="urn:schemas-microsoft-com:vml" xmlns:wp14="http://schemas.microsoft.com/office/word/2010/wordprocessingDrawing" xmlns:wp="http://schemas.openxmlformats.org/drawingml/2006/wordprocessingDrawing" xmlns:w10="urn:schemas-microsoft-com:office:word" xmlns:w="http://schemas.openxmlformats.org/wordprocessingml/2006/main" xmlns:w14="http://schemas.microsoft.com/office/word/2010/wordml" xmlns:w15="http://schemas.microsoft.com/office/word/2012/wordml" xmlns:w16se="http://schemas.microsoft.com/office/word/2015/wordml/symex" xmlns:wpg="http://schemas.microsoft.com/office/word/2010/wordprocessingGroup" xmlns:wpi="http://schemas.microsoft.com/office/word/2010/wordprocessingInk" xmlns:wne="http://schemas.microsoft.com/office/word/2006/wordml" xmlns:wps="http://schemas.microsoft.com/office/word/2010/wordprocessingShape" mc:Ignorable="w14 w15 w16se wp14">
+<w:footnotes xmlns:wpc="http://schemas.microsoft.com/office/word/2010/wordprocessingCanvas" xmlns:cx="http://schemas.microsoft.com/office/drawing/2014/chartex" xmlns:cx1="http://schemas.microsoft.com/office/drawing/2015/9/8/chartex" xmlns:cx2="http://schemas.microsoft.com/office/drawing/2015/10/21/chartex" xmlns:cx3="http://schemas.microsoft.com/office/drawing/2016/5/9/chartex" xmlns:cx4="http://schemas.microsoft.com/office/drawing/2016/5/10/chartex" xmlns:cx5="http://schemas.microsoft.com/office/drawing/2016/5/11/chartex" xmlns:mc="http://schemas.openxmlformats.org/markup-compatibility/2006" xmlns:o="urn:schemas-microsoft-com:office:office" xmlns:r="http://schemas.openxmlformats.org/officeDocument/2006/relationships" xmlns:m="http://schemas.openxmlformats.org/officeDocument/2006/math" xmlns:v="urn:schemas-microsoft-com:vml" xmlns:wp14="http://schemas.microsoft.com/office/word/2010/wordprocessingDrawing" xmlns:wp="http://schemas.openxmlformats.org/drawingml/2006/wordprocessingDrawing" xmlns:w10="urn:schemas-microsoft-com:office:word" xmlns:w="http://schemas.openxmlformats.org/wordprocessingml/2006/main" xmlns:w14="http://schemas.microsoft.com/office/word/2010/wordml" xmlns:w15="http://schemas.microsoft.com/office/word/2012/wordml" xmlns:w16se="http://schemas.microsoft.com/office/word/2015/wordml/symex" xmlns:wpg="http://schemas.microsoft.com/office/word/2010/wordprocessingGroup" xmlns:wpi="http://schemas.microsoft.com/office/word/2010/wordprocessingInk" xmlns:wne="http://schemas.microsoft.com/office/word/2006/wordml" xmlns:wps="http://schemas.microsoft.com/office/word/2010/wordprocessingShape" mc:Ignorable="w14 w15 w16se wp14">
   <w:footnote w:type="separator" w:id="-1">
     <w:p>
       <w:pPr>
@@ -6729,7 +7977,7 @@
 </file>
 
 <file path=word/numbering.xml><?xml version="1.0" encoding="utf-8"?>
-<w:numbering xmlns:wpc="http://schemas.microsoft.com/office/word/2010/wordprocessingCanvas" xmlns:cx="http://schemas.microsoft.com/office/drawing/2014/chartex" xmlns:cx1="http://schemas.microsoft.com/office/drawing/2015/9/8/chartex" xmlns:mc="http://schemas.openxmlformats.org/markup-compatibility/2006" xmlns:o="urn:schemas-microsoft-com:office:office" xmlns:r="http://schemas.openxmlformats.org/officeDocument/2006/relationships" xmlns:m="http://schemas.openxmlformats.org/officeDocument/2006/math" xmlns:v="urn:schemas-microsoft-com:vml" xmlns:wp14="http://schemas.microsoft.com/office/word/2010/wordprocessingDrawing" xmlns:wp="http://schemas.openxmlformats.org/drawingml/2006/wordprocessingDrawing" xmlns:w10="urn:schemas-microsoft-com:office:word" xmlns:w="http://schemas.openxmlformats.org/wordprocessingml/2006/main" xmlns:w14="http://schemas.microsoft.com/office/word/2010/wordml" xmlns:w15="http://schemas.microsoft.com/office/word/2012/wordml" xmlns:w16se="http://schemas.microsoft.com/office/word/2015/wordml/symex" xmlns:wpg="http://schemas.microsoft.com/office/word/2010/wordprocessingGroup" xmlns:wpi="http://schemas.microsoft.com/office/word/2010/wordprocessingInk" xmlns:wne="http://schemas.microsoft.com/office/word/2006/wordml" xmlns:wps="http://schemas.microsoft.com/office/word/2010/wordprocessingShape" mc:Ignorable="w14 w15 w16se wp14">
+<w:numbering xmlns:wpc="http://schemas.microsoft.com/office/word/2010/wordprocessingCanvas" xmlns:cx="http://schemas.microsoft.com/office/drawing/2014/chartex" xmlns:cx1="http://schemas.microsoft.com/office/drawing/2015/9/8/chartex" xmlns:cx2="http://schemas.microsoft.com/office/drawing/2015/10/21/chartex" xmlns:cx3="http://schemas.microsoft.com/office/drawing/2016/5/9/chartex" xmlns:cx4="http://schemas.microsoft.com/office/drawing/2016/5/10/chartex" xmlns:cx5="http://schemas.microsoft.com/office/drawing/2016/5/11/chartex" xmlns:mc="http://schemas.openxmlformats.org/markup-compatibility/2006" xmlns:o="urn:schemas-microsoft-com:office:office" xmlns:r="http://schemas.openxmlformats.org/officeDocument/2006/relationships" xmlns:m="http://schemas.openxmlformats.org/officeDocument/2006/math" xmlns:v="urn:schemas-microsoft-com:vml" xmlns:wp14="http://schemas.microsoft.com/office/word/2010/wordprocessingDrawing" xmlns:wp="http://schemas.openxmlformats.org/drawingml/2006/wordprocessingDrawing" xmlns:w10="urn:schemas-microsoft-com:office:word" xmlns:w="http://schemas.openxmlformats.org/wordprocessingml/2006/main" xmlns:w14="http://schemas.microsoft.com/office/word/2010/wordml" xmlns:w15="http://schemas.microsoft.com/office/word/2012/wordml" xmlns:w16se="http://schemas.microsoft.com/office/word/2015/wordml/symex" xmlns:wpg="http://schemas.microsoft.com/office/word/2010/wordprocessingGroup" xmlns:wpi="http://schemas.microsoft.com/office/word/2010/wordprocessingInk" xmlns:wne="http://schemas.microsoft.com/office/word/2006/wordml" xmlns:wps="http://schemas.microsoft.com/office/word/2010/wordprocessingShape" mc:Ignorable="w14 w15 w16se wp14">
   <w:abstractNum w:abstractNumId="0" w15:restartNumberingAfterBreak="0">
     <w:nsid w:val="30335494"/>
     <w:multiLevelType w:val="multilevel"/>
@@ -7336,7 +8584,7 @@
       </w:pPr>
     </w:pPrDefault>
   </w:docDefaults>
-  <w:latentStyles w:defLockedState="0" w:defUIPriority="99" w:defSemiHidden="0" w:defUnhideWhenUsed="0" w:defQFormat="0" w:count="371">
+  <w:latentStyles w:defLockedState="0" w:defUIPriority="99" w:defSemiHidden="0" w:defUnhideWhenUsed="0" w:defQFormat="0" w:count="374">
     <w:lsdException w:name="Normal" w:uiPriority="0" w:qFormat="1"/>
     <w:lsdException w:name="heading 1" w:uiPriority="9" w:qFormat="1"/>
     <w:lsdException w:name="heading 2" w:semiHidden="1" w:uiPriority="9" w:unhideWhenUsed="1" w:qFormat="1"/>
@@ -7442,7 +8690,6 @@
     <w:lsdException w:name="HTML Sample" w:semiHidden="1" w:unhideWhenUsed="1"/>
     <w:lsdException w:name="HTML Typewriter" w:semiHidden="1" w:unhideWhenUsed="1"/>
     <w:lsdException w:name="HTML Variable" w:semiHidden="1" w:unhideWhenUsed="1"/>
-    <w:lsdException w:name="Normal Table" w:semiHidden="1" w:unhideWhenUsed="1"/>
     <w:lsdException w:name="annotation subject" w:semiHidden="1" w:unhideWhenUsed="1"/>
     <w:lsdException w:name="No List" w:semiHidden="1" w:unhideWhenUsed="1"/>
     <w:lsdException w:name="Outline List 1" w:semiHidden="1" w:unhideWhenUsed="1"/>
@@ -7487,7 +8734,6 @@
     <w:lsdException w:name="Table Professional" w:semiHidden="1" w:unhideWhenUsed="1"/>
     <w:lsdException w:name="Table Subtle 1" w:semiHidden="1" w:unhideWhenUsed="1"/>
     <w:lsdException w:name="Table Subtle 2" w:semiHidden="1" w:unhideWhenUsed="1"/>
-    <w:lsdException w:name="Table Web 1" w:semiHidden="1" w:unhideWhenUsed="1"/>
     <w:lsdException w:name="Table Web 2" w:semiHidden="1" w:unhideWhenUsed="1"/>
     <w:lsdException w:name="Table Web 3" w:semiHidden="1" w:unhideWhenUsed="1"/>
     <w:lsdException w:name="Balloon Text" w:semiHidden="1" w:unhideWhenUsed="1"/>
@@ -7708,6 +8954,9 @@
     <w:lsdException w:name="List Table 5 Dark Accent 6" w:uiPriority="50"/>
     <w:lsdException w:name="List Table 6 Colorful Accent 6" w:uiPriority="51"/>
     <w:lsdException w:name="List Table 7 Colorful Accent 6" w:uiPriority="52"/>
+    <w:lsdException w:name="Mention" w:semiHidden="1" w:unhideWhenUsed="1"/>
+    <w:lsdException w:name="Smart Hyperlink" w:semiHidden="1" w:unhideWhenUsed="1"/>
+    <w:lsdException w:name="Hashtag" w:semiHidden="1" w:unhideWhenUsed="1"/>
   </w:latentStyles>
   <w:style w:type="paragraph" w:default="1" w:styleId="Normal">
     <w:name w:val="Normal"/>
@@ -7715,11 +8964,11 @@
       <w:suppressAutoHyphens/>
     </w:pPr>
   </w:style>
-  <w:style w:type="paragraph" w:styleId="Titre1">
+  <w:style w:type="paragraph" w:styleId="Heading1">
     <w:name w:val="heading 1"/>
     <w:basedOn w:val="Normal"/>
     <w:next w:val="Normal"/>
-    <w:link w:val="Titre1Car"/>
+    <w:link w:val="Heading1Char"/>
     <w:uiPriority w:val="9"/>
     <w:qFormat/>
     <w:rsid w:val="002407FD"/>
@@ -7737,11 +8986,11 @@
       <w:szCs w:val="32"/>
     </w:rPr>
   </w:style>
-  <w:style w:type="paragraph" w:styleId="Titre2">
+  <w:style w:type="paragraph" w:styleId="Heading2">
     <w:name w:val="heading 2"/>
     <w:basedOn w:val="Normal"/>
     <w:next w:val="Normal"/>
-    <w:link w:val="Titre2Car"/>
+    <w:link w:val="Heading2Char"/>
     <w:uiPriority w:val="9"/>
     <w:unhideWhenUsed/>
     <w:qFormat/>
@@ -7760,7 +9009,7 @@
       <w:szCs w:val="26"/>
     </w:rPr>
   </w:style>
-  <w:style w:type="paragraph" w:styleId="Titre4">
+  <w:style w:type="paragraph" w:styleId="Heading4">
     <w:name w:val="heading 4"/>
     <w:basedOn w:val="Normal"/>
     <w:pPr>
@@ -7778,13 +9027,13 @@
       <w:lang w:eastAsia="fr-FR"/>
     </w:rPr>
   </w:style>
-  <w:style w:type="character" w:default="1" w:styleId="Policepardfaut">
+  <w:style w:type="character" w:default="1" w:styleId="DefaultParagraphFont">
     <w:name w:val="Default Paragraph Font"/>
     <w:uiPriority w:val="1"/>
     <w:semiHidden/>
     <w:unhideWhenUsed/>
   </w:style>
-  <w:style w:type="table" w:default="1" w:styleId="TableauNormal">
+  <w:style w:type="table" w:default="1" w:styleId="TableNormal">
     <w:name w:val="Normal Table"/>
     <w:uiPriority w:val="99"/>
     <w:semiHidden/>
@@ -7799,13 +9048,13 @@
       </w:tblCellMar>
     </w:tblPr>
   </w:style>
-  <w:style w:type="numbering" w:default="1" w:styleId="Aucuneliste">
+  <w:style w:type="numbering" w:default="1" w:styleId="NoList">
     <w:name w:val="No List"/>
     <w:uiPriority w:val="99"/>
     <w:semiHidden/>
     <w:unhideWhenUsed/>
   </w:style>
-  <w:style w:type="paragraph" w:styleId="Paragraphedeliste">
+  <w:style w:type="paragraph" w:styleId="ListParagraph">
     <w:name w:val="List Paragraph"/>
     <w:basedOn w:val="Normal"/>
     <w:pPr>
@@ -7814,7 +9063,7 @@
   </w:style>
   <w:style w:type="character" w:customStyle="1" w:styleId="Titre4Car">
     <w:name w:val="Titre 4 Car"/>
-    <w:basedOn w:val="Policepardfaut"/>
+    <w:basedOn w:val="DefaultParagraphFont"/>
     <w:rPr>
       <w:rFonts w:ascii="Times New Roman" w:eastAsia="Times New Roman" w:hAnsi="Times New Roman"/>
       <w:b/>
@@ -7824,15 +9073,15 @@
       <w:lang w:eastAsia="fr-FR"/>
     </w:rPr>
   </w:style>
-  <w:style w:type="character" w:styleId="lev">
+  <w:style w:type="character" w:styleId="Strong">
     <w:name w:val="Strong"/>
-    <w:basedOn w:val="Policepardfaut"/>
+    <w:basedOn w:val="DefaultParagraphFont"/>
     <w:rPr>
       <w:b/>
       <w:bCs/>
     </w:rPr>
   </w:style>
-  <w:style w:type="paragraph" w:styleId="PrformatHTML">
+  <w:style w:type="paragraph" w:styleId="HTMLPreformatted">
     <w:name w:val="HTML Preformatted"/>
     <w:basedOn w:val="Normal"/>
     <w:pPr>
@@ -7867,7 +9116,7 @@
   </w:style>
   <w:style w:type="character" w:customStyle="1" w:styleId="PrformatHTMLCar">
     <w:name w:val="Préformaté HTML Car"/>
-    <w:basedOn w:val="Policepardfaut"/>
+    <w:basedOn w:val="DefaultParagraphFont"/>
     <w:rPr>
       <w:rFonts w:ascii="Courier New" w:eastAsia="Times New Roman" w:hAnsi="Courier New" w:cs="Courier New"/>
       <w:sz w:val="20"/>
@@ -7875,10 +9124,10 @@
       <w:lang w:eastAsia="fr-FR"/>
     </w:rPr>
   </w:style>
-  <w:style w:type="character" w:customStyle="1" w:styleId="Titre1Car">
-    <w:name w:val="Titre 1 Car"/>
-    <w:basedOn w:val="Policepardfaut"/>
-    <w:link w:val="Titre1"/>
+  <w:style w:type="character" w:customStyle="1" w:styleId="Heading1Char">
+    <w:name w:val="Heading 1 Char"/>
+    <w:basedOn w:val="DefaultParagraphFont"/>
+    <w:link w:val="Heading1"/>
     <w:uiPriority w:val="9"/>
     <w:rsid w:val="002407FD"/>
     <w:rPr>
@@ -7889,9 +9138,9 @@
       <w:szCs w:val="32"/>
     </w:rPr>
   </w:style>
-  <w:style w:type="paragraph" w:styleId="En-ttedetabledesmatires">
+  <w:style w:type="paragraph" w:styleId="TOCHeading">
     <w:name w:val="TOC Heading"/>
-    <w:basedOn w:val="Titre1"/>
+    <w:basedOn w:val="Heading1"/>
     <w:next w:val="Normal"/>
     <w:uiPriority w:val="39"/>
     <w:unhideWhenUsed/>
@@ -7910,7 +9159,7 @@
       <w:lang w:eastAsia="fr-FR"/>
     </w:rPr>
   </w:style>
-  <w:style w:type="paragraph" w:styleId="TM1">
+  <w:style w:type="paragraph" w:styleId="TOC1">
     <w:name w:val="toc 1"/>
     <w:basedOn w:val="Normal"/>
     <w:next w:val="Normal"/>
@@ -7922,9 +9171,9 @@
       <w:spacing w:after="100"/>
     </w:pPr>
   </w:style>
-  <w:style w:type="character" w:styleId="Lienhypertexte">
+  <w:style w:type="character" w:styleId="Hyperlink">
     <w:name w:val="Hyperlink"/>
-    <w:basedOn w:val="Policepardfaut"/>
+    <w:basedOn w:val="DefaultParagraphFont"/>
     <w:uiPriority w:val="99"/>
     <w:unhideWhenUsed/>
     <w:rsid w:val="00B802EB"/>
@@ -7933,10 +9182,10 @@
       <w:u w:val="single"/>
     </w:rPr>
   </w:style>
-  <w:style w:type="character" w:customStyle="1" w:styleId="Titre2Car">
-    <w:name w:val="Titre 2 Car"/>
-    <w:basedOn w:val="Policepardfaut"/>
-    <w:link w:val="Titre2"/>
+  <w:style w:type="character" w:customStyle="1" w:styleId="Heading2Char">
+    <w:name w:val="Heading 2 Char"/>
+    <w:basedOn w:val="DefaultParagraphFont"/>
+    <w:link w:val="Heading2"/>
     <w:uiPriority w:val="9"/>
     <w:rsid w:val="00465889"/>
     <w:rPr>
@@ -7947,7 +9196,7 @@
       <w:szCs w:val="26"/>
     </w:rPr>
   </w:style>
-  <w:style w:type="paragraph" w:styleId="TM2">
+  <w:style w:type="paragraph" w:styleId="TOC2">
     <w:name w:val="toc 2"/>
     <w:basedOn w:val="Normal"/>
     <w:next w:val="Normal"/>
@@ -7960,10 +9209,10 @@
       <w:ind w:left="220"/>
     </w:pPr>
   </w:style>
-  <w:style w:type="paragraph" w:styleId="En-tte">
+  <w:style w:type="paragraph" w:styleId="Header">
     <w:name w:val="header"/>
     <w:basedOn w:val="Normal"/>
-    <w:link w:val="En-tteCar"/>
+    <w:link w:val="HeaderChar"/>
     <w:uiPriority w:val="99"/>
     <w:unhideWhenUsed/>
     <w:rsid w:val="00153EF5"/>
@@ -7975,17 +9224,17 @@
       <w:spacing w:after="0"/>
     </w:pPr>
   </w:style>
-  <w:style w:type="character" w:customStyle="1" w:styleId="En-tteCar">
-    <w:name w:val="En-tête Car"/>
-    <w:basedOn w:val="Policepardfaut"/>
-    <w:link w:val="En-tte"/>
+  <w:style w:type="character" w:customStyle="1" w:styleId="HeaderChar">
+    <w:name w:val="Header Char"/>
+    <w:basedOn w:val="DefaultParagraphFont"/>
+    <w:link w:val="Header"/>
     <w:uiPriority w:val="99"/>
     <w:rsid w:val="00153EF5"/>
   </w:style>
-  <w:style w:type="paragraph" w:styleId="Pieddepage">
+  <w:style w:type="paragraph" w:styleId="Footer">
     <w:name w:val="footer"/>
     <w:basedOn w:val="Normal"/>
-    <w:link w:val="PieddepageCar"/>
+    <w:link w:val="FooterChar"/>
     <w:uiPriority w:val="99"/>
     <w:unhideWhenUsed/>
     <w:rsid w:val="00153EF5"/>
@@ -7997,10 +9246,10 @@
       <w:spacing w:after="0"/>
     </w:pPr>
   </w:style>
-  <w:style w:type="character" w:customStyle="1" w:styleId="PieddepageCar">
-    <w:name w:val="Pied de page Car"/>
-    <w:basedOn w:val="Policepardfaut"/>
-    <w:link w:val="Pieddepage"/>
+  <w:style w:type="character" w:customStyle="1" w:styleId="FooterChar">
+    <w:name w:val="Footer Char"/>
+    <w:basedOn w:val="DefaultParagraphFont"/>
+    <w:link w:val="Footer"/>
     <w:uiPriority w:val="99"/>
     <w:rsid w:val="00153EF5"/>
   </w:style>
@@ -8273,7 +9522,7 @@
 </file>
 
 <file path=customXml/itemProps1.xml><?xml version="1.0" encoding="utf-8"?>
-<ds:datastoreItem xmlns:ds="http://schemas.openxmlformats.org/officeDocument/2006/customXml" ds:itemID="{2026796E-E206-40B1-B307-F2B97921CE73}">
+<ds:datastoreItem xmlns:ds="http://schemas.openxmlformats.org/officeDocument/2006/customXml" ds:itemID="{529A2169-F540-4613-9D8A-8EB8B27908B2}">
   <ds:schemaRefs>
     <ds:schemaRef ds:uri="http://schemas.openxmlformats.org/officeDocument/2006/bibliography"/>
   </ds:schemaRefs>
